--- a/hy.microservice.xsso/doc/HY.接口说明-集成认证.docx
+++ b/hy.microservice.xsso/doc/HY.接口说明-集成认证.docx
@@ -2548,7 +2548,7 @@
         </w:rPr>
         <w:fldChar w:fldCharType="separate"/>
       </w:r>
-      <w:hyperlink w:anchor="_Toc63281209" w:history="1">
+      <w:hyperlink w:anchor="_Toc63283819" w:history="1">
         <w:r>
           <w:rPr>
             <w:rStyle w:val="a5"/>
@@ -2595,7 +2595,7 @@
             <w:noProof/>
             <w:webHidden/>
           </w:rPr>
-          <w:instrText xml:space="preserve"> PAGEREF _Toc63281209 \h </w:instrText>
+          <w:instrText xml:space="preserve"> PAGEREF _Toc63283819 \h </w:instrText>
         </w:r>
         <w:r>
           <w:rPr>
@@ -2640,7 +2640,7 @@
           <w:szCs w:val="22"/>
         </w:rPr>
       </w:pPr>
-      <w:hyperlink w:anchor="_Toc63281210" w:history="1">
+      <w:hyperlink w:anchor="_Toc63283820" w:history="1">
         <w:r>
           <w:rPr>
             <w:rStyle w:val="a5"/>
@@ -2675,7 +2675,7 @@
             <w:noProof/>
             <w:webHidden/>
           </w:rPr>
-          <w:instrText xml:space="preserve"> PAGEREF _Toc63281210 \h </w:instrText>
+          <w:instrText xml:space="preserve"> PAGEREF _Toc63283820 \h </w:instrText>
         </w:r>
         <w:r>
           <w:rPr>
@@ -2720,7 +2720,7 @@
           <w:szCs w:val="22"/>
         </w:rPr>
       </w:pPr>
-      <w:hyperlink w:anchor="_Toc63281211" w:history="1">
+      <w:hyperlink w:anchor="_Toc63283821" w:history="1">
         <w:r>
           <w:rPr>
             <w:rStyle w:val="a5"/>
@@ -2763,7 +2763,7 @@
             <w:noProof/>
             <w:webHidden/>
           </w:rPr>
-          <w:instrText xml:space="preserve"> PAGEREF _Toc63281211 \h </w:instrText>
+          <w:instrText xml:space="preserve"> PAGEREF _Toc63283821 \h </w:instrText>
         </w:r>
         <w:r>
           <w:rPr>
@@ -2808,13 +2808,13 @@
           <w:szCs w:val="22"/>
         </w:rPr>
       </w:pPr>
-      <w:hyperlink w:anchor="_Toc63281212" w:history="1">
+      <w:hyperlink w:anchor="_Toc63283822" w:history="1">
         <w:r>
           <w:rPr>
             <w:rStyle w:val="a5"/>
             <w:noProof/>
           </w:rPr>
-          <w:t xml:space="preserve">1.3 </w:t>
+          <w:t>1.3</w:t>
         </w:r>
         <w:r>
           <w:rPr>
@@ -2822,7 +2822,7 @@
             <w:rFonts w:hint="eastAsia"/>
             <w:noProof/>
           </w:rPr>
-          <w:t>设置票据与登录用户的关系</w:t>
+          <w:t>用户登录绑定票据</w:t>
         </w:r>
         <w:r>
           <w:rPr>
@@ -2843,7 +2843,7 @@
             <w:noProof/>
             <w:webHidden/>
           </w:rPr>
-          <w:instrText xml:space="preserve"> PAGEREF _Toc63281212 \h </w:instrText>
+          <w:instrText xml:space="preserve"> PAGEREF _Toc63283822 \h </w:instrText>
         </w:r>
         <w:r>
           <w:rPr>
@@ -2876,6 +2876,86 @@
     </w:p>
     <w:p>
       <w:pPr>
+        <w:pStyle w:val="31"/>
+        <w:tabs>
+          <w:tab w:val="right" w:leader="dot" w:pos="8732"/>
+        </w:tabs>
+        <w:rPr>
+          <w:rFonts w:asciiTheme="minorHAnsi" w:eastAsiaTheme="minorEastAsia" w:hAnsiTheme="minorHAnsi" w:cstheme="minorBidi"/>
+          <w:noProof/>
+          <w:kern w:val="2"/>
+          <w:sz w:val="21"/>
+          <w:szCs w:val="22"/>
+        </w:rPr>
+      </w:pPr>
+      <w:hyperlink w:anchor="_Toc63283823" w:history="1">
+        <w:r>
+          <w:rPr>
+            <w:rStyle w:val="a5"/>
+            <w:noProof/>
+          </w:rPr>
+          <w:t xml:space="preserve">1.4 </w:t>
+        </w:r>
+        <w:r>
+          <w:rPr>
+            <w:rStyle w:val="a5"/>
+            <w:rFonts w:hint="eastAsia"/>
+            <w:noProof/>
+          </w:rPr>
+          <w:t>获取登录用户</w:t>
+        </w:r>
+        <w:r>
+          <w:rPr>
+            <w:noProof/>
+            <w:webHidden/>
+          </w:rPr>
+          <w:tab/>
+        </w:r>
+        <w:r>
+          <w:rPr>
+            <w:noProof/>
+            <w:webHidden/>
+          </w:rPr>
+          <w:fldChar w:fldCharType="begin"/>
+        </w:r>
+        <w:r>
+          <w:rPr>
+            <w:noProof/>
+            <w:webHidden/>
+          </w:rPr>
+          <w:instrText xml:space="preserve"> PAGEREF _Toc63283823 \h </w:instrText>
+        </w:r>
+        <w:r>
+          <w:rPr>
+            <w:noProof/>
+            <w:webHidden/>
+          </w:rPr>
+        </w:r>
+        <w:r>
+          <w:rPr>
+            <w:noProof/>
+            <w:webHidden/>
+          </w:rPr>
+          <w:fldChar w:fldCharType="separate"/>
+        </w:r>
+        <w:r>
+          <w:rPr>
+            <w:noProof/>
+            <w:webHidden/>
+          </w:rPr>
+          <w:t>10</w:t>
+        </w:r>
+        <w:r>
+          <w:rPr>
+            <w:noProof/>
+            <w:webHidden/>
+          </w:rPr>
+          <w:fldChar w:fldCharType="end"/>
+        </w:r>
+      </w:hyperlink>
+    </w:p>
+    <w:p>
+      <w:pPr>
         <w:widowControl/>
         <w:spacing w:line="360" w:lineRule="auto"/>
         <w:rPr>
@@ -2896,8 +2976,6 @@
         </w:rPr>
         <w:fldChar w:fldCharType="end"/>
       </w:r>
-      <w:bookmarkStart w:id="0" w:name="_GoBack"/>
-      <w:bookmarkEnd w:id="0"/>
     </w:p>
     <w:p>
       <w:pPr>
@@ -2943,7 +3021,7 @@
           <w:lang w:val="en-GB"/>
         </w:rPr>
       </w:pPr>
-      <w:bookmarkStart w:id="1" w:name="_Toc63281209"/>
+      <w:bookmarkStart w:id="0" w:name="_Toc63283819"/>
       <w:r>
         <w:rPr>
           <w:rFonts w:hint="eastAsia"/>
@@ -2958,7 +3036,7 @@
         </w:rPr>
         <w:t>格式</w:t>
       </w:r>
-      <w:bookmarkEnd w:id="1"/>
+      <w:bookmarkEnd w:id="0"/>
     </w:p>
     <w:p>
       <w:pPr>
@@ -3014,7 +3092,7 @@
           <w:lang w:eastAsia="zh-CN"/>
         </w:rPr>
       </w:pPr>
-      <w:bookmarkStart w:id="2" w:name="_Toc63281210"/>
+      <w:bookmarkStart w:id="1" w:name="_Toc63283820"/>
       <w:r>
         <w:rPr>
           <w:rFonts w:hint="eastAsia"/>
@@ -3036,7 +3114,7 @@
         </w:rPr>
         <w:t>应用密钥对</w:t>
       </w:r>
-      <w:bookmarkEnd w:id="2"/>
+      <w:bookmarkEnd w:id="1"/>
     </w:p>
     <w:p>
       <w:pPr>
@@ -3532,12 +3610,21 @@
             </w:pPr>
             <w:r>
               <w:rPr>
+                <w:rFonts w:ascii="宋体" w:eastAsia="宋体" w:hAnsi="宋体" w:cs="宋体"/>
+                <w:color w:val="000000"/>
+                <w:kern w:val="0"/>
+                <w:sz w:val="22"/>
+              </w:rPr>
+              <w:t>GET</w:t>
+            </w:r>
+            <w:r>
+              <w:rPr>
                 <w:rFonts w:ascii="宋体" w:eastAsia="宋体" w:hAnsi="宋体" w:cs="宋体" w:hint="eastAsia"/>
                 <w:color w:val="000000"/>
                 <w:kern w:val="0"/>
                 <w:sz w:val="22"/>
               </w:rPr>
-              <w:t>Get请求</w:t>
+              <w:t>请求</w:t>
             </w:r>
           </w:p>
         </w:tc>
@@ -6357,7 +6444,7 @@
           <w:lang w:eastAsia="zh-CN"/>
         </w:rPr>
       </w:pPr>
-      <w:bookmarkStart w:id="3" w:name="_Toc63281211"/>
+      <w:bookmarkStart w:id="2" w:name="_Toc63283821"/>
       <w:r>
         <w:rPr>
           <w:lang w:val="en-GB" w:eastAsia="zh-CN"/>
@@ -6396,7 +6483,7 @@
         </w:rPr>
         <w:t>Token</w:t>
       </w:r>
-      <w:bookmarkEnd w:id="3"/>
+      <w:bookmarkEnd w:id="2"/>
     </w:p>
     <w:p>
       <w:pPr>
@@ -6944,12 +7031,21 @@
             </w:pPr>
             <w:r>
               <w:rPr>
+                <w:rFonts w:ascii="宋体" w:eastAsia="宋体" w:hAnsi="宋体" w:cs="宋体"/>
+                <w:color w:val="000000"/>
+                <w:kern w:val="0"/>
+                <w:sz w:val="22"/>
+              </w:rPr>
+              <w:t>GET</w:t>
+            </w:r>
+            <w:r>
+              <w:rPr>
                 <w:rFonts w:ascii="宋体" w:eastAsia="宋体" w:hAnsi="宋体" w:cs="宋体" w:hint="eastAsia"/>
                 <w:color w:val="000000"/>
                 <w:kern w:val="0"/>
                 <w:sz w:val="22"/>
               </w:rPr>
-              <w:t>Get请求</w:t>
+              <w:t>请求</w:t>
             </w:r>
           </w:p>
         </w:tc>
@@ -10643,12 +10739,13 @@
         <w:pStyle w:val="3"/>
         <w:rPr>
           <w:rStyle w:val="a5"/>
+          <w:rFonts w:hint="eastAsia"/>
           <w:color w:val="auto"/>
           <w:u w:val="none"/>
           <w:lang w:eastAsia="zh-CN"/>
         </w:rPr>
       </w:pPr>
-      <w:bookmarkStart w:id="4" w:name="_Toc63281212"/>
+      <w:bookmarkStart w:id="3" w:name="_Toc63283822"/>
       <w:r>
         <w:rPr>
           <w:rFonts w:hint="eastAsia"/>
@@ -10660,23 +10757,30 @@
         <w:rPr>
           <w:lang w:eastAsia="zh-CN"/>
         </w:rPr>
-        <w:t xml:space="preserve">.3 </w:t>
+        <w:t>.3</w:t>
       </w:r>
       <w:r>
         <w:rPr>
           <w:rFonts w:hint="eastAsia"/>
           <w:lang w:eastAsia="zh-CN"/>
         </w:rPr>
-        <w:t>设置票据与登录用户</w:t>
+        <w:t>用户</w:t>
       </w:r>
       <w:r>
         <w:rPr>
           <w:rFonts w:hint="eastAsia"/>
           <w:lang w:eastAsia="zh-CN"/>
         </w:rPr>
-        <w:t>的关系</w:t>
-      </w:r>
-      <w:bookmarkEnd w:id="4"/>
+        <w:t>登录</w:t>
+      </w:r>
+      <w:r>
+        <w:rPr>
+          <w:rFonts w:hint="eastAsia"/>
+          <w:lang w:eastAsia="zh-CN"/>
+        </w:rPr>
+        <w:t>绑定票据</w:t>
+      </w:r>
+      <w:bookmarkEnd w:id="3"/>
     </w:p>
     <w:p>
       <w:pPr>
@@ -10809,7 +10913,7 @@
               <w:rPr>
                 <w:rFonts w:hint="eastAsia"/>
               </w:rPr>
-              <w:t>设置票据与登录用户的关系</w:t>
+              <w:t>用户登录绑定票据</w:t>
             </w:r>
           </w:p>
         </w:tc>
@@ -11124,7 +11228,16 @@
                 <w:kern w:val="0"/>
                 <w:sz w:val="22"/>
               </w:rPr>
-              <w:t>Get请求</w:t>
+              <w:t>POST</w:t>
+            </w:r>
+            <w:r>
+              <w:rPr>
+                <w:rFonts w:ascii="宋体" w:eastAsia="宋体" w:hAnsi="宋体" w:cs="宋体" w:hint="eastAsia"/>
+                <w:color w:val="000000"/>
+                <w:kern w:val="0"/>
+                <w:sz w:val="22"/>
+              </w:rPr>
+              <w:t>请求</w:t>
             </w:r>
           </w:p>
         </w:tc>
@@ -12552,7 +12665,7 @@
             </w:pPr>
             <w:proofErr w:type="spellStart"/>
             <w:r>
-              <w:t>unionid</w:t>
+              <w:t>unionID</w:t>
             </w:r>
             <w:proofErr w:type="spellEnd"/>
           </w:p>
@@ -16560,7 +16673,29 @@
           <w:sz w:val="18"/>
           <w:szCs w:val="18"/>
         </w:rPr>
-        <w:t>"mobile"</w:t>
+        <w:t>"</w:t>
+      </w:r>
+      <w:proofErr w:type="spellStart"/>
+      <w:r>
+        <w:rPr>
+          <w:rFonts w:ascii="Consolas" w:eastAsia="宋体" w:hAnsi="Consolas" w:cs="Consolas"/>
+          <w:color w:val="A31515"/>
+          <w:kern w:val="0"/>
+          <w:sz w:val="18"/>
+          <w:szCs w:val="18"/>
+        </w:rPr>
+        <w:t>openID</w:t>
+      </w:r>
+      <w:proofErr w:type="spellEnd"/>
+      <w:r>
+        <w:rPr>
+          <w:rFonts w:ascii="Consolas" w:eastAsia="宋体" w:hAnsi="Consolas" w:cs="Consolas"/>
+          <w:color w:val="A31515"/>
+          <w:kern w:val="0"/>
+          <w:sz w:val="18"/>
+          <w:szCs w:val="18"/>
+        </w:rPr>
+        <w:t>"</w:t>
       </w:r>
       <w:r>
         <w:rPr>
@@ -16582,6 +16717,7 @@
         </w:rPr>
         <w:t>"</w:t>
       </w:r>
+      <w:proofErr w:type="gramStart"/>
       <w:r>
         <w:rPr>
           <w:rFonts w:ascii="Consolas" w:eastAsia="宋体" w:hAnsi="Consolas" w:cs="Consolas"/>
@@ -16590,8 +16726,9 @@
           <w:sz w:val="18"/>
           <w:szCs w:val="18"/>
         </w:rPr>
-        <w:t>手机号</w:t>
-      </w:r>
+        <w:t>微信用户</w:t>
+      </w:r>
+      <w:proofErr w:type="gramEnd"/>
       <w:r>
         <w:rPr>
           <w:rFonts w:ascii="Consolas" w:eastAsia="宋体" w:hAnsi="Consolas" w:cs="Consolas"/>
@@ -16600,7 +16737,17 @@
           <w:sz w:val="18"/>
           <w:szCs w:val="18"/>
         </w:rPr>
-        <w:t>"</w:t>
+        <w:t>应用</w:t>
+      </w:r>
+      <w:r>
+        <w:rPr>
+          <w:rFonts w:ascii="Consolas" w:eastAsia="宋体" w:hAnsi="Consolas" w:cs="Consolas"/>
+          <w:color w:val="0451A5"/>
+          <w:kern w:val="0"/>
+          <w:sz w:val="18"/>
+          <w:szCs w:val="18"/>
+        </w:rPr>
+        <w:t>ID"</w:t>
       </w:r>
       <w:r>
         <w:rPr>
@@ -16645,7 +16792,29 @@
           <w:sz w:val="18"/>
           <w:szCs w:val="18"/>
         </w:rPr>
-        <w:t>"phone"</w:t>
+        <w:t>"</w:t>
+      </w:r>
+      <w:proofErr w:type="spellStart"/>
+      <w:r>
+        <w:rPr>
+          <w:rFonts w:ascii="Consolas" w:eastAsia="宋体" w:hAnsi="Consolas" w:cs="Consolas"/>
+          <w:color w:val="A31515"/>
+          <w:kern w:val="0"/>
+          <w:sz w:val="18"/>
+          <w:szCs w:val="18"/>
+        </w:rPr>
+        <w:t>unionID</w:t>
+      </w:r>
+      <w:proofErr w:type="spellEnd"/>
+      <w:r>
+        <w:rPr>
+          <w:rFonts w:ascii="Consolas" w:eastAsia="宋体" w:hAnsi="Consolas" w:cs="Consolas"/>
+          <w:color w:val="A31515"/>
+          <w:kern w:val="0"/>
+          <w:sz w:val="18"/>
+          <w:szCs w:val="18"/>
+        </w:rPr>
+        <w:t>"</w:t>
       </w:r>
       <w:r>
         <w:rPr>
@@ -16667,6 +16836,7 @@
         </w:rPr>
         <w:t>"</w:t>
       </w:r>
+      <w:proofErr w:type="gramStart"/>
       <w:r>
         <w:rPr>
           <w:rFonts w:ascii="Consolas" w:eastAsia="宋体" w:hAnsi="Consolas" w:cs="Consolas"/>
@@ -16675,8 +16845,9 @@
           <w:sz w:val="18"/>
           <w:szCs w:val="18"/>
         </w:rPr>
-        <w:t>手机号</w:t>
-      </w:r>
+        <w:t>微信用户</w:t>
+      </w:r>
+      <w:proofErr w:type="gramEnd"/>
       <w:r>
         <w:rPr>
           <w:rFonts w:ascii="Consolas" w:eastAsia="宋体" w:hAnsi="Consolas" w:cs="Consolas"/>
@@ -16685,7 +16856,17 @@
           <w:sz w:val="18"/>
           <w:szCs w:val="18"/>
         </w:rPr>
-        <w:t>"</w:t>
+        <w:t>统一</w:t>
+      </w:r>
+      <w:r>
+        <w:rPr>
+          <w:rFonts w:ascii="Consolas" w:eastAsia="宋体" w:hAnsi="Consolas" w:cs="Consolas"/>
+          <w:color w:val="0451A5"/>
+          <w:kern w:val="0"/>
+          <w:sz w:val="18"/>
+          <w:szCs w:val="18"/>
+        </w:rPr>
+        <w:t>ID"</w:t>
       </w:r>
       <w:r>
         <w:rPr>
@@ -16730,7 +16911,7 @@
           <w:sz w:val="18"/>
           <w:szCs w:val="18"/>
         </w:rPr>
-        <w:t>"email"</w:t>
+        <w:t>"mobile"</w:t>
       </w:r>
       <w:r>
         <w:rPr>
@@ -16760,7 +16941,7 @@
           <w:sz w:val="18"/>
           <w:szCs w:val="18"/>
         </w:rPr>
-        <w:t>邮箱</w:t>
+        <w:t>手机号</w:t>
       </w:r>
       <w:r>
         <w:rPr>
@@ -16815,40 +16996,28 @@
           <w:sz w:val="18"/>
           <w:szCs w:val="18"/>
         </w:rPr>
+        <w:t>"phone"</w:t>
+      </w:r>
+      <w:r>
+        <w:rPr>
+          <w:rFonts w:ascii="Consolas" w:eastAsia="宋体" w:hAnsi="Consolas" w:cs="Consolas"/>
+          <w:color w:val="000000"/>
+          <w:kern w:val="0"/>
+          <w:sz w:val="18"/>
+          <w:szCs w:val="18"/>
+        </w:rPr>
+        <w:t>: </w:t>
+      </w:r>
+      <w:r>
+        <w:rPr>
+          <w:rFonts w:ascii="Consolas" w:eastAsia="宋体" w:hAnsi="Consolas" w:cs="Consolas"/>
+          <w:color w:val="0451A5"/>
+          <w:kern w:val="0"/>
+          <w:sz w:val="18"/>
+          <w:szCs w:val="18"/>
+        </w:rPr>
         <w:t>"</w:t>
       </w:r>
-      <w:proofErr w:type="spellStart"/>
-      <w:r>
-        <w:rPr>
-          <w:rFonts w:ascii="Consolas" w:eastAsia="宋体" w:hAnsi="Consolas" w:cs="Consolas"/>
-          <w:color w:val="A31515"/>
-          <w:kern w:val="0"/>
-          <w:sz w:val="18"/>
-          <w:szCs w:val="18"/>
-        </w:rPr>
-        <w:t>userName</w:t>
-      </w:r>
-      <w:proofErr w:type="spellEnd"/>
-      <w:r>
-        <w:rPr>
-          <w:rFonts w:ascii="Consolas" w:eastAsia="宋体" w:hAnsi="Consolas" w:cs="Consolas"/>
-          <w:color w:val="A31515"/>
-          <w:kern w:val="0"/>
-          <w:sz w:val="18"/>
-          <w:szCs w:val="18"/>
-        </w:rPr>
-        <w:t>"</w:t>
-      </w:r>
-      <w:r>
-        <w:rPr>
-          <w:rFonts w:ascii="Consolas" w:eastAsia="宋体" w:hAnsi="Consolas" w:cs="Consolas"/>
-          <w:color w:val="000000"/>
-          <w:kern w:val="0"/>
-          <w:sz w:val="18"/>
-          <w:szCs w:val="18"/>
-        </w:rPr>
-        <w:t>: </w:t>
-      </w:r>
       <w:r>
         <w:rPr>
           <w:rFonts w:ascii="Consolas" w:eastAsia="宋体" w:hAnsi="Consolas" w:cs="Consolas"/>
@@ -16857,17 +17026,7 @@
           <w:sz w:val="18"/>
           <w:szCs w:val="18"/>
         </w:rPr>
-        <w:t>"</w:t>
-      </w:r>
-      <w:r>
-        <w:rPr>
-          <w:rFonts w:ascii="Consolas" w:eastAsia="宋体" w:hAnsi="Consolas" w:cs="Consolas"/>
-          <w:color w:val="0451A5"/>
-          <w:kern w:val="0"/>
-          <w:sz w:val="18"/>
-          <w:szCs w:val="18"/>
-        </w:rPr>
-        <w:t>用户名</w:t>
+        <w:t>手机号</w:t>
       </w:r>
       <w:r>
         <w:rPr>
@@ -16922,7 +17081,7 @@
           <w:sz w:val="18"/>
           <w:szCs w:val="18"/>
         </w:rPr>
-        <w:t>"nickname"</w:t>
+        <w:t>"email"</w:t>
       </w:r>
       <w:r>
         <w:rPr>
@@ -16952,7 +17111,7 @@
           <w:sz w:val="18"/>
           <w:szCs w:val="18"/>
         </w:rPr>
-        <w:t>昵称</w:t>
+        <w:t>邮箱</w:t>
       </w:r>
       <w:r>
         <w:rPr>
@@ -17018,7 +17177,7 @@
           <w:sz w:val="18"/>
           <w:szCs w:val="18"/>
         </w:rPr>
-        <w:t>userType</w:t>
+        <w:t>userName</w:t>
       </w:r>
       <w:proofErr w:type="spellEnd"/>
       <w:r>
@@ -17059,7 +17218,7 @@
           <w:sz w:val="18"/>
           <w:szCs w:val="18"/>
         </w:rPr>
-        <w:t>用户类型</w:t>
+        <w:t>用户名</w:t>
       </w:r>
       <w:r>
         <w:rPr>
@@ -17114,40 +17273,28 @@
           <w:sz w:val="18"/>
           <w:szCs w:val="18"/>
         </w:rPr>
+        <w:t>"nickname"</w:t>
+      </w:r>
+      <w:r>
+        <w:rPr>
+          <w:rFonts w:ascii="Consolas" w:eastAsia="宋体" w:hAnsi="Consolas" w:cs="Consolas"/>
+          <w:color w:val="000000"/>
+          <w:kern w:val="0"/>
+          <w:sz w:val="18"/>
+          <w:szCs w:val="18"/>
+        </w:rPr>
+        <w:t>: </w:t>
+      </w:r>
+      <w:r>
+        <w:rPr>
+          <w:rFonts w:ascii="Consolas" w:eastAsia="宋体" w:hAnsi="Consolas" w:cs="Consolas"/>
+          <w:color w:val="0451A5"/>
+          <w:kern w:val="0"/>
+          <w:sz w:val="18"/>
+          <w:szCs w:val="18"/>
+        </w:rPr>
         <w:t>"</w:t>
       </w:r>
-      <w:proofErr w:type="spellStart"/>
-      <w:r>
-        <w:rPr>
-          <w:rFonts w:ascii="Consolas" w:eastAsia="宋体" w:hAnsi="Consolas" w:cs="Consolas"/>
-          <w:color w:val="A31515"/>
-          <w:kern w:val="0"/>
-          <w:sz w:val="18"/>
-          <w:szCs w:val="18"/>
-        </w:rPr>
-        <w:t>userLevel</w:t>
-      </w:r>
-      <w:proofErr w:type="spellEnd"/>
-      <w:r>
-        <w:rPr>
-          <w:rFonts w:ascii="Consolas" w:eastAsia="宋体" w:hAnsi="Consolas" w:cs="Consolas"/>
-          <w:color w:val="A31515"/>
-          <w:kern w:val="0"/>
-          <w:sz w:val="18"/>
-          <w:szCs w:val="18"/>
-        </w:rPr>
-        <w:t>"</w:t>
-      </w:r>
-      <w:r>
-        <w:rPr>
-          <w:rFonts w:ascii="Consolas" w:eastAsia="宋体" w:hAnsi="Consolas" w:cs="Consolas"/>
-          <w:color w:val="000000"/>
-          <w:kern w:val="0"/>
-          <w:sz w:val="18"/>
-          <w:szCs w:val="18"/>
-        </w:rPr>
-        <w:t>: </w:t>
-      </w:r>
       <w:r>
         <w:rPr>
           <w:rFonts w:ascii="Consolas" w:eastAsia="宋体" w:hAnsi="Consolas" w:cs="Consolas"/>
@@ -17156,17 +17303,7 @@
           <w:sz w:val="18"/>
           <w:szCs w:val="18"/>
         </w:rPr>
-        <w:t>"</w:t>
-      </w:r>
-      <w:r>
-        <w:rPr>
-          <w:rFonts w:ascii="Consolas" w:eastAsia="宋体" w:hAnsi="Consolas" w:cs="Consolas"/>
-          <w:color w:val="0451A5"/>
-          <w:kern w:val="0"/>
-          <w:sz w:val="18"/>
-          <w:szCs w:val="18"/>
-        </w:rPr>
-        <w:t>用户级别</w:t>
+        <w:t>昵称</w:t>
       </w:r>
       <w:r>
         <w:rPr>
@@ -17232,7 +17369,7 @@
           <w:sz w:val="18"/>
           <w:szCs w:val="18"/>
         </w:rPr>
-        <w:t>userSource</w:t>
+        <w:t>userType</w:t>
       </w:r>
       <w:proofErr w:type="spellEnd"/>
       <w:r>
@@ -17273,7 +17410,7 @@
           <w:sz w:val="18"/>
           <w:szCs w:val="18"/>
         </w:rPr>
-        <w:t>用户来源</w:t>
+        <w:t>用户类型</w:t>
       </w:r>
       <w:r>
         <w:rPr>
@@ -17339,7 +17476,7 @@
           <w:sz w:val="18"/>
           <w:szCs w:val="18"/>
         </w:rPr>
-        <w:t>loginAccount</w:t>
+        <w:t>userLevel</w:t>
       </w:r>
       <w:proofErr w:type="spellEnd"/>
       <w:r>
@@ -17380,7 +17517,7 @@
           <w:sz w:val="18"/>
           <w:szCs w:val="18"/>
         </w:rPr>
-        <w:t>登陆账号</w:t>
+        <w:t>用户级别</w:t>
       </w:r>
       <w:r>
         <w:rPr>
@@ -17446,7 +17583,7 @@
           <w:sz w:val="18"/>
           <w:szCs w:val="18"/>
         </w:rPr>
-        <w:t>orgCode</w:t>
+        <w:t>userSource</w:t>
       </w:r>
       <w:proofErr w:type="spellEnd"/>
       <w:r>
@@ -17487,7 +17624,7 @@
           <w:sz w:val="18"/>
           <w:szCs w:val="18"/>
         </w:rPr>
-        <w:t>组织编码</w:t>
+        <w:t>用户来源</w:t>
       </w:r>
       <w:r>
         <w:rPr>
@@ -17553,7 +17690,7 @@
           <w:sz w:val="18"/>
           <w:szCs w:val="18"/>
         </w:rPr>
-        <w:t>orgName</w:t>
+        <w:t>loginAccount</w:t>
       </w:r>
       <w:proofErr w:type="spellEnd"/>
       <w:r>
@@ -17594,7 +17731,7 @@
           <w:sz w:val="18"/>
           <w:szCs w:val="18"/>
         </w:rPr>
-        <w:t>组织名称</w:t>
+        <w:t>登陆账号</w:t>
       </w:r>
       <w:r>
         <w:rPr>
@@ -17649,7 +17786,29 @@
           <w:sz w:val="18"/>
           <w:szCs w:val="18"/>
         </w:rPr>
-        <w:t>"sex"</w:t>
+        <w:t>"</w:t>
+      </w:r>
+      <w:proofErr w:type="spellStart"/>
+      <w:r>
+        <w:rPr>
+          <w:rFonts w:ascii="Consolas" w:eastAsia="宋体" w:hAnsi="Consolas" w:cs="Consolas"/>
+          <w:color w:val="A31515"/>
+          <w:kern w:val="0"/>
+          <w:sz w:val="18"/>
+          <w:szCs w:val="18"/>
+        </w:rPr>
+        <w:t>orgCode</w:t>
+      </w:r>
+      <w:proofErr w:type="spellEnd"/>
+      <w:r>
+        <w:rPr>
+          <w:rFonts w:ascii="Consolas" w:eastAsia="宋体" w:hAnsi="Consolas" w:cs="Consolas"/>
+          <w:color w:val="A31515"/>
+          <w:kern w:val="0"/>
+          <w:sz w:val="18"/>
+          <w:szCs w:val="18"/>
+        </w:rPr>
+        <w:t>"</w:t>
       </w:r>
       <w:r>
         <w:rPr>
@@ -17679,7 +17838,7 @@
           <w:sz w:val="18"/>
           <w:szCs w:val="18"/>
         </w:rPr>
-        <w:t>用户性别</w:t>
+        <w:t>组织编码</w:t>
       </w:r>
       <w:r>
         <w:rPr>
@@ -17745,7 +17904,7 @@
           <w:sz w:val="18"/>
           <w:szCs w:val="18"/>
         </w:rPr>
-        <w:t>sessionID</w:t>
+        <w:t>orgName</w:t>
       </w:r>
       <w:proofErr w:type="spellEnd"/>
       <w:r>
@@ -17786,7 +17945,7 @@
           <w:sz w:val="18"/>
           <w:szCs w:val="18"/>
         </w:rPr>
-        <w:t>会话</w:t>
+        <w:t>组织名称</w:t>
       </w:r>
       <w:r>
         <w:rPr>
@@ -17796,7 +17955,7 @@
           <w:sz w:val="18"/>
           <w:szCs w:val="18"/>
         </w:rPr>
-        <w:t>ID"</w:t>
+        <w:t>"</w:t>
       </w:r>
       <w:r>
         <w:rPr>
@@ -17841,26 +18000,42 @@
           <w:sz w:val="18"/>
           <w:szCs w:val="18"/>
         </w:rPr>
+        <w:t>"sex"</w:t>
+      </w:r>
+      <w:r>
+        <w:rPr>
+          <w:rFonts w:ascii="Consolas" w:eastAsia="宋体" w:hAnsi="Consolas" w:cs="Consolas"/>
+          <w:color w:val="000000"/>
+          <w:kern w:val="0"/>
+          <w:sz w:val="18"/>
+          <w:szCs w:val="18"/>
+        </w:rPr>
+        <w:t>: </w:t>
+      </w:r>
+      <w:r>
+        <w:rPr>
+          <w:rFonts w:ascii="Consolas" w:eastAsia="宋体" w:hAnsi="Consolas" w:cs="Consolas"/>
+          <w:color w:val="0451A5"/>
+          <w:kern w:val="0"/>
+          <w:sz w:val="18"/>
+          <w:szCs w:val="18"/>
+        </w:rPr>
         <w:t>"</w:t>
       </w:r>
-      <w:proofErr w:type="spellStart"/>
-      <w:proofErr w:type="gramStart"/>
-      <w:r>
-        <w:rPr>
-          <w:rFonts w:ascii="Consolas" w:eastAsia="宋体" w:hAnsi="Consolas" w:cs="Consolas"/>
-          <w:color w:val="A31515"/>
-          <w:kern w:val="0"/>
-          <w:sz w:val="18"/>
-          <w:szCs w:val="18"/>
-        </w:rPr>
-        <w:t>datas</w:t>
-      </w:r>
-      <w:proofErr w:type="spellEnd"/>
-      <w:proofErr w:type="gramEnd"/>
-      <w:r>
-        <w:rPr>
-          <w:rFonts w:ascii="Consolas" w:eastAsia="宋体" w:hAnsi="Consolas" w:cs="Consolas"/>
-          <w:color w:val="A31515"/>
+      <w:r>
+        <w:rPr>
+          <w:rFonts w:ascii="Consolas" w:eastAsia="宋体" w:hAnsi="Consolas" w:cs="Consolas"/>
+          <w:color w:val="0451A5"/>
+          <w:kern w:val="0"/>
+          <w:sz w:val="18"/>
+          <w:szCs w:val="18"/>
+        </w:rPr>
+        <w:t>用户性别</w:t>
+      </w:r>
+      <w:r>
+        <w:rPr>
+          <w:rFonts w:ascii="Consolas" w:eastAsia="宋体" w:hAnsi="Consolas" w:cs="Consolas"/>
+          <w:color w:val="0451A5"/>
           <w:kern w:val="0"/>
           <w:sz w:val="18"/>
           <w:szCs w:val="18"/>
@@ -17875,7 +18050,7 @@
           <w:sz w:val="18"/>
           <w:szCs w:val="18"/>
         </w:rPr>
-        <w:t>: {</w:t>
+        <w:t>,</w:t>
       </w:r>
     </w:p>
     <w:p>
@@ -17900,7 +18075,7 @@
           <w:sz w:val="18"/>
           <w:szCs w:val="18"/>
         </w:rPr>
-        <w:t>        </w:t>
+        <w:t>    </w:t>
       </w:r>
       <w:r>
         <w:rPr>
@@ -17912,6 +18087,7 @@
         </w:rPr>
         <w:t>"</w:t>
       </w:r>
+      <w:proofErr w:type="spellStart"/>
       <w:r>
         <w:rPr>
           <w:rFonts w:ascii="Consolas" w:eastAsia="宋体" w:hAnsi="Consolas" w:cs="Consolas"/>
@@ -17920,8 +18096,9 @@
           <w:sz w:val="18"/>
           <w:szCs w:val="18"/>
         </w:rPr>
-        <w:t>附加用户数据</w:t>
-      </w:r>
+        <w:t>sessionID</w:t>
+      </w:r>
+      <w:proofErr w:type="spellEnd"/>
       <w:r>
         <w:rPr>
           <w:rFonts w:ascii="Consolas" w:eastAsia="宋体" w:hAnsi="Consolas" w:cs="Consolas"/>
@@ -17930,7 +18107,7 @@
           <w:sz w:val="18"/>
           <w:szCs w:val="18"/>
         </w:rPr>
-        <w:t>1"</w:t>
+        <w:t>"</w:t>
       </w:r>
       <w:r>
         <w:rPr>
@@ -17960,7 +18137,7 @@
           <w:sz w:val="18"/>
           <w:szCs w:val="18"/>
         </w:rPr>
-        <w:t>附加用户数据</w:t>
+        <w:t>会话</w:t>
       </w:r>
       <w:r>
         <w:rPr>
@@ -17970,7 +18147,7 @@
           <w:sz w:val="18"/>
           <w:szCs w:val="18"/>
         </w:rPr>
-        <w:t>1"</w:t>
+        <w:t>ID"</w:t>
       </w:r>
       <w:r>
         <w:rPr>
@@ -18005,7 +18182,7 @@
           <w:sz w:val="18"/>
           <w:szCs w:val="18"/>
         </w:rPr>
-        <w:t>        </w:t>
+        <w:t>    </w:t>
       </w:r>
       <w:r>
         <w:rPr>
@@ -18017,6 +18194,8 @@
         </w:rPr>
         <w:t>"</w:t>
       </w:r>
+      <w:proofErr w:type="spellStart"/>
+      <w:proofErr w:type="gramStart"/>
       <w:r>
         <w:rPr>
           <w:rFonts w:ascii="Consolas" w:eastAsia="宋体" w:hAnsi="Consolas" w:cs="Consolas"/>
@@ -18025,8 +18204,10 @@
           <w:sz w:val="18"/>
           <w:szCs w:val="18"/>
         </w:rPr>
-        <w:t>附加用户数据</w:t>
-      </w:r>
+        <w:t>datas</w:t>
+      </w:r>
+      <w:proofErr w:type="spellEnd"/>
+      <w:proofErr w:type="gramEnd"/>
       <w:r>
         <w:rPr>
           <w:rFonts w:ascii="Consolas" w:eastAsia="宋体" w:hAnsi="Consolas" w:cs="Consolas"/>
@@ -18035,47 +18216,17 @@
           <w:sz w:val="18"/>
           <w:szCs w:val="18"/>
         </w:rPr>
-        <w:t>2"</w:t>
-      </w:r>
-      <w:r>
-        <w:rPr>
-          <w:rFonts w:ascii="Consolas" w:eastAsia="宋体" w:hAnsi="Consolas" w:cs="Consolas"/>
-          <w:color w:val="000000"/>
-          <w:kern w:val="0"/>
-          <w:sz w:val="18"/>
-          <w:szCs w:val="18"/>
-        </w:rPr>
-        <w:t>: </w:t>
-      </w:r>
-      <w:r>
-        <w:rPr>
-          <w:rFonts w:ascii="Consolas" w:eastAsia="宋体" w:hAnsi="Consolas" w:cs="Consolas"/>
-          <w:color w:val="0451A5"/>
-          <w:kern w:val="0"/>
-          <w:sz w:val="18"/>
-          <w:szCs w:val="18"/>
-        </w:rPr>
         <w:t>"</w:t>
       </w:r>
       <w:r>
         <w:rPr>
           <w:rFonts w:ascii="Consolas" w:eastAsia="宋体" w:hAnsi="Consolas" w:cs="Consolas"/>
-          <w:color w:val="0451A5"/>
-          <w:kern w:val="0"/>
-          <w:sz w:val="18"/>
-          <w:szCs w:val="18"/>
-        </w:rPr>
-        <w:t>附加用户数据</w:t>
-      </w:r>
-      <w:r>
-        <w:rPr>
-          <w:rFonts w:ascii="Consolas" w:eastAsia="宋体" w:hAnsi="Consolas" w:cs="Consolas"/>
-          <w:color w:val="0451A5"/>
-          <w:kern w:val="0"/>
-          <w:sz w:val="18"/>
-          <w:szCs w:val="18"/>
-        </w:rPr>
-        <w:t>2"</w:t>
+          <w:color w:val="000000"/>
+          <w:kern w:val="0"/>
+          <w:sz w:val="18"/>
+          <w:szCs w:val="18"/>
+        </w:rPr>
+        <w:t>: {</w:t>
       </w:r>
     </w:p>
     <w:p>
@@ -18100,7 +18251,87 @@
           <w:sz w:val="18"/>
           <w:szCs w:val="18"/>
         </w:rPr>
-        <w:t>    }</w:t>
+        <w:t>        </w:t>
+      </w:r>
+      <w:r>
+        <w:rPr>
+          <w:rFonts w:ascii="Consolas" w:eastAsia="宋体" w:hAnsi="Consolas" w:cs="Consolas"/>
+          <w:color w:val="A31515"/>
+          <w:kern w:val="0"/>
+          <w:sz w:val="18"/>
+          <w:szCs w:val="18"/>
+        </w:rPr>
+        <w:t>"</w:t>
+      </w:r>
+      <w:r>
+        <w:rPr>
+          <w:rFonts w:ascii="Consolas" w:eastAsia="宋体" w:hAnsi="Consolas" w:cs="Consolas"/>
+          <w:color w:val="A31515"/>
+          <w:kern w:val="0"/>
+          <w:sz w:val="18"/>
+          <w:szCs w:val="18"/>
+        </w:rPr>
+        <w:t>附加用户数据</w:t>
+      </w:r>
+      <w:r>
+        <w:rPr>
+          <w:rFonts w:ascii="Consolas" w:eastAsia="宋体" w:hAnsi="Consolas" w:cs="Consolas"/>
+          <w:color w:val="A31515"/>
+          <w:kern w:val="0"/>
+          <w:sz w:val="18"/>
+          <w:szCs w:val="18"/>
+        </w:rPr>
+        <w:t>1"</w:t>
+      </w:r>
+      <w:r>
+        <w:rPr>
+          <w:rFonts w:ascii="Consolas" w:eastAsia="宋体" w:hAnsi="Consolas" w:cs="Consolas"/>
+          <w:color w:val="000000"/>
+          <w:kern w:val="0"/>
+          <w:sz w:val="18"/>
+          <w:szCs w:val="18"/>
+        </w:rPr>
+        <w:t>: </w:t>
+      </w:r>
+      <w:r>
+        <w:rPr>
+          <w:rFonts w:ascii="Consolas" w:eastAsia="宋体" w:hAnsi="Consolas" w:cs="Consolas"/>
+          <w:color w:val="0451A5"/>
+          <w:kern w:val="0"/>
+          <w:sz w:val="18"/>
+          <w:szCs w:val="18"/>
+        </w:rPr>
+        <w:t>"</w:t>
+      </w:r>
+      <w:r>
+        <w:rPr>
+          <w:rFonts w:ascii="Consolas" w:eastAsia="宋体" w:hAnsi="Consolas" w:cs="Consolas"/>
+          <w:color w:val="0451A5"/>
+          <w:kern w:val="0"/>
+          <w:sz w:val="18"/>
+          <w:szCs w:val="18"/>
+        </w:rPr>
+        <w:t>附加用户数据</w:t>
+      </w:r>
+      <w:r>
+        <w:rPr>
+          <w:rFonts w:ascii="Consolas" w:eastAsia="宋体" w:hAnsi="Consolas" w:cs="Consolas"/>
+          <w:color w:val="0451A5"/>
+          <w:kern w:val="0"/>
+          <w:sz w:val="18"/>
+          <w:szCs w:val="18"/>
+        </w:rPr>
+        <w:t>1"</w:t>
+      </w:r>
+      <w:r>
+        <w:rPr>
+          <w:rFonts w:ascii="Consolas" w:eastAsia="宋体" w:hAnsi="Consolas" w:cs="Consolas"/>
+          <w:color w:val="000000"/>
+          <w:kern w:val="0"/>
+          <w:sz w:val="18"/>
+          <w:szCs w:val="18"/>
+        </w:rPr>
+        <w:t>,</w:t>
       </w:r>
     </w:p>
     <w:p>
@@ -18125,92 +18356,77 @@
           <w:sz w:val="18"/>
           <w:szCs w:val="18"/>
         </w:rPr>
-        <w:t>}</w:t>
-      </w:r>
-    </w:p>
-    <w:p>
-      <w:pPr>
-        <w:ind w:firstLine="420"/>
-        <w:rPr>
-          <w:rFonts w:hint="eastAsia"/>
-          <w:sz w:val="28"/>
-        </w:rPr>
-      </w:pPr>
-    </w:p>
-    <w:p>
-      <w:pPr>
-        <w:ind w:firstLine="420"/>
-        <w:rPr>
-          <w:sz w:val="28"/>
-        </w:rPr>
-      </w:pPr>
-    </w:p>
-    <w:p>
-      <w:pPr>
-        <w:ind w:firstLine="420"/>
-        <w:rPr>
-          <w:sz w:val="28"/>
-        </w:rPr>
-      </w:pPr>
-    </w:p>
-    <w:p>
-      <w:pPr>
-        <w:pStyle w:val="4"/>
-        <w:rPr>
-          <w:lang w:val="en-GB" w:eastAsia="zh-CN"/>
-        </w:rPr>
-      </w:pPr>
-      <w:r>
-        <w:rPr>
-          <w:lang w:val="en-GB" w:eastAsia="zh-CN"/>
-        </w:rPr>
-        <w:t>1</w:t>
-      </w:r>
-      <w:r>
-        <w:rPr>
-          <w:rFonts w:hint="eastAsia"/>
-          <w:lang w:val="en-GB" w:eastAsia="zh-CN"/>
-        </w:rPr>
-        <w:t>.</w:t>
-      </w:r>
-      <w:r>
-        <w:rPr>
-          <w:lang w:val="en-GB" w:eastAsia="zh-CN"/>
-        </w:rPr>
-        <w:t>3</w:t>
-      </w:r>
-      <w:r>
-        <w:rPr>
-          <w:lang w:val="en-GB" w:eastAsia="zh-CN"/>
-        </w:rPr>
-        <w:t>.4</w:t>
-      </w:r>
-      <w:r>
-        <w:rPr>
-          <w:lang w:val="en-GB" w:eastAsia="zh-CN"/>
-        </w:rPr>
-        <w:t xml:space="preserve"> </w:t>
-      </w:r>
-      <w:r>
-        <w:rPr>
-          <w:rFonts w:hint="eastAsia"/>
-          <w:lang w:val="en-GB" w:eastAsia="zh-CN"/>
-        </w:rPr>
-        <w:t>接口举例</w:t>
-      </w:r>
-      <w:r>
-        <w:rPr>
-          <w:rFonts w:hint="eastAsia"/>
-          <w:lang w:val="en-GB" w:eastAsia="zh-CN"/>
-        </w:rPr>
-        <w:t>-</w:t>
-      </w:r>
-      <w:r>
-        <w:rPr>
-          <w:rFonts w:hint="eastAsia"/>
-          <w:lang w:val="en-GB" w:eastAsia="zh-CN"/>
-        </w:rPr>
-        <w:t>响应报文</w:t>
+        <w:t>        </w:t>
+      </w:r>
+      <w:r>
+        <w:rPr>
+          <w:rFonts w:ascii="Consolas" w:eastAsia="宋体" w:hAnsi="Consolas" w:cs="Consolas"/>
+          <w:color w:val="A31515"/>
+          <w:kern w:val="0"/>
+          <w:sz w:val="18"/>
+          <w:szCs w:val="18"/>
+        </w:rPr>
+        <w:t>"</w:t>
+      </w:r>
+      <w:r>
+        <w:rPr>
+          <w:rFonts w:ascii="Consolas" w:eastAsia="宋体" w:hAnsi="Consolas" w:cs="Consolas"/>
+          <w:color w:val="A31515"/>
+          <w:kern w:val="0"/>
+          <w:sz w:val="18"/>
+          <w:szCs w:val="18"/>
+        </w:rPr>
+        <w:t>附加用户数据</w:t>
+      </w:r>
+      <w:r>
+        <w:rPr>
+          <w:rFonts w:ascii="Consolas" w:eastAsia="宋体" w:hAnsi="Consolas" w:cs="Consolas"/>
+          <w:color w:val="A31515"/>
+          <w:kern w:val="0"/>
+          <w:sz w:val="18"/>
+          <w:szCs w:val="18"/>
+        </w:rPr>
+        <w:t>2"</w:t>
+      </w:r>
+      <w:r>
+        <w:rPr>
+          <w:rFonts w:ascii="Consolas" w:eastAsia="宋体" w:hAnsi="Consolas" w:cs="Consolas"/>
+          <w:color w:val="000000"/>
+          <w:kern w:val="0"/>
+          <w:sz w:val="18"/>
+          <w:szCs w:val="18"/>
+        </w:rPr>
+        <w:t>: </w:t>
+      </w:r>
+      <w:r>
+        <w:rPr>
+          <w:rFonts w:ascii="Consolas" w:eastAsia="宋体" w:hAnsi="Consolas" w:cs="Consolas"/>
+          <w:color w:val="0451A5"/>
+          <w:kern w:val="0"/>
+          <w:sz w:val="18"/>
+          <w:szCs w:val="18"/>
+        </w:rPr>
+        <w:t>"</w:t>
+      </w:r>
+      <w:r>
+        <w:rPr>
+          <w:rFonts w:ascii="Consolas" w:eastAsia="宋体" w:hAnsi="Consolas" w:cs="Consolas"/>
+          <w:color w:val="0451A5"/>
+          <w:kern w:val="0"/>
+          <w:sz w:val="18"/>
+          <w:szCs w:val="18"/>
+        </w:rPr>
+        <w:t>附加用户数据</w:t>
+      </w:r>
+      <w:r>
+        <w:rPr>
+          <w:rFonts w:ascii="Consolas" w:eastAsia="宋体" w:hAnsi="Consolas" w:cs="Consolas"/>
+          <w:color w:val="0451A5"/>
+          <w:kern w:val="0"/>
+          <w:sz w:val="18"/>
+          <w:szCs w:val="18"/>
+        </w:rPr>
+        <w:t>2"</w:t>
       </w:r>
     </w:p>
     <w:p>
@@ -18235,7 +18451,7 @@
           <w:sz w:val="18"/>
           <w:szCs w:val="18"/>
         </w:rPr>
-        <w:t>{</w:t>
+        <w:t>    }</w:t>
       </w:r>
     </w:p>
     <w:p>
@@ -18260,69 +18476,92 @@
           <w:sz w:val="18"/>
           <w:szCs w:val="18"/>
         </w:rPr>
-        <w:t>    </w:t>
-      </w:r>
-      <w:r>
-        <w:rPr>
-          <w:rFonts w:ascii="Consolas" w:eastAsia="宋体" w:hAnsi="Consolas" w:cs="Consolas"/>
-          <w:color w:val="A31515"/>
-          <w:kern w:val="0"/>
-          <w:sz w:val="18"/>
-          <w:szCs w:val="18"/>
-        </w:rPr>
-        <w:t>"</w:t>
-      </w:r>
-      <w:proofErr w:type="gramStart"/>
-      <w:r>
-        <w:rPr>
-          <w:rFonts w:ascii="Consolas" w:eastAsia="宋体" w:hAnsi="Consolas" w:cs="Consolas"/>
-          <w:color w:val="A31515"/>
-          <w:kern w:val="0"/>
-          <w:sz w:val="18"/>
-          <w:szCs w:val="18"/>
-        </w:rPr>
-        <w:t>code</w:t>
-      </w:r>
-      <w:proofErr w:type="gramEnd"/>
-      <w:r>
-        <w:rPr>
-          <w:rFonts w:ascii="Consolas" w:eastAsia="宋体" w:hAnsi="Consolas" w:cs="Consolas"/>
-          <w:color w:val="A31515"/>
-          <w:kern w:val="0"/>
-          <w:sz w:val="18"/>
-          <w:szCs w:val="18"/>
-        </w:rPr>
-        <w:t>"</w:t>
-      </w:r>
-      <w:r>
-        <w:rPr>
-          <w:rFonts w:ascii="Consolas" w:eastAsia="宋体" w:hAnsi="Consolas" w:cs="Consolas"/>
-          <w:color w:val="000000"/>
-          <w:kern w:val="0"/>
-          <w:sz w:val="18"/>
-          <w:szCs w:val="18"/>
-        </w:rPr>
-        <w:t>: </w:t>
-      </w:r>
-      <w:r>
-        <w:rPr>
-          <w:rFonts w:ascii="Consolas" w:eastAsia="宋体" w:hAnsi="Consolas" w:cs="Consolas"/>
-          <w:color w:val="0451A5"/>
-          <w:kern w:val="0"/>
-          <w:sz w:val="18"/>
-          <w:szCs w:val="18"/>
-        </w:rPr>
-        <w:t>"200"</w:t>
-      </w:r>
-      <w:r>
-        <w:rPr>
-          <w:rFonts w:ascii="Consolas" w:eastAsia="宋体" w:hAnsi="Consolas" w:cs="Consolas"/>
-          <w:color w:val="000000"/>
-          <w:kern w:val="0"/>
-          <w:sz w:val="18"/>
-          <w:szCs w:val="18"/>
-        </w:rPr>
-        <w:t>,</w:t>
+        <w:t>}</w:t>
+      </w:r>
+    </w:p>
+    <w:p>
+      <w:pPr>
+        <w:ind w:firstLine="420"/>
+        <w:rPr>
+          <w:rFonts w:hint="eastAsia"/>
+          <w:sz w:val="28"/>
+        </w:rPr>
+      </w:pPr>
+    </w:p>
+    <w:p>
+      <w:pPr>
+        <w:ind w:firstLine="420"/>
+        <w:rPr>
+          <w:sz w:val="28"/>
+        </w:rPr>
+      </w:pPr>
+    </w:p>
+    <w:p>
+      <w:pPr>
+        <w:ind w:firstLine="420"/>
+        <w:rPr>
+          <w:sz w:val="28"/>
+        </w:rPr>
+      </w:pPr>
+    </w:p>
+    <w:p>
+      <w:pPr>
+        <w:pStyle w:val="4"/>
+        <w:rPr>
+          <w:lang w:val="en-GB" w:eastAsia="zh-CN"/>
+        </w:rPr>
+      </w:pPr>
+      <w:r>
+        <w:rPr>
+          <w:lang w:val="en-GB" w:eastAsia="zh-CN"/>
+        </w:rPr>
+        <w:t>1</w:t>
+      </w:r>
+      <w:r>
+        <w:rPr>
+          <w:rFonts w:hint="eastAsia"/>
+          <w:lang w:val="en-GB" w:eastAsia="zh-CN"/>
+        </w:rPr>
+        <w:t>.</w:t>
+      </w:r>
+      <w:r>
+        <w:rPr>
+          <w:lang w:val="en-GB" w:eastAsia="zh-CN"/>
+        </w:rPr>
+        <w:t>3</w:t>
+      </w:r>
+      <w:r>
+        <w:rPr>
+          <w:lang w:val="en-GB" w:eastAsia="zh-CN"/>
+        </w:rPr>
+        <w:t>.4</w:t>
+      </w:r>
+      <w:r>
+        <w:rPr>
+          <w:lang w:val="en-GB" w:eastAsia="zh-CN"/>
+        </w:rPr>
+        <w:t xml:space="preserve"> </w:t>
+      </w:r>
+      <w:r>
+        <w:rPr>
+          <w:rFonts w:hint="eastAsia"/>
+          <w:lang w:val="en-GB" w:eastAsia="zh-CN"/>
+        </w:rPr>
+        <w:t>接口举例</w:t>
+      </w:r>
+      <w:r>
+        <w:rPr>
+          <w:rFonts w:hint="eastAsia"/>
+          <w:lang w:val="en-GB" w:eastAsia="zh-CN"/>
+        </w:rPr>
+        <w:t>-</w:t>
+      </w:r>
+      <w:r>
+        <w:rPr>
+          <w:rFonts w:hint="eastAsia"/>
+          <w:lang w:val="en-GB" w:eastAsia="zh-CN"/>
+        </w:rPr>
+        <w:t>响应报文</w:t>
       </w:r>
     </w:p>
     <w:p>
@@ -18347,67 +18586,7 @@
           <w:sz w:val="18"/>
           <w:szCs w:val="18"/>
         </w:rPr>
-        <w:t>    </w:t>
-      </w:r>
-      <w:r>
-        <w:rPr>
-          <w:rFonts w:ascii="Consolas" w:eastAsia="宋体" w:hAnsi="Consolas" w:cs="Consolas"/>
-          <w:color w:val="A31515"/>
-          <w:kern w:val="0"/>
-          <w:sz w:val="18"/>
-          <w:szCs w:val="18"/>
-        </w:rPr>
-        <w:t>"message"</w:t>
-      </w:r>
-      <w:r>
-        <w:rPr>
-          <w:rFonts w:ascii="Consolas" w:eastAsia="宋体" w:hAnsi="Consolas" w:cs="Consolas"/>
-          <w:color w:val="000000"/>
-          <w:kern w:val="0"/>
-          <w:sz w:val="18"/>
-          <w:szCs w:val="18"/>
-        </w:rPr>
-        <w:t>: </w:t>
-      </w:r>
-      <w:r>
-        <w:rPr>
-          <w:rFonts w:ascii="Consolas" w:eastAsia="宋体" w:hAnsi="Consolas" w:cs="Consolas"/>
-          <w:color w:val="0451A5"/>
-          <w:kern w:val="0"/>
-          <w:sz w:val="18"/>
-          <w:szCs w:val="18"/>
-        </w:rPr>
-        <w:t>"</w:t>
-      </w:r>
-      <w:r>
-        <w:rPr>
-          <w:rFonts w:ascii="Consolas" w:eastAsia="宋体" w:hAnsi="Consolas" w:cs="Consolas"/>
-          <w:color w:val="0451A5"/>
-          <w:kern w:val="0"/>
-          <w:sz w:val="18"/>
-          <w:szCs w:val="18"/>
-        </w:rPr>
-        <w:t>成功</w:t>
-      </w:r>
-      <w:r>
-        <w:rPr>
-          <w:rFonts w:ascii="Consolas" w:eastAsia="宋体" w:hAnsi="Consolas" w:cs="Consolas"/>
-          <w:color w:val="0451A5"/>
-          <w:kern w:val="0"/>
-          <w:sz w:val="18"/>
-          <w:szCs w:val="18"/>
-        </w:rPr>
-        <w:t>"</w:t>
-      </w:r>
-      <w:r>
-        <w:rPr>
-          <w:rFonts w:ascii="Consolas" w:eastAsia="宋体" w:hAnsi="Consolas" w:cs="Consolas"/>
-          <w:color w:val="000000"/>
-          <w:kern w:val="0"/>
-          <w:sz w:val="18"/>
-          <w:szCs w:val="18"/>
-        </w:rPr>
-        <w:t>,</w:t>
+        <w:t>{</w:t>
       </w:r>
     </w:p>
     <w:p>
@@ -18453,7 +18632,7 @@
           <w:sz w:val="18"/>
           <w:szCs w:val="18"/>
         </w:rPr>
-        <w:t>data</w:t>
+        <w:t>code</w:t>
       </w:r>
       <w:proofErr w:type="gramEnd"/>
       <w:r>
@@ -18474,7 +18653,27 @@
           <w:sz w:val="18"/>
           <w:szCs w:val="18"/>
         </w:rPr>
-        <w:t>: {</w:t>
+        <w:t>: </w:t>
+      </w:r>
+      <w:r>
+        <w:rPr>
+          <w:rFonts w:ascii="Consolas" w:eastAsia="宋体" w:hAnsi="Consolas" w:cs="Consolas"/>
+          <w:color w:val="0451A5"/>
+          <w:kern w:val="0"/>
+          <w:sz w:val="18"/>
+          <w:szCs w:val="18"/>
+        </w:rPr>
+        <w:t>"200"</w:t>
+      </w:r>
+      <w:r>
+        <w:rPr>
+          <w:rFonts w:ascii="Consolas" w:eastAsia="宋体" w:hAnsi="Consolas" w:cs="Consolas"/>
+          <w:color w:val="000000"/>
+          <w:kern w:val="0"/>
+          <w:sz w:val="18"/>
+          <w:szCs w:val="18"/>
+        </w:rPr>
+        <w:t>,</w:t>
       </w:r>
     </w:p>
     <w:p>
@@ -18499,7 +18698,7 @@
           <w:sz w:val="18"/>
           <w:szCs w:val="18"/>
         </w:rPr>
-        <w:t>        </w:t>
+        <w:t>    </w:t>
       </w:r>
       <w:r>
         <w:rPr>
@@ -18509,24 +18708,42 @@
           <w:sz w:val="18"/>
           <w:szCs w:val="18"/>
         </w:rPr>
+        <w:t>"message"</w:t>
+      </w:r>
+      <w:r>
+        <w:rPr>
+          <w:rFonts w:ascii="Consolas" w:eastAsia="宋体" w:hAnsi="Consolas" w:cs="Consolas"/>
+          <w:color w:val="000000"/>
+          <w:kern w:val="0"/>
+          <w:sz w:val="18"/>
+          <w:szCs w:val="18"/>
+        </w:rPr>
+        <w:t>: </w:t>
+      </w:r>
+      <w:r>
+        <w:rPr>
+          <w:rFonts w:ascii="Consolas" w:eastAsia="宋体" w:hAnsi="Consolas" w:cs="Consolas"/>
+          <w:color w:val="0451A5"/>
+          <w:kern w:val="0"/>
+          <w:sz w:val="18"/>
+          <w:szCs w:val="18"/>
+        </w:rPr>
         <w:t>"</w:t>
       </w:r>
-      <w:proofErr w:type="gramStart"/>
-      <w:r>
-        <w:rPr>
-          <w:rFonts w:ascii="Consolas" w:eastAsia="宋体" w:hAnsi="Consolas" w:cs="Consolas"/>
-          <w:color w:val="A31515"/>
-          <w:kern w:val="0"/>
-          <w:sz w:val="18"/>
-          <w:szCs w:val="18"/>
-        </w:rPr>
-        <w:t>data</w:t>
-      </w:r>
-      <w:proofErr w:type="gramEnd"/>
-      <w:r>
-        <w:rPr>
-          <w:rFonts w:ascii="Consolas" w:eastAsia="宋体" w:hAnsi="Consolas" w:cs="Consolas"/>
-          <w:color w:val="A31515"/>
+      <w:r>
+        <w:rPr>
+          <w:rFonts w:ascii="Consolas" w:eastAsia="宋体" w:hAnsi="Consolas" w:cs="Consolas"/>
+          <w:color w:val="0451A5"/>
+          <w:kern w:val="0"/>
+          <w:sz w:val="18"/>
+          <w:szCs w:val="18"/>
+        </w:rPr>
+        <w:t>成功</w:t>
+      </w:r>
+      <w:r>
+        <w:rPr>
+          <w:rFonts w:ascii="Consolas" w:eastAsia="宋体" w:hAnsi="Consolas" w:cs="Consolas"/>
+          <w:color w:val="0451A5"/>
           <w:kern w:val="0"/>
           <w:sz w:val="18"/>
           <w:szCs w:val="18"/>
@@ -18541,7 +18758,7 @@
           <w:sz w:val="18"/>
           <w:szCs w:val="18"/>
         </w:rPr>
-        <w:t>: {</w:t>
+        <w:t>,</w:t>
       </w:r>
     </w:p>
     <w:p>
@@ -18566,7 +18783,7 @@
           <w:sz w:val="18"/>
           <w:szCs w:val="18"/>
         </w:rPr>
-        <w:t>            </w:t>
+        <w:t>    </w:t>
       </w:r>
       <w:r>
         <w:rPr>
@@ -18587,7 +18804,7 @@
           <w:sz w:val="18"/>
           <w:szCs w:val="18"/>
         </w:rPr>
-        <w:t>expire</w:t>
+        <w:t>data</w:t>
       </w:r>
       <w:proofErr w:type="gramEnd"/>
       <w:r>
@@ -18608,17 +18825,7 @@
           <w:sz w:val="18"/>
           <w:szCs w:val="18"/>
         </w:rPr>
-        <w:t>: </w:t>
-      </w:r>
-      <w:r>
-        <w:rPr>
-          <w:rFonts w:ascii="Consolas" w:eastAsia="宋体" w:hAnsi="Consolas" w:cs="Consolas"/>
-          <w:color w:val="098658"/>
-          <w:kern w:val="0"/>
-          <w:sz w:val="18"/>
-          <w:szCs w:val="18"/>
-        </w:rPr>
-        <w:t>7177</w:t>
+        <w:t>: {</w:t>
       </w:r>
     </w:p>
     <w:p>
@@ -18643,7 +18850,49 @@
           <w:sz w:val="18"/>
           <w:szCs w:val="18"/>
         </w:rPr>
-        <w:t>        }</w:t>
+        <w:t>        </w:t>
+      </w:r>
+      <w:r>
+        <w:rPr>
+          <w:rFonts w:ascii="Consolas" w:eastAsia="宋体" w:hAnsi="Consolas" w:cs="Consolas"/>
+          <w:color w:val="A31515"/>
+          <w:kern w:val="0"/>
+          <w:sz w:val="18"/>
+          <w:szCs w:val="18"/>
+        </w:rPr>
+        <w:t>"</w:t>
+      </w:r>
+      <w:proofErr w:type="gramStart"/>
+      <w:r>
+        <w:rPr>
+          <w:rFonts w:ascii="Consolas" w:eastAsia="宋体" w:hAnsi="Consolas" w:cs="Consolas"/>
+          <w:color w:val="A31515"/>
+          <w:kern w:val="0"/>
+          <w:sz w:val="18"/>
+          <w:szCs w:val="18"/>
+        </w:rPr>
+        <w:t>data</w:t>
+      </w:r>
+      <w:proofErr w:type="gramEnd"/>
+      <w:r>
+        <w:rPr>
+          <w:rFonts w:ascii="Consolas" w:eastAsia="宋体" w:hAnsi="Consolas" w:cs="Consolas"/>
+          <w:color w:val="A31515"/>
+          <w:kern w:val="0"/>
+          <w:sz w:val="18"/>
+          <w:szCs w:val="18"/>
+        </w:rPr>
+        <w:t>"</w:t>
+      </w:r>
+      <w:r>
+        <w:rPr>
+          <w:rFonts w:ascii="Consolas" w:eastAsia="宋体" w:hAnsi="Consolas" w:cs="Consolas"/>
+          <w:color w:val="000000"/>
+          <w:kern w:val="0"/>
+          <w:sz w:val="18"/>
+          <w:szCs w:val="18"/>
+        </w:rPr>
+        <w:t>: {</w:t>
       </w:r>
     </w:p>
     <w:p>
@@ -18668,7 +18917,59 @@
           <w:sz w:val="18"/>
           <w:szCs w:val="18"/>
         </w:rPr>
-        <w:t>    }</w:t>
+        <w:t>            </w:t>
+      </w:r>
+      <w:r>
+        <w:rPr>
+          <w:rFonts w:ascii="Consolas" w:eastAsia="宋体" w:hAnsi="Consolas" w:cs="Consolas"/>
+          <w:color w:val="A31515"/>
+          <w:kern w:val="0"/>
+          <w:sz w:val="18"/>
+          <w:szCs w:val="18"/>
+        </w:rPr>
+        <w:t>"</w:t>
+      </w:r>
+      <w:proofErr w:type="gramStart"/>
+      <w:r>
+        <w:rPr>
+          <w:rFonts w:ascii="Consolas" w:eastAsia="宋体" w:hAnsi="Consolas" w:cs="Consolas"/>
+          <w:color w:val="A31515"/>
+          <w:kern w:val="0"/>
+          <w:sz w:val="18"/>
+          <w:szCs w:val="18"/>
+        </w:rPr>
+        <w:t>expire</w:t>
+      </w:r>
+      <w:proofErr w:type="gramEnd"/>
+      <w:r>
+        <w:rPr>
+          <w:rFonts w:ascii="Consolas" w:eastAsia="宋体" w:hAnsi="Consolas" w:cs="Consolas"/>
+          <w:color w:val="A31515"/>
+          <w:kern w:val="0"/>
+          <w:sz w:val="18"/>
+          <w:szCs w:val="18"/>
+        </w:rPr>
+        <w:t>"</w:t>
+      </w:r>
+      <w:r>
+        <w:rPr>
+          <w:rFonts w:ascii="Consolas" w:eastAsia="宋体" w:hAnsi="Consolas" w:cs="Consolas"/>
+          <w:color w:val="000000"/>
+          <w:kern w:val="0"/>
+          <w:sz w:val="18"/>
+          <w:szCs w:val="18"/>
+        </w:rPr>
+        <w:t>: </w:t>
+      </w:r>
+      <w:r>
+        <w:rPr>
+          <w:rFonts w:ascii="Consolas" w:eastAsia="宋体" w:hAnsi="Consolas" w:cs="Consolas"/>
+          <w:color w:val="098658"/>
+          <w:kern w:val="0"/>
+          <w:sz w:val="18"/>
+          <w:szCs w:val="18"/>
+        </w:rPr>
+        <w:t>7177</w:t>
       </w:r>
     </w:p>
     <w:p>
@@ -18693,7 +18994,7 @@
           <w:sz w:val="18"/>
           <w:szCs w:val="18"/>
         </w:rPr>
-        <w:t>}</w:t>
+        <w:t>        }</w:t>
       </w:r>
     </w:p>
     <w:p>
@@ -18703,13 +19004,8049 @@
         <w:spacing w:line="270" w:lineRule="atLeast"/>
         <w:jc w:val="left"/>
         <w:rPr>
+          <w:rFonts w:ascii="Consolas" w:eastAsia="宋体" w:hAnsi="Consolas" w:cs="Consolas"/>
+          <w:color w:val="000000"/>
+          <w:kern w:val="0"/>
+          <w:sz w:val="18"/>
+          <w:szCs w:val="18"/>
+        </w:rPr>
+      </w:pPr>
+      <w:r>
+        <w:rPr>
+          <w:rFonts w:ascii="Consolas" w:eastAsia="宋体" w:hAnsi="Consolas" w:cs="Consolas"/>
+          <w:color w:val="000000"/>
+          <w:kern w:val="0"/>
+          <w:sz w:val="18"/>
+          <w:szCs w:val="18"/>
+        </w:rPr>
+        <w:t>    }</w:t>
+      </w:r>
+    </w:p>
+    <w:p>
+      <w:pPr>
+        <w:widowControl/>
+        <w:shd w:val="clear" w:color="auto" w:fill="FFFFFE"/>
+        <w:spacing w:line="270" w:lineRule="atLeast"/>
+        <w:jc w:val="left"/>
+        <w:rPr>
+          <w:rFonts w:ascii="Consolas" w:eastAsia="宋体" w:hAnsi="Consolas" w:cs="Consolas"/>
+          <w:color w:val="000000"/>
+          <w:kern w:val="0"/>
+          <w:sz w:val="18"/>
+          <w:szCs w:val="18"/>
+        </w:rPr>
+      </w:pPr>
+      <w:r>
+        <w:rPr>
+          <w:rFonts w:ascii="Consolas" w:eastAsia="宋体" w:hAnsi="Consolas" w:cs="Consolas"/>
+          <w:color w:val="000000"/>
+          <w:kern w:val="0"/>
+          <w:sz w:val="18"/>
+          <w:szCs w:val="18"/>
+        </w:rPr>
+        <w:t>}</w:t>
+      </w:r>
+    </w:p>
+    <w:p>
+      <w:pPr>
+        <w:widowControl/>
+        <w:shd w:val="clear" w:color="auto" w:fill="FFFFFE"/>
+        <w:spacing w:line="270" w:lineRule="atLeast"/>
+        <w:jc w:val="left"/>
+      </w:pPr>
+    </w:p>
+    <w:p>
+      <w:pPr>
+        <w:widowControl/>
+        <w:shd w:val="clear" w:color="auto" w:fill="FFFFFE"/>
+        <w:spacing w:line="270" w:lineRule="atLeast"/>
+        <w:jc w:val="left"/>
+      </w:pPr>
+    </w:p>
+    <w:p>
+      <w:pPr>
+        <w:widowControl/>
+        <w:shd w:val="clear" w:color="auto" w:fill="FFFFFE"/>
+        <w:spacing w:line="270" w:lineRule="atLeast"/>
+        <w:jc w:val="left"/>
+      </w:pPr>
+    </w:p>
+    <w:p>
+      <w:pPr>
+        <w:pStyle w:val="3"/>
+        <w:rPr>
+          <w:rStyle w:val="a5"/>
+          <w:color w:val="auto"/>
+          <w:u w:val="none"/>
+          <w:lang w:eastAsia="zh-CN"/>
+        </w:rPr>
+      </w:pPr>
+      <w:bookmarkStart w:id="4" w:name="_Toc63283823"/>
+      <w:r>
+        <w:rPr>
+          <w:rFonts w:hint="eastAsia"/>
+          <w:lang w:eastAsia="zh-CN"/>
+        </w:rPr>
+        <w:t xml:space="preserve">1.4 </w:t>
+      </w:r>
+      <w:r>
+        <w:rPr>
+          <w:rFonts w:hint="eastAsia"/>
+          <w:lang w:eastAsia="zh-CN"/>
+        </w:rPr>
+        <w:t>获取</w:t>
+      </w:r>
+      <w:r>
+        <w:rPr>
+          <w:rFonts w:hint="eastAsia"/>
+          <w:lang w:eastAsia="zh-CN"/>
+        </w:rPr>
+        <w:t>登录用户</w:t>
+      </w:r>
+      <w:bookmarkEnd w:id="4"/>
+    </w:p>
+    <w:p>
+      <w:pPr>
+        <w:ind w:firstLineChars="200" w:firstLine="420"/>
+      </w:pPr>
+    </w:p>
+    <w:p>
+      <w:pPr>
+        <w:rPr>
+          <w:lang w:val="en-GB"/>
+        </w:rPr>
+      </w:pPr>
+    </w:p>
+    <w:p>
+      <w:pPr>
+        <w:pStyle w:val="4"/>
+        <w:rPr>
+          <w:rFonts w:hint="eastAsia"/>
+          <w:lang w:val="en-GB" w:eastAsia="zh-CN"/>
+        </w:rPr>
+      </w:pPr>
+      <w:r>
+        <w:rPr>
+          <w:lang w:val="en-GB" w:eastAsia="zh-CN"/>
+        </w:rPr>
+        <w:t>1.</w:t>
+      </w:r>
+      <w:r>
+        <w:rPr>
+          <w:lang w:val="en-GB" w:eastAsia="zh-CN"/>
+        </w:rPr>
+        <w:t>4</w:t>
+      </w:r>
+      <w:r>
+        <w:rPr>
+          <w:lang w:val="en-GB" w:eastAsia="zh-CN"/>
+        </w:rPr>
+        <w:t xml:space="preserve">.1 </w:t>
+      </w:r>
+      <w:r>
+        <w:rPr>
+          <w:rFonts w:hint="eastAsia"/>
+          <w:lang w:val="en-GB" w:eastAsia="zh-CN"/>
+        </w:rPr>
+        <w:t>接口请求参数</w:t>
+      </w:r>
+    </w:p>
+    <w:tbl>
+      <w:tblPr>
+        <w:tblW w:w="8732" w:type="dxa"/>
+        <w:tblLook w:val="04A0" w:firstRow="1" w:lastRow="0" w:firstColumn="1" w:lastColumn="0" w:noHBand="0" w:noVBand="1"/>
+      </w:tblPr>
+      <w:tblGrid>
+        <w:gridCol w:w="704"/>
+        <w:gridCol w:w="1618"/>
+        <w:gridCol w:w="2437"/>
+        <w:gridCol w:w="1275"/>
+        <w:gridCol w:w="765"/>
+        <w:gridCol w:w="1933"/>
+      </w:tblGrid>
+      <w:tr>
+        <w:trPr>
+          <w:trHeight w:val="261"/>
+        </w:trPr>
+        <w:tc>
+          <w:tcPr>
+            <w:tcW w:w="704" w:type="dxa"/>
+            <w:tcBorders>
+              <w:top w:val="single" w:sz="4" w:space="0" w:color="auto"/>
+              <w:left w:val="single" w:sz="4" w:space="0" w:color="auto"/>
+              <w:bottom w:val="single" w:sz="4" w:space="0" w:color="auto"/>
+              <w:right w:val="single" w:sz="4" w:space="0" w:color="auto"/>
+            </w:tcBorders>
+            <w:shd w:val="clear" w:color="000000" w:fill="9BC2E6"/>
+            <w:noWrap/>
+            <w:vAlign w:val="center"/>
+            <w:hideMark/>
+          </w:tcPr>
+          <w:p>
+            <w:pPr>
+              <w:widowControl/>
+              <w:jc w:val="center"/>
+              <w:rPr>
+                <w:rFonts w:ascii="宋体" w:eastAsia="宋体" w:hAnsi="宋体" w:cs="宋体"/>
+                <w:b/>
+                <w:bCs/>
+                <w:kern w:val="0"/>
+                <w:sz w:val="22"/>
+              </w:rPr>
+            </w:pPr>
+            <w:r>
+              <w:rPr>
+                <w:rFonts w:ascii="宋体" w:eastAsia="宋体" w:hAnsi="宋体" w:cs="宋体" w:hint="eastAsia"/>
+                <w:b/>
+                <w:bCs/>
+                <w:kern w:val="0"/>
+                <w:sz w:val="22"/>
+              </w:rPr>
+              <w:t>名称</w:t>
+            </w:r>
+          </w:p>
+        </w:tc>
+        <w:tc>
+          <w:tcPr>
+            <w:tcW w:w="8028" w:type="dxa"/>
+            <w:gridSpan w:val="5"/>
+            <w:tcBorders>
+              <w:top w:val="single" w:sz="4" w:space="0" w:color="auto"/>
+              <w:left w:val="nil"/>
+              <w:bottom w:val="single" w:sz="4" w:space="0" w:color="auto"/>
+              <w:right w:val="single" w:sz="4" w:space="0" w:color="auto"/>
+            </w:tcBorders>
+            <w:shd w:val="clear" w:color="auto" w:fill="auto"/>
+            <w:noWrap/>
+            <w:vAlign w:val="center"/>
+            <w:hideMark/>
+          </w:tcPr>
+          <w:p>
+            <w:pPr>
+              <w:widowControl/>
+              <w:jc w:val="left"/>
+              <w:rPr>
+                <w:rFonts w:ascii="宋体" w:eastAsia="宋体" w:hAnsi="宋体" w:cs="宋体"/>
+                <w:color w:val="000000"/>
+                <w:kern w:val="0"/>
+                <w:sz w:val="22"/>
+              </w:rPr>
+            </w:pPr>
+            <w:r>
+              <w:rPr>
+                <w:rFonts w:hint="eastAsia"/>
+              </w:rPr>
+              <w:t>设置票据与登录用户的关系</w:t>
+            </w:r>
+          </w:p>
+        </w:tc>
+      </w:tr>
+      <w:tr>
+        <w:trPr>
+          <w:trHeight w:val="261"/>
+        </w:trPr>
+        <w:tc>
+          <w:tcPr>
+            <w:tcW w:w="704" w:type="dxa"/>
+            <w:tcBorders>
+              <w:top w:val="nil"/>
+              <w:left w:val="single" w:sz="4" w:space="0" w:color="auto"/>
+              <w:bottom w:val="single" w:sz="4" w:space="0" w:color="auto"/>
+              <w:right w:val="single" w:sz="4" w:space="0" w:color="auto"/>
+            </w:tcBorders>
+            <w:shd w:val="clear" w:color="000000" w:fill="9BC2E6"/>
+            <w:noWrap/>
+            <w:vAlign w:val="center"/>
+            <w:hideMark/>
+          </w:tcPr>
+          <w:p>
+            <w:pPr>
+              <w:widowControl/>
+              <w:jc w:val="center"/>
+              <w:rPr>
+                <w:rFonts w:ascii="宋体" w:eastAsia="宋体" w:hAnsi="宋体" w:cs="宋体"/>
+                <w:b/>
+                <w:bCs/>
+                <w:kern w:val="0"/>
+                <w:sz w:val="22"/>
+              </w:rPr>
+            </w:pPr>
+            <w:r>
+              <w:rPr>
+                <w:rFonts w:ascii="宋体" w:eastAsia="宋体" w:hAnsi="宋体" w:cs="宋体" w:hint="eastAsia"/>
+                <w:b/>
+                <w:bCs/>
+                <w:kern w:val="0"/>
+                <w:sz w:val="22"/>
+              </w:rPr>
+              <w:t>说明</w:t>
+            </w:r>
+          </w:p>
+        </w:tc>
+        <w:tc>
+          <w:tcPr>
+            <w:tcW w:w="8028" w:type="dxa"/>
+            <w:gridSpan w:val="5"/>
+            <w:tcBorders>
+              <w:top w:val="single" w:sz="4" w:space="0" w:color="auto"/>
+              <w:left w:val="nil"/>
+              <w:bottom w:val="single" w:sz="4" w:space="0" w:color="auto"/>
+              <w:right w:val="single" w:sz="4" w:space="0" w:color="auto"/>
+            </w:tcBorders>
+            <w:shd w:val="clear" w:color="auto" w:fill="auto"/>
+            <w:noWrap/>
+            <w:vAlign w:val="center"/>
+            <w:hideMark/>
+          </w:tcPr>
+          <w:p>
+            <w:pPr>
+              <w:widowControl/>
+              <w:jc w:val="left"/>
+              <w:rPr>
+                <w:rFonts w:ascii="宋体" w:eastAsia="宋体" w:hAnsi="宋体" w:cs="宋体" w:hint="eastAsia"/>
+                <w:color w:val="000000"/>
+                <w:kern w:val="0"/>
+                <w:sz w:val="22"/>
+                <w:lang w:val="en-GB"/>
+              </w:rPr>
+            </w:pPr>
+            <w:r>
+              <w:rPr>
+                <w:rFonts w:hint="eastAsia"/>
+              </w:rPr>
+              <w:t>用于用户成功登录后，将票据与用户信息绑定。</w:t>
+            </w:r>
+          </w:p>
+        </w:tc>
+      </w:tr>
+      <w:tr>
+        <w:trPr>
+          <w:trHeight w:val="261"/>
+        </w:trPr>
+        <w:tc>
+          <w:tcPr>
+            <w:tcW w:w="704" w:type="dxa"/>
+            <w:tcBorders>
+              <w:top w:val="nil"/>
+              <w:left w:val="single" w:sz="4" w:space="0" w:color="auto"/>
+              <w:bottom w:val="single" w:sz="4" w:space="0" w:color="auto"/>
+              <w:right w:val="single" w:sz="4" w:space="0" w:color="auto"/>
+            </w:tcBorders>
+            <w:shd w:val="clear" w:color="000000" w:fill="9BC2E6"/>
+            <w:noWrap/>
+            <w:vAlign w:val="center"/>
+            <w:hideMark/>
+          </w:tcPr>
+          <w:p>
+            <w:pPr>
+              <w:widowControl/>
+              <w:jc w:val="center"/>
+              <w:rPr>
+                <w:rFonts w:ascii="宋体" w:eastAsia="宋体" w:hAnsi="宋体" w:cs="宋体"/>
+                <w:b/>
+                <w:bCs/>
+                <w:kern w:val="0"/>
+                <w:sz w:val="22"/>
+              </w:rPr>
+            </w:pPr>
+            <w:r>
+              <w:rPr>
+                <w:rFonts w:ascii="宋体" w:eastAsia="宋体" w:hAnsi="宋体" w:cs="宋体" w:hint="eastAsia"/>
+                <w:b/>
+                <w:bCs/>
+                <w:kern w:val="0"/>
+                <w:sz w:val="22"/>
+              </w:rPr>
+              <w:lastRenderedPageBreak/>
+              <w:t>地址</w:t>
+            </w:r>
+          </w:p>
+        </w:tc>
+        <w:tc>
+          <w:tcPr>
+            <w:tcW w:w="8028" w:type="dxa"/>
+            <w:gridSpan w:val="5"/>
+            <w:tcBorders>
+              <w:top w:val="single" w:sz="4" w:space="0" w:color="auto"/>
+              <w:left w:val="nil"/>
+              <w:bottom w:val="single" w:sz="4" w:space="0" w:color="auto"/>
+              <w:right w:val="single" w:sz="4" w:space="0" w:color="auto"/>
+            </w:tcBorders>
+            <w:shd w:val="clear" w:color="auto" w:fill="auto"/>
+            <w:noWrap/>
+            <w:vAlign w:val="center"/>
+            <w:hideMark/>
+          </w:tcPr>
+          <w:p>
+            <w:pPr>
+              <w:widowControl/>
+              <w:jc w:val="left"/>
+              <w:rPr>
+                <w:rFonts w:ascii="宋体" w:eastAsia="宋体" w:hAnsi="宋体" w:cs="宋体"/>
+                <w:color w:val="0563C1"/>
+                <w:kern w:val="0"/>
+                <w:sz w:val="22"/>
+                <w:u w:val="single"/>
+              </w:rPr>
+            </w:pPr>
+            <w:hyperlink r:id="rId12" w:history="1">
+              <w:r>
+                <w:rPr>
+                  <w:color w:val="0563C1"/>
+                </w:rPr>
+                <w:t>http://127</w:t>
+              </w:r>
+              <w:r>
+                <w:rPr>
+                  <w:rFonts w:hint="eastAsia"/>
+                  <w:color w:val="0563C1"/>
+                </w:rPr>
+                <w:t>.0.0.1:80</w:t>
+              </w:r>
+              <w:r>
+                <w:rPr>
+                  <w:color w:val="0563C1"/>
+                </w:rPr>
+                <w:t>/</w:t>
+              </w:r>
+            </w:hyperlink>
+            <w:r>
+              <w:rPr>
+                <w:rFonts w:ascii="宋体" w:eastAsia="宋体" w:hAnsi="宋体" w:cs="宋体" w:hint="eastAsia"/>
+                <w:color w:val="0563C1"/>
+                <w:kern w:val="0"/>
+                <w:sz w:val="22"/>
+                <w:u w:val="single"/>
+              </w:rPr>
+              <w:t>服务</w:t>
+            </w:r>
+            <w:r>
+              <w:rPr>
+                <w:rFonts w:ascii="宋体" w:eastAsia="宋体" w:hAnsi="宋体" w:cs="宋体"/>
+                <w:color w:val="0563C1"/>
+                <w:kern w:val="0"/>
+                <w:sz w:val="22"/>
+                <w:u w:val="single"/>
+              </w:rPr>
+              <w:t>名称</w:t>
+            </w:r>
+            <w:r>
+              <w:rPr>
+                <w:rFonts w:ascii="宋体" w:eastAsia="宋体" w:hAnsi="宋体" w:cs="宋体" w:hint="eastAsia"/>
+                <w:color w:val="0563C1"/>
+                <w:kern w:val="0"/>
+                <w:sz w:val="22"/>
+                <w:u w:val="single"/>
+              </w:rPr>
+              <w:t>/</w:t>
+            </w:r>
+            <w:proofErr w:type="spellStart"/>
+            <w:r>
+              <w:rPr>
+                <w:rFonts w:ascii="宋体" w:eastAsia="宋体" w:hAnsi="宋体" w:cs="宋体" w:hint="eastAsia"/>
+                <w:color w:val="0563C1"/>
+                <w:kern w:val="0"/>
+                <w:sz w:val="22"/>
+                <w:u w:val="single"/>
+              </w:rPr>
+              <w:t>xsso</w:t>
+            </w:r>
+            <w:proofErr w:type="spellEnd"/>
+            <w:r>
+              <w:rPr>
+                <w:rFonts w:ascii="宋体" w:eastAsia="宋体" w:hAnsi="宋体" w:cs="宋体"/>
+                <w:color w:val="0563C1"/>
+                <w:kern w:val="0"/>
+                <w:sz w:val="22"/>
+                <w:u w:val="single"/>
+              </w:rPr>
+              <w:t>/</w:t>
+            </w:r>
+            <w:proofErr w:type="spellStart"/>
+            <w:r>
+              <w:rPr>
+                <w:rFonts w:ascii="宋体" w:eastAsia="宋体" w:hAnsi="宋体" w:cs="宋体"/>
+                <w:color w:val="0563C1"/>
+                <w:kern w:val="0"/>
+                <w:sz w:val="22"/>
+                <w:u w:val="single"/>
+              </w:rPr>
+              <w:t>g</w:t>
+            </w:r>
+            <w:r>
+              <w:rPr>
+                <w:rFonts w:ascii="宋体" w:eastAsia="宋体" w:hAnsi="宋体" w:cs="宋体"/>
+                <w:color w:val="0563C1"/>
+                <w:kern w:val="0"/>
+                <w:sz w:val="22"/>
+                <w:u w:val="single"/>
+              </w:rPr>
+              <w:t>etLoginUser</w:t>
+            </w:r>
+            <w:proofErr w:type="spellEnd"/>
+          </w:p>
+        </w:tc>
+      </w:tr>
+      <w:tr>
+        <w:trPr>
+          <w:trHeight w:val="261"/>
+        </w:trPr>
+        <w:tc>
+          <w:tcPr>
+            <w:tcW w:w="704" w:type="dxa"/>
+            <w:tcBorders>
+              <w:top w:val="nil"/>
+              <w:left w:val="single" w:sz="4" w:space="0" w:color="auto"/>
+              <w:bottom w:val="single" w:sz="4" w:space="0" w:color="auto"/>
+              <w:right w:val="single" w:sz="4" w:space="0" w:color="auto"/>
+            </w:tcBorders>
+            <w:shd w:val="clear" w:color="000000" w:fill="9BC2E6"/>
+            <w:noWrap/>
+            <w:vAlign w:val="center"/>
+            <w:hideMark/>
+          </w:tcPr>
+          <w:p>
+            <w:pPr>
+              <w:widowControl/>
+              <w:jc w:val="center"/>
+              <w:rPr>
+                <w:rFonts w:ascii="宋体" w:eastAsia="宋体" w:hAnsi="宋体" w:cs="宋体"/>
+                <w:b/>
+                <w:bCs/>
+                <w:kern w:val="0"/>
+                <w:sz w:val="22"/>
+              </w:rPr>
+            </w:pPr>
+            <w:r>
+              <w:rPr>
+                <w:rFonts w:ascii="宋体" w:eastAsia="宋体" w:hAnsi="宋体" w:cs="宋体" w:hint="eastAsia"/>
+                <w:b/>
+                <w:bCs/>
+                <w:kern w:val="0"/>
+                <w:sz w:val="22"/>
+              </w:rPr>
+              <w:t>方式</w:t>
+            </w:r>
+          </w:p>
+        </w:tc>
+        <w:tc>
+          <w:tcPr>
+            <w:tcW w:w="8028" w:type="dxa"/>
+            <w:gridSpan w:val="5"/>
+            <w:tcBorders>
+              <w:top w:val="single" w:sz="4" w:space="0" w:color="auto"/>
+              <w:left w:val="nil"/>
+              <w:bottom w:val="single" w:sz="4" w:space="0" w:color="auto"/>
+              <w:right w:val="single" w:sz="4" w:space="0" w:color="auto"/>
+            </w:tcBorders>
+            <w:shd w:val="clear" w:color="auto" w:fill="auto"/>
+            <w:noWrap/>
+            <w:vAlign w:val="center"/>
+            <w:hideMark/>
+          </w:tcPr>
+          <w:p>
+            <w:pPr>
+              <w:widowControl/>
+              <w:jc w:val="left"/>
+              <w:rPr>
+                <w:rFonts w:ascii="宋体" w:eastAsia="宋体" w:hAnsi="宋体" w:cs="宋体"/>
+                <w:color w:val="000000"/>
+                <w:kern w:val="0"/>
+                <w:sz w:val="22"/>
+              </w:rPr>
+            </w:pPr>
+            <w:r>
+              <w:rPr>
+                <w:rFonts w:ascii="宋体" w:eastAsia="宋体" w:hAnsi="宋体" w:cs="宋体" w:hint="eastAsia"/>
+                <w:color w:val="000000"/>
+                <w:kern w:val="0"/>
+                <w:sz w:val="22"/>
+              </w:rPr>
+              <w:t>Get请求</w:t>
+            </w:r>
+          </w:p>
+        </w:tc>
+      </w:tr>
+      <w:tr>
+        <w:trPr>
+          <w:trHeight w:val="261"/>
+        </w:trPr>
+        <w:tc>
+          <w:tcPr>
+            <w:tcW w:w="8732" w:type="dxa"/>
+            <w:gridSpan w:val="6"/>
+            <w:tcBorders>
+              <w:top w:val="single" w:sz="4" w:space="0" w:color="auto"/>
+              <w:left w:val="single" w:sz="4" w:space="0" w:color="auto"/>
+              <w:bottom w:val="single" w:sz="4" w:space="0" w:color="auto"/>
+              <w:right w:val="single" w:sz="4" w:space="0" w:color="auto"/>
+            </w:tcBorders>
+            <w:shd w:val="clear" w:color="000000" w:fill="9BC2E6"/>
+            <w:noWrap/>
+            <w:vAlign w:val="center"/>
+            <w:hideMark/>
+          </w:tcPr>
+          <w:p>
+            <w:pPr>
+              <w:widowControl/>
+              <w:jc w:val="center"/>
+              <w:rPr>
+                <w:rFonts w:ascii="宋体" w:eastAsia="宋体" w:hAnsi="宋体" w:cs="宋体"/>
+                <w:b/>
+                <w:bCs/>
+                <w:kern w:val="0"/>
+                <w:sz w:val="22"/>
+              </w:rPr>
+            </w:pPr>
+            <w:r>
+              <w:rPr>
+                <w:rFonts w:ascii="宋体" w:eastAsia="宋体" w:hAnsi="宋体" w:cs="宋体" w:hint="eastAsia"/>
+                <w:b/>
+                <w:bCs/>
+                <w:kern w:val="0"/>
+                <w:sz w:val="22"/>
+              </w:rPr>
+              <w:t>接口请求参数</w:t>
+            </w:r>
+          </w:p>
+        </w:tc>
+      </w:tr>
+      <w:tr>
+        <w:trPr>
+          <w:trHeight w:val="261"/>
+        </w:trPr>
+        <w:tc>
+          <w:tcPr>
+            <w:tcW w:w="704" w:type="dxa"/>
+            <w:tcBorders>
+              <w:top w:val="nil"/>
+              <w:left w:val="single" w:sz="4" w:space="0" w:color="auto"/>
+              <w:bottom w:val="single" w:sz="4" w:space="0" w:color="auto"/>
+              <w:right w:val="single" w:sz="4" w:space="0" w:color="auto"/>
+            </w:tcBorders>
+            <w:shd w:val="clear" w:color="000000" w:fill="9BC2E6"/>
+            <w:noWrap/>
+            <w:vAlign w:val="center"/>
+            <w:hideMark/>
+          </w:tcPr>
+          <w:p>
+            <w:pPr>
+              <w:widowControl/>
+              <w:jc w:val="center"/>
+              <w:rPr>
+                <w:rFonts w:ascii="宋体" w:eastAsia="宋体" w:hAnsi="宋体" w:cs="宋体"/>
+                <w:b/>
+                <w:bCs/>
+                <w:kern w:val="0"/>
+                <w:sz w:val="22"/>
+              </w:rPr>
+            </w:pPr>
+            <w:r>
+              <w:rPr>
+                <w:rFonts w:ascii="宋体" w:eastAsia="宋体" w:hAnsi="宋体" w:cs="宋体" w:hint="eastAsia"/>
+                <w:b/>
+                <w:bCs/>
+                <w:kern w:val="0"/>
+                <w:sz w:val="22"/>
+              </w:rPr>
+              <w:t>序号</w:t>
+            </w:r>
+          </w:p>
+        </w:tc>
+        <w:tc>
+          <w:tcPr>
+            <w:tcW w:w="1618" w:type="dxa"/>
+            <w:tcBorders>
+              <w:top w:val="nil"/>
+              <w:left w:val="nil"/>
+              <w:bottom w:val="single" w:sz="4" w:space="0" w:color="auto"/>
+              <w:right w:val="single" w:sz="4" w:space="0" w:color="auto"/>
+            </w:tcBorders>
+            <w:shd w:val="clear" w:color="000000" w:fill="9BC2E6"/>
+            <w:noWrap/>
+            <w:vAlign w:val="center"/>
+            <w:hideMark/>
+          </w:tcPr>
+          <w:p>
+            <w:pPr>
+              <w:widowControl/>
+              <w:jc w:val="left"/>
+              <w:rPr>
+                <w:rFonts w:ascii="宋体" w:eastAsia="宋体" w:hAnsi="宋体" w:cs="宋体"/>
+                <w:b/>
+                <w:bCs/>
+                <w:kern w:val="0"/>
+                <w:sz w:val="22"/>
+              </w:rPr>
+            </w:pPr>
+            <w:r>
+              <w:rPr>
+                <w:rFonts w:ascii="宋体" w:eastAsia="宋体" w:hAnsi="宋体" w:cs="宋体" w:hint="eastAsia"/>
+                <w:b/>
+                <w:bCs/>
+                <w:kern w:val="0"/>
+                <w:sz w:val="22"/>
+              </w:rPr>
+              <w:t>参数名称</w:t>
+            </w:r>
+          </w:p>
+        </w:tc>
+        <w:tc>
+          <w:tcPr>
+            <w:tcW w:w="2437" w:type="dxa"/>
+            <w:tcBorders>
+              <w:top w:val="nil"/>
+              <w:left w:val="nil"/>
+              <w:bottom w:val="single" w:sz="4" w:space="0" w:color="auto"/>
+              <w:right w:val="single" w:sz="4" w:space="0" w:color="auto"/>
+            </w:tcBorders>
+            <w:shd w:val="clear" w:color="000000" w:fill="9BC2E6"/>
+            <w:noWrap/>
+            <w:vAlign w:val="center"/>
+            <w:hideMark/>
+          </w:tcPr>
+          <w:p>
+            <w:pPr>
+              <w:widowControl/>
+              <w:jc w:val="left"/>
+              <w:rPr>
+                <w:rFonts w:ascii="宋体" w:eastAsia="宋体" w:hAnsi="宋体" w:cs="宋体"/>
+                <w:b/>
+                <w:bCs/>
+                <w:kern w:val="0"/>
+                <w:sz w:val="22"/>
+              </w:rPr>
+            </w:pPr>
+            <w:r>
+              <w:rPr>
+                <w:rFonts w:ascii="宋体" w:eastAsia="宋体" w:hAnsi="宋体" w:cs="宋体" w:hint="eastAsia"/>
+                <w:b/>
+                <w:bCs/>
+                <w:kern w:val="0"/>
+                <w:sz w:val="22"/>
+              </w:rPr>
+              <w:t>参数说明</w:t>
+            </w:r>
+          </w:p>
+        </w:tc>
+        <w:tc>
+          <w:tcPr>
+            <w:tcW w:w="1275" w:type="dxa"/>
+            <w:tcBorders>
+              <w:top w:val="nil"/>
+              <w:left w:val="nil"/>
+              <w:bottom w:val="single" w:sz="4" w:space="0" w:color="auto"/>
+              <w:right w:val="single" w:sz="4" w:space="0" w:color="auto"/>
+            </w:tcBorders>
+            <w:shd w:val="clear" w:color="000000" w:fill="9BC2E6"/>
+            <w:noWrap/>
+            <w:vAlign w:val="center"/>
+            <w:hideMark/>
+          </w:tcPr>
+          <w:p>
+            <w:pPr>
+              <w:widowControl/>
+              <w:jc w:val="center"/>
+              <w:rPr>
+                <w:rFonts w:ascii="宋体" w:eastAsia="宋体" w:hAnsi="宋体" w:cs="宋体"/>
+                <w:b/>
+                <w:bCs/>
+                <w:kern w:val="0"/>
+                <w:sz w:val="22"/>
+              </w:rPr>
+            </w:pPr>
+            <w:r>
+              <w:rPr>
+                <w:rFonts w:ascii="宋体" w:eastAsia="宋体" w:hAnsi="宋体" w:cs="宋体" w:hint="eastAsia"/>
+                <w:b/>
+                <w:bCs/>
+                <w:kern w:val="0"/>
+                <w:sz w:val="22"/>
+              </w:rPr>
+              <w:t>参数类型</w:t>
+            </w:r>
+          </w:p>
+        </w:tc>
+        <w:tc>
+          <w:tcPr>
+            <w:tcW w:w="765" w:type="dxa"/>
+            <w:tcBorders>
+              <w:top w:val="nil"/>
+              <w:left w:val="nil"/>
+              <w:bottom w:val="single" w:sz="4" w:space="0" w:color="auto"/>
+              <w:right w:val="single" w:sz="4" w:space="0" w:color="auto"/>
+            </w:tcBorders>
+            <w:shd w:val="clear" w:color="000000" w:fill="9BC2E6"/>
+            <w:noWrap/>
+            <w:vAlign w:val="center"/>
+            <w:hideMark/>
+          </w:tcPr>
+          <w:p>
+            <w:pPr>
+              <w:widowControl/>
+              <w:jc w:val="center"/>
+              <w:rPr>
+                <w:rFonts w:ascii="宋体" w:eastAsia="宋体" w:hAnsi="宋体" w:cs="宋体"/>
+                <w:b/>
+                <w:bCs/>
+                <w:kern w:val="0"/>
+                <w:sz w:val="22"/>
+              </w:rPr>
+            </w:pPr>
+            <w:r>
+              <w:rPr>
+                <w:rFonts w:ascii="宋体" w:eastAsia="宋体" w:hAnsi="宋体" w:cs="宋体" w:hint="eastAsia"/>
+                <w:b/>
+                <w:bCs/>
+                <w:kern w:val="0"/>
+                <w:sz w:val="22"/>
+              </w:rPr>
+              <w:t>是否必须</w:t>
+            </w:r>
+          </w:p>
+        </w:tc>
+        <w:tc>
+          <w:tcPr>
+            <w:tcW w:w="1933" w:type="dxa"/>
+            <w:tcBorders>
+              <w:top w:val="nil"/>
+              <w:left w:val="nil"/>
+              <w:bottom w:val="single" w:sz="4" w:space="0" w:color="auto"/>
+              <w:right w:val="single" w:sz="4" w:space="0" w:color="auto"/>
+            </w:tcBorders>
+            <w:shd w:val="clear" w:color="000000" w:fill="9BC2E6"/>
+            <w:noWrap/>
+            <w:vAlign w:val="center"/>
+            <w:hideMark/>
+          </w:tcPr>
+          <w:p>
+            <w:pPr>
+              <w:widowControl/>
+              <w:jc w:val="center"/>
+              <w:rPr>
+                <w:rFonts w:ascii="宋体" w:eastAsia="宋体" w:hAnsi="宋体" w:cs="宋体"/>
+                <w:b/>
+                <w:bCs/>
+                <w:kern w:val="0"/>
+                <w:sz w:val="22"/>
+              </w:rPr>
+            </w:pPr>
+            <w:r>
+              <w:rPr>
+                <w:rFonts w:ascii="宋体" w:eastAsia="宋体" w:hAnsi="宋体" w:cs="宋体" w:hint="eastAsia"/>
+                <w:b/>
+                <w:bCs/>
+                <w:kern w:val="0"/>
+                <w:sz w:val="22"/>
+              </w:rPr>
+              <w:t>备注</w:t>
+            </w:r>
+          </w:p>
+        </w:tc>
+      </w:tr>
+      <w:tr>
+        <w:trPr>
+          <w:trHeight w:val="327"/>
+        </w:trPr>
+        <w:tc>
+          <w:tcPr>
+            <w:tcW w:w="704" w:type="dxa"/>
+            <w:tcBorders>
+              <w:top w:val="single" w:sz="4" w:space="0" w:color="auto"/>
+              <w:left w:val="single" w:sz="4" w:space="0" w:color="auto"/>
+              <w:bottom w:val="single" w:sz="4" w:space="0" w:color="auto"/>
+              <w:right w:val="single" w:sz="4" w:space="0" w:color="auto"/>
+            </w:tcBorders>
+            <w:shd w:val="clear" w:color="auto" w:fill="auto"/>
+            <w:noWrap/>
+            <w:vAlign w:val="center"/>
+            <w:hideMark/>
+          </w:tcPr>
+          <w:p>
+            <w:pPr>
+              <w:jc w:val="center"/>
+              <w:rPr>
+                <w:rFonts w:ascii="Times New Roman" w:eastAsia="宋体" w:hAnsi="Times New Roman" w:cs="Times New Roman"/>
+                <w:kern w:val="0"/>
+                <w:sz w:val="20"/>
+                <w:lang w:val="en-GB"/>
+              </w:rPr>
+            </w:pPr>
+            <w:r>
+              <w:rPr>
+                <w:rFonts w:ascii="Times New Roman" w:eastAsia="宋体" w:hAnsi="Times New Roman" w:cs="Times New Roman" w:hint="eastAsia"/>
+                <w:kern w:val="0"/>
+                <w:sz w:val="20"/>
+                <w:lang w:val="en-GB"/>
+              </w:rPr>
+              <w:t>01</w:t>
+            </w:r>
+          </w:p>
+        </w:tc>
+        <w:tc>
+          <w:tcPr>
+            <w:tcW w:w="1618" w:type="dxa"/>
+            <w:tcBorders>
+              <w:top w:val="single" w:sz="4" w:space="0" w:color="auto"/>
+              <w:left w:val="nil"/>
+              <w:bottom w:val="single" w:sz="4" w:space="0" w:color="auto"/>
+              <w:right w:val="single" w:sz="4" w:space="0" w:color="auto"/>
+            </w:tcBorders>
+            <w:shd w:val="clear" w:color="auto" w:fill="auto"/>
+            <w:noWrap/>
+            <w:vAlign w:val="center"/>
+            <w:hideMark/>
+          </w:tcPr>
+          <w:p>
+            <w:pPr>
+              <w:rPr>
+                <w:rFonts w:ascii="Times New Roman" w:eastAsia="宋体" w:hAnsi="Times New Roman" w:cs="Times New Roman"/>
+                <w:kern w:val="0"/>
+                <w:sz w:val="20"/>
+                <w:lang w:val="en-GB"/>
+              </w:rPr>
+            </w:pPr>
+            <w:r>
+              <w:t>token</w:t>
+            </w:r>
+          </w:p>
+        </w:tc>
+        <w:tc>
+          <w:tcPr>
+            <w:tcW w:w="2437" w:type="dxa"/>
+            <w:tcBorders>
+              <w:top w:val="single" w:sz="4" w:space="0" w:color="auto"/>
+              <w:left w:val="nil"/>
+              <w:bottom w:val="single" w:sz="4" w:space="0" w:color="auto"/>
+              <w:right w:val="single" w:sz="4" w:space="0" w:color="auto"/>
+            </w:tcBorders>
+            <w:shd w:val="clear" w:color="auto" w:fill="auto"/>
+            <w:noWrap/>
+            <w:vAlign w:val="center"/>
+            <w:hideMark/>
+          </w:tcPr>
+          <w:p>
+            <w:pPr>
+              <w:rPr>
+                <w:rFonts w:ascii="Times New Roman" w:eastAsia="宋体" w:hAnsi="Times New Roman" w:cs="Times New Roman"/>
+                <w:kern w:val="0"/>
+                <w:sz w:val="20"/>
+                <w:lang w:val="en-GB"/>
+              </w:rPr>
+            </w:pPr>
+            <w:r>
+              <w:rPr>
+                <w:rFonts w:hint="eastAsia"/>
+              </w:rPr>
+              <w:t>票据</w:t>
+            </w:r>
+          </w:p>
+        </w:tc>
+        <w:tc>
+          <w:tcPr>
+            <w:tcW w:w="1275" w:type="dxa"/>
+            <w:tcBorders>
+              <w:top w:val="single" w:sz="4" w:space="0" w:color="auto"/>
+              <w:left w:val="nil"/>
+              <w:bottom w:val="single" w:sz="4" w:space="0" w:color="auto"/>
+              <w:right w:val="single" w:sz="4" w:space="0" w:color="auto"/>
+            </w:tcBorders>
+            <w:shd w:val="clear" w:color="auto" w:fill="auto"/>
+            <w:noWrap/>
+            <w:vAlign w:val="center"/>
+            <w:hideMark/>
+          </w:tcPr>
+          <w:p>
+            <w:pPr>
+              <w:jc w:val="center"/>
+              <w:rPr>
+                <w:rFonts w:ascii="Times New Roman" w:eastAsia="宋体" w:hAnsi="Times New Roman" w:cs="Times New Roman"/>
+                <w:kern w:val="0"/>
+                <w:sz w:val="20"/>
+                <w:lang w:val="en-GB"/>
+              </w:rPr>
+            </w:pPr>
+            <w:r>
+              <w:rPr>
+                <w:rFonts w:hint="eastAsia"/>
+              </w:rPr>
+              <w:t>S</w:t>
+            </w:r>
+            <w:r>
+              <w:t>tring</w:t>
+            </w:r>
+          </w:p>
+        </w:tc>
+        <w:tc>
+          <w:tcPr>
+            <w:tcW w:w="765" w:type="dxa"/>
+            <w:tcBorders>
+              <w:top w:val="single" w:sz="4" w:space="0" w:color="auto"/>
+              <w:left w:val="nil"/>
+              <w:bottom w:val="single" w:sz="4" w:space="0" w:color="auto"/>
+              <w:right w:val="single" w:sz="4" w:space="0" w:color="auto"/>
+            </w:tcBorders>
+            <w:shd w:val="clear" w:color="auto" w:fill="auto"/>
+            <w:noWrap/>
+            <w:vAlign w:val="center"/>
+            <w:hideMark/>
+          </w:tcPr>
+          <w:p>
+            <w:pPr>
+              <w:jc w:val="center"/>
+              <w:rPr>
+                <w:rFonts w:ascii="Times New Roman" w:eastAsia="宋体" w:hAnsi="Times New Roman" w:cs="Times New Roman"/>
+                <w:kern w:val="0"/>
+                <w:sz w:val="20"/>
+                <w:lang w:val="en-GB"/>
+              </w:rPr>
+            </w:pPr>
+            <w:r>
+              <w:rPr>
+                <w:rFonts w:hint="eastAsia"/>
+              </w:rPr>
+              <w:t>是</w:t>
+            </w:r>
+          </w:p>
+        </w:tc>
+        <w:tc>
+          <w:tcPr>
+            <w:tcW w:w="1933" w:type="dxa"/>
+            <w:tcBorders>
+              <w:top w:val="single" w:sz="4" w:space="0" w:color="auto"/>
+              <w:left w:val="nil"/>
+              <w:bottom w:val="single" w:sz="4" w:space="0" w:color="auto"/>
+              <w:right w:val="single" w:sz="4" w:space="0" w:color="auto"/>
+            </w:tcBorders>
+            <w:shd w:val="clear" w:color="auto" w:fill="auto"/>
+            <w:vAlign w:val="center"/>
+            <w:hideMark/>
+          </w:tcPr>
+          <w:p>
+            <w:pPr>
+              <w:rPr>
+                <w:rFonts w:ascii="Times New Roman" w:eastAsia="宋体" w:hAnsi="Times New Roman" w:cs="Times New Roman" w:hint="eastAsia"/>
+                <w:kern w:val="0"/>
+                <w:sz w:val="20"/>
+              </w:rPr>
+            </w:pPr>
+          </w:p>
+        </w:tc>
+      </w:tr>
+    </w:tbl>
+    <w:p>
+      <w:pPr>
+        <w:ind w:firstLine="420"/>
+      </w:pPr>
+    </w:p>
+    <w:p>
+      <w:pPr>
+        <w:ind w:firstLine="420"/>
+      </w:pPr>
+    </w:p>
+    <w:p>
+      <w:pPr>
+        <w:ind w:firstLine="420"/>
+        <w:rPr>
+          <w:rFonts w:hint="eastAsia"/>
+        </w:rPr>
+      </w:pPr>
+    </w:p>
+    <w:p>
+      <w:pPr>
+        <w:pStyle w:val="4"/>
+        <w:rPr>
+          <w:lang w:val="en-GB" w:eastAsia="zh-CN"/>
+        </w:rPr>
+      </w:pPr>
+      <w:r>
+        <w:rPr>
+          <w:lang w:val="en-GB" w:eastAsia="zh-CN"/>
+        </w:rPr>
+        <w:t>1</w:t>
+      </w:r>
+      <w:r>
+        <w:rPr>
+          <w:rFonts w:hint="eastAsia"/>
+          <w:lang w:val="en-GB" w:eastAsia="zh-CN"/>
+        </w:rPr>
+        <w:t>.</w:t>
+      </w:r>
+      <w:r>
+        <w:rPr>
+          <w:lang w:val="en-GB" w:eastAsia="zh-CN"/>
+        </w:rPr>
+        <w:t>4</w:t>
+      </w:r>
+      <w:r>
+        <w:rPr>
+          <w:lang w:val="en-GB" w:eastAsia="zh-CN"/>
+        </w:rPr>
+        <w:t>.2</w:t>
+      </w:r>
+      <w:r>
+        <w:rPr>
+          <w:lang w:val="en-GB" w:eastAsia="zh-CN"/>
+        </w:rPr>
+        <w:t xml:space="preserve"> </w:t>
+      </w:r>
+      <w:r>
+        <w:rPr>
+          <w:rFonts w:hint="eastAsia"/>
+          <w:lang w:val="en-GB" w:eastAsia="zh-CN"/>
+        </w:rPr>
+        <w:t>接口响应参数</w:t>
+      </w:r>
+    </w:p>
+    <w:tbl>
+      <w:tblPr>
+        <w:tblW w:w="8732" w:type="dxa"/>
+        <w:tblLook w:val="04A0" w:firstRow="1" w:lastRow="0" w:firstColumn="1" w:lastColumn="0" w:noHBand="0" w:noVBand="1"/>
+      </w:tblPr>
+      <w:tblGrid>
+        <w:gridCol w:w="738"/>
+        <w:gridCol w:w="1409"/>
+        <w:gridCol w:w="1886"/>
+        <w:gridCol w:w="1246"/>
+        <w:gridCol w:w="1139"/>
+        <w:gridCol w:w="2314"/>
+      </w:tblGrid>
+      <w:tr>
+        <w:trPr>
+          <w:trHeight w:val="289"/>
+        </w:trPr>
+        <w:tc>
+          <w:tcPr>
+            <w:tcW w:w="8732" w:type="dxa"/>
+            <w:gridSpan w:val="6"/>
+            <w:tcBorders>
+              <w:top w:val="single" w:sz="4" w:space="0" w:color="auto"/>
+              <w:left w:val="single" w:sz="4" w:space="0" w:color="auto"/>
+              <w:bottom w:val="single" w:sz="4" w:space="0" w:color="auto"/>
+              <w:right w:val="single" w:sz="4" w:space="0" w:color="auto"/>
+            </w:tcBorders>
+            <w:shd w:val="clear" w:color="000000" w:fill="9BC2E6"/>
+            <w:noWrap/>
+            <w:vAlign w:val="center"/>
+            <w:hideMark/>
+          </w:tcPr>
+          <w:p>
+            <w:pPr>
+              <w:widowControl/>
+              <w:jc w:val="center"/>
+              <w:rPr>
+                <w:rFonts w:ascii="宋体" w:eastAsia="宋体" w:hAnsi="宋体" w:cs="宋体"/>
+                <w:b/>
+                <w:bCs/>
+                <w:kern w:val="0"/>
+                <w:sz w:val="22"/>
+              </w:rPr>
+            </w:pPr>
+            <w:r>
+              <w:rPr>
+                <w:rFonts w:ascii="宋体" w:eastAsia="宋体" w:hAnsi="宋体" w:cs="宋体" w:hint="eastAsia"/>
+                <w:b/>
+                <w:bCs/>
+                <w:kern w:val="0"/>
+                <w:sz w:val="22"/>
+              </w:rPr>
+              <w:t>接口返回参数</w:t>
+            </w:r>
+          </w:p>
+        </w:tc>
+      </w:tr>
+      <w:tr>
+        <w:trPr>
+          <w:trHeight w:val="289"/>
+        </w:trPr>
+        <w:tc>
+          <w:tcPr>
+            <w:tcW w:w="739" w:type="dxa"/>
+            <w:tcBorders>
+              <w:top w:val="nil"/>
+              <w:left w:val="single" w:sz="4" w:space="0" w:color="auto"/>
+              <w:bottom w:val="single" w:sz="4" w:space="0" w:color="auto"/>
+              <w:right w:val="single" w:sz="4" w:space="0" w:color="auto"/>
+            </w:tcBorders>
+            <w:shd w:val="clear" w:color="000000" w:fill="9BC2E6"/>
+            <w:noWrap/>
+            <w:vAlign w:val="center"/>
+            <w:hideMark/>
+          </w:tcPr>
+          <w:p>
+            <w:pPr>
+              <w:widowControl/>
+              <w:jc w:val="center"/>
+              <w:rPr>
+                <w:rFonts w:ascii="宋体" w:eastAsia="宋体" w:hAnsi="宋体" w:cs="宋体"/>
+                <w:b/>
+                <w:bCs/>
+                <w:kern w:val="0"/>
+                <w:sz w:val="22"/>
+              </w:rPr>
+            </w:pPr>
+            <w:r>
+              <w:rPr>
+                <w:rFonts w:ascii="宋体" w:eastAsia="宋体" w:hAnsi="宋体" w:cs="宋体" w:hint="eastAsia"/>
+                <w:b/>
+                <w:bCs/>
+                <w:kern w:val="0"/>
+                <w:sz w:val="22"/>
+              </w:rPr>
+              <w:t>序号</w:t>
+            </w:r>
+          </w:p>
+        </w:tc>
+        <w:tc>
+          <w:tcPr>
+            <w:tcW w:w="1408" w:type="dxa"/>
+            <w:tcBorders>
+              <w:top w:val="nil"/>
+              <w:left w:val="nil"/>
+              <w:bottom w:val="single" w:sz="4" w:space="0" w:color="auto"/>
+              <w:right w:val="single" w:sz="4" w:space="0" w:color="auto"/>
+            </w:tcBorders>
+            <w:shd w:val="clear" w:color="000000" w:fill="9BC2E6"/>
+            <w:noWrap/>
+            <w:vAlign w:val="center"/>
+            <w:hideMark/>
+          </w:tcPr>
+          <w:p>
+            <w:pPr>
+              <w:widowControl/>
+              <w:jc w:val="left"/>
+              <w:rPr>
+                <w:rFonts w:ascii="宋体" w:eastAsia="宋体" w:hAnsi="宋体" w:cs="宋体"/>
+                <w:b/>
+                <w:bCs/>
+                <w:kern w:val="0"/>
+                <w:sz w:val="22"/>
+              </w:rPr>
+            </w:pPr>
+            <w:r>
+              <w:rPr>
+                <w:rFonts w:ascii="宋体" w:eastAsia="宋体" w:hAnsi="宋体" w:cs="宋体" w:hint="eastAsia"/>
+                <w:b/>
+                <w:bCs/>
+                <w:kern w:val="0"/>
+                <w:sz w:val="22"/>
+              </w:rPr>
+              <w:t>参数名称</w:t>
+            </w:r>
+          </w:p>
+        </w:tc>
+        <w:tc>
+          <w:tcPr>
+            <w:tcW w:w="1886" w:type="dxa"/>
+            <w:tcBorders>
+              <w:top w:val="nil"/>
+              <w:left w:val="nil"/>
+              <w:bottom w:val="single" w:sz="4" w:space="0" w:color="auto"/>
+              <w:right w:val="single" w:sz="4" w:space="0" w:color="auto"/>
+            </w:tcBorders>
+            <w:shd w:val="clear" w:color="000000" w:fill="9BC2E6"/>
+            <w:noWrap/>
+            <w:vAlign w:val="center"/>
+            <w:hideMark/>
+          </w:tcPr>
+          <w:p>
+            <w:pPr>
+              <w:widowControl/>
+              <w:jc w:val="center"/>
+              <w:rPr>
+                <w:rFonts w:ascii="宋体" w:eastAsia="宋体" w:hAnsi="宋体" w:cs="宋体"/>
+                <w:b/>
+                <w:bCs/>
+                <w:kern w:val="0"/>
+                <w:sz w:val="22"/>
+              </w:rPr>
+            </w:pPr>
+            <w:r>
+              <w:rPr>
+                <w:rFonts w:ascii="宋体" w:eastAsia="宋体" w:hAnsi="宋体" w:cs="宋体" w:hint="eastAsia"/>
+                <w:b/>
+                <w:bCs/>
+                <w:kern w:val="0"/>
+                <w:sz w:val="22"/>
+              </w:rPr>
+              <w:t>参数说明</w:t>
+            </w:r>
+          </w:p>
+        </w:tc>
+        <w:tc>
+          <w:tcPr>
+            <w:tcW w:w="1245" w:type="dxa"/>
+            <w:tcBorders>
+              <w:top w:val="nil"/>
+              <w:left w:val="nil"/>
+              <w:bottom w:val="single" w:sz="4" w:space="0" w:color="auto"/>
+              <w:right w:val="single" w:sz="4" w:space="0" w:color="auto"/>
+            </w:tcBorders>
+            <w:shd w:val="clear" w:color="000000" w:fill="9BC2E6"/>
+            <w:noWrap/>
+            <w:vAlign w:val="center"/>
+            <w:hideMark/>
+          </w:tcPr>
+          <w:p>
+            <w:pPr>
+              <w:widowControl/>
+              <w:jc w:val="center"/>
+              <w:rPr>
+                <w:rFonts w:ascii="宋体" w:eastAsia="宋体" w:hAnsi="宋体" w:cs="宋体"/>
+                <w:b/>
+                <w:bCs/>
+                <w:kern w:val="0"/>
+                <w:sz w:val="22"/>
+              </w:rPr>
+            </w:pPr>
+            <w:r>
+              <w:rPr>
+                <w:rFonts w:ascii="宋体" w:eastAsia="宋体" w:hAnsi="宋体" w:cs="宋体" w:hint="eastAsia"/>
+                <w:b/>
+                <w:bCs/>
+                <w:kern w:val="0"/>
+                <w:sz w:val="22"/>
+              </w:rPr>
+              <w:t>参数类型</w:t>
+            </w:r>
+          </w:p>
+        </w:tc>
+        <w:tc>
+          <w:tcPr>
+            <w:tcW w:w="1139" w:type="dxa"/>
+            <w:tcBorders>
+              <w:top w:val="nil"/>
+              <w:left w:val="nil"/>
+              <w:bottom w:val="single" w:sz="4" w:space="0" w:color="auto"/>
+              <w:right w:val="single" w:sz="4" w:space="0" w:color="auto"/>
+            </w:tcBorders>
+            <w:shd w:val="clear" w:color="000000" w:fill="9BC2E6"/>
+            <w:noWrap/>
+            <w:vAlign w:val="center"/>
+            <w:hideMark/>
+          </w:tcPr>
+          <w:p>
+            <w:pPr>
+              <w:widowControl/>
+              <w:jc w:val="center"/>
+              <w:rPr>
+                <w:rFonts w:ascii="宋体" w:eastAsia="宋体" w:hAnsi="宋体" w:cs="宋体"/>
+                <w:b/>
+                <w:bCs/>
+                <w:kern w:val="0"/>
+                <w:sz w:val="22"/>
+              </w:rPr>
+            </w:pPr>
+            <w:r>
+              <w:rPr>
+                <w:rFonts w:ascii="宋体" w:eastAsia="宋体" w:hAnsi="宋体" w:cs="宋体" w:hint="eastAsia"/>
+                <w:b/>
+                <w:bCs/>
+                <w:kern w:val="0"/>
+                <w:sz w:val="22"/>
+              </w:rPr>
+              <w:t>是否必须</w:t>
+            </w:r>
+          </w:p>
+        </w:tc>
+        <w:tc>
+          <w:tcPr>
+            <w:tcW w:w="2315" w:type="dxa"/>
+            <w:tcBorders>
+              <w:top w:val="nil"/>
+              <w:left w:val="nil"/>
+              <w:bottom w:val="single" w:sz="4" w:space="0" w:color="auto"/>
+              <w:right w:val="single" w:sz="4" w:space="0" w:color="auto"/>
+            </w:tcBorders>
+            <w:shd w:val="clear" w:color="000000" w:fill="9BC2E6"/>
+            <w:noWrap/>
+            <w:vAlign w:val="center"/>
+            <w:hideMark/>
+          </w:tcPr>
+          <w:p>
+            <w:pPr>
+              <w:widowControl/>
+              <w:jc w:val="center"/>
+              <w:rPr>
+                <w:rFonts w:ascii="宋体" w:eastAsia="宋体" w:hAnsi="宋体" w:cs="宋体"/>
+                <w:b/>
+                <w:bCs/>
+                <w:kern w:val="0"/>
+                <w:sz w:val="22"/>
+              </w:rPr>
+            </w:pPr>
+            <w:r>
+              <w:rPr>
+                <w:rFonts w:ascii="宋体" w:eastAsia="宋体" w:hAnsi="宋体" w:cs="宋体" w:hint="eastAsia"/>
+                <w:b/>
+                <w:bCs/>
+                <w:kern w:val="0"/>
+                <w:sz w:val="22"/>
+              </w:rPr>
+              <w:t>备注</w:t>
+            </w:r>
+          </w:p>
+        </w:tc>
+      </w:tr>
+      <w:tr>
+        <w:trPr>
+          <w:trHeight w:val="289"/>
+        </w:trPr>
+        <w:tc>
+          <w:tcPr>
+            <w:tcW w:w="739" w:type="dxa"/>
+            <w:tcBorders>
+              <w:top w:val="nil"/>
+              <w:left w:val="single" w:sz="4" w:space="0" w:color="auto"/>
+              <w:bottom w:val="single" w:sz="2" w:space="0" w:color="auto"/>
+              <w:right w:val="single" w:sz="4" w:space="0" w:color="auto"/>
+            </w:tcBorders>
+            <w:shd w:val="clear" w:color="auto" w:fill="auto"/>
+            <w:noWrap/>
+            <w:vAlign w:val="center"/>
+            <w:hideMark/>
+          </w:tcPr>
+          <w:p>
+            <w:pPr>
+              <w:widowControl/>
+              <w:jc w:val="center"/>
+              <w:rPr>
+                <w:rFonts w:ascii="宋体" w:eastAsia="宋体" w:hAnsi="宋体" w:cs="宋体"/>
+                <w:color w:val="000000"/>
+                <w:kern w:val="0"/>
+                <w:sz w:val="22"/>
+              </w:rPr>
+            </w:pPr>
+            <w:r>
+              <w:rPr>
+                <w:rFonts w:ascii="宋体" w:eastAsia="宋体" w:hAnsi="宋体" w:cs="宋体" w:hint="eastAsia"/>
+                <w:color w:val="000000"/>
+                <w:kern w:val="0"/>
+                <w:sz w:val="22"/>
+              </w:rPr>
+              <w:t>01</w:t>
+            </w:r>
+          </w:p>
+        </w:tc>
+        <w:tc>
+          <w:tcPr>
+            <w:tcW w:w="1408" w:type="dxa"/>
+            <w:tcBorders>
+              <w:top w:val="nil"/>
+              <w:left w:val="nil"/>
+              <w:bottom w:val="single" w:sz="2" w:space="0" w:color="auto"/>
+              <w:right w:val="single" w:sz="4" w:space="0" w:color="auto"/>
+            </w:tcBorders>
+            <w:shd w:val="clear" w:color="auto" w:fill="auto"/>
+            <w:noWrap/>
+            <w:vAlign w:val="center"/>
+            <w:hideMark/>
+          </w:tcPr>
+          <w:p>
+            <w:pPr>
+              <w:widowControl/>
+              <w:jc w:val="left"/>
+              <w:rPr>
+                <w:rFonts w:ascii="宋体" w:eastAsia="宋体" w:hAnsi="宋体" w:cs="宋体"/>
+                <w:color w:val="000000"/>
+                <w:kern w:val="0"/>
+                <w:sz w:val="22"/>
+              </w:rPr>
+            </w:pPr>
+            <w:r>
+              <w:rPr>
+                <w:rFonts w:ascii="宋体" w:eastAsia="宋体" w:hAnsi="宋体" w:cs="宋体"/>
+                <w:color w:val="000000"/>
+                <w:kern w:val="0"/>
+                <w:sz w:val="22"/>
+              </w:rPr>
+              <w:t>code</w:t>
+            </w:r>
+          </w:p>
+        </w:tc>
+        <w:tc>
+          <w:tcPr>
+            <w:tcW w:w="1886" w:type="dxa"/>
+            <w:tcBorders>
+              <w:top w:val="nil"/>
+              <w:left w:val="nil"/>
+              <w:bottom w:val="single" w:sz="2" w:space="0" w:color="auto"/>
+              <w:right w:val="single" w:sz="4" w:space="0" w:color="auto"/>
+            </w:tcBorders>
+            <w:shd w:val="clear" w:color="auto" w:fill="auto"/>
+            <w:noWrap/>
+            <w:vAlign w:val="center"/>
+            <w:hideMark/>
+          </w:tcPr>
+          <w:p>
+            <w:pPr>
+              <w:widowControl/>
+              <w:jc w:val="left"/>
+              <w:rPr>
+                <w:rFonts w:ascii="宋体" w:eastAsia="宋体" w:hAnsi="宋体" w:cs="宋体"/>
+                <w:color w:val="000000"/>
+                <w:kern w:val="0"/>
+                <w:sz w:val="22"/>
+              </w:rPr>
+            </w:pPr>
+            <w:r>
+              <w:rPr>
+                <w:rFonts w:ascii="宋体" w:eastAsia="宋体" w:hAnsi="宋体" w:cs="宋体" w:hint="eastAsia"/>
+                <w:color w:val="000000"/>
+                <w:kern w:val="0"/>
+                <w:sz w:val="22"/>
+              </w:rPr>
+              <w:t>是否成功标识</w:t>
+            </w:r>
+          </w:p>
+        </w:tc>
+        <w:tc>
+          <w:tcPr>
+            <w:tcW w:w="1245" w:type="dxa"/>
+            <w:tcBorders>
+              <w:top w:val="nil"/>
+              <w:left w:val="nil"/>
+              <w:bottom w:val="single" w:sz="2" w:space="0" w:color="auto"/>
+              <w:right w:val="single" w:sz="4" w:space="0" w:color="auto"/>
+            </w:tcBorders>
+            <w:shd w:val="clear" w:color="auto" w:fill="auto"/>
+            <w:noWrap/>
+            <w:vAlign w:val="center"/>
+            <w:hideMark/>
+          </w:tcPr>
+          <w:p>
+            <w:pPr>
+              <w:widowControl/>
+              <w:jc w:val="center"/>
+              <w:rPr>
+                <w:rFonts w:ascii="宋体" w:eastAsia="宋体" w:hAnsi="宋体" w:cs="宋体"/>
+                <w:color w:val="000000"/>
+                <w:kern w:val="0"/>
+                <w:sz w:val="22"/>
+              </w:rPr>
+            </w:pPr>
+            <w:r>
+              <w:rPr>
+                <w:rFonts w:ascii="宋体" w:eastAsia="宋体" w:hAnsi="宋体" w:cs="宋体"/>
+                <w:color w:val="000000"/>
+                <w:kern w:val="0"/>
+                <w:sz w:val="22"/>
+              </w:rPr>
+              <w:t>String</w:t>
+            </w:r>
+          </w:p>
+        </w:tc>
+        <w:tc>
+          <w:tcPr>
+            <w:tcW w:w="1139" w:type="dxa"/>
+            <w:tcBorders>
+              <w:top w:val="nil"/>
+              <w:left w:val="nil"/>
+              <w:bottom w:val="single" w:sz="2" w:space="0" w:color="auto"/>
+              <w:right w:val="single" w:sz="4" w:space="0" w:color="auto"/>
+            </w:tcBorders>
+            <w:shd w:val="clear" w:color="auto" w:fill="auto"/>
+            <w:noWrap/>
+            <w:vAlign w:val="center"/>
+            <w:hideMark/>
+          </w:tcPr>
+          <w:p>
+            <w:pPr>
+              <w:widowControl/>
+              <w:jc w:val="center"/>
+              <w:rPr>
+                <w:rFonts w:ascii="宋体" w:eastAsia="宋体" w:hAnsi="宋体" w:cs="宋体"/>
+                <w:color w:val="000000"/>
+                <w:kern w:val="0"/>
+                <w:sz w:val="22"/>
+              </w:rPr>
+            </w:pPr>
+            <w:r>
+              <w:rPr>
+                <w:rFonts w:ascii="宋体" w:eastAsia="宋体" w:hAnsi="宋体" w:cs="宋体" w:hint="eastAsia"/>
+                <w:color w:val="000000"/>
+                <w:kern w:val="0"/>
+                <w:sz w:val="22"/>
+              </w:rPr>
+              <w:t>是</w:t>
+            </w:r>
+          </w:p>
+        </w:tc>
+        <w:tc>
+          <w:tcPr>
+            <w:tcW w:w="2315" w:type="dxa"/>
+            <w:tcBorders>
+              <w:top w:val="nil"/>
+              <w:left w:val="nil"/>
+              <w:bottom w:val="single" w:sz="2" w:space="0" w:color="auto"/>
+              <w:right w:val="single" w:sz="4" w:space="0" w:color="auto"/>
+            </w:tcBorders>
+            <w:shd w:val="clear" w:color="auto" w:fill="auto"/>
+            <w:noWrap/>
+            <w:vAlign w:val="center"/>
+            <w:hideMark/>
+          </w:tcPr>
+          <w:p>
+            <w:pPr>
+              <w:widowControl/>
+              <w:jc w:val="left"/>
+              <w:rPr>
+                <w:rFonts w:ascii="宋体" w:eastAsia="宋体" w:hAnsi="宋体" w:cs="宋体"/>
+                <w:color w:val="000000"/>
+                <w:kern w:val="0"/>
+                <w:sz w:val="22"/>
+              </w:rPr>
+            </w:pPr>
+            <w:r>
+              <w:rPr>
+                <w:rFonts w:ascii="宋体" w:eastAsia="宋体" w:hAnsi="宋体" w:cs="宋体" w:hint="eastAsia"/>
+                <w:color w:val="000000"/>
+                <w:kern w:val="0"/>
+                <w:sz w:val="22"/>
+              </w:rPr>
+              <w:t xml:space="preserve">　</w:t>
+            </w:r>
+            <w:r>
+              <w:rPr>
+                <w:rFonts w:ascii="宋体" w:eastAsia="宋体" w:hAnsi="宋体" w:cs="宋体" w:hint="eastAsia"/>
+                <w:color w:val="000000"/>
+                <w:kern w:val="0"/>
+                <w:sz w:val="22"/>
+              </w:rPr>
+              <w:t>200为成功</w:t>
+            </w:r>
+          </w:p>
+        </w:tc>
+      </w:tr>
+      <w:tr>
+        <w:trPr>
+          <w:trHeight w:val="289"/>
+        </w:trPr>
+        <w:tc>
+          <w:tcPr>
+            <w:tcW w:w="739" w:type="dxa"/>
+            <w:tcBorders>
+              <w:top w:val="single" w:sz="2" w:space="0" w:color="auto"/>
+              <w:left w:val="single" w:sz="2" w:space="0" w:color="auto"/>
+              <w:bottom w:val="single" w:sz="2" w:space="0" w:color="auto"/>
+              <w:right w:val="single" w:sz="2" w:space="0" w:color="auto"/>
+            </w:tcBorders>
+            <w:shd w:val="clear" w:color="auto" w:fill="auto"/>
+            <w:noWrap/>
+            <w:vAlign w:val="center"/>
+            <w:hideMark/>
+          </w:tcPr>
+          <w:p>
+            <w:pPr>
+              <w:widowControl/>
+              <w:jc w:val="center"/>
+              <w:rPr>
+                <w:rFonts w:ascii="宋体" w:eastAsia="宋体" w:hAnsi="宋体" w:cs="宋体"/>
+                <w:color w:val="000000"/>
+                <w:kern w:val="0"/>
+                <w:sz w:val="22"/>
+              </w:rPr>
+            </w:pPr>
+            <w:r>
+              <w:rPr>
+                <w:rFonts w:ascii="宋体" w:eastAsia="宋体" w:hAnsi="宋体" w:cs="宋体" w:hint="eastAsia"/>
+                <w:color w:val="000000"/>
+                <w:kern w:val="0"/>
+                <w:sz w:val="22"/>
+              </w:rPr>
+              <w:t>02</w:t>
+            </w:r>
+          </w:p>
+        </w:tc>
+        <w:tc>
+          <w:tcPr>
+            <w:tcW w:w="1408" w:type="dxa"/>
+            <w:tcBorders>
+              <w:top w:val="single" w:sz="2" w:space="0" w:color="auto"/>
+              <w:left w:val="single" w:sz="2" w:space="0" w:color="auto"/>
+              <w:bottom w:val="single" w:sz="2" w:space="0" w:color="auto"/>
+              <w:right w:val="single" w:sz="2" w:space="0" w:color="auto"/>
+            </w:tcBorders>
+            <w:shd w:val="clear" w:color="auto" w:fill="auto"/>
+            <w:noWrap/>
+            <w:vAlign w:val="center"/>
+            <w:hideMark/>
+          </w:tcPr>
+          <w:p>
+            <w:pPr>
+              <w:widowControl/>
+              <w:jc w:val="left"/>
+              <w:rPr>
+                <w:rFonts w:ascii="宋体" w:eastAsia="宋体" w:hAnsi="宋体" w:cs="宋体"/>
+                <w:color w:val="000000"/>
+                <w:kern w:val="0"/>
+                <w:sz w:val="22"/>
+              </w:rPr>
+            </w:pPr>
+            <w:r>
+              <w:rPr>
+                <w:rFonts w:ascii="宋体" w:eastAsia="宋体" w:hAnsi="宋体" w:cs="宋体" w:hint="eastAsia"/>
+                <w:color w:val="000000"/>
+                <w:kern w:val="0"/>
+                <w:sz w:val="22"/>
+              </w:rPr>
+              <w:t>message</w:t>
+            </w:r>
+          </w:p>
+        </w:tc>
+        <w:tc>
+          <w:tcPr>
+            <w:tcW w:w="1886" w:type="dxa"/>
+            <w:tcBorders>
+              <w:top w:val="single" w:sz="2" w:space="0" w:color="auto"/>
+              <w:left w:val="single" w:sz="2" w:space="0" w:color="auto"/>
+              <w:bottom w:val="single" w:sz="2" w:space="0" w:color="auto"/>
+              <w:right w:val="single" w:sz="2" w:space="0" w:color="auto"/>
+            </w:tcBorders>
+            <w:shd w:val="clear" w:color="auto" w:fill="auto"/>
+            <w:noWrap/>
+            <w:vAlign w:val="center"/>
+            <w:hideMark/>
+          </w:tcPr>
+          <w:p>
+            <w:pPr>
+              <w:widowControl/>
+              <w:jc w:val="left"/>
+              <w:rPr>
+                <w:rFonts w:ascii="宋体" w:eastAsia="宋体" w:hAnsi="宋体" w:cs="宋体"/>
+                <w:color w:val="000000"/>
+                <w:kern w:val="0"/>
+                <w:sz w:val="22"/>
+              </w:rPr>
+            </w:pPr>
+            <w:r>
+              <w:rPr>
+                <w:rFonts w:ascii="宋体" w:eastAsia="宋体" w:hAnsi="宋体" w:cs="宋体" w:hint="eastAsia"/>
+                <w:color w:val="000000"/>
+                <w:kern w:val="0"/>
+                <w:sz w:val="22"/>
+              </w:rPr>
+              <w:t>消息说明</w:t>
+            </w:r>
+          </w:p>
+        </w:tc>
+        <w:tc>
+          <w:tcPr>
+            <w:tcW w:w="1245" w:type="dxa"/>
+            <w:tcBorders>
+              <w:top w:val="single" w:sz="2" w:space="0" w:color="auto"/>
+              <w:left w:val="single" w:sz="2" w:space="0" w:color="auto"/>
+              <w:bottom w:val="single" w:sz="2" w:space="0" w:color="auto"/>
+              <w:right w:val="single" w:sz="2" w:space="0" w:color="auto"/>
+            </w:tcBorders>
+            <w:shd w:val="clear" w:color="auto" w:fill="auto"/>
+            <w:noWrap/>
+            <w:vAlign w:val="center"/>
+            <w:hideMark/>
+          </w:tcPr>
+          <w:p>
+            <w:pPr>
+              <w:widowControl/>
+              <w:jc w:val="center"/>
+              <w:rPr>
+                <w:rFonts w:ascii="宋体" w:eastAsia="宋体" w:hAnsi="宋体" w:cs="宋体"/>
+                <w:color w:val="000000"/>
+                <w:kern w:val="0"/>
+                <w:sz w:val="22"/>
+              </w:rPr>
+            </w:pPr>
+            <w:r>
+              <w:rPr>
+                <w:rFonts w:ascii="宋体" w:eastAsia="宋体" w:hAnsi="宋体" w:cs="宋体" w:hint="eastAsia"/>
+                <w:color w:val="000000"/>
+                <w:kern w:val="0"/>
+                <w:sz w:val="22"/>
+              </w:rPr>
+              <w:t>String</w:t>
+            </w:r>
+          </w:p>
+        </w:tc>
+        <w:tc>
+          <w:tcPr>
+            <w:tcW w:w="1139" w:type="dxa"/>
+            <w:tcBorders>
+              <w:top w:val="single" w:sz="2" w:space="0" w:color="auto"/>
+              <w:left w:val="single" w:sz="2" w:space="0" w:color="auto"/>
+              <w:bottom w:val="single" w:sz="2" w:space="0" w:color="auto"/>
+              <w:right w:val="single" w:sz="2" w:space="0" w:color="auto"/>
+            </w:tcBorders>
+            <w:shd w:val="clear" w:color="auto" w:fill="auto"/>
+            <w:noWrap/>
+            <w:vAlign w:val="center"/>
+            <w:hideMark/>
+          </w:tcPr>
+          <w:p>
+            <w:pPr>
+              <w:widowControl/>
+              <w:jc w:val="center"/>
+              <w:rPr>
+                <w:rFonts w:ascii="宋体" w:eastAsia="宋体" w:hAnsi="宋体" w:cs="宋体"/>
+                <w:color w:val="000000"/>
+                <w:kern w:val="0"/>
+                <w:sz w:val="22"/>
+              </w:rPr>
+            </w:pPr>
+            <w:r>
+              <w:rPr>
+                <w:rFonts w:ascii="宋体" w:eastAsia="宋体" w:hAnsi="宋体" w:cs="宋体" w:hint="eastAsia"/>
+                <w:color w:val="000000"/>
+                <w:kern w:val="0"/>
+                <w:sz w:val="22"/>
+              </w:rPr>
+              <w:t>是</w:t>
+            </w:r>
+          </w:p>
+        </w:tc>
+        <w:tc>
+          <w:tcPr>
+            <w:tcW w:w="2315" w:type="dxa"/>
+            <w:tcBorders>
+              <w:top w:val="single" w:sz="2" w:space="0" w:color="auto"/>
+              <w:left w:val="single" w:sz="2" w:space="0" w:color="auto"/>
+              <w:bottom w:val="single" w:sz="2" w:space="0" w:color="auto"/>
+              <w:right w:val="single" w:sz="2" w:space="0" w:color="auto"/>
+            </w:tcBorders>
+            <w:shd w:val="clear" w:color="auto" w:fill="auto"/>
+            <w:noWrap/>
+            <w:vAlign w:val="center"/>
+            <w:hideMark/>
+          </w:tcPr>
+          <w:p>
+            <w:pPr>
+              <w:widowControl/>
+              <w:jc w:val="left"/>
+              <w:rPr>
+                <w:rFonts w:ascii="宋体" w:eastAsia="宋体" w:hAnsi="宋体" w:cs="宋体"/>
+                <w:color w:val="000000"/>
+                <w:kern w:val="0"/>
+                <w:sz w:val="22"/>
+              </w:rPr>
+            </w:pPr>
+          </w:p>
+        </w:tc>
+      </w:tr>
+      <w:tr>
+        <w:trPr>
+          <w:trHeight w:val="289"/>
+        </w:trPr>
+        <w:tc>
+          <w:tcPr>
+            <w:tcW w:w="8732" w:type="dxa"/>
+            <w:gridSpan w:val="6"/>
+            <w:tcBorders>
+              <w:top w:val="single" w:sz="2" w:space="0" w:color="auto"/>
+              <w:left w:val="single" w:sz="2" w:space="0" w:color="auto"/>
+              <w:bottom w:val="single" w:sz="2" w:space="0" w:color="auto"/>
+              <w:right w:val="single" w:sz="2" w:space="0" w:color="auto"/>
+            </w:tcBorders>
+            <w:shd w:val="clear" w:color="auto" w:fill="9CC2E5" w:themeFill="accent1" w:themeFillTint="99"/>
+            <w:noWrap/>
+            <w:vAlign w:val="center"/>
+          </w:tcPr>
+          <w:p>
+            <w:pPr>
+              <w:widowControl/>
+              <w:jc w:val="center"/>
+              <w:rPr>
+                <w:rFonts w:ascii="宋体" w:eastAsia="宋体" w:hAnsi="宋体" w:cs="宋体" w:hint="eastAsia"/>
+                <w:color w:val="000000"/>
+                <w:kern w:val="0"/>
+                <w:sz w:val="22"/>
+              </w:rPr>
+            </w:pPr>
+            <w:r>
+              <w:rPr>
+                <w:rFonts w:ascii="宋体" w:eastAsia="宋体" w:hAnsi="宋体" w:cs="宋体"/>
+                <w:b/>
+                <w:bCs/>
+                <w:kern w:val="0"/>
+                <w:sz w:val="22"/>
+              </w:rPr>
+              <w:t>Data</w:t>
+            </w:r>
+            <w:r>
+              <w:rPr>
+                <w:rFonts w:ascii="宋体" w:eastAsia="宋体" w:hAnsi="宋体" w:cs="宋体" w:hint="eastAsia"/>
+                <w:b/>
+                <w:bCs/>
+                <w:kern w:val="0"/>
+                <w:sz w:val="22"/>
+              </w:rPr>
+              <w:t>对象</w:t>
+            </w:r>
+          </w:p>
+        </w:tc>
+      </w:tr>
+      <w:tr>
+        <w:trPr>
+          <w:trHeight w:val="289"/>
+        </w:trPr>
+        <w:tc>
+          <w:tcPr>
+            <w:tcW w:w="739" w:type="dxa"/>
+            <w:tcBorders>
+              <w:top w:val="single" w:sz="2" w:space="0" w:color="auto"/>
+              <w:left w:val="single" w:sz="2" w:space="0" w:color="auto"/>
+              <w:bottom w:val="single" w:sz="2" w:space="0" w:color="auto"/>
+              <w:right w:val="single" w:sz="2" w:space="0" w:color="auto"/>
+            </w:tcBorders>
+            <w:shd w:val="clear" w:color="auto" w:fill="auto"/>
+            <w:noWrap/>
+            <w:vAlign w:val="center"/>
+          </w:tcPr>
+          <w:p>
+            <w:pPr>
+              <w:jc w:val="center"/>
+              <w:rPr>
+                <w:rFonts w:ascii="Times New Roman" w:eastAsia="宋体" w:hAnsi="Times New Roman" w:cs="Times New Roman" w:hint="eastAsia"/>
+                <w:kern w:val="0"/>
+                <w:sz w:val="20"/>
+                <w:lang w:val="en-GB"/>
+              </w:rPr>
+            </w:pPr>
+            <w:r>
+              <w:rPr>
+                <w:rFonts w:ascii="Times New Roman" w:eastAsia="宋体" w:hAnsi="Times New Roman" w:cs="Times New Roman" w:hint="eastAsia"/>
+                <w:kern w:val="0"/>
+                <w:sz w:val="20"/>
+                <w:lang w:val="en-GB"/>
+              </w:rPr>
+              <w:t>01</w:t>
+            </w:r>
+          </w:p>
+        </w:tc>
+        <w:tc>
+          <w:tcPr>
+            <w:tcW w:w="1408" w:type="dxa"/>
+            <w:tcBorders>
+              <w:top w:val="single" w:sz="2" w:space="0" w:color="auto"/>
+              <w:left w:val="single" w:sz="2" w:space="0" w:color="auto"/>
+              <w:bottom w:val="single" w:sz="2" w:space="0" w:color="auto"/>
+              <w:right w:val="single" w:sz="2" w:space="0" w:color="auto"/>
+            </w:tcBorders>
+            <w:shd w:val="clear" w:color="auto" w:fill="auto"/>
+            <w:noWrap/>
+            <w:vAlign w:val="center"/>
+          </w:tcPr>
+          <w:p>
+            <w:proofErr w:type="spellStart"/>
+            <w:r>
+              <w:t>appKey</w:t>
+            </w:r>
+            <w:proofErr w:type="spellEnd"/>
+          </w:p>
+        </w:tc>
+        <w:tc>
+          <w:tcPr>
+            <w:tcW w:w="1886" w:type="dxa"/>
+            <w:tcBorders>
+              <w:top w:val="single" w:sz="2" w:space="0" w:color="auto"/>
+              <w:left w:val="single" w:sz="2" w:space="0" w:color="auto"/>
+              <w:bottom w:val="single" w:sz="2" w:space="0" w:color="auto"/>
+              <w:right w:val="single" w:sz="2" w:space="0" w:color="auto"/>
+            </w:tcBorders>
+            <w:shd w:val="clear" w:color="auto" w:fill="auto"/>
+            <w:noWrap/>
+            <w:vAlign w:val="center"/>
+          </w:tcPr>
+          <w:p>
+            <w:r>
+              <w:t>应用编码</w:t>
+            </w:r>
+          </w:p>
+        </w:tc>
+        <w:tc>
+          <w:tcPr>
+            <w:tcW w:w="1245" w:type="dxa"/>
+            <w:tcBorders>
+              <w:top w:val="single" w:sz="2" w:space="0" w:color="auto"/>
+              <w:left w:val="single" w:sz="2" w:space="0" w:color="auto"/>
+              <w:bottom w:val="single" w:sz="2" w:space="0" w:color="auto"/>
+              <w:right w:val="single" w:sz="2" w:space="0" w:color="auto"/>
+            </w:tcBorders>
+            <w:shd w:val="clear" w:color="auto" w:fill="auto"/>
+            <w:noWrap/>
+            <w:vAlign w:val="center"/>
+          </w:tcPr>
+          <w:p>
+            <w:pPr>
+              <w:jc w:val="center"/>
+              <w:rPr>
+                <w:rFonts w:hint="eastAsia"/>
+              </w:rPr>
+            </w:pPr>
+            <w:r>
+              <w:rPr>
+                <w:rFonts w:hint="eastAsia"/>
+              </w:rPr>
+              <w:t>S</w:t>
+            </w:r>
+            <w:r>
+              <w:t>tring</w:t>
+            </w:r>
+          </w:p>
+        </w:tc>
+        <w:tc>
+          <w:tcPr>
+            <w:tcW w:w="1139" w:type="dxa"/>
+            <w:tcBorders>
+              <w:top w:val="single" w:sz="2" w:space="0" w:color="auto"/>
+              <w:left w:val="single" w:sz="2" w:space="0" w:color="auto"/>
+              <w:bottom w:val="single" w:sz="2" w:space="0" w:color="auto"/>
+              <w:right w:val="single" w:sz="2" w:space="0" w:color="auto"/>
+            </w:tcBorders>
+            <w:shd w:val="clear" w:color="auto" w:fill="auto"/>
+            <w:noWrap/>
+            <w:vAlign w:val="center"/>
+          </w:tcPr>
+          <w:p>
+            <w:pPr>
+              <w:jc w:val="center"/>
+              <w:rPr>
+                <w:rFonts w:hint="eastAsia"/>
+              </w:rPr>
+            </w:pPr>
+            <w:r>
+              <w:rPr>
+                <w:rFonts w:hint="eastAsia"/>
+              </w:rPr>
+              <w:t>是</w:t>
+            </w:r>
+          </w:p>
+        </w:tc>
+        <w:tc>
+          <w:tcPr>
+            <w:tcW w:w="2315" w:type="dxa"/>
+            <w:tcBorders>
+              <w:top w:val="single" w:sz="2" w:space="0" w:color="auto"/>
+              <w:left w:val="single" w:sz="2" w:space="0" w:color="auto"/>
+              <w:bottom w:val="single" w:sz="2" w:space="0" w:color="auto"/>
+              <w:right w:val="single" w:sz="2" w:space="0" w:color="auto"/>
+            </w:tcBorders>
+            <w:shd w:val="clear" w:color="auto" w:fill="auto"/>
+            <w:noWrap/>
+            <w:vAlign w:val="center"/>
+          </w:tcPr>
+          <w:p>
+            <w:pPr>
+              <w:rPr>
+                <w:rFonts w:ascii="Times New Roman" w:eastAsia="宋体" w:hAnsi="Times New Roman" w:cs="Times New Roman"/>
+                <w:kern w:val="0"/>
+                <w:sz w:val="20"/>
+              </w:rPr>
+            </w:pPr>
+          </w:p>
+        </w:tc>
+      </w:tr>
+      <w:tr>
+        <w:trPr>
+          <w:trHeight w:val="289"/>
+        </w:trPr>
+        <w:tc>
+          <w:tcPr>
+            <w:tcW w:w="739" w:type="dxa"/>
+            <w:tcBorders>
+              <w:top w:val="single" w:sz="2" w:space="0" w:color="auto"/>
+              <w:left w:val="single" w:sz="2" w:space="0" w:color="auto"/>
+              <w:bottom w:val="single" w:sz="2" w:space="0" w:color="auto"/>
+              <w:right w:val="single" w:sz="2" w:space="0" w:color="auto"/>
+            </w:tcBorders>
+            <w:shd w:val="clear" w:color="auto" w:fill="auto"/>
+            <w:noWrap/>
+            <w:vAlign w:val="center"/>
+          </w:tcPr>
+          <w:p>
+            <w:pPr>
+              <w:jc w:val="center"/>
+              <w:rPr>
+                <w:rFonts w:ascii="Times New Roman" w:eastAsia="宋体" w:hAnsi="Times New Roman" w:cs="Times New Roman" w:hint="eastAsia"/>
+                <w:kern w:val="0"/>
+                <w:sz w:val="20"/>
+                <w:lang w:val="en-GB"/>
+              </w:rPr>
+            </w:pPr>
+            <w:r>
+              <w:rPr>
+                <w:rFonts w:ascii="Times New Roman" w:eastAsia="宋体" w:hAnsi="Times New Roman" w:cs="Times New Roman" w:hint="eastAsia"/>
+                <w:kern w:val="0"/>
+                <w:sz w:val="20"/>
+                <w:lang w:val="en-GB"/>
+              </w:rPr>
+              <w:t>02</w:t>
+            </w:r>
+          </w:p>
+        </w:tc>
+        <w:tc>
+          <w:tcPr>
+            <w:tcW w:w="1408" w:type="dxa"/>
+            <w:tcBorders>
+              <w:top w:val="single" w:sz="2" w:space="0" w:color="auto"/>
+              <w:left w:val="single" w:sz="2" w:space="0" w:color="auto"/>
+              <w:bottom w:val="single" w:sz="2" w:space="0" w:color="auto"/>
+              <w:right w:val="single" w:sz="2" w:space="0" w:color="auto"/>
+            </w:tcBorders>
+            <w:shd w:val="clear" w:color="auto" w:fill="auto"/>
+            <w:noWrap/>
+            <w:vAlign w:val="center"/>
+          </w:tcPr>
+          <w:p>
+            <w:proofErr w:type="spellStart"/>
+            <w:r>
+              <w:t>userId</w:t>
+            </w:r>
+            <w:proofErr w:type="spellEnd"/>
+          </w:p>
+        </w:tc>
+        <w:tc>
+          <w:tcPr>
+            <w:tcW w:w="1886" w:type="dxa"/>
+            <w:tcBorders>
+              <w:top w:val="single" w:sz="2" w:space="0" w:color="auto"/>
+              <w:left w:val="single" w:sz="2" w:space="0" w:color="auto"/>
+              <w:bottom w:val="single" w:sz="2" w:space="0" w:color="auto"/>
+              <w:right w:val="single" w:sz="2" w:space="0" w:color="auto"/>
+            </w:tcBorders>
+            <w:shd w:val="clear" w:color="auto" w:fill="auto"/>
+            <w:noWrap/>
+            <w:vAlign w:val="center"/>
+          </w:tcPr>
+          <w:p>
+            <w:r>
+              <w:rPr>
+                <w:rFonts w:hint="eastAsia"/>
+              </w:rPr>
+              <w:t>用户在第三</w:t>
+            </w:r>
+            <w:proofErr w:type="gramStart"/>
+            <w:r>
+              <w:rPr>
+                <w:rFonts w:hint="eastAsia"/>
+              </w:rPr>
+              <w:t>方用户</w:t>
+            </w:r>
+            <w:proofErr w:type="gramEnd"/>
+            <w:r>
+              <w:rPr>
+                <w:rFonts w:hint="eastAsia"/>
+              </w:rPr>
+              <w:t>中心的标识</w:t>
+            </w:r>
+          </w:p>
+        </w:tc>
+        <w:tc>
+          <w:tcPr>
+            <w:tcW w:w="1245" w:type="dxa"/>
+            <w:tcBorders>
+              <w:top w:val="single" w:sz="2" w:space="0" w:color="auto"/>
+              <w:left w:val="single" w:sz="2" w:space="0" w:color="auto"/>
+              <w:bottom w:val="single" w:sz="2" w:space="0" w:color="auto"/>
+              <w:right w:val="single" w:sz="2" w:space="0" w:color="auto"/>
+            </w:tcBorders>
+            <w:shd w:val="clear" w:color="auto" w:fill="auto"/>
+            <w:noWrap/>
+            <w:vAlign w:val="center"/>
+          </w:tcPr>
+          <w:p>
+            <w:pPr>
+              <w:jc w:val="center"/>
+            </w:pPr>
+            <w:r>
+              <w:t>String</w:t>
+            </w:r>
+          </w:p>
+        </w:tc>
+        <w:tc>
+          <w:tcPr>
+            <w:tcW w:w="1139" w:type="dxa"/>
+            <w:tcBorders>
+              <w:top w:val="single" w:sz="2" w:space="0" w:color="auto"/>
+              <w:left w:val="single" w:sz="2" w:space="0" w:color="auto"/>
+              <w:bottom w:val="single" w:sz="2" w:space="0" w:color="auto"/>
+              <w:right w:val="single" w:sz="2" w:space="0" w:color="auto"/>
+            </w:tcBorders>
+            <w:shd w:val="clear" w:color="auto" w:fill="auto"/>
+            <w:noWrap/>
+            <w:vAlign w:val="center"/>
+          </w:tcPr>
+          <w:p>
+            <w:pPr>
+              <w:jc w:val="center"/>
+            </w:pPr>
+            <w:r>
+              <w:rPr>
+                <w:rFonts w:hint="eastAsia"/>
+              </w:rPr>
+              <w:t>是</w:t>
+            </w:r>
+          </w:p>
+        </w:tc>
+        <w:tc>
+          <w:tcPr>
+            <w:tcW w:w="2315" w:type="dxa"/>
+            <w:tcBorders>
+              <w:top w:val="single" w:sz="2" w:space="0" w:color="auto"/>
+              <w:left w:val="single" w:sz="2" w:space="0" w:color="auto"/>
+              <w:bottom w:val="single" w:sz="2" w:space="0" w:color="auto"/>
+              <w:right w:val="single" w:sz="2" w:space="0" w:color="auto"/>
+            </w:tcBorders>
+            <w:shd w:val="clear" w:color="auto" w:fill="auto"/>
+            <w:noWrap/>
+            <w:vAlign w:val="center"/>
+          </w:tcPr>
+          <w:p>
+            <w:pPr>
+              <w:rPr>
+                <w:rFonts w:ascii="Times New Roman" w:eastAsia="宋体" w:hAnsi="Times New Roman" w:cs="Times New Roman"/>
+                <w:kern w:val="0"/>
+                <w:sz w:val="20"/>
+              </w:rPr>
+            </w:pPr>
+          </w:p>
+        </w:tc>
+      </w:tr>
+      <w:tr>
+        <w:trPr>
+          <w:trHeight w:val="289"/>
+        </w:trPr>
+        <w:tc>
+          <w:tcPr>
+            <w:tcW w:w="739" w:type="dxa"/>
+            <w:tcBorders>
+              <w:top w:val="single" w:sz="2" w:space="0" w:color="auto"/>
+              <w:left w:val="single" w:sz="2" w:space="0" w:color="auto"/>
+              <w:bottom w:val="single" w:sz="2" w:space="0" w:color="auto"/>
+              <w:right w:val="single" w:sz="2" w:space="0" w:color="auto"/>
+            </w:tcBorders>
+            <w:shd w:val="clear" w:color="auto" w:fill="auto"/>
+            <w:noWrap/>
+            <w:vAlign w:val="center"/>
+          </w:tcPr>
+          <w:p>
+            <w:pPr>
+              <w:jc w:val="center"/>
+              <w:rPr>
+                <w:rFonts w:ascii="Times New Roman" w:eastAsia="宋体" w:hAnsi="Times New Roman" w:cs="Times New Roman" w:hint="eastAsia"/>
+                <w:kern w:val="0"/>
+                <w:sz w:val="20"/>
+                <w:lang w:val="en-GB"/>
+              </w:rPr>
+            </w:pPr>
+            <w:r>
+              <w:rPr>
+                <w:rFonts w:ascii="Times New Roman" w:eastAsia="宋体" w:hAnsi="Times New Roman" w:cs="Times New Roman" w:hint="eastAsia"/>
+                <w:kern w:val="0"/>
+                <w:sz w:val="20"/>
+                <w:lang w:val="en-GB"/>
+              </w:rPr>
+              <w:t>03</w:t>
+            </w:r>
+          </w:p>
+        </w:tc>
+        <w:tc>
+          <w:tcPr>
+            <w:tcW w:w="1408" w:type="dxa"/>
+            <w:tcBorders>
+              <w:top w:val="single" w:sz="2" w:space="0" w:color="auto"/>
+              <w:left w:val="single" w:sz="2" w:space="0" w:color="auto"/>
+              <w:bottom w:val="single" w:sz="2" w:space="0" w:color="auto"/>
+              <w:right w:val="single" w:sz="2" w:space="0" w:color="auto"/>
+            </w:tcBorders>
+            <w:shd w:val="clear" w:color="auto" w:fill="auto"/>
+            <w:noWrap/>
+            <w:vAlign w:val="center"/>
+          </w:tcPr>
+          <w:p>
+            <w:proofErr w:type="spellStart"/>
+            <w:r>
+              <w:t>userNo</w:t>
+            </w:r>
+            <w:proofErr w:type="spellEnd"/>
+          </w:p>
+        </w:tc>
+        <w:tc>
+          <w:tcPr>
+            <w:tcW w:w="1886" w:type="dxa"/>
+            <w:tcBorders>
+              <w:top w:val="single" w:sz="2" w:space="0" w:color="auto"/>
+              <w:left w:val="single" w:sz="2" w:space="0" w:color="auto"/>
+              <w:bottom w:val="single" w:sz="2" w:space="0" w:color="auto"/>
+              <w:right w:val="single" w:sz="2" w:space="0" w:color="auto"/>
+            </w:tcBorders>
+            <w:shd w:val="clear" w:color="auto" w:fill="auto"/>
+            <w:noWrap/>
+            <w:vAlign w:val="center"/>
+          </w:tcPr>
+          <w:p>
+            <w:pPr>
+              <w:rPr>
+                <w:rFonts w:hint="eastAsia"/>
+              </w:rPr>
+            </w:pPr>
+            <w:r>
+              <w:rPr>
+                <w:rFonts w:hint="eastAsia"/>
+              </w:rPr>
+              <w:t>用户在第三</w:t>
+            </w:r>
+            <w:proofErr w:type="gramStart"/>
+            <w:r>
+              <w:rPr>
+                <w:rFonts w:hint="eastAsia"/>
+              </w:rPr>
+              <w:t>方用户</w:t>
+            </w:r>
+            <w:proofErr w:type="gramEnd"/>
+            <w:r>
+              <w:rPr>
+                <w:rFonts w:hint="eastAsia"/>
+              </w:rPr>
+              <w:t>中心的工号</w:t>
+            </w:r>
+          </w:p>
+        </w:tc>
+        <w:tc>
+          <w:tcPr>
+            <w:tcW w:w="1245" w:type="dxa"/>
+            <w:tcBorders>
+              <w:top w:val="single" w:sz="2" w:space="0" w:color="auto"/>
+              <w:left w:val="single" w:sz="2" w:space="0" w:color="auto"/>
+              <w:bottom w:val="single" w:sz="2" w:space="0" w:color="auto"/>
+              <w:right w:val="single" w:sz="2" w:space="0" w:color="auto"/>
+            </w:tcBorders>
+            <w:shd w:val="clear" w:color="auto" w:fill="auto"/>
+            <w:noWrap/>
+            <w:vAlign w:val="center"/>
+          </w:tcPr>
+          <w:p>
+            <w:pPr>
+              <w:jc w:val="center"/>
+              <w:rPr>
+                <w:rFonts w:hint="eastAsia"/>
+              </w:rPr>
+            </w:pPr>
+            <w:r>
+              <w:rPr>
+                <w:rFonts w:hint="eastAsia"/>
+              </w:rPr>
+              <w:t>String</w:t>
+            </w:r>
+          </w:p>
+        </w:tc>
+        <w:tc>
+          <w:tcPr>
+            <w:tcW w:w="1139" w:type="dxa"/>
+            <w:tcBorders>
+              <w:top w:val="single" w:sz="2" w:space="0" w:color="auto"/>
+              <w:left w:val="single" w:sz="2" w:space="0" w:color="auto"/>
+              <w:bottom w:val="single" w:sz="2" w:space="0" w:color="auto"/>
+              <w:right w:val="single" w:sz="2" w:space="0" w:color="auto"/>
+            </w:tcBorders>
+            <w:shd w:val="clear" w:color="auto" w:fill="auto"/>
+            <w:noWrap/>
+            <w:vAlign w:val="center"/>
+          </w:tcPr>
+          <w:p>
+            <w:pPr>
+              <w:jc w:val="center"/>
+            </w:pPr>
+            <w:r>
+              <w:rPr>
+                <w:rFonts w:hint="eastAsia"/>
+              </w:rPr>
+              <w:t>否</w:t>
+            </w:r>
+          </w:p>
+        </w:tc>
+        <w:tc>
+          <w:tcPr>
+            <w:tcW w:w="2315" w:type="dxa"/>
+            <w:tcBorders>
+              <w:top w:val="single" w:sz="2" w:space="0" w:color="auto"/>
+              <w:left w:val="single" w:sz="2" w:space="0" w:color="auto"/>
+              <w:bottom w:val="single" w:sz="2" w:space="0" w:color="auto"/>
+              <w:right w:val="single" w:sz="2" w:space="0" w:color="auto"/>
+            </w:tcBorders>
+            <w:shd w:val="clear" w:color="auto" w:fill="auto"/>
+            <w:noWrap/>
+            <w:vAlign w:val="center"/>
+          </w:tcPr>
+          <w:p>
+            <w:pPr>
+              <w:rPr>
+                <w:rFonts w:ascii="Times New Roman" w:eastAsia="宋体" w:hAnsi="Times New Roman" w:cs="Times New Roman"/>
+                <w:kern w:val="0"/>
+                <w:sz w:val="20"/>
+              </w:rPr>
+            </w:pPr>
+          </w:p>
+        </w:tc>
+      </w:tr>
+      <w:tr>
+        <w:trPr>
+          <w:trHeight w:val="289"/>
+        </w:trPr>
+        <w:tc>
+          <w:tcPr>
+            <w:tcW w:w="739" w:type="dxa"/>
+            <w:tcBorders>
+              <w:top w:val="single" w:sz="2" w:space="0" w:color="auto"/>
+              <w:left w:val="single" w:sz="2" w:space="0" w:color="auto"/>
+              <w:bottom w:val="single" w:sz="2" w:space="0" w:color="auto"/>
+              <w:right w:val="single" w:sz="2" w:space="0" w:color="auto"/>
+            </w:tcBorders>
+            <w:shd w:val="clear" w:color="auto" w:fill="auto"/>
+            <w:noWrap/>
+            <w:vAlign w:val="center"/>
+          </w:tcPr>
+          <w:p>
+            <w:pPr>
+              <w:jc w:val="center"/>
+              <w:rPr>
+                <w:rFonts w:ascii="Times New Roman" w:eastAsia="宋体" w:hAnsi="Times New Roman" w:cs="Times New Roman" w:hint="eastAsia"/>
+                <w:kern w:val="0"/>
+                <w:sz w:val="20"/>
+                <w:lang w:val="en-GB"/>
+              </w:rPr>
+            </w:pPr>
+            <w:r>
+              <w:rPr>
+                <w:rFonts w:ascii="Times New Roman" w:eastAsia="宋体" w:hAnsi="Times New Roman" w:cs="Times New Roman" w:hint="eastAsia"/>
+                <w:kern w:val="0"/>
+                <w:sz w:val="20"/>
+                <w:lang w:val="en-GB"/>
+              </w:rPr>
+              <w:t>04</w:t>
+            </w:r>
+          </w:p>
+        </w:tc>
+        <w:tc>
+          <w:tcPr>
+            <w:tcW w:w="1408" w:type="dxa"/>
+            <w:tcBorders>
+              <w:top w:val="single" w:sz="2" w:space="0" w:color="auto"/>
+              <w:left w:val="single" w:sz="2" w:space="0" w:color="auto"/>
+              <w:bottom w:val="single" w:sz="2" w:space="0" w:color="auto"/>
+              <w:right w:val="single" w:sz="2" w:space="0" w:color="auto"/>
+            </w:tcBorders>
+            <w:shd w:val="clear" w:color="auto" w:fill="auto"/>
+            <w:noWrap/>
+            <w:vAlign w:val="center"/>
+          </w:tcPr>
+          <w:p>
+            <w:proofErr w:type="spellStart"/>
+            <w:r>
+              <w:t>userCode</w:t>
+            </w:r>
+            <w:proofErr w:type="spellEnd"/>
+          </w:p>
+        </w:tc>
+        <w:tc>
+          <w:tcPr>
+            <w:tcW w:w="1886" w:type="dxa"/>
+            <w:tcBorders>
+              <w:top w:val="single" w:sz="2" w:space="0" w:color="auto"/>
+              <w:left w:val="single" w:sz="2" w:space="0" w:color="auto"/>
+              <w:bottom w:val="single" w:sz="2" w:space="0" w:color="auto"/>
+              <w:right w:val="single" w:sz="2" w:space="0" w:color="auto"/>
+            </w:tcBorders>
+            <w:shd w:val="clear" w:color="auto" w:fill="auto"/>
+            <w:noWrap/>
+            <w:vAlign w:val="center"/>
+          </w:tcPr>
+          <w:p>
+            <w:pPr>
+              <w:rPr>
+                <w:rFonts w:hint="eastAsia"/>
+              </w:rPr>
+            </w:pPr>
+            <w:r>
+              <w:rPr>
+                <w:rFonts w:hint="eastAsia"/>
+              </w:rPr>
+              <w:t>用户在第三方系统的编码</w:t>
+            </w:r>
+          </w:p>
+        </w:tc>
+        <w:tc>
+          <w:tcPr>
+            <w:tcW w:w="1245" w:type="dxa"/>
+            <w:tcBorders>
+              <w:top w:val="single" w:sz="2" w:space="0" w:color="auto"/>
+              <w:left w:val="single" w:sz="2" w:space="0" w:color="auto"/>
+              <w:bottom w:val="single" w:sz="2" w:space="0" w:color="auto"/>
+              <w:right w:val="single" w:sz="2" w:space="0" w:color="auto"/>
+            </w:tcBorders>
+            <w:shd w:val="clear" w:color="auto" w:fill="auto"/>
+            <w:noWrap/>
+            <w:vAlign w:val="center"/>
+          </w:tcPr>
+          <w:p>
+            <w:pPr>
+              <w:jc w:val="center"/>
+              <w:rPr>
+                <w:rFonts w:hint="eastAsia"/>
+              </w:rPr>
+            </w:pPr>
+            <w:r>
+              <w:t>String</w:t>
+            </w:r>
+          </w:p>
+        </w:tc>
+        <w:tc>
+          <w:tcPr>
+            <w:tcW w:w="1139" w:type="dxa"/>
+            <w:tcBorders>
+              <w:top w:val="single" w:sz="2" w:space="0" w:color="auto"/>
+              <w:left w:val="single" w:sz="2" w:space="0" w:color="auto"/>
+              <w:bottom w:val="single" w:sz="2" w:space="0" w:color="auto"/>
+              <w:right w:val="single" w:sz="2" w:space="0" w:color="auto"/>
+            </w:tcBorders>
+            <w:shd w:val="clear" w:color="auto" w:fill="auto"/>
+            <w:noWrap/>
+            <w:vAlign w:val="center"/>
+          </w:tcPr>
+          <w:p>
+            <w:pPr>
+              <w:jc w:val="center"/>
+              <w:rPr>
+                <w:rFonts w:hint="eastAsia"/>
+              </w:rPr>
+            </w:pPr>
+            <w:r>
+              <w:rPr>
+                <w:rFonts w:hint="eastAsia"/>
+              </w:rPr>
+              <w:t>否</w:t>
+            </w:r>
+          </w:p>
+        </w:tc>
+        <w:tc>
+          <w:tcPr>
+            <w:tcW w:w="2315" w:type="dxa"/>
+            <w:tcBorders>
+              <w:top w:val="single" w:sz="2" w:space="0" w:color="auto"/>
+              <w:left w:val="single" w:sz="2" w:space="0" w:color="auto"/>
+              <w:bottom w:val="single" w:sz="2" w:space="0" w:color="auto"/>
+              <w:right w:val="single" w:sz="2" w:space="0" w:color="auto"/>
+            </w:tcBorders>
+            <w:shd w:val="clear" w:color="auto" w:fill="auto"/>
+            <w:noWrap/>
+            <w:vAlign w:val="center"/>
+          </w:tcPr>
+          <w:p>
+            <w:pPr>
+              <w:rPr>
+                <w:rFonts w:ascii="Times New Roman" w:eastAsia="宋体" w:hAnsi="Times New Roman" w:cs="Times New Roman"/>
+                <w:kern w:val="0"/>
+                <w:sz w:val="20"/>
+              </w:rPr>
+            </w:pPr>
+          </w:p>
+        </w:tc>
+      </w:tr>
+      <w:tr>
+        <w:trPr>
+          <w:trHeight w:val="289"/>
+        </w:trPr>
+        <w:tc>
+          <w:tcPr>
+            <w:tcW w:w="739" w:type="dxa"/>
+            <w:tcBorders>
+              <w:top w:val="single" w:sz="2" w:space="0" w:color="auto"/>
+              <w:left w:val="single" w:sz="2" w:space="0" w:color="auto"/>
+              <w:bottom w:val="single" w:sz="2" w:space="0" w:color="auto"/>
+              <w:right w:val="single" w:sz="2" w:space="0" w:color="auto"/>
+            </w:tcBorders>
+            <w:shd w:val="clear" w:color="auto" w:fill="auto"/>
+            <w:noWrap/>
+            <w:vAlign w:val="center"/>
+          </w:tcPr>
+          <w:p>
+            <w:pPr>
+              <w:jc w:val="center"/>
+              <w:rPr>
+                <w:rFonts w:ascii="Times New Roman" w:eastAsia="宋体" w:hAnsi="Times New Roman" w:cs="Times New Roman" w:hint="eastAsia"/>
+                <w:kern w:val="0"/>
+                <w:sz w:val="20"/>
+                <w:lang w:val="en-GB"/>
+              </w:rPr>
+            </w:pPr>
+            <w:r>
+              <w:rPr>
+                <w:rFonts w:ascii="Times New Roman" w:eastAsia="宋体" w:hAnsi="Times New Roman" w:cs="Times New Roman" w:hint="eastAsia"/>
+                <w:kern w:val="0"/>
+                <w:sz w:val="20"/>
+                <w:lang w:val="en-GB"/>
+              </w:rPr>
+              <w:t>05</w:t>
+            </w:r>
+          </w:p>
+        </w:tc>
+        <w:tc>
+          <w:tcPr>
+            <w:tcW w:w="1408" w:type="dxa"/>
+            <w:tcBorders>
+              <w:top w:val="single" w:sz="2" w:space="0" w:color="auto"/>
+              <w:left w:val="single" w:sz="2" w:space="0" w:color="auto"/>
+              <w:bottom w:val="single" w:sz="2" w:space="0" w:color="auto"/>
+              <w:right w:val="single" w:sz="2" w:space="0" w:color="auto"/>
+            </w:tcBorders>
+            <w:shd w:val="clear" w:color="auto" w:fill="auto"/>
+            <w:noWrap/>
+            <w:vAlign w:val="center"/>
+          </w:tcPr>
+          <w:p>
+            <w:pPr>
+              <w:rPr>
+                <w:rFonts w:hint="eastAsia"/>
+              </w:rPr>
+            </w:pPr>
+            <w:proofErr w:type="spellStart"/>
+            <w:r>
+              <w:rPr>
+                <w:rFonts w:hint="eastAsia"/>
+              </w:rPr>
+              <w:t>openID</w:t>
+            </w:r>
+            <w:proofErr w:type="spellEnd"/>
+          </w:p>
+        </w:tc>
+        <w:tc>
+          <w:tcPr>
+            <w:tcW w:w="1886" w:type="dxa"/>
+            <w:tcBorders>
+              <w:top w:val="single" w:sz="2" w:space="0" w:color="auto"/>
+              <w:left w:val="single" w:sz="2" w:space="0" w:color="auto"/>
+              <w:bottom w:val="single" w:sz="2" w:space="0" w:color="auto"/>
+              <w:right w:val="single" w:sz="2" w:space="0" w:color="auto"/>
+            </w:tcBorders>
+            <w:shd w:val="clear" w:color="auto" w:fill="auto"/>
+            <w:noWrap/>
+            <w:vAlign w:val="center"/>
+          </w:tcPr>
+          <w:p>
+            <w:proofErr w:type="gramStart"/>
+            <w:r>
+              <w:rPr>
+                <w:rFonts w:hint="eastAsia"/>
+              </w:rPr>
+              <w:t>微信用户</w:t>
+            </w:r>
+            <w:proofErr w:type="gramEnd"/>
+            <w:r>
+              <w:rPr>
+                <w:rFonts w:hint="eastAsia"/>
+              </w:rPr>
+              <w:t>应用</w:t>
+            </w:r>
+            <w:r>
+              <w:t>ID</w:t>
+            </w:r>
+          </w:p>
+        </w:tc>
+        <w:tc>
+          <w:tcPr>
+            <w:tcW w:w="1245" w:type="dxa"/>
+            <w:tcBorders>
+              <w:top w:val="single" w:sz="2" w:space="0" w:color="auto"/>
+              <w:left w:val="single" w:sz="2" w:space="0" w:color="auto"/>
+              <w:bottom w:val="single" w:sz="2" w:space="0" w:color="auto"/>
+              <w:right w:val="single" w:sz="2" w:space="0" w:color="auto"/>
+            </w:tcBorders>
+            <w:shd w:val="clear" w:color="auto" w:fill="auto"/>
+            <w:noWrap/>
+            <w:vAlign w:val="center"/>
+          </w:tcPr>
+          <w:p>
+            <w:pPr>
+              <w:jc w:val="center"/>
+            </w:pPr>
+            <w:r>
+              <w:t>String</w:t>
+            </w:r>
+          </w:p>
+        </w:tc>
+        <w:tc>
+          <w:tcPr>
+            <w:tcW w:w="1139" w:type="dxa"/>
+            <w:tcBorders>
+              <w:top w:val="single" w:sz="2" w:space="0" w:color="auto"/>
+              <w:left w:val="single" w:sz="2" w:space="0" w:color="auto"/>
+              <w:bottom w:val="single" w:sz="2" w:space="0" w:color="auto"/>
+              <w:right w:val="single" w:sz="2" w:space="0" w:color="auto"/>
+            </w:tcBorders>
+            <w:shd w:val="clear" w:color="auto" w:fill="auto"/>
+            <w:noWrap/>
+            <w:vAlign w:val="center"/>
+          </w:tcPr>
+          <w:p>
+            <w:pPr>
+              <w:jc w:val="center"/>
+              <w:rPr>
+                <w:rFonts w:hint="eastAsia"/>
+              </w:rPr>
+            </w:pPr>
+            <w:r>
+              <w:rPr>
+                <w:rFonts w:hint="eastAsia"/>
+              </w:rPr>
+              <w:t>否</w:t>
+            </w:r>
+          </w:p>
+        </w:tc>
+        <w:tc>
+          <w:tcPr>
+            <w:tcW w:w="2315" w:type="dxa"/>
+            <w:tcBorders>
+              <w:top w:val="single" w:sz="2" w:space="0" w:color="auto"/>
+              <w:left w:val="single" w:sz="2" w:space="0" w:color="auto"/>
+              <w:bottom w:val="single" w:sz="2" w:space="0" w:color="auto"/>
+              <w:right w:val="single" w:sz="2" w:space="0" w:color="auto"/>
+            </w:tcBorders>
+            <w:shd w:val="clear" w:color="auto" w:fill="auto"/>
+            <w:noWrap/>
+            <w:vAlign w:val="center"/>
+          </w:tcPr>
+          <w:p>
+            <w:pPr>
+              <w:rPr>
+                <w:rFonts w:ascii="Times New Roman" w:eastAsia="宋体" w:hAnsi="Times New Roman" w:cs="Times New Roman"/>
+                <w:kern w:val="0"/>
+                <w:sz w:val="20"/>
+              </w:rPr>
+            </w:pPr>
+          </w:p>
+        </w:tc>
+      </w:tr>
+      <w:tr>
+        <w:trPr>
+          <w:trHeight w:val="289"/>
+        </w:trPr>
+        <w:tc>
+          <w:tcPr>
+            <w:tcW w:w="739" w:type="dxa"/>
+            <w:tcBorders>
+              <w:top w:val="single" w:sz="2" w:space="0" w:color="auto"/>
+              <w:left w:val="single" w:sz="2" w:space="0" w:color="auto"/>
+              <w:bottom w:val="single" w:sz="2" w:space="0" w:color="auto"/>
+              <w:right w:val="single" w:sz="2" w:space="0" w:color="auto"/>
+            </w:tcBorders>
+            <w:shd w:val="clear" w:color="auto" w:fill="auto"/>
+            <w:noWrap/>
+            <w:vAlign w:val="center"/>
+          </w:tcPr>
+          <w:p>
+            <w:pPr>
+              <w:jc w:val="center"/>
+              <w:rPr>
+                <w:rFonts w:ascii="Times New Roman" w:eastAsia="宋体" w:hAnsi="Times New Roman" w:cs="Times New Roman" w:hint="eastAsia"/>
+                <w:kern w:val="0"/>
+                <w:sz w:val="20"/>
+                <w:lang w:val="en-GB"/>
+              </w:rPr>
+            </w:pPr>
+            <w:r>
+              <w:rPr>
+                <w:rFonts w:ascii="Times New Roman" w:eastAsia="宋体" w:hAnsi="Times New Roman" w:cs="Times New Roman" w:hint="eastAsia"/>
+                <w:kern w:val="0"/>
+                <w:sz w:val="20"/>
+                <w:lang w:val="en-GB"/>
+              </w:rPr>
+              <w:t>06</w:t>
+            </w:r>
+          </w:p>
+        </w:tc>
+        <w:tc>
+          <w:tcPr>
+            <w:tcW w:w="1408" w:type="dxa"/>
+            <w:tcBorders>
+              <w:top w:val="single" w:sz="2" w:space="0" w:color="auto"/>
+              <w:left w:val="single" w:sz="2" w:space="0" w:color="auto"/>
+              <w:bottom w:val="single" w:sz="2" w:space="0" w:color="auto"/>
+              <w:right w:val="single" w:sz="2" w:space="0" w:color="auto"/>
+            </w:tcBorders>
+            <w:shd w:val="clear" w:color="auto" w:fill="auto"/>
+            <w:noWrap/>
+            <w:vAlign w:val="center"/>
+          </w:tcPr>
+          <w:p>
+            <w:pPr>
+              <w:rPr>
+                <w:rFonts w:hint="eastAsia"/>
+              </w:rPr>
+            </w:pPr>
+            <w:proofErr w:type="spellStart"/>
+            <w:r>
+              <w:t>unionID</w:t>
+            </w:r>
+            <w:proofErr w:type="spellEnd"/>
+          </w:p>
+        </w:tc>
+        <w:tc>
+          <w:tcPr>
+            <w:tcW w:w="1886" w:type="dxa"/>
+            <w:tcBorders>
+              <w:top w:val="single" w:sz="2" w:space="0" w:color="auto"/>
+              <w:left w:val="single" w:sz="2" w:space="0" w:color="auto"/>
+              <w:bottom w:val="single" w:sz="2" w:space="0" w:color="auto"/>
+              <w:right w:val="single" w:sz="2" w:space="0" w:color="auto"/>
+            </w:tcBorders>
+            <w:shd w:val="clear" w:color="auto" w:fill="auto"/>
+            <w:noWrap/>
+            <w:vAlign w:val="center"/>
+          </w:tcPr>
+          <w:p>
+            <w:proofErr w:type="gramStart"/>
+            <w:r>
+              <w:rPr>
+                <w:rFonts w:hint="eastAsia"/>
+              </w:rPr>
+              <w:t>微信用户</w:t>
+            </w:r>
+            <w:proofErr w:type="gramEnd"/>
+            <w:r>
+              <w:rPr>
+                <w:rFonts w:hint="eastAsia"/>
+              </w:rPr>
+              <w:t>统一</w:t>
+            </w:r>
+            <w:r>
+              <w:t>ID</w:t>
+            </w:r>
+          </w:p>
+        </w:tc>
+        <w:tc>
+          <w:tcPr>
+            <w:tcW w:w="1245" w:type="dxa"/>
+            <w:tcBorders>
+              <w:top w:val="single" w:sz="2" w:space="0" w:color="auto"/>
+              <w:left w:val="single" w:sz="2" w:space="0" w:color="auto"/>
+              <w:bottom w:val="single" w:sz="2" w:space="0" w:color="auto"/>
+              <w:right w:val="single" w:sz="2" w:space="0" w:color="auto"/>
+            </w:tcBorders>
+            <w:shd w:val="clear" w:color="auto" w:fill="auto"/>
+            <w:noWrap/>
+            <w:vAlign w:val="center"/>
+          </w:tcPr>
+          <w:p>
+            <w:pPr>
+              <w:jc w:val="center"/>
+            </w:pPr>
+            <w:r>
+              <w:t>String</w:t>
+            </w:r>
+          </w:p>
+        </w:tc>
+        <w:tc>
+          <w:tcPr>
+            <w:tcW w:w="1139" w:type="dxa"/>
+            <w:tcBorders>
+              <w:top w:val="single" w:sz="2" w:space="0" w:color="auto"/>
+              <w:left w:val="single" w:sz="2" w:space="0" w:color="auto"/>
+              <w:bottom w:val="single" w:sz="2" w:space="0" w:color="auto"/>
+              <w:right w:val="single" w:sz="2" w:space="0" w:color="auto"/>
+            </w:tcBorders>
+            <w:shd w:val="clear" w:color="auto" w:fill="auto"/>
+            <w:noWrap/>
+            <w:vAlign w:val="center"/>
+          </w:tcPr>
+          <w:p>
+            <w:pPr>
+              <w:jc w:val="center"/>
+              <w:rPr>
+                <w:rFonts w:hint="eastAsia"/>
+              </w:rPr>
+            </w:pPr>
+            <w:r>
+              <w:rPr>
+                <w:rFonts w:hint="eastAsia"/>
+              </w:rPr>
+              <w:t>否</w:t>
+            </w:r>
+          </w:p>
+        </w:tc>
+        <w:tc>
+          <w:tcPr>
+            <w:tcW w:w="2315" w:type="dxa"/>
+            <w:tcBorders>
+              <w:top w:val="single" w:sz="2" w:space="0" w:color="auto"/>
+              <w:left w:val="single" w:sz="2" w:space="0" w:color="auto"/>
+              <w:bottom w:val="single" w:sz="2" w:space="0" w:color="auto"/>
+              <w:right w:val="single" w:sz="2" w:space="0" w:color="auto"/>
+            </w:tcBorders>
+            <w:shd w:val="clear" w:color="auto" w:fill="auto"/>
+            <w:noWrap/>
+            <w:vAlign w:val="center"/>
+          </w:tcPr>
+          <w:p>
+            <w:pPr>
+              <w:rPr>
+                <w:rFonts w:ascii="Times New Roman" w:eastAsia="宋体" w:hAnsi="Times New Roman" w:cs="Times New Roman"/>
+                <w:kern w:val="0"/>
+                <w:sz w:val="20"/>
+              </w:rPr>
+            </w:pPr>
+          </w:p>
+        </w:tc>
+      </w:tr>
+      <w:tr>
+        <w:trPr>
+          <w:trHeight w:val="289"/>
+        </w:trPr>
+        <w:tc>
+          <w:tcPr>
+            <w:tcW w:w="739" w:type="dxa"/>
+            <w:tcBorders>
+              <w:top w:val="single" w:sz="2" w:space="0" w:color="auto"/>
+              <w:left w:val="single" w:sz="2" w:space="0" w:color="auto"/>
+              <w:bottom w:val="single" w:sz="2" w:space="0" w:color="auto"/>
+              <w:right w:val="single" w:sz="2" w:space="0" w:color="auto"/>
+            </w:tcBorders>
+            <w:shd w:val="clear" w:color="auto" w:fill="auto"/>
+            <w:noWrap/>
+            <w:vAlign w:val="center"/>
+          </w:tcPr>
+          <w:p>
+            <w:pPr>
+              <w:jc w:val="center"/>
+              <w:rPr>
+                <w:rFonts w:ascii="Times New Roman" w:eastAsia="宋体" w:hAnsi="Times New Roman" w:cs="Times New Roman" w:hint="eastAsia"/>
+                <w:kern w:val="0"/>
+                <w:sz w:val="20"/>
+                <w:lang w:val="en-GB"/>
+              </w:rPr>
+            </w:pPr>
+            <w:r>
+              <w:rPr>
+                <w:rFonts w:ascii="Times New Roman" w:eastAsia="宋体" w:hAnsi="Times New Roman" w:cs="Times New Roman" w:hint="eastAsia"/>
+                <w:kern w:val="0"/>
+                <w:sz w:val="20"/>
+                <w:lang w:val="en-GB"/>
+              </w:rPr>
+              <w:t>07</w:t>
+            </w:r>
+          </w:p>
+        </w:tc>
+        <w:tc>
+          <w:tcPr>
+            <w:tcW w:w="1408" w:type="dxa"/>
+            <w:tcBorders>
+              <w:top w:val="single" w:sz="2" w:space="0" w:color="auto"/>
+              <w:left w:val="single" w:sz="2" w:space="0" w:color="auto"/>
+              <w:bottom w:val="single" w:sz="2" w:space="0" w:color="auto"/>
+              <w:right w:val="single" w:sz="2" w:space="0" w:color="auto"/>
+            </w:tcBorders>
+            <w:shd w:val="clear" w:color="auto" w:fill="auto"/>
+            <w:noWrap/>
+            <w:vAlign w:val="center"/>
+          </w:tcPr>
+          <w:p>
+            <w:r>
+              <w:t>mobile</w:t>
+            </w:r>
+          </w:p>
+        </w:tc>
+        <w:tc>
+          <w:tcPr>
+            <w:tcW w:w="1886" w:type="dxa"/>
+            <w:tcBorders>
+              <w:top w:val="single" w:sz="2" w:space="0" w:color="auto"/>
+              <w:left w:val="single" w:sz="2" w:space="0" w:color="auto"/>
+              <w:bottom w:val="single" w:sz="2" w:space="0" w:color="auto"/>
+              <w:right w:val="single" w:sz="2" w:space="0" w:color="auto"/>
+            </w:tcBorders>
+            <w:shd w:val="clear" w:color="auto" w:fill="auto"/>
+            <w:noWrap/>
+            <w:vAlign w:val="center"/>
+          </w:tcPr>
+          <w:p>
+            <w:pPr>
+              <w:rPr>
+                <w:rFonts w:hint="eastAsia"/>
+              </w:rPr>
+            </w:pPr>
+            <w:r>
+              <w:rPr>
+                <w:rFonts w:hint="eastAsia"/>
+              </w:rPr>
+              <w:t>用户在第三方系统的手机号</w:t>
+            </w:r>
+          </w:p>
+        </w:tc>
+        <w:tc>
+          <w:tcPr>
+            <w:tcW w:w="1245" w:type="dxa"/>
+            <w:tcBorders>
+              <w:top w:val="single" w:sz="2" w:space="0" w:color="auto"/>
+              <w:left w:val="single" w:sz="2" w:space="0" w:color="auto"/>
+              <w:bottom w:val="single" w:sz="2" w:space="0" w:color="auto"/>
+              <w:right w:val="single" w:sz="2" w:space="0" w:color="auto"/>
+            </w:tcBorders>
+            <w:shd w:val="clear" w:color="auto" w:fill="auto"/>
+            <w:noWrap/>
+            <w:vAlign w:val="center"/>
+          </w:tcPr>
+          <w:p>
+            <w:pPr>
+              <w:jc w:val="center"/>
+              <w:rPr>
+                <w:rFonts w:hint="eastAsia"/>
+              </w:rPr>
+            </w:pPr>
+            <w:r>
+              <w:t>String</w:t>
+            </w:r>
+          </w:p>
+        </w:tc>
+        <w:tc>
+          <w:tcPr>
+            <w:tcW w:w="1139" w:type="dxa"/>
+            <w:tcBorders>
+              <w:top w:val="single" w:sz="2" w:space="0" w:color="auto"/>
+              <w:left w:val="single" w:sz="2" w:space="0" w:color="auto"/>
+              <w:bottom w:val="single" w:sz="2" w:space="0" w:color="auto"/>
+              <w:right w:val="single" w:sz="2" w:space="0" w:color="auto"/>
+            </w:tcBorders>
+            <w:shd w:val="clear" w:color="auto" w:fill="auto"/>
+            <w:noWrap/>
+            <w:vAlign w:val="center"/>
+          </w:tcPr>
+          <w:p>
+            <w:pPr>
+              <w:jc w:val="center"/>
+              <w:rPr>
+                <w:rFonts w:hint="eastAsia"/>
+              </w:rPr>
+            </w:pPr>
+            <w:r>
+              <w:rPr>
+                <w:rFonts w:hint="eastAsia"/>
+              </w:rPr>
+              <w:t>否</w:t>
+            </w:r>
+          </w:p>
+        </w:tc>
+        <w:tc>
+          <w:tcPr>
+            <w:tcW w:w="2315" w:type="dxa"/>
+            <w:tcBorders>
+              <w:top w:val="single" w:sz="2" w:space="0" w:color="auto"/>
+              <w:left w:val="single" w:sz="2" w:space="0" w:color="auto"/>
+              <w:bottom w:val="single" w:sz="2" w:space="0" w:color="auto"/>
+              <w:right w:val="single" w:sz="2" w:space="0" w:color="auto"/>
+            </w:tcBorders>
+            <w:shd w:val="clear" w:color="auto" w:fill="auto"/>
+            <w:noWrap/>
+            <w:vAlign w:val="center"/>
+          </w:tcPr>
+          <w:p>
+            <w:pPr>
+              <w:rPr>
+                <w:rFonts w:ascii="Times New Roman" w:eastAsia="宋体" w:hAnsi="Times New Roman" w:cs="Times New Roman"/>
+                <w:kern w:val="0"/>
+                <w:sz w:val="20"/>
+              </w:rPr>
+            </w:pPr>
+          </w:p>
+        </w:tc>
+      </w:tr>
+      <w:tr>
+        <w:trPr>
+          <w:trHeight w:val="289"/>
+        </w:trPr>
+        <w:tc>
+          <w:tcPr>
+            <w:tcW w:w="739" w:type="dxa"/>
+            <w:tcBorders>
+              <w:top w:val="single" w:sz="2" w:space="0" w:color="auto"/>
+              <w:left w:val="single" w:sz="2" w:space="0" w:color="auto"/>
+              <w:bottom w:val="single" w:sz="2" w:space="0" w:color="auto"/>
+              <w:right w:val="single" w:sz="2" w:space="0" w:color="auto"/>
+            </w:tcBorders>
+            <w:shd w:val="clear" w:color="auto" w:fill="auto"/>
+            <w:noWrap/>
+            <w:vAlign w:val="center"/>
+          </w:tcPr>
+          <w:p>
+            <w:pPr>
+              <w:jc w:val="center"/>
+              <w:rPr>
+                <w:rFonts w:ascii="Times New Roman" w:eastAsia="宋体" w:hAnsi="Times New Roman" w:cs="Times New Roman" w:hint="eastAsia"/>
+                <w:kern w:val="0"/>
+                <w:sz w:val="20"/>
+                <w:lang w:val="en-GB"/>
+              </w:rPr>
+            </w:pPr>
+            <w:r>
+              <w:rPr>
+                <w:rFonts w:ascii="Times New Roman" w:eastAsia="宋体" w:hAnsi="Times New Roman" w:cs="Times New Roman" w:hint="eastAsia"/>
+                <w:kern w:val="0"/>
+                <w:sz w:val="20"/>
+                <w:lang w:val="en-GB"/>
+              </w:rPr>
+              <w:t>08</w:t>
+            </w:r>
+          </w:p>
+        </w:tc>
+        <w:tc>
+          <w:tcPr>
+            <w:tcW w:w="1408" w:type="dxa"/>
+            <w:tcBorders>
+              <w:top w:val="single" w:sz="2" w:space="0" w:color="auto"/>
+              <w:left w:val="single" w:sz="2" w:space="0" w:color="auto"/>
+              <w:bottom w:val="single" w:sz="2" w:space="0" w:color="auto"/>
+              <w:right w:val="single" w:sz="2" w:space="0" w:color="auto"/>
+            </w:tcBorders>
+            <w:shd w:val="clear" w:color="auto" w:fill="auto"/>
+            <w:noWrap/>
+            <w:vAlign w:val="center"/>
+          </w:tcPr>
+          <w:p>
+            <w:r>
+              <w:t>phone</w:t>
+            </w:r>
+          </w:p>
+        </w:tc>
+        <w:tc>
+          <w:tcPr>
+            <w:tcW w:w="1886" w:type="dxa"/>
+            <w:tcBorders>
+              <w:top w:val="single" w:sz="2" w:space="0" w:color="auto"/>
+              <w:left w:val="single" w:sz="2" w:space="0" w:color="auto"/>
+              <w:bottom w:val="single" w:sz="2" w:space="0" w:color="auto"/>
+              <w:right w:val="single" w:sz="2" w:space="0" w:color="auto"/>
+            </w:tcBorders>
+            <w:shd w:val="clear" w:color="auto" w:fill="auto"/>
+            <w:noWrap/>
+            <w:vAlign w:val="center"/>
+          </w:tcPr>
+          <w:p>
+            <w:pPr>
+              <w:rPr>
+                <w:rFonts w:hint="eastAsia"/>
+              </w:rPr>
+            </w:pPr>
+            <w:r>
+              <w:rPr>
+                <w:rFonts w:hint="eastAsia"/>
+              </w:rPr>
+              <w:t>用户在第三方系统的手机号</w:t>
+            </w:r>
+          </w:p>
+        </w:tc>
+        <w:tc>
+          <w:tcPr>
+            <w:tcW w:w="1245" w:type="dxa"/>
+            <w:tcBorders>
+              <w:top w:val="single" w:sz="2" w:space="0" w:color="auto"/>
+              <w:left w:val="single" w:sz="2" w:space="0" w:color="auto"/>
+              <w:bottom w:val="single" w:sz="2" w:space="0" w:color="auto"/>
+              <w:right w:val="single" w:sz="2" w:space="0" w:color="auto"/>
+            </w:tcBorders>
+            <w:shd w:val="clear" w:color="auto" w:fill="auto"/>
+            <w:noWrap/>
+            <w:vAlign w:val="center"/>
+          </w:tcPr>
+          <w:p>
+            <w:pPr>
+              <w:jc w:val="center"/>
+              <w:rPr>
+                <w:rFonts w:hint="eastAsia"/>
+              </w:rPr>
+            </w:pPr>
+            <w:r>
+              <w:t>String</w:t>
+            </w:r>
+          </w:p>
+        </w:tc>
+        <w:tc>
+          <w:tcPr>
+            <w:tcW w:w="1139" w:type="dxa"/>
+            <w:tcBorders>
+              <w:top w:val="single" w:sz="2" w:space="0" w:color="auto"/>
+              <w:left w:val="single" w:sz="2" w:space="0" w:color="auto"/>
+              <w:bottom w:val="single" w:sz="2" w:space="0" w:color="auto"/>
+              <w:right w:val="single" w:sz="2" w:space="0" w:color="auto"/>
+            </w:tcBorders>
+            <w:shd w:val="clear" w:color="auto" w:fill="auto"/>
+            <w:noWrap/>
+            <w:vAlign w:val="center"/>
+          </w:tcPr>
+          <w:p>
+            <w:pPr>
+              <w:jc w:val="center"/>
+              <w:rPr>
+                <w:rFonts w:hint="eastAsia"/>
+              </w:rPr>
+            </w:pPr>
+            <w:r>
+              <w:rPr>
+                <w:rFonts w:hint="eastAsia"/>
+              </w:rPr>
+              <w:t>否</w:t>
+            </w:r>
+          </w:p>
+        </w:tc>
+        <w:tc>
+          <w:tcPr>
+            <w:tcW w:w="2315" w:type="dxa"/>
+            <w:tcBorders>
+              <w:top w:val="single" w:sz="2" w:space="0" w:color="auto"/>
+              <w:left w:val="single" w:sz="2" w:space="0" w:color="auto"/>
+              <w:bottom w:val="single" w:sz="2" w:space="0" w:color="auto"/>
+              <w:right w:val="single" w:sz="2" w:space="0" w:color="auto"/>
+            </w:tcBorders>
+            <w:shd w:val="clear" w:color="auto" w:fill="auto"/>
+            <w:noWrap/>
+            <w:vAlign w:val="center"/>
+          </w:tcPr>
+          <w:p>
+            <w:pPr>
+              <w:rPr>
+                <w:rFonts w:ascii="Times New Roman" w:eastAsia="宋体" w:hAnsi="Times New Roman" w:cs="Times New Roman"/>
+                <w:kern w:val="0"/>
+                <w:sz w:val="20"/>
+              </w:rPr>
+            </w:pPr>
+          </w:p>
+        </w:tc>
+      </w:tr>
+      <w:tr>
+        <w:trPr>
+          <w:trHeight w:val="289"/>
+        </w:trPr>
+        <w:tc>
+          <w:tcPr>
+            <w:tcW w:w="739" w:type="dxa"/>
+            <w:tcBorders>
+              <w:top w:val="single" w:sz="2" w:space="0" w:color="auto"/>
+              <w:left w:val="single" w:sz="2" w:space="0" w:color="auto"/>
+              <w:bottom w:val="single" w:sz="2" w:space="0" w:color="auto"/>
+              <w:right w:val="single" w:sz="2" w:space="0" w:color="auto"/>
+            </w:tcBorders>
+            <w:shd w:val="clear" w:color="auto" w:fill="auto"/>
+            <w:noWrap/>
+            <w:vAlign w:val="center"/>
+          </w:tcPr>
+          <w:p>
+            <w:pPr>
+              <w:jc w:val="center"/>
+              <w:rPr>
+                <w:rFonts w:ascii="Times New Roman" w:eastAsia="宋体" w:hAnsi="Times New Roman" w:cs="Times New Roman" w:hint="eastAsia"/>
+                <w:kern w:val="0"/>
+                <w:sz w:val="20"/>
+                <w:lang w:val="en-GB"/>
+              </w:rPr>
+            </w:pPr>
+            <w:r>
+              <w:rPr>
+                <w:rFonts w:ascii="Times New Roman" w:eastAsia="宋体" w:hAnsi="Times New Roman" w:cs="Times New Roman" w:hint="eastAsia"/>
+                <w:kern w:val="0"/>
+                <w:sz w:val="20"/>
+                <w:lang w:val="en-GB"/>
+              </w:rPr>
+              <w:t>09</w:t>
+            </w:r>
+          </w:p>
+        </w:tc>
+        <w:tc>
+          <w:tcPr>
+            <w:tcW w:w="1408" w:type="dxa"/>
+            <w:tcBorders>
+              <w:top w:val="single" w:sz="2" w:space="0" w:color="auto"/>
+              <w:left w:val="single" w:sz="2" w:space="0" w:color="auto"/>
+              <w:bottom w:val="single" w:sz="2" w:space="0" w:color="auto"/>
+              <w:right w:val="single" w:sz="2" w:space="0" w:color="auto"/>
+            </w:tcBorders>
+            <w:shd w:val="clear" w:color="auto" w:fill="auto"/>
+            <w:noWrap/>
+            <w:vAlign w:val="center"/>
+          </w:tcPr>
+          <w:p>
+            <w:r>
+              <w:t>email</w:t>
+            </w:r>
+          </w:p>
+        </w:tc>
+        <w:tc>
+          <w:tcPr>
+            <w:tcW w:w="1886" w:type="dxa"/>
+            <w:tcBorders>
+              <w:top w:val="single" w:sz="2" w:space="0" w:color="auto"/>
+              <w:left w:val="single" w:sz="2" w:space="0" w:color="auto"/>
+              <w:bottom w:val="single" w:sz="2" w:space="0" w:color="auto"/>
+              <w:right w:val="single" w:sz="2" w:space="0" w:color="auto"/>
+            </w:tcBorders>
+            <w:shd w:val="clear" w:color="auto" w:fill="auto"/>
+            <w:noWrap/>
+            <w:vAlign w:val="center"/>
+          </w:tcPr>
+          <w:p>
+            <w:pPr>
+              <w:rPr>
+                <w:rFonts w:hint="eastAsia"/>
+              </w:rPr>
+            </w:pPr>
+            <w:r>
+              <w:rPr>
+                <w:rFonts w:hint="eastAsia"/>
+              </w:rPr>
+              <w:t>用户在第三方系统的邮箱</w:t>
+            </w:r>
+          </w:p>
+        </w:tc>
+        <w:tc>
+          <w:tcPr>
+            <w:tcW w:w="1245" w:type="dxa"/>
+            <w:tcBorders>
+              <w:top w:val="single" w:sz="2" w:space="0" w:color="auto"/>
+              <w:left w:val="single" w:sz="2" w:space="0" w:color="auto"/>
+              <w:bottom w:val="single" w:sz="2" w:space="0" w:color="auto"/>
+              <w:right w:val="single" w:sz="2" w:space="0" w:color="auto"/>
+            </w:tcBorders>
+            <w:shd w:val="clear" w:color="auto" w:fill="auto"/>
+            <w:noWrap/>
+            <w:vAlign w:val="center"/>
+          </w:tcPr>
+          <w:p>
+            <w:pPr>
+              <w:jc w:val="center"/>
+              <w:rPr>
+                <w:rFonts w:hint="eastAsia"/>
+              </w:rPr>
+            </w:pPr>
+            <w:r>
+              <w:t>String</w:t>
+            </w:r>
+          </w:p>
+        </w:tc>
+        <w:tc>
+          <w:tcPr>
+            <w:tcW w:w="1139" w:type="dxa"/>
+            <w:tcBorders>
+              <w:top w:val="single" w:sz="2" w:space="0" w:color="auto"/>
+              <w:left w:val="single" w:sz="2" w:space="0" w:color="auto"/>
+              <w:bottom w:val="single" w:sz="2" w:space="0" w:color="auto"/>
+              <w:right w:val="single" w:sz="2" w:space="0" w:color="auto"/>
+            </w:tcBorders>
+            <w:shd w:val="clear" w:color="auto" w:fill="auto"/>
+            <w:noWrap/>
+            <w:vAlign w:val="center"/>
+          </w:tcPr>
+          <w:p>
+            <w:pPr>
+              <w:jc w:val="center"/>
+              <w:rPr>
+                <w:rFonts w:hint="eastAsia"/>
+              </w:rPr>
+            </w:pPr>
+            <w:r>
+              <w:rPr>
+                <w:rFonts w:hint="eastAsia"/>
+              </w:rPr>
+              <w:t>否</w:t>
+            </w:r>
+          </w:p>
+        </w:tc>
+        <w:tc>
+          <w:tcPr>
+            <w:tcW w:w="2315" w:type="dxa"/>
+            <w:tcBorders>
+              <w:top w:val="single" w:sz="2" w:space="0" w:color="auto"/>
+              <w:left w:val="single" w:sz="2" w:space="0" w:color="auto"/>
+              <w:bottom w:val="single" w:sz="2" w:space="0" w:color="auto"/>
+              <w:right w:val="single" w:sz="2" w:space="0" w:color="auto"/>
+            </w:tcBorders>
+            <w:shd w:val="clear" w:color="auto" w:fill="auto"/>
+            <w:noWrap/>
+            <w:vAlign w:val="center"/>
+          </w:tcPr>
+          <w:p>
+            <w:pPr>
+              <w:rPr>
+                <w:rFonts w:ascii="Times New Roman" w:eastAsia="宋体" w:hAnsi="Times New Roman" w:cs="Times New Roman"/>
+                <w:kern w:val="0"/>
+                <w:sz w:val="20"/>
+              </w:rPr>
+            </w:pPr>
+          </w:p>
+        </w:tc>
+      </w:tr>
+      <w:tr>
+        <w:trPr>
+          <w:trHeight w:val="289"/>
+        </w:trPr>
+        <w:tc>
+          <w:tcPr>
+            <w:tcW w:w="739" w:type="dxa"/>
+            <w:tcBorders>
+              <w:top w:val="single" w:sz="2" w:space="0" w:color="auto"/>
+              <w:left w:val="single" w:sz="2" w:space="0" w:color="auto"/>
+              <w:bottom w:val="single" w:sz="2" w:space="0" w:color="auto"/>
+              <w:right w:val="single" w:sz="2" w:space="0" w:color="auto"/>
+            </w:tcBorders>
+            <w:shd w:val="clear" w:color="auto" w:fill="auto"/>
+            <w:noWrap/>
+            <w:vAlign w:val="center"/>
+          </w:tcPr>
+          <w:p>
+            <w:pPr>
+              <w:jc w:val="center"/>
+              <w:rPr>
+                <w:rFonts w:ascii="Times New Roman" w:eastAsia="宋体" w:hAnsi="Times New Roman" w:cs="Times New Roman" w:hint="eastAsia"/>
+                <w:kern w:val="0"/>
+                <w:sz w:val="20"/>
+                <w:lang w:val="en-GB"/>
+              </w:rPr>
+            </w:pPr>
+            <w:r>
+              <w:rPr>
+                <w:rFonts w:ascii="Times New Roman" w:eastAsia="宋体" w:hAnsi="Times New Roman" w:cs="Times New Roman" w:hint="eastAsia"/>
+                <w:kern w:val="0"/>
+                <w:sz w:val="20"/>
+                <w:lang w:val="en-GB"/>
+              </w:rPr>
+              <w:t>10</w:t>
+            </w:r>
+          </w:p>
+        </w:tc>
+        <w:tc>
+          <w:tcPr>
+            <w:tcW w:w="1408" w:type="dxa"/>
+            <w:tcBorders>
+              <w:top w:val="single" w:sz="2" w:space="0" w:color="auto"/>
+              <w:left w:val="single" w:sz="2" w:space="0" w:color="auto"/>
+              <w:bottom w:val="single" w:sz="2" w:space="0" w:color="auto"/>
+              <w:right w:val="single" w:sz="2" w:space="0" w:color="auto"/>
+            </w:tcBorders>
+            <w:shd w:val="clear" w:color="auto" w:fill="auto"/>
+            <w:noWrap/>
+            <w:vAlign w:val="center"/>
+          </w:tcPr>
+          <w:p>
+            <w:proofErr w:type="spellStart"/>
+            <w:r>
+              <w:t>userName</w:t>
+            </w:r>
+            <w:proofErr w:type="spellEnd"/>
+          </w:p>
+        </w:tc>
+        <w:tc>
+          <w:tcPr>
+            <w:tcW w:w="1886" w:type="dxa"/>
+            <w:tcBorders>
+              <w:top w:val="single" w:sz="2" w:space="0" w:color="auto"/>
+              <w:left w:val="single" w:sz="2" w:space="0" w:color="auto"/>
+              <w:bottom w:val="single" w:sz="2" w:space="0" w:color="auto"/>
+              <w:right w:val="single" w:sz="2" w:space="0" w:color="auto"/>
+            </w:tcBorders>
+            <w:shd w:val="clear" w:color="auto" w:fill="auto"/>
+            <w:noWrap/>
+            <w:vAlign w:val="center"/>
+          </w:tcPr>
+          <w:p>
+            <w:pPr>
+              <w:rPr>
+                <w:rFonts w:hint="eastAsia"/>
+              </w:rPr>
+            </w:pPr>
+            <w:r>
+              <w:rPr>
+                <w:rFonts w:hint="eastAsia"/>
+              </w:rPr>
+              <w:t>用户在第三方系统的用户名</w:t>
+            </w:r>
+          </w:p>
+        </w:tc>
+        <w:tc>
+          <w:tcPr>
+            <w:tcW w:w="1245" w:type="dxa"/>
+            <w:tcBorders>
+              <w:top w:val="single" w:sz="2" w:space="0" w:color="auto"/>
+              <w:left w:val="single" w:sz="2" w:space="0" w:color="auto"/>
+              <w:bottom w:val="single" w:sz="2" w:space="0" w:color="auto"/>
+              <w:right w:val="single" w:sz="2" w:space="0" w:color="auto"/>
+            </w:tcBorders>
+            <w:shd w:val="clear" w:color="auto" w:fill="auto"/>
+            <w:noWrap/>
+            <w:vAlign w:val="center"/>
+          </w:tcPr>
+          <w:p>
+            <w:pPr>
+              <w:jc w:val="center"/>
+              <w:rPr>
+                <w:rFonts w:hint="eastAsia"/>
+              </w:rPr>
+            </w:pPr>
+            <w:r>
+              <w:t>String</w:t>
+            </w:r>
+          </w:p>
+        </w:tc>
+        <w:tc>
+          <w:tcPr>
+            <w:tcW w:w="1139" w:type="dxa"/>
+            <w:tcBorders>
+              <w:top w:val="single" w:sz="2" w:space="0" w:color="auto"/>
+              <w:left w:val="single" w:sz="2" w:space="0" w:color="auto"/>
+              <w:bottom w:val="single" w:sz="2" w:space="0" w:color="auto"/>
+              <w:right w:val="single" w:sz="2" w:space="0" w:color="auto"/>
+            </w:tcBorders>
+            <w:shd w:val="clear" w:color="auto" w:fill="auto"/>
+            <w:noWrap/>
+            <w:vAlign w:val="center"/>
+          </w:tcPr>
+          <w:p>
+            <w:pPr>
+              <w:jc w:val="center"/>
+              <w:rPr>
+                <w:rFonts w:hint="eastAsia"/>
+              </w:rPr>
+            </w:pPr>
+            <w:r>
+              <w:rPr>
+                <w:rFonts w:hint="eastAsia"/>
+              </w:rPr>
+              <w:t>否</w:t>
+            </w:r>
+          </w:p>
+        </w:tc>
+        <w:tc>
+          <w:tcPr>
+            <w:tcW w:w="2315" w:type="dxa"/>
+            <w:tcBorders>
+              <w:top w:val="single" w:sz="2" w:space="0" w:color="auto"/>
+              <w:left w:val="single" w:sz="2" w:space="0" w:color="auto"/>
+              <w:bottom w:val="single" w:sz="2" w:space="0" w:color="auto"/>
+              <w:right w:val="single" w:sz="2" w:space="0" w:color="auto"/>
+            </w:tcBorders>
+            <w:shd w:val="clear" w:color="auto" w:fill="auto"/>
+            <w:noWrap/>
+            <w:vAlign w:val="center"/>
+          </w:tcPr>
+          <w:p>
+            <w:pPr>
+              <w:rPr>
+                <w:rFonts w:ascii="Times New Roman" w:eastAsia="宋体" w:hAnsi="Times New Roman" w:cs="Times New Roman"/>
+                <w:kern w:val="0"/>
+                <w:sz w:val="20"/>
+              </w:rPr>
+            </w:pPr>
+          </w:p>
+        </w:tc>
+      </w:tr>
+      <w:tr>
+        <w:trPr>
+          <w:trHeight w:val="289"/>
+        </w:trPr>
+        <w:tc>
+          <w:tcPr>
+            <w:tcW w:w="739" w:type="dxa"/>
+            <w:tcBorders>
+              <w:top w:val="single" w:sz="2" w:space="0" w:color="auto"/>
+              <w:left w:val="single" w:sz="2" w:space="0" w:color="auto"/>
+              <w:bottom w:val="single" w:sz="2" w:space="0" w:color="auto"/>
+              <w:right w:val="single" w:sz="2" w:space="0" w:color="auto"/>
+            </w:tcBorders>
+            <w:shd w:val="clear" w:color="auto" w:fill="auto"/>
+            <w:noWrap/>
+            <w:vAlign w:val="center"/>
+          </w:tcPr>
+          <w:p>
+            <w:pPr>
+              <w:jc w:val="center"/>
+              <w:rPr>
+                <w:rFonts w:ascii="Times New Roman" w:eastAsia="宋体" w:hAnsi="Times New Roman" w:cs="Times New Roman" w:hint="eastAsia"/>
+                <w:kern w:val="0"/>
+                <w:sz w:val="20"/>
+                <w:lang w:val="en-GB"/>
+              </w:rPr>
+            </w:pPr>
+            <w:r>
+              <w:rPr>
+                <w:rFonts w:ascii="Times New Roman" w:eastAsia="宋体" w:hAnsi="Times New Roman" w:cs="Times New Roman" w:hint="eastAsia"/>
+                <w:kern w:val="0"/>
+                <w:sz w:val="20"/>
+                <w:lang w:val="en-GB"/>
+              </w:rPr>
+              <w:t>11</w:t>
+            </w:r>
+          </w:p>
+        </w:tc>
+        <w:tc>
+          <w:tcPr>
+            <w:tcW w:w="1408" w:type="dxa"/>
+            <w:tcBorders>
+              <w:top w:val="single" w:sz="2" w:space="0" w:color="auto"/>
+              <w:left w:val="single" w:sz="2" w:space="0" w:color="auto"/>
+              <w:bottom w:val="single" w:sz="2" w:space="0" w:color="auto"/>
+              <w:right w:val="single" w:sz="2" w:space="0" w:color="auto"/>
+            </w:tcBorders>
+            <w:shd w:val="clear" w:color="auto" w:fill="auto"/>
+            <w:noWrap/>
+            <w:vAlign w:val="center"/>
+          </w:tcPr>
+          <w:p>
+            <w:r>
+              <w:t>nickname</w:t>
+            </w:r>
+          </w:p>
+        </w:tc>
+        <w:tc>
+          <w:tcPr>
+            <w:tcW w:w="1886" w:type="dxa"/>
+            <w:tcBorders>
+              <w:top w:val="single" w:sz="2" w:space="0" w:color="auto"/>
+              <w:left w:val="single" w:sz="2" w:space="0" w:color="auto"/>
+              <w:bottom w:val="single" w:sz="2" w:space="0" w:color="auto"/>
+              <w:right w:val="single" w:sz="2" w:space="0" w:color="auto"/>
+            </w:tcBorders>
+            <w:shd w:val="clear" w:color="auto" w:fill="auto"/>
+            <w:noWrap/>
+            <w:vAlign w:val="center"/>
+          </w:tcPr>
+          <w:p>
+            <w:pPr>
+              <w:rPr>
+                <w:rFonts w:hint="eastAsia"/>
+              </w:rPr>
+            </w:pPr>
+            <w:r>
+              <w:rPr>
+                <w:rFonts w:hint="eastAsia"/>
+              </w:rPr>
+              <w:t>用户在第三方系统的昵称</w:t>
+            </w:r>
+          </w:p>
+        </w:tc>
+        <w:tc>
+          <w:tcPr>
+            <w:tcW w:w="1245" w:type="dxa"/>
+            <w:tcBorders>
+              <w:top w:val="single" w:sz="2" w:space="0" w:color="auto"/>
+              <w:left w:val="single" w:sz="2" w:space="0" w:color="auto"/>
+              <w:bottom w:val="single" w:sz="2" w:space="0" w:color="auto"/>
+              <w:right w:val="single" w:sz="2" w:space="0" w:color="auto"/>
+            </w:tcBorders>
+            <w:shd w:val="clear" w:color="auto" w:fill="auto"/>
+            <w:noWrap/>
+            <w:vAlign w:val="center"/>
+          </w:tcPr>
+          <w:p>
+            <w:pPr>
+              <w:jc w:val="center"/>
+              <w:rPr>
+                <w:rFonts w:hint="eastAsia"/>
+              </w:rPr>
+            </w:pPr>
+            <w:r>
+              <w:t>String</w:t>
+            </w:r>
+          </w:p>
+        </w:tc>
+        <w:tc>
+          <w:tcPr>
+            <w:tcW w:w="1139" w:type="dxa"/>
+            <w:tcBorders>
+              <w:top w:val="single" w:sz="2" w:space="0" w:color="auto"/>
+              <w:left w:val="single" w:sz="2" w:space="0" w:color="auto"/>
+              <w:bottom w:val="single" w:sz="2" w:space="0" w:color="auto"/>
+              <w:right w:val="single" w:sz="2" w:space="0" w:color="auto"/>
+            </w:tcBorders>
+            <w:shd w:val="clear" w:color="auto" w:fill="auto"/>
+            <w:noWrap/>
+            <w:vAlign w:val="center"/>
+          </w:tcPr>
+          <w:p>
+            <w:pPr>
+              <w:jc w:val="center"/>
+              <w:rPr>
+                <w:rFonts w:hint="eastAsia"/>
+              </w:rPr>
+            </w:pPr>
+            <w:r>
+              <w:rPr>
+                <w:rFonts w:hint="eastAsia"/>
+              </w:rPr>
+              <w:t>否</w:t>
+            </w:r>
+          </w:p>
+        </w:tc>
+        <w:tc>
+          <w:tcPr>
+            <w:tcW w:w="2315" w:type="dxa"/>
+            <w:tcBorders>
+              <w:top w:val="single" w:sz="2" w:space="0" w:color="auto"/>
+              <w:left w:val="single" w:sz="2" w:space="0" w:color="auto"/>
+              <w:bottom w:val="single" w:sz="2" w:space="0" w:color="auto"/>
+              <w:right w:val="single" w:sz="2" w:space="0" w:color="auto"/>
+            </w:tcBorders>
+            <w:shd w:val="clear" w:color="auto" w:fill="auto"/>
+            <w:noWrap/>
+            <w:vAlign w:val="center"/>
+          </w:tcPr>
+          <w:p>
+            <w:pPr>
+              <w:rPr>
+                <w:rFonts w:ascii="Times New Roman" w:eastAsia="宋体" w:hAnsi="Times New Roman" w:cs="Times New Roman"/>
+                <w:kern w:val="0"/>
+                <w:sz w:val="20"/>
+              </w:rPr>
+            </w:pPr>
+          </w:p>
+        </w:tc>
+      </w:tr>
+      <w:tr>
+        <w:trPr>
+          <w:trHeight w:val="289"/>
+        </w:trPr>
+        <w:tc>
+          <w:tcPr>
+            <w:tcW w:w="739" w:type="dxa"/>
+            <w:tcBorders>
+              <w:top w:val="single" w:sz="2" w:space="0" w:color="auto"/>
+              <w:left w:val="single" w:sz="2" w:space="0" w:color="auto"/>
+              <w:bottom w:val="single" w:sz="2" w:space="0" w:color="auto"/>
+              <w:right w:val="single" w:sz="2" w:space="0" w:color="auto"/>
+            </w:tcBorders>
+            <w:shd w:val="clear" w:color="auto" w:fill="auto"/>
+            <w:noWrap/>
+            <w:vAlign w:val="center"/>
+          </w:tcPr>
+          <w:p>
+            <w:pPr>
+              <w:jc w:val="center"/>
+              <w:rPr>
+                <w:rFonts w:ascii="Times New Roman" w:eastAsia="宋体" w:hAnsi="Times New Roman" w:cs="Times New Roman" w:hint="eastAsia"/>
+                <w:kern w:val="0"/>
+                <w:sz w:val="20"/>
+                <w:lang w:val="en-GB"/>
+              </w:rPr>
+            </w:pPr>
+            <w:r>
+              <w:rPr>
+                <w:rFonts w:ascii="Times New Roman" w:eastAsia="宋体" w:hAnsi="Times New Roman" w:cs="Times New Roman" w:hint="eastAsia"/>
+                <w:kern w:val="0"/>
+                <w:sz w:val="20"/>
+                <w:lang w:val="en-GB"/>
+              </w:rPr>
+              <w:t>12</w:t>
+            </w:r>
+          </w:p>
+        </w:tc>
+        <w:tc>
+          <w:tcPr>
+            <w:tcW w:w="1408" w:type="dxa"/>
+            <w:tcBorders>
+              <w:top w:val="single" w:sz="2" w:space="0" w:color="auto"/>
+              <w:left w:val="single" w:sz="2" w:space="0" w:color="auto"/>
+              <w:bottom w:val="single" w:sz="2" w:space="0" w:color="auto"/>
+              <w:right w:val="single" w:sz="2" w:space="0" w:color="auto"/>
+            </w:tcBorders>
+            <w:shd w:val="clear" w:color="auto" w:fill="auto"/>
+            <w:noWrap/>
+            <w:vAlign w:val="center"/>
+          </w:tcPr>
+          <w:p>
+            <w:proofErr w:type="spellStart"/>
+            <w:r>
+              <w:t>userType</w:t>
+            </w:r>
+            <w:proofErr w:type="spellEnd"/>
+          </w:p>
+        </w:tc>
+        <w:tc>
+          <w:tcPr>
+            <w:tcW w:w="1886" w:type="dxa"/>
+            <w:tcBorders>
+              <w:top w:val="single" w:sz="2" w:space="0" w:color="auto"/>
+              <w:left w:val="single" w:sz="2" w:space="0" w:color="auto"/>
+              <w:bottom w:val="single" w:sz="2" w:space="0" w:color="auto"/>
+              <w:right w:val="single" w:sz="2" w:space="0" w:color="auto"/>
+            </w:tcBorders>
+            <w:shd w:val="clear" w:color="auto" w:fill="auto"/>
+            <w:noWrap/>
+            <w:vAlign w:val="center"/>
+          </w:tcPr>
+          <w:p>
+            <w:pPr>
+              <w:rPr>
+                <w:rFonts w:hint="eastAsia"/>
+              </w:rPr>
+            </w:pPr>
+            <w:r>
+              <w:rPr>
+                <w:rFonts w:hint="eastAsia"/>
+              </w:rPr>
+              <w:t>用户在第三方系统的用户类型</w:t>
+            </w:r>
+          </w:p>
+        </w:tc>
+        <w:tc>
+          <w:tcPr>
+            <w:tcW w:w="1245" w:type="dxa"/>
+            <w:tcBorders>
+              <w:top w:val="single" w:sz="2" w:space="0" w:color="auto"/>
+              <w:left w:val="single" w:sz="2" w:space="0" w:color="auto"/>
+              <w:bottom w:val="single" w:sz="2" w:space="0" w:color="auto"/>
+              <w:right w:val="single" w:sz="2" w:space="0" w:color="auto"/>
+            </w:tcBorders>
+            <w:shd w:val="clear" w:color="auto" w:fill="auto"/>
+            <w:noWrap/>
+            <w:vAlign w:val="center"/>
+          </w:tcPr>
+          <w:p>
+            <w:pPr>
+              <w:jc w:val="center"/>
+              <w:rPr>
+                <w:rFonts w:hint="eastAsia"/>
+              </w:rPr>
+            </w:pPr>
+            <w:r>
+              <w:t>String</w:t>
+            </w:r>
+          </w:p>
+        </w:tc>
+        <w:tc>
+          <w:tcPr>
+            <w:tcW w:w="1139" w:type="dxa"/>
+            <w:tcBorders>
+              <w:top w:val="single" w:sz="2" w:space="0" w:color="auto"/>
+              <w:left w:val="single" w:sz="2" w:space="0" w:color="auto"/>
+              <w:bottom w:val="single" w:sz="2" w:space="0" w:color="auto"/>
+              <w:right w:val="single" w:sz="2" w:space="0" w:color="auto"/>
+            </w:tcBorders>
+            <w:shd w:val="clear" w:color="auto" w:fill="auto"/>
+            <w:noWrap/>
+            <w:vAlign w:val="center"/>
+          </w:tcPr>
+          <w:p>
+            <w:pPr>
+              <w:jc w:val="center"/>
+              <w:rPr>
+                <w:rFonts w:hint="eastAsia"/>
+              </w:rPr>
+            </w:pPr>
+            <w:r>
+              <w:rPr>
+                <w:rFonts w:hint="eastAsia"/>
+              </w:rPr>
+              <w:t>否</w:t>
+            </w:r>
+          </w:p>
+        </w:tc>
+        <w:tc>
+          <w:tcPr>
+            <w:tcW w:w="2315" w:type="dxa"/>
+            <w:tcBorders>
+              <w:top w:val="single" w:sz="2" w:space="0" w:color="auto"/>
+              <w:left w:val="single" w:sz="2" w:space="0" w:color="auto"/>
+              <w:bottom w:val="single" w:sz="2" w:space="0" w:color="auto"/>
+              <w:right w:val="single" w:sz="2" w:space="0" w:color="auto"/>
+            </w:tcBorders>
+            <w:shd w:val="clear" w:color="auto" w:fill="auto"/>
+            <w:noWrap/>
+            <w:vAlign w:val="center"/>
+          </w:tcPr>
+          <w:p>
+            <w:pPr>
+              <w:rPr>
+                <w:rFonts w:ascii="Times New Roman" w:eastAsia="宋体" w:hAnsi="Times New Roman" w:cs="Times New Roman"/>
+                <w:kern w:val="0"/>
+                <w:sz w:val="20"/>
+              </w:rPr>
+            </w:pPr>
+          </w:p>
+        </w:tc>
+      </w:tr>
+      <w:tr>
+        <w:trPr>
+          <w:trHeight w:val="289"/>
+        </w:trPr>
+        <w:tc>
+          <w:tcPr>
+            <w:tcW w:w="739" w:type="dxa"/>
+            <w:tcBorders>
+              <w:top w:val="single" w:sz="2" w:space="0" w:color="auto"/>
+              <w:left w:val="single" w:sz="2" w:space="0" w:color="auto"/>
+              <w:bottom w:val="single" w:sz="2" w:space="0" w:color="auto"/>
+              <w:right w:val="single" w:sz="2" w:space="0" w:color="auto"/>
+            </w:tcBorders>
+            <w:shd w:val="clear" w:color="auto" w:fill="auto"/>
+            <w:noWrap/>
+            <w:vAlign w:val="center"/>
+          </w:tcPr>
+          <w:p>
+            <w:pPr>
+              <w:jc w:val="center"/>
+              <w:rPr>
+                <w:rFonts w:ascii="Times New Roman" w:eastAsia="宋体" w:hAnsi="Times New Roman" w:cs="Times New Roman" w:hint="eastAsia"/>
+                <w:kern w:val="0"/>
+                <w:sz w:val="20"/>
+                <w:lang w:val="en-GB"/>
+              </w:rPr>
+            </w:pPr>
+            <w:r>
+              <w:rPr>
+                <w:rFonts w:ascii="Times New Roman" w:eastAsia="宋体" w:hAnsi="Times New Roman" w:cs="Times New Roman" w:hint="eastAsia"/>
+                <w:kern w:val="0"/>
+                <w:sz w:val="20"/>
+                <w:lang w:val="en-GB"/>
+              </w:rPr>
+              <w:t>13</w:t>
+            </w:r>
+          </w:p>
+        </w:tc>
+        <w:tc>
+          <w:tcPr>
+            <w:tcW w:w="1408" w:type="dxa"/>
+            <w:tcBorders>
+              <w:top w:val="single" w:sz="2" w:space="0" w:color="auto"/>
+              <w:left w:val="single" w:sz="2" w:space="0" w:color="auto"/>
+              <w:bottom w:val="single" w:sz="2" w:space="0" w:color="auto"/>
+              <w:right w:val="single" w:sz="2" w:space="0" w:color="auto"/>
+            </w:tcBorders>
+            <w:shd w:val="clear" w:color="auto" w:fill="auto"/>
+            <w:noWrap/>
+            <w:vAlign w:val="center"/>
+          </w:tcPr>
+          <w:p>
+            <w:proofErr w:type="spellStart"/>
+            <w:r>
+              <w:t>userLevel</w:t>
+            </w:r>
+            <w:proofErr w:type="spellEnd"/>
+          </w:p>
+        </w:tc>
+        <w:tc>
+          <w:tcPr>
+            <w:tcW w:w="1886" w:type="dxa"/>
+            <w:tcBorders>
+              <w:top w:val="single" w:sz="2" w:space="0" w:color="auto"/>
+              <w:left w:val="single" w:sz="2" w:space="0" w:color="auto"/>
+              <w:bottom w:val="single" w:sz="2" w:space="0" w:color="auto"/>
+              <w:right w:val="single" w:sz="2" w:space="0" w:color="auto"/>
+            </w:tcBorders>
+            <w:shd w:val="clear" w:color="auto" w:fill="auto"/>
+            <w:noWrap/>
+            <w:vAlign w:val="center"/>
+          </w:tcPr>
+          <w:p>
+            <w:pPr>
+              <w:rPr>
+                <w:rFonts w:hint="eastAsia"/>
+              </w:rPr>
+            </w:pPr>
+            <w:r>
+              <w:rPr>
+                <w:rFonts w:hint="eastAsia"/>
+              </w:rPr>
+              <w:t>用户在第三方系统的用户级别</w:t>
+            </w:r>
+          </w:p>
+        </w:tc>
+        <w:tc>
+          <w:tcPr>
+            <w:tcW w:w="1245" w:type="dxa"/>
+            <w:tcBorders>
+              <w:top w:val="single" w:sz="2" w:space="0" w:color="auto"/>
+              <w:left w:val="single" w:sz="2" w:space="0" w:color="auto"/>
+              <w:bottom w:val="single" w:sz="2" w:space="0" w:color="auto"/>
+              <w:right w:val="single" w:sz="2" w:space="0" w:color="auto"/>
+            </w:tcBorders>
+            <w:shd w:val="clear" w:color="auto" w:fill="auto"/>
+            <w:noWrap/>
+            <w:vAlign w:val="center"/>
+          </w:tcPr>
+          <w:p>
+            <w:pPr>
+              <w:jc w:val="center"/>
+              <w:rPr>
+                <w:rFonts w:hint="eastAsia"/>
+              </w:rPr>
+            </w:pPr>
+            <w:r>
+              <w:t>String</w:t>
+            </w:r>
+          </w:p>
+        </w:tc>
+        <w:tc>
+          <w:tcPr>
+            <w:tcW w:w="1139" w:type="dxa"/>
+            <w:tcBorders>
+              <w:top w:val="single" w:sz="2" w:space="0" w:color="auto"/>
+              <w:left w:val="single" w:sz="2" w:space="0" w:color="auto"/>
+              <w:bottom w:val="single" w:sz="2" w:space="0" w:color="auto"/>
+              <w:right w:val="single" w:sz="2" w:space="0" w:color="auto"/>
+            </w:tcBorders>
+            <w:shd w:val="clear" w:color="auto" w:fill="auto"/>
+            <w:noWrap/>
+            <w:vAlign w:val="center"/>
+          </w:tcPr>
+          <w:p>
+            <w:pPr>
+              <w:jc w:val="center"/>
+              <w:rPr>
+                <w:rFonts w:hint="eastAsia"/>
+              </w:rPr>
+            </w:pPr>
+            <w:r>
+              <w:rPr>
+                <w:rFonts w:hint="eastAsia"/>
+              </w:rPr>
+              <w:t>否</w:t>
+            </w:r>
+          </w:p>
+        </w:tc>
+        <w:tc>
+          <w:tcPr>
+            <w:tcW w:w="2315" w:type="dxa"/>
+            <w:tcBorders>
+              <w:top w:val="single" w:sz="2" w:space="0" w:color="auto"/>
+              <w:left w:val="single" w:sz="2" w:space="0" w:color="auto"/>
+              <w:bottom w:val="single" w:sz="2" w:space="0" w:color="auto"/>
+              <w:right w:val="single" w:sz="2" w:space="0" w:color="auto"/>
+            </w:tcBorders>
+            <w:shd w:val="clear" w:color="auto" w:fill="auto"/>
+            <w:noWrap/>
+            <w:vAlign w:val="center"/>
+          </w:tcPr>
+          <w:p>
+            <w:pPr>
+              <w:rPr>
+                <w:rFonts w:ascii="Times New Roman" w:eastAsia="宋体" w:hAnsi="Times New Roman" w:cs="Times New Roman"/>
+                <w:kern w:val="0"/>
+                <w:sz w:val="20"/>
+              </w:rPr>
+            </w:pPr>
+          </w:p>
+        </w:tc>
+      </w:tr>
+      <w:tr>
+        <w:trPr>
+          <w:trHeight w:val="289"/>
+        </w:trPr>
+        <w:tc>
+          <w:tcPr>
+            <w:tcW w:w="739" w:type="dxa"/>
+            <w:tcBorders>
+              <w:top w:val="single" w:sz="2" w:space="0" w:color="auto"/>
+              <w:left w:val="single" w:sz="2" w:space="0" w:color="auto"/>
+              <w:bottom w:val="single" w:sz="2" w:space="0" w:color="auto"/>
+              <w:right w:val="single" w:sz="2" w:space="0" w:color="auto"/>
+            </w:tcBorders>
+            <w:shd w:val="clear" w:color="auto" w:fill="auto"/>
+            <w:noWrap/>
+            <w:vAlign w:val="center"/>
+          </w:tcPr>
+          <w:p>
+            <w:pPr>
+              <w:jc w:val="center"/>
+              <w:rPr>
+                <w:rFonts w:ascii="Times New Roman" w:eastAsia="宋体" w:hAnsi="Times New Roman" w:cs="Times New Roman" w:hint="eastAsia"/>
+                <w:kern w:val="0"/>
+                <w:sz w:val="20"/>
+                <w:lang w:val="en-GB"/>
+              </w:rPr>
+            </w:pPr>
+            <w:r>
+              <w:rPr>
+                <w:rFonts w:ascii="Times New Roman" w:eastAsia="宋体" w:hAnsi="Times New Roman" w:cs="Times New Roman" w:hint="eastAsia"/>
+                <w:kern w:val="0"/>
+                <w:sz w:val="20"/>
+                <w:lang w:val="en-GB"/>
+              </w:rPr>
+              <w:t>14</w:t>
+            </w:r>
+          </w:p>
+        </w:tc>
+        <w:tc>
+          <w:tcPr>
+            <w:tcW w:w="1408" w:type="dxa"/>
+            <w:tcBorders>
+              <w:top w:val="single" w:sz="2" w:space="0" w:color="auto"/>
+              <w:left w:val="single" w:sz="2" w:space="0" w:color="auto"/>
+              <w:bottom w:val="single" w:sz="2" w:space="0" w:color="auto"/>
+              <w:right w:val="single" w:sz="2" w:space="0" w:color="auto"/>
+            </w:tcBorders>
+            <w:shd w:val="clear" w:color="auto" w:fill="auto"/>
+            <w:noWrap/>
+            <w:vAlign w:val="center"/>
+          </w:tcPr>
+          <w:p>
+            <w:proofErr w:type="spellStart"/>
+            <w:r>
+              <w:t>userSource</w:t>
+            </w:r>
+            <w:proofErr w:type="spellEnd"/>
+          </w:p>
+        </w:tc>
+        <w:tc>
+          <w:tcPr>
+            <w:tcW w:w="1886" w:type="dxa"/>
+            <w:tcBorders>
+              <w:top w:val="single" w:sz="2" w:space="0" w:color="auto"/>
+              <w:left w:val="single" w:sz="2" w:space="0" w:color="auto"/>
+              <w:bottom w:val="single" w:sz="2" w:space="0" w:color="auto"/>
+              <w:right w:val="single" w:sz="2" w:space="0" w:color="auto"/>
+            </w:tcBorders>
+            <w:shd w:val="clear" w:color="auto" w:fill="auto"/>
+            <w:noWrap/>
+            <w:vAlign w:val="center"/>
+          </w:tcPr>
+          <w:p>
+            <w:pPr>
+              <w:rPr>
+                <w:rFonts w:hint="eastAsia"/>
+              </w:rPr>
+            </w:pPr>
+            <w:r>
+              <w:rPr>
+                <w:rFonts w:hint="eastAsia"/>
+              </w:rPr>
+              <w:t>户在第三方系统的用户来源</w:t>
+            </w:r>
+          </w:p>
+        </w:tc>
+        <w:tc>
+          <w:tcPr>
+            <w:tcW w:w="1245" w:type="dxa"/>
+            <w:tcBorders>
+              <w:top w:val="single" w:sz="2" w:space="0" w:color="auto"/>
+              <w:left w:val="single" w:sz="2" w:space="0" w:color="auto"/>
+              <w:bottom w:val="single" w:sz="2" w:space="0" w:color="auto"/>
+              <w:right w:val="single" w:sz="2" w:space="0" w:color="auto"/>
+            </w:tcBorders>
+            <w:shd w:val="clear" w:color="auto" w:fill="auto"/>
+            <w:noWrap/>
+            <w:vAlign w:val="center"/>
+          </w:tcPr>
+          <w:p>
+            <w:pPr>
+              <w:jc w:val="center"/>
+              <w:rPr>
+                <w:rFonts w:hint="eastAsia"/>
+              </w:rPr>
+            </w:pPr>
+            <w:r>
+              <w:t>String</w:t>
+            </w:r>
+          </w:p>
+        </w:tc>
+        <w:tc>
+          <w:tcPr>
+            <w:tcW w:w="1139" w:type="dxa"/>
+            <w:tcBorders>
+              <w:top w:val="single" w:sz="2" w:space="0" w:color="auto"/>
+              <w:left w:val="single" w:sz="2" w:space="0" w:color="auto"/>
+              <w:bottom w:val="single" w:sz="2" w:space="0" w:color="auto"/>
+              <w:right w:val="single" w:sz="2" w:space="0" w:color="auto"/>
+            </w:tcBorders>
+            <w:shd w:val="clear" w:color="auto" w:fill="auto"/>
+            <w:noWrap/>
+            <w:vAlign w:val="center"/>
+          </w:tcPr>
+          <w:p>
+            <w:pPr>
+              <w:jc w:val="center"/>
+              <w:rPr>
+                <w:rFonts w:hint="eastAsia"/>
+              </w:rPr>
+            </w:pPr>
+            <w:r>
+              <w:rPr>
+                <w:rFonts w:hint="eastAsia"/>
+              </w:rPr>
+              <w:t>否</w:t>
+            </w:r>
+          </w:p>
+        </w:tc>
+        <w:tc>
+          <w:tcPr>
+            <w:tcW w:w="2315" w:type="dxa"/>
+            <w:tcBorders>
+              <w:top w:val="single" w:sz="2" w:space="0" w:color="auto"/>
+              <w:left w:val="single" w:sz="2" w:space="0" w:color="auto"/>
+              <w:bottom w:val="single" w:sz="2" w:space="0" w:color="auto"/>
+              <w:right w:val="single" w:sz="2" w:space="0" w:color="auto"/>
+            </w:tcBorders>
+            <w:shd w:val="clear" w:color="auto" w:fill="auto"/>
+            <w:noWrap/>
+            <w:vAlign w:val="center"/>
+          </w:tcPr>
+          <w:p>
+            <w:pPr>
+              <w:rPr>
+                <w:rFonts w:ascii="Times New Roman" w:eastAsia="宋体" w:hAnsi="Times New Roman" w:cs="Times New Roman"/>
+                <w:kern w:val="0"/>
+                <w:sz w:val="20"/>
+              </w:rPr>
+            </w:pPr>
+          </w:p>
+        </w:tc>
+      </w:tr>
+      <w:tr>
+        <w:trPr>
+          <w:trHeight w:val="289"/>
+        </w:trPr>
+        <w:tc>
+          <w:tcPr>
+            <w:tcW w:w="739" w:type="dxa"/>
+            <w:tcBorders>
+              <w:top w:val="single" w:sz="2" w:space="0" w:color="auto"/>
+              <w:left w:val="single" w:sz="2" w:space="0" w:color="auto"/>
+              <w:bottom w:val="single" w:sz="2" w:space="0" w:color="auto"/>
+              <w:right w:val="single" w:sz="2" w:space="0" w:color="auto"/>
+            </w:tcBorders>
+            <w:shd w:val="clear" w:color="auto" w:fill="auto"/>
+            <w:noWrap/>
+            <w:vAlign w:val="center"/>
+          </w:tcPr>
+          <w:p>
+            <w:pPr>
+              <w:jc w:val="center"/>
+              <w:rPr>
+                <w:rFonts w:ascii="Times New Roman" w:eastAsia="宋体" w:hAnsi="Times New Roman" w:cs="Times New Roman" w:hint="eastAsia"/>
+                <w:kern w:val="0"/>
+                <w:sz w:val="20"/>
+                <w:lang w:val="en-GB"/>
+              </w:rPr>
+            </w:pPr>
+            <w:r>
+              <w:rPr>
+                <w:rFonts w:ascii="Times New Roman" w:eastAsia="宋体" w:hAnsi="Times New Roman" w:cs="Times New Roman" w:hint="eastAsia"/>
+                <w:kern w:val="0"/>
+                <w:sz w:val="20"/>
+                <w:lang w:val="en-GB"/>
+              </w:rPr>
+              <w:t>15</w:t>
+            </w:r>
+          </w:p>
+        </w:tc>
+        <w:tc>
+          <w:tcPr>
+            <w:tcW w:w="1408" w:type="dxa"/>
+            <w:tcBorders>
+              <w:top w:val="single" w:sz="2" w:space="0" w:color="auto"/>
+              <w:left w:val="single" w:sz="2" w:space="0" w:color="auto"/>
+              <w:bottom w:val="single" w:sz="2" w:space="0" w:color="auto"/>
+              <w:right w:val="single" w:sz="2" w:space="0" w:color="auto"/>
+            </w:tcBorders>
+            <w:shd w:val="clear" w:color="auto" w:fill="auto"/>
+            <w:noWrap/>
+            <w:vAlign w:val="center"/>
+          </w:tcPr>
+          <w:p>
+            <w:proofErr w:type="spellStart"/>
+            <w:r>
+              <w:t>loginAccount</w:t>
+            </w:r>
+            <w:proofErr w:type="spellEnd"/>
+          </w:p>
+        </w:tc>
+        <w:tc>
+          <w:tcPr>
+            <w:tcW w:w="1886" w:type="dxa"/>
+            <w:tcBorders>
+              <w:top w:val="single" w:sz="2" w:space="0" w:color="auto"/>
+              <w:left w:val="single" w:sz="2" w:space="0" w:color="auto"/>
+              <w:bottom w:val="single" w:sz="2" w:space="0" w:color="auto"/>
+              <w:right w:val="single" w:sz="2" w:space="0" w:color="auto"/>
+            </w:tcBorders>
+            <w:shd w:val="clear" w:color="auto" w:fill="auto"/>
+            <w:noWrap/>
+            <w:vAlign w:val="center"/>
+          </w:tcPr>
+          <w:p>
+            <w:pPr>
+              <w:rPr>
+                <w:rFonts w:hint="eastAsia"/>
+              </w:rPr>
+            </w:pPr>
+            <w:r>
+              <w:rPr>
+                <w:rFonts w:hint="eastAsia"/>
+              </w:rPr>
+              <w:t>用户在第三方系统的登陆账号</w:t>
+            </w:r>
+          </w:p>
+        </w:tc>
+        <w:tc>
+          <w:tcPr>
+            <w:tcW w:w="1245" w:type="dxa"/>
+            <w:tcBorders>
+              <w:top w:val="single" w:sz="2" w:space="0" w:color="auto"/>
+              <w:left w:val="single" w:sz="2" w:space="0" w:color="auto"/>
+              <w:bottom w:val="single" w:sz="2" w:space="0" w:color="auto"/>
+              <w:right w:val="single" w:sz="2" w:space="0" w:color="auto"/>
+            </w:tcBorders>
+            <w:shd w:val="clear" w:color="auto" w:fill="auto"/>
+            <w:noWrap/>
+            <w:vAlign w:val="center"/>
+          </w:tcPr>
+          <w:p>
+            <w:pPr>
+              <w:jc w:val="center"/>
+              <w:rPr>
+                <w:rFonts w:hint="eastAsia"/>
+              </w:rPr>
+            </w:pPr>
+            <w:r>
+              <w:t>String</w:t>
+            </w:r>
+          </w:p>
+        </w:tc>
+        <w:tc>
+          <w:tcPr>
+            <w:tcW w:w="1139" w:type="dxa"/>
+            <w:tcBorders>
+              <w:top w:val="single" w:sz="2" w:space="0" w:color="auto"/>
+              <w:left w:val="single" w:sz="2" w:space="0" w:color="auto"/>
+              <w:bottom w:val="single" w:sz="2" w:space="0" w:color="auto"/>
+              <w:right w:val="single" w:sz="2" w:space="0" w:color="auto"/>
+            </w:tcBorders>
+            <w:shd w:val="clear" w:color="auto" w:fill="auto"/>
+            <w:noWrap/>
+            <w:vAlign w:val="center"/>
+          </w:tcPr>
+          <w:p>
+            <w:pPr>
+              <w:jc w:val="center"/>
+              <w:rPr>
+                <w:rFonts w:hint="eastAsia"/>
+              </w:rPr>
+            </w:pPr>
+            <w:r>
+              <w:rPr>
+                <w:rFonts w:hint="eastAsia"/>
+              </w:rPr>
+              <w:t>否</w:t>
+            </w:r>
+          </w:p>
+        </w:tc>
+        <w:tc>
+          <w:tcPr>
+            <w:tcW w:w="2315" w:type="dxa"/>
+            <w:tcBorders>
+              <w:top w:val="single" w:sz="2" w:space="0" w:color="auto"/>
+              <w:left w:val="single" w:sz="2" w:space="0" w:color="auto"/>
+              <w:bottom w:val="single" w:sz="2" w:space="0" w:color="auto"/>
+              <w:right w:val="single" w:sz="2" w:space="0" w:color="auto"/>
+            </w:tcBorders>
+            <w:shd w:val="clear" w:color="auto" w:fill="auto"/>
+            <w:noWrap/>
+            <w:vAlign w:val="center"/>
+          </w:tcPr>
+          <w:p>
+            <w:pPr>
+              <w:rPr>
+                <w:rFonts w:ascii="Times New Roman" w:eastAsia="宋体" w:hAnsi="Times New Roman" w:cs="Times New Roman"/>
+                <w:kern w:val="0"/>
+                <w:sz w:val="20"/>
+              </w:rPr>
+            </w:pPr>
+          </w:p>
+        </w:tc>
+      </w:tr>
+      <w:tr>
+        <w:trPr>
+          <w:trHeight w:val="289"/>
+        </w:trPr>
+        <w:tc>
+          <w:tcPr>
+            <w:tcW w:w="739" w:type="dxa"/>
+            <w:tcBorders>
+              <w:top w:val="single" w:sz="2" w:space="0" w:color="auto"/>
+              <w:left w:val="single" w:sz="2" w:space="0" w:color="auto"/>
+              <w:bottom w:val="single" w:sz="2" w:space="0" w:color="auto"/>
+              <w:right w:val="single" w:sz="2" w:space="0" w:color="auto"/>
+            </w:tcBorders>
+            <w:shd w:val="clear" w:color="auto" w:fill="auto"/>
+            <w:noWrap/>
+            <w:vAlign w:val="center"/>
+          </w:tcPr>
+          <w:p>
+            <w:pPr>
+              <w:jc w:val="center"/>
+              <w:rPr>
+                <w:rFonts w:ascii="Times New Roman" w:eastAsia="宋体" w:hAnsi="Times New Roman" w:cs="Times New Roman" w:hint="eastAsia"/>
+                <w:kern w:val="0"/>
+                <w:sz w:val="20"/>
+                <w:lang w:val="en-GB"/>
+              </w:rPr>
+            </w:pPr>
+            <w:r>
+              <w:rPr>
+                <w:rFonts w:ascii="Times New Roman" w:eastAsia="宋体" w:hAnsi="Times New Roman" w:cs="Times New Roman" w:hint="eastAsia"/>
+                <w:kern w:val="0"/>
+                <w:sz w:val="20"/>
+                <w:lang w:val="en-GB"/>
+              </w:rPr>
+              <w:t>16</w:t>
+            </w:r>
+          </w:p>
+        </w:tc>
+        <w:tc>
+          <w:tcPr>
+            <w:tcW w:w="1408" w:type="dxa"/>
+            <w:tcBorders>
+              <w:top w:val="single" w:sz="2" w:space="0" w:color="auto"/>
+              <w:left w:val="single" w:sz="2" w:space="0" w:color="auto"/>
+              <w:bottom w:val="single" w:sz="2" w:space="0" w:color="auto"/>
+              <w:right w:val="single" w:sz="2" w:space="0" w:color="auto"/>
+            </w:tcBorders>
+            <w:shd w:val="clear" w:color="auto" w:fill="auto"/>
+            <w:noWrap/>
+            <w:vAlign w:val="center"/>
+          </w:tcPr>
+          <w:p>
+            <w:proofErr w:type="spellStart"/>
+            <w:r>
+              <w:t>orgCode</w:t>
+            </w:r>
+            <w:proofErr w:type="spellEnd"/>
+          </w:p>
+        </w:tc>
+        <w:tc>
+          <w:tcPr>
+            <w:tcW w:w="1886" w:type="dxa"/>
+            <w:tcBorders>
+              <w:top w:val="single" w:sz="2" w:space="0" w:color="auto"/>
+              <w:left w:val="single" w:sz="2" w:space="0" w:color="auto"/>
+              <w:bottom w:val="single" w:sz="2" w:space="0" w:color="auto"/>
+              <w:right w:val="single" w:sz="2" w:space="0" w:color="auto"/>
+            </w:tcBorders>
+            <w:shd w:val="clear" w:color="auto" w:fill="auto"/>
+            <w:noWrap/>
+            <w:vAlign w:val="center"/>
+          </w:tcPr>
+          <w:p>
+            <w:pPr>
+              <w:rPr>
+                <w:rFonts w:hint="eastAsia"/>
+              </w:rPr>
+            </w:pPr>
+            <w:r>
+              <w:rPr>
+                <w:rFonts w:hint="eastAsia"/>
+              </w:rPr>
+              <w:t>用户在第三方系统的组织编码</w:t>
+            </w:r>
+          </w:p>
+        </w:tc>
+        <w:tc>
+          <w:tcPr>
+            <w:tcW w:w="1245" w:type="dxa"/>
+            <w:tcBorders>
+              <w:top w:val="single" w:sz="2" w:space="0" w:color="auto"/>
+              <w:left w:val="single" w:sz="2" w:space="0" w:color="auto"/>
+              <w:bottom w:val="single" w:sz="2" w:space="0" w:color="auto"/>
+              <w:right w:val="single" w:sz="2" w:space="0" w:color="auto"/>
+            </w:tcBorders>
+            <w:shd w:val="clear" w:color="auto" w:fill="auto"/>
+            <w:noWrap/>
+            <w:vAlign w:val="center"/>
+          </w:tcPr>
+          <w:p>
+            <w:pPr>
+              <w:jc w:val="center"/>
+              <w:rPr>
+                <w:rFonts w:hint="eastAsia"/>
+              </w:rPr>
+            </w:pPr>
+            <w:r>
+              <w:t>String</w:t>
+            </w:r>
+          </w:p>
+        </w:tc>
+        <w:tc>
+          <w:tcPr>
+            <w:tcW w:w="1139" w:type="dxa"/>
+            <w:tcBorders>
+              <w:top w:val="single" w:sz="2" w:space="0" w:color="auto"/>
+              <w:left w:val="single" w:sz="2" w:space="0" w:color="auto"/>
+              <w:bottom w:val="single" w:sz="2" w:space="0" w:color="auto"/>
+              <w:right w:val="single" w:sz="2" w:space="0" w:color="auto"/>
+            </w:tcBorders>
+            <w:shd w:val="clear" w:color="auto" w:fill="auto"/>
+            <w:noWrap/>
+            <w:vAlign w:val="center"/>
+          </w:tcPr>
+          <w:p>
+            <w:pPr>
+              <w:jc w:val="center"/>
+              <w:rPr>
+                <w:rFonts w:hint="eastAsia"/>
+              </w:rPr>
+            </w:pPr>
+            <w:r>
+              <w:rPr>
+                <w:rFonts w:hint="eastAsia"/>
+              </w:rPr>
+              <w:t>否</w:t>
+            </w:r>
+          </w:p>
+        </w:tc>
+        <w:tc>
+          <w:tcPr>
+            <w:tcW w:w="2315" w:type="dxa"/>
+            <w:tcBorders>
+              <w:top w:val="single" w:sz="2" w:space="0" w:color="auto"/>
+              <w:left w:val="single" w:sz="2" w:space="0" w:color="auto"/>
+              <w:bottom w:val="single" w:sz="2" w:space="0" w:color="auto"/>
+              <w:right w:val="single" w:sz="2" w:space="0" w:color="auto"/>
+            </w:tcBorders>
+            <w:shd w:val="clear" w:color="auto" w:fill="auto"/>
+            <w:noWrap/>
+            <w:vAlign w:val="center"/>
+          </w:tcPr>
+          <w:p>
+            <w:pPr>
+              <w:rPr>
+                <w:rFonts w:ascii="Times New Roman" w:eastAsia="宋体" w:hAnsi="Times New Roman" w:cs="Times New Roman"/>
+                <w:kern w:val="0"/>
+                <w:sz w:val="20"/>
+              </w:rPr>
+            </w:pPr>
+          </w:p>
+        </w:tc>
+      </w:tr>
+      <w:tr>
+        <w:trPr>
+          <w:trHeight w:val="289"/>
+        </w:trPr>
+        <w:tc>
+          <w:tcPr>
+            <w:tcW w:w="739" w:type="dxa"/>
+            <w:tcBorders>
+              <w:top w:val="single" w:sz="2" w:space="0" w:color="auto"/>
+              <w:left w:val="single" w:sz="2" w:space="0" w:color="auto"/>
+              <w:bottom w:val="single" w:sz="2" w:space="0" w:color="auto"/>
+              <w:right w:val="single" w:sz="2" w:space="0" w:color="auto"/>
+            </w:tcBorders>
+            <w:shd w:val="clear" w:color="auto" w:fill="auto"/>
+            <w:noWrap/>
+            <w:vAlign w:val="center"/>
+          </w:tcPr>
+          <w:p>
+            <w:pPr>
+              <w:jc w:val="center"/>
+              <w:rPr>
+                <w:rFonts w:ascii="Times New Roman" w:eastAsia="宋体" w:hAnsi="Times New Roman" w:cs="Times New Roman" w:hint="eastAsia"/>
+                <w:kern w:val="0"/>
+                <w:sz w:val="20"/>
+                <w:lang w:val="en-GB"/>
+              </w:rPr>
+            </w:pPr>
+            <w:r>
+              <w:rPr>
+                <w:rFonts w:ascii="Times New Roman" w:eastAsia="宋体" w:hAnsi="Times New Roman" w:cs="Times New Roman" w:hint="eastAsia"/>
+                <w:kern w:val="0"/>
+                <w:sz w:val="20"/>
+                <w:lang w:val="en-GB"/>
+              </w:rPr>
+              <w:t>17</w:t>
+            </w:r>
+          </w:p>
+        </w:tc>
+        <w:tc>
+          <w:tcPr>
+            <w:tcW w:w="1408" w:type="dxa"/>
+            <w:tcBorders>
+              <w:top w:val="single" w:sz="2" w:space="0" w:color="auto"/>
+              <w:left w:val="single" w:sz="2" w:space="0" w:color="auto"/>
+              <w:bottom w:val="single" w:sz="2" w:space="0" w:color="auto"/>
+              <w:right w:val="single" w:sz="2" w:space="0" w:color="auto"/>
+            </w:tcBorders>
+            <w:shd w:val="clear" w:color="auto" w:fill="auto"/>
+            <w:noWrap/>
+            <w:vAlign w:val="center"/>
+          </w:tcPr>
+          <w:p>
+            <w:proofErr w:type="spellStart"/>
+            <w:r>
+              <w:t>orgName</w:t>
+            </w:r>
+            <w:proofErr w:type="spellEnd"/>
+          </w:p>
+        </w:tc>
+        <w:tc>
+          <w:tcPr>
+            <w:tcW w:w="1886" w:type="dxa"/>
+            <w:tcBorders>
+              <w:top w:val="single" w:sz="2" w:space="0" w:color="auto"/>
+              <w:left w:val="single" w:sz="2" w:space="0" w:color="auto"/>
+              <w:bottom w:val="single" w:sz="2" w:space="0" w:color="auto"/>
+              <w:right w:val="single" w:sz="2" w:space="0" w:color="auto"/>
+            </w:tcBorders>
+            <w:shd w:val="clear" w:color="auto" w:fill="auto"/>
+            <w:noWrap/>
+            <w:vAlign w:val="center"/>
+          </w:tcPr>
+          <w:p>
+            <w:pPr>
+              <w:rPr>
+                <w:rFonts w:hint="eastAsia"/>
+              </w:rPr>
+            </w:pPr>
+            <w:r>
+              <w:rPr>
+                <w:rFonts w:hint="eastAsia"/>
+              </w:rPr>
+              <w:t>用户在第三方系</w:t>
+            </w:r>
+            <w:r>
+              <w:rPr>
+                <w:rFonts w:hint="eastAsia"/>
+              </w:rPr>
+              <w:lastRenderedPageBreak/>
+              <w:t>统的组织名称</w:t>
+            </w:r>
+          </w:p>
+        </w:tc>
+        <w:tc>
+          <w:tcPr>
+            <w:tcW w:w="1245" w:type="dxa"/>
+            <w:tcBorders>
+              <w:top w:val="single" w:sz="2" w:space="0" w:color="auto"/>
+              <w:left w:val="single" w:sz="2" w:space="0" w:color="auto"/>
+              <w:bottom w:val="single" w:sz="2" w:space="0" w:color="auto"/>
+              <w:right w:val="single" w:sz="2" w:space="0" w:color="auto"/>
+            </w:tcBorders>
+            <w:shd w:val="clear" w:color="auto" w:fill="auto"/>
+            <w:noWrap/>
+            <w:vAlign w:val="center"/>
+          </w:tcPr>
+          <w:p>
+            <w:pPr>
+              <w:jc w:val="center"/>
+              <w:rPr>
+                <w:rFonts w:hint="eastAsia"/>
+              </w:rPr>
+            </w:pPr>
+            <w:r>
+              <w:lastRenderedPageBreak/>
+              <w:t>String</w:t>
+            </w:r>
+          </w:p>
+        </w:tc>
+        <w:tc>
+          <w:tcPr>
+            <w:tcW w:w="1139" w:type="dxa"/>
+            <w:tcBorders>
+              <w:top w:val="single" w:sz="2" w:space="0" w:color="auto"/>
+              <w:left w:val="single" w:sz="2" w:space="0" w:color="auto"/>
+              <w:bottom w:val="single" w:sz="2" w:space="0" w:color="auto"/>
+              <w:right w:val="single" w:sz="2" w:space="0" w:color="auto"/>
+            </w:tcBorders>
+            <w:shd w:val="clear" w:color="auto" w:fill="auto"/>
+            <w:noWrap/>
+            <w:vAlign w:val="center"/>
+          </w:tcPr>
+          <w:p>
+            <w:pPr>
+              <w:jc w:val="center"/>
+              <w:rPr>
+                <w:rFonts w:hint="eastAsia"/>
+              </w:rPr>
+            </w:pPr>
+            <w:r>
+              <w:rPr>
+                <w:rFonts w:hint="eastAsia"/>
+              </w:rPr>
+              <w:t>否</w:t>
+            </w:r>
+          </w:p>
+        </w:tc>
+        <w:tc>
+          <w:tcPr>
+            <w:tcW w:w="2315" w:type="dxa"/>
+            <w:tcBorders>
+              <w:top w:val="single" w:sz="2" w:space="0" w:color="auto"/>
+              <w:left w:val="single" w:sz="2" w:space="0" w:color="auto"/>
+              <w:bottom w:val="single" w:sz="2" w:space="0" w:color="auto"/>
+              <w:right w:val="single" w:sz="2" w:space="0" w:color="auto"/>
+            </w:tcBorders>
+            <w:shd w:val="clear" w:color="auto" w:fill="auto"/>
+            <w:noWrap/>
+            <w:vAlign w:val="center"/>
+          </w:tcPr>
+          <w:p>
+            <w:pPr>
+              <w:rPr>
+                <w:rFonts w:ascii="Times New Roman" w:eastAsia="宋体" w:hAnsi="Times New Roman" w:cs="Times New Roman"/>
+                <w:kern w:val="0"/>
+                <w:sz w:val="20"/>
+              </w:rPr>
+            </w:pPr>
+          </w:p>
+        </w:tc>
+      </w:tr>
+      <w:tr>
+        <w:trPr>
+          <w:trHeight w:val="289"/>
+        </w:trPr>
+        <w:tc>
+          <w:tcPr>
+            <w:tcW w:w="739" w:type="dxa"/>
+            <w:tcBorders>
+              <w:top w:val="single" w:sz="2" w:space="0" w:color="auto"/>
+              <w:left w:val="single" w:sz="2" w:space="0" w:color="auto"/>
+              <w:bottom w:val="single" w:sz="2" w:space="0" w:color="auto"/>
+              <w:right w:val="single" w:sz="2" w:space="0" w:color="auto"/>
+            </w:tcBorders>
+            <w:shd w:val="clear" w:color="auto" w:fill="auto"/>
+            <w:noWrap/>
+            <w:vAlign w:val="center"/>
+          </w:tcPr>
+          <w:p>
+            <w:pPr>
+              <w:jc w:val="center"/>
+              <w:rPr>
+                <w:rFonts w:ascii="Times New Roman" w:eastAsia="宋体" w:hAnsi="Times New Roman" w:cs="Times New Roman" w:hint="eastAsia"/>
+                <w:kern w:val="0"/>
+                <w:sz w:val="20"/>
+                <w:lang w:val="en-GB"/>
+              </w:rPr>
+            </w:pPr>
+            <w:r>
+              <w:rPr>
+                <w:rFonts w:ascii="Times New Roman" w:eastAsia="宋体" w:hAnsi="Times New Roman" w:cs="Times New Roman" w:hint="eastAsia"/>
+                <w:kern w:val="0"/>
+                <w:sz w:val="20"/>
+                <w:lang w:val="en-GB"/>
+              </w:rPr>
+              <w:t>18</w:t>
+            </w:r>
+          </w:p>
+        </w:tc>
+        <w:tc>
+          <w:tcPr>
+            <w:tcW w:w="1408" w:type="dxa"/>
+            <w:tcBorders>
+              <w:top w:val="single" w:sz="2" w:space="0" w:color="auto"/>
+              <w:left w:val="single" w:sz="2" w:space="0" w:color="auto"/>
+              <w:bottom w:val="single" w:sz="2" w:space="0" w:color="auto"/>
+              <w:right w:val="single" w:sz="2" w:space="0" w:color="auto"/>
+            </w:tcBorders>
+            <w:shd w:val="clear" w:color="auto" w:fill="auto"/>
+            <w:noWrap/>
+            <w:vAlign w:val="center"/>
+          </w:tcPr>
+          <w:p>
+            <w:r>
+              <w:t>sex</w:t>
+            </w:r>
+          </w:p>
+        </w:tc>
+        <w:tc>
+          <w:tcPr>
+            <w:tcW w:w="1886" w:type="dxa"/>
+            <w:tcBorders>
+              <w:top w:val="single" w:sz="2" w:space="0" w:color="auto"/>
+              <w:left w:val="single" w:sz="2" w:space="0" w:color="auto"/>
+              <w:bottom w:val="single" w:sz="2" w:space="0" w:color="auto"/>
+              <w:right w:val="single" w:sz="2" w:space="0" w:color="auto"/>
+            </w:tcBorders>
+            <w:shd w:val="clear" w:color="auto" w:fill="auto"/>
+            <w:noWrap/>
+            <w:vAlign w:val="center"/>
+          </w:tcPr>
+          <w:p>
+            <w:pPr>
+              <w:rPr>
+                <w:rFonts w:hint="eastAsia"/>
+              </w:rPr>
+            </w:pPr>
+            <w:r>
+              <w:rPr>
+                <w:rFonts w:hint="eastAsia"/>
+              </w:rPr>
+              <w:t>用户性别</w:t>
+            </w:r>
+          </w:p>
+        </w:tc>
+        <w:tc>
+          <w:tcPr>
+            <w:tcW w:w="1245" w:type="dxa"/>
+            <w:tcBorders>
+              <w:top w:val="single" w:sz="2" w:space="0" w:color="auto"/>
+              <w:left w:val="single" w:sz="2" w:space="0" w:color="auto"/>
+              <w:bottom w:val="single" w:sz="2" w:space="0" w:color="auto"/>
+              <w:right w:val="single" w:sz="2" w:space="0" w:color="auto"/>
+            </w:tcBorders>
+            <w:shd w:val="clear" w:color="auto" w:fill="auto"/>
+            <w:noWrap/>
+            <w:vAlign w:val="center"/>
+          </w:tcPr>
+          <w:p>
+            <w:pPr>
+              <w:jc w:val="center"/>
+              <w:rPr>
+                <w:rFonts w:hint="eastAsia"/>
+              </w:rPr>
+            </w:pPr>
+            <w:r>
+              <w:t>String</w:t>
+            </w:r>
+          </w:p>
+        </w:tc>
+        <w:tc>
+          <w:tcPr>
+            <w:tcW w:w="1139" w:type="dxa"/>
+            <w:tcBorders>
+              <w:top w:val="single" w:sz="2" w:space="0" w:color="auto"/>
+              <w:left w:val="single" w:sz="2" w:space="0" w:color="auto"/>
+              <w:bottom w:val="single" w:sz="2" w:space="0" w:color="auto"/>
+              <w:right w:val="single" w:sz="2" w:space="0" w:color="auto"/>
+            </w:tcBorders>
+            <w:shd w:val="clear" w:color="auto" w:fill="auto"/>
+            <w:noWrap/>
+            <w:vAlign w:val="center"/>
+          </w:tcPr>
+          <w:p>
+            <w:pPr>
+              <w:jc w:val="center"/>
+              <w:rPr>
+                <w:rFonts w:hint="eastAsia"/>
+              </w:rPr>
+            </w:pPr>
+            <w:r>
+              <w:rPr>
+                <w:rFonts w:hint="eastAsia"/>
+              </w:rPr>
+              <w:t>否</w:t>
+            </w:r>
+          </w:p>
+        </w:tc>
+        <w:tc>
+          <w:tcPr>
+            <w:tcW w:w="2315" w:type="dxa"/>
+            <w:tcBorders>
+              <w:top w:val="single" w:sz="2" w:space="0" w:color="auto"/>
+              <w:left w:val="single" w:sz="2" w:space="0" w:color="auto"/>
+              <w:bottom w:val="single" w:sz="2" w:space="0" w:color="auto"/>
+              <w:right w:val="single" w:sz="2" w:space="0" w:color="auto"/>
+            </w:tcBorders>
+            <w:shd w:val="clear" w:color="auto" w:fill="auto"/>
+            <w:noWrap/>
+            <w:vAlign w:val="center"/>
+          </w:tcPr>
+          <w:p>
+            <w:pPr>
+              <w:rPr>
+                <w:rFonts w:ascii="Times New Roman" w:eastAsia="宋体" w:hAnsi="Times New Roman" w:cs="Times New Roman"/>
+                <w:kern w:val="0"/>
+                <w:sz w:val="20"/>
+              </w:rPr>
+            </w:pPr>
+          </w:p>
+        </w:tc>
+      </w:tr>
+      <w:tr>
+        <w:trPr>
+          <w:trHeight w:val="289"/>
+        </w:trPr>
+        <w:tc>
+          <w:tcPr>
+            <w:tcW w:w="739" w:type="dxa"/>
+            <w:tcBorders>
+              <w:top w:val="single" w:sz="2" w:space="0" w:color="auto"/>
+              <w:left w:val="single" w:sz="2" w:space="0" w:color="auto"/>
+              <w:bottom w:val="single" w:sz="2" w:space="0" w:color="auto"/>
+              <w:right w:val="single" w:sz="2" w:space="0" w:color="auto"/>
+            </w:tcBorders>
+            <w:shd w:val="clear" w:color="auto" w:fill="auto"/>
+            <w:noWrap/>
+            <w:vAlign w:val="center"/>
+          </w:tcPr>
+          <w:p>
+            <w:pPr>
+              <w:jc w:val="center"/>
+              <w:rPr>
+                <w:rFonts w:ascii="Times New Roman" w:eastAsia="宋体" w:hAnsi="Times New Roman" w:cs="Times New Roman" w:hint="eastAsia"/>
+                <w:kern w:val="0"/>
+                <w:sz w:val="20"/>
+                <w:lang w:val="en-GB"/>
+              </w:rPr>
+            </w:pPr>
+            <w:r>
+              <w:rPr>
+                <w:rFonts w:ascii="Times New Roman" w:eastAsia="宋体" w:hAnsi="Times New Roman" w:cs="Times New Roman" w:hint="eastAsia"/>
+                <w:kern w:val="0"/>
+                <w:sz w:val="20"/>
+                <w:lang w:val="en-GB"/>
+              </w:rPr>
+              <w:t>19</w:t>
+            </w:r>
+          </w:p>
+        </w:tc>
+        <w:tc>
+          <w:tcPr>
+            <w:tcW w:w="1408" w:type="dxa"/>
+            <w:tcBorders>
+              <w:top w:val="single" w:sz="2" w:space="0" w:color="auto"/>
+              <w:left w:val="single" w:sz="2" w:space="0" w:color="auto"/>
+              <w:bottom w:val="single" w:sz="2" w:space="0" w:color="auto"/>
+              <w:right w:val="single" w:sz="2" w:space="0" w:color="auto"/>
+            </w:tcBorders>
+            <w:shd w:val="clear" w:color="auto" w:fill="auto"/>
+            <w:noWrap/>
+            <w:vAlign w:val="center"/>
+          </w:tcPr>
+          <w:p>
+            <w:proofErr w:type="spellStart"/>
+            <w:r>
+              <w:t>sessionID</w:t>
+            </w:r>
+            <w:proofErr w:type="spellEnd"/>
+          </w:p>
+        </w:tc>
+        <w:tc>
+          <w:tcPr>
+            <w:tcW w:w="1886" w:type="dxa"/>
+            <w:tcBorders>
+              <w:top w:val="single" w:sz="2" w:space="0" w:color="auto"/>
+              <w:left w:val="single" w:sz="2" w:space="0" w:color="auto"/>
+              <w:bottom w:val="single" w:sz="2" w:space="0" w:color="auto"/>
+              <w:right w:val="single" w:sz="2" w:space="0" w:color="auto"/>
+            </w:tcBorders>
+            <w:shd w:val="clear" w:color="auto" w:fill="auto"/>
+            <w:noWrap/>
+            <w:vAlign w:val="center"/>
+          </w:tcPr>
+          <w:p>
+            <w:pPr>
+              <w:rPr>
+                <w:rFonts w:hint="eastAsia"/>
+              </w:rPr>
+            </w:pPr>
+            <w:r>
+              <w:rPr>
+                <w:rFonts w:hint="eastAsia"/>
+              </w:rPr>
+              <w:t>会话</w:t>
+            </w:r>
+            <w:r>
+              <w:t>ID</w:t>
+            </w:r>
+          </w:p>
+        </w:tc>
+        <w:tc>
+          <w:tcPr>
+            <w:tcW w:w="1245" w:type="dxa"/>
+            <w:tcBorders>
+              <w:top w:val="single" w:sz="2" w:space="0" w:color="auto"/>
+              <w:left w:val="single" w:sz="2" w:space="0" w:color="auto"/>
+              <w:bottom w:val="single" w:sz="2" w:space="0" w:color="auto"/>
+              <w:right w:val="single" w:sz="2" w:space="0" w:color="auto"/>
+            </w:tcBorders>
+            <w:shd w:val="clear" w:color="auto" w:fill="auto"/>
+            <w:noWrap/>
+            <w:vAlign w:val="center"/>
+          </w:tcPr>
+          <w:p>
+            <w:pPr>
+              <w:jc w:val="center"/>
+              <w:rPr>
+                <w:rFonts w:hint="eastAsia"/>
+              </w:rPr>
+            </w:pPr>
+            <w:r>
+              <w:t>String</w:t>
+            </w:r>
+          </w:p>
+        </w:tc>
+        <w:tc>
+          <w:tcPr>
+            <w:tcW w:w="1139" w:type="dxa"/>
+            <w:tcBorders>
+              <w:top w:val="single" w:sz="2" w:space="0" w:color="auto"/>
+              <w:left w:val="single" w:sz="2" w:space="0" w:color="auto"/>
+              <w:bottom w:val="single" w:sz="2" w:space="0" w:color="auto"/>
+              <w:right w:val="single" w:sz="2" w:space="0" w:color="auto"/>
+            </w:tcBorders>
+            <w:shd w:val="clear" w:color="auto" w:fill="auto"/>
+            <w:noWrap/>
+            <w:vAlign w:val="center"/>
+          </w:tcPr>
+          <w:p>
+            <w:pPr>
+              <w:jc w:val="center"/>
+              <w:rPr>
+                <w:rFonts w:hint="eastAsia"/>
+              </w:rPr>
+            </w:pPr>
+            <w:r>
+              <w:rPr>
+                <w:rFonts w:hint="eastAsia"/>
+              </w:rPr>
+              <w:t>否</w:t>
+            </w:r>
+          </w:p>
+        </w:tc>
+        <w:tc>
+          <w:tcPr>
+            <w:tcW w:w="2315" w:type="dxa"/>
+            <w:tcBorders>
+              <w:top w:val="single" w:sz="2" w:space="0" w:color="auto"/>
+              <w:left w:val="single" w:sz="2" w:space="0" w:color="auto"/>
+              <w:bottom w:val="single" w:sz="2" w:space="0" w:color="auto"/>
+              <w:right w:val="single" w:sz="2" w:space="0" w:color="auto"/>
+            </w:tcBorders>
+            <w:shd w:val="clear" w:color="auto" w:fill="auto"/>
+            <w:noWrap/>
+            <w:vAlign w:val="center"/>
+          </w:tcPr>
+          <w:p>
+            <w:pPr>
+              <w:rPr>
+                <w:rFonts w:ascii="Times New Roman" w:eastAsia="宋体" w:hAnsi="Times New Roman" w:cs="Times New Roman"/>
+                <w:kern w:val="0"/>
+                <w:sz w:val="20"/>
+              </w:rPr>
+            </w:pPr>
+          </w:p>
+        </w:tc>
+      </w:tr>
+      <w:tr>
+        <w:trPr>
+          <w:trHeight w:val="289"/>
+        </w:trPr>
+        <w:tc>
+          <w:tcPr>
+            <w:tcW w:w="739" w:type="dxa"/>
+            <w:tcBorders>
+              <w:top w:val="single" w:sz="2" w:space="0" w:color="auto"/>
+              <w:left w:val="single" w:sz="2" w:space="0" w:color="auto"/>
+              <w:bottom w:val="single" w:sz="2" w:space="0" w:color="auto"/>
+              <w:right w:val="single" w:sz="2" w:space="0" w:color="auto"/>
+            </w:tcBorders>
+            <w:shd w:val="clear" w:color="auto" w:fill="auto"/>
+            <w:noWrap/>
+            <w:vAlign w:val="center"/>
+          </w:tcPr>
+          <w:p>
+            <w:pPr>
+              <w:jc w:val="center"/>
+              <w:rPr>
+                <w:rFonts w:ascii="Times New Roman" w:eastAsia="宋体" w:hAnsi="Times New Roman" w:cs="Times New Roman" w:hint="eastAsia"/>
+                <w:kern w:val="0"/>
+                <w:sz w:val="20"/>
+                <w:lang w:val="en-GB"/>
+              </w:rPr>
+            </w:pPr>
+            <w:r>
+              <w:rPr>
+                <w:rFonts w:ascii="Times New Roman" w:eastAsia="宋体" w:hAnsi="Times New Roman" w:cs="Times New Roman" w:hint="eastAsia"/>
+                <w:kern w:val="0"/>
+                <w:sz w:val="20"/>
+                <w:lang w:val="en-GB"/>
+              </w:rPr>
+              <w:t>20</w:t>
+            </w:r>
+          </w:p>
+        </w:tc>
+        <w:tc>
+          <w:tcPr>
+            <w:tcW w:w="1408" w:type="dxa"/>
+            <w:tcBorders>
+              <w:top w:val="single" w:sz="2" w:space="0" w:color="auto"/>
+              <w:left w:val="single" w:sz="2" w:space="0" w:color="auto"/>
+              <w:bottom w:val="single" w:sz="2" w:space="0" w:color="auto"/>
+              <w:right w:val="single" w:sz="2" w:space="0" w:color="auto"/>
+            </w:tcBorders>
+            <w:shd w:val="clear" w:color="auto" w:fill="auto"/>
+            <w:noWrap/>
+            <w:vAlign w:val="center"/>
+          </w:tcPr>
+          <w:p>
+            <w:proofErr w:type="spellStart"/>
+            <w:r>
+              <w:t>datas</w:t>
+            </w:r>
+            <w:proofErr w:type="spellEnd"/>
+          </w:p>
+        </w:tc>
+        <w:tc>
+          <w:tcPr>
+            <w:tcW w:w="1886" w:type="dxa"/>
+            <w:tcBorders>
+              <w:top w:val="single" w:sz="2" w:space="0" w:color="auto"/>
+              <w:left w:val="single" w:sz="2" w:space="0" w:color="auto"/>
+              <w:bottom w:val="single" w:sz="2" w:space="0" w:color="auto"/>
+              <w:right w:val="single" w:sz="2" w:space="0" w:color="auto"/>
+            </w:tcBorders>
+            <w:shd w:val="clear" w:color="auto" w:fill="auto"/>
+            <w:noWrap/>
+            <w:vAlign w:val="center"/>
+          </w:tcPr>
+          <w:p>
+            <w:pPr>
+              <w:rPr>
+                <w:rFonts w:hint="eastAsia"/>
+              </w:rPr>
+            </w:pPr>
+            <w:r>
+              <w:rPr>
+                <w:rFonts w:hint="eastAsia"/>
+              </w:rPr>
+              <w:t>附加用户数据</w:t>
+            </w:r>
+          </w:p>
+        </w:tc>
+        <w:tc>
+          <w:tcPr>
+            <w:tcW w:w="1245" w:type="dxa"/>
+            <w:tcBorders>
+              <w:top w:val="single" w:sz="2" w:space="0" w:color="auto"/>
+              <w:left w:val="single" w:sz="2" w:space="0" w:color="auto"/>
+              <w:bottom w:val="single" w:sz="2" w:space="0" w:color="auto"/>
+              <w:right w:val="single" w:sz="2" w:space="0" w:color="auto"/>
+            </w:tcBorders>
+            <w:shd w:val="clear" w:color="auto" w:fill="auto"/>
+            <w:noWrap/>
+            <w:vAlign w:val="center"/>
+          </w:tcPr>
+          <w:p>
+            <w:pPr>
+              <w:jc w:val="center"/>
+              <w:rPr>
+                <w:sz w:val="15"/>
+              </w:rPr>
+            </w:pPr>
+            <w:r>
+              <w:rPr>
+                <w:sz w:val="15"/>
+              </w:rPr>
+              <w:t>Map</w:t>
+            </w:r>
+          </w:p>
+          <w:p>
+            <w:pPr>
+              <w:jc w:val="center"/>
+              <w:rPr>
+                <w:rFonts w:hint="eastAsia"/>
+              </w:rPr>
+            </w:pPr>
+            <w:r>
+              <w:rPr>
+                <w:sz w:val="15"/>
+              </w:rPr>
+              <w:t>&lt;String ,String&gt;</w:t>
+            </w:r>
+          </w:p>
+        </w:tc>
+        <w:tc>
+          <w:tcPr>
+            <w:tcW w:w="1139" w:type="dxa"/>
+            <w:tcBorders>
+              <w:top w:val="single" w:sz="2" w:space="0" w:color="auto"/>
+              <w:left w:val="single" w:sz="2" w:space="0" w:color="auto"/>
+              <w:bottom w:val="single" w:sz="2" w:space="0" w:color="auto"/>
+              <w:right w:val="single" w:sz="2" w:space="0" w:color="auto"/>
+            </w:tcBorders>
+            <w:shd w:val="clear" w:color="auto" w:fill="auto"/>
+            <w:noWrap/>
+            <w:vAlign w:val="center"/>
+          </w:tcPr>
+          <w:p>
+            <w:pPr>
+              <w:jc w:val="center"/>
+              <w:rPr>
+                <w:rFonts w:hint="eastAsia"/>
+              </w:rPr>
+            </w:pPr>
+            <w:r>
+              <w:rPr>
+                <w:rFonts w:hint="eastAsia"/>
+              </w:rPr>
+              <w:t>否</w:t>
+            </w:r>
+          </w:p>
+        </w:tc>
+        <w:tc>
+          <w:tcPr>
+            <w:tcW w:w="2315" w:type="dxa"/>
+            <w:tcBorders>
+              <w:top w:val="single" w:sz="2" w:space="0" w:color="auto"/>
+              <w:left w:val="single" w:sz="2" w:space="0" w:color="auto"/>
+              <w:bottom w:val="single" w:sz="2" w:space="0" w:color="auto"/>
+              <w:right w:val="single" w:sz="2" w:space="0" w:color="auto"/>
+            </w:tcBorders>
+            <w:shd w:val="clear" w:color="auto" w:fill="auto"/>
+            <w:noWrap/>
+            <w:vAlign w:val="center"/>
+          </w:tcPr>
+          <w:p>
+            <w:pPr>
+              <w:rPr>
+                <w:rFonts w:ascii="Times New Roman" w:eastAsia="宋体" w:hAnsi="Times New Roman" w:cs="Times New Roman"/>
+                <w:kern w:val="0"/>
+                <w:sz w:val="20"/>
+              </w:rPr>
+            </w:pPr>
+          </w:p>
+        </w:tc>
+      </w:tr>
+    </w:tbl>
+    <w:p>
+      <w:pPr>
+        <w:ind w:firstLine="420"/>
+        <w:rPr>
+          <w:lang w:val="en-GB"/>
+        </w:rPr>
+      </w:pPr>
+    </w:p>
+    <w:p>
+      <w:pPr>
+        <w:ind w:firstLine="420"/>
+        <w:rPr>
+          <w:lang w:val="en-GB"/>
+        </w:rPr>
+      </w:pPr>
+    </w:p>
+    <w:p>
+      <w:pPr>
+        <w:ind w:firstLine="420"/>
+        <w:rPr>
+          <w:lang w:val="en-GB"/>
+        </w:rPr>
+      </w:pPr>
+    </w:p>
+    <w:p>
+      <w:pPr>
+        <w:pStyle w:val="4"/>
+        <w:rPr>
+          <w:lang w:val="en-GB" w:eastAsia="zh-CN"/>
+        </w:rPr>
+      </w:pPr>
+      <w:r>
+        <w:rPr>
+          <w:lang w:val="en-GB" w:eastAsia="zh-CN"/>
+        </w:rPr>
+        <w:t>1</w:t>
+      </w:r>
+      <w:r>
+        <w:rPr>
+          <w:rFonts w:hint="eastAsia"/>
+          <w:lang w:val="en-GB" w:eastAsia="zh-CN"/>
+        </w:rPr>
+        <w:t>.</w:t>
+      </w:r>
+      <w:r>
+        <w:rPr>
+          <w:lang w:val="en-GB" w:eastAsia="zh-CN"/>
+        </w:rPr>
+        <w:t>4</w:t>
+      </w:r>
+      <w:r>
+        <w:rPr>
+          <w:lang w:val="en-GB" w:eastAsia="zh-CN"/>
+        </w:rPr>
+        <w:t>.3</w:t>
+      </w:r>
+      <w:r>
+        <w:rPr>
+          <w:lang w:val="en-GB" w:eastAsia="zh-CN"/>
+        </w:rPr>
+        <w:t xml:space="preserve"> </w:t>
+      </w:r>
+      <w:r>
+        <w:rPr>
+          <w:rFonts w:hint="eastAsia"/>
+          <w:lang w:val="en-GB" w:eastAsia="zh-CN"/>
+        </w:rPr>
+        <w:t>接口举例</w:t>
+      </w:r>
+      <w:r>
+        <w:rPr>
+          <w:rFonts w:hint="eastAsia"/>
+          <w:lang w:val="en-GB" w:eastAsia="zh-CN"/>
+        </w:rPr>
+        <w:t>-</w:t>
+      </w:r>
+      <w:r>
+        <w:rPr>
+          <w:rFonts w:hint="eastAsia"/>
+          <w:lang w:val="en-GB" w:eastAsia="zh-CN"/>
+        </w:rPr>
+        <w:t>请求报文</w:t>
+      </w:r>
+    </w:p>
+    <w:p>
+      <w:pPr>
+        <w:rPr>
+          <w:lang w:val="en-GB"/>
+        </w:rPr>
+      </w:pPr>
+    </w:p>
+    <w:p>
+      <w:pPr>
+        <w:rPr>
+          <w:lang w:val="en-GB"/>
+        </w:rPr>
+      </w:pPr>
+      <w:r>
+        <w:rPr>
+          <w:rFonts w:ascii="Helvetica" w:hAnsi="Helvetica" w:cs="Helvetica"/>
+          <w:color w:val="505050"/>
+          <w:sz w:val="18"/>
+          <w:szCs w:val="18"/>
+          <w:shd w:val="clear" w:color="auto" w:fill="FFFFFF"/>
+        </w:rPr>
+        <w:t>http://127.0.0.1/msXSSO/xsso/setLoginUser?</w:t>
+      </w:r>
+      <w:r>
+        <w:rPr>
+          <w:rFonts w:ascii="Helvetica" w:hAnsi="Helvetica" w:cs="Helvetica"/>
+          <w:color w:val="505050"/>
+          <w:sz w:val="18"/>
+          <w:szCs w:val="18"/>
+          <w:shd w:val="clear" w:color="auto" w:fill="FFFFFF"/>
+        </w:rPr>
+        <w:t xml:space="preserve"> </w:t>
+      </w:r>
+      <w:proofErr w:type="gramStart"/>
+      <w:r>
+        <w:rPr>
+          <w:rFonts w:ascii="Helvetica" w:hAnsi="Helvetica" w:cs="Helvetica"/>
+          <w:color w:val="505050"/>
+          <w:sz w:val="18"/>
+          <w:szCs w:val="18"/>
+          <w:shd w:val="clear" w:color="auto" w:fill="FFFFFF"/>
+        </w:rPr>
+        <w:t>token=</w:t>
+      </w:r>
+      <w:proofErr w:type="gramEnd"/>
+      <w:r>
+        <w:rPr>
+          <w:rFonts w:ascii="Helvetica" w:hAnsi="Helvetica" w:cs="Helvetica"/>
+          <w:color w:val="505050"/>
+          <w:sz w:val="18"/>
+          <w:szCs w:val="18"/>
+          <w:shd w:val="clear" w:color="auto" w:fill="FFFFFF"/>
+        </w:rPr>
+        <w:t>41CCE7E3C0FA498985970C021179CEF2</w:t>
+      </w:r>
+    </w:p>
+    <w:p>
+      <w:pPr>
+        <w:ind w:firstLine="420"/>
+        <w:rPr>
+          <w:rFonts w:hint="eastAsia"/>
+          <w:sz w:val="28"/>
+        </w:rPr>
+      </w:pPr>
+    </w:p>
+    <w:p>
+      <w:pPr>
+        <w:ind w:firstLine="420"/>
+        <w:rPr>
+          <w:sz w:val="28"/>
+        </w:rPr>
+      </w:pPr>
+    </w:p>
+    <w:p>
+      <w:pPr>
+        <w:ind w:firstLine="420"/>
+        <w:rPr>
+          <w:sz w:val="28"/>
+        </w:rPr>
+      </w:pPr>
+    </w:p>
+    <w:p>
+      <w:pPr>
+        <w:pStyle w:val="4"/>
+        <w:rPr>
+          <w:lang w:val="en-GB" w:eastAsia="zh-CN"/>
+        </w:rPr>
+      </w:pPr>
+      <w:r>
+        <w:rPr>
+          <w:lang w:val="en-GB" w:eastAsia="zh-CN"/>
+        </w:rPr>
+        <w:t>1</w:t>
+      </w:r>
+      <w:r>
+        <w:rPr>
+          <w:rFonts w:hint="eastAsia"/>
+          <w:lang w:val="en-GB" w:eastAsia="zh-CN"/>
+        </w:rPr>
+        <w:t>.</w:t>
+      </w:r>
+      <w:r>
+        <w:rPr>
+          <w:lang w:val="en-GB" w:eastAsia="zh-CN"/>
+        </w:rPr>
+        <w:t>4</w:t>
+      </w:r>
+      <w:r>
+        <w:rPr>
+          <w:lang w:val="en-GB" w:eastAsia="zh-CN"/>
+        </w:rPr>
+        <w:t>.4</w:t>
+      </w:r>
+      <w:r>
+        <w:rPr>
+          <w:lang w:val="en-GB" w:eastAsia="zh-CN"/>
+        </w:rPr>
+        <w:t xml:space="preserve"> </w:t>
+      </w:r>
+      <w:r>
+        <w:rPr>
+          <w:rFonts w:hint="eastAsia"/>
+          <w:lang w:val="en-GB" w:eastAsia="zh-CN"/>
+        </w:rPr>
+        <w:t>接口举例</w:t>
+      </w:r>
+      <w:r>
+        <w:rPr>
+          <w:rFonts w:hint="eastAsia"/>
+          <w:lang w:val="en-GB" w:eastAsia="zh-CN"/>
+        </w:rPr>
+        <w:t>-</w:t>
+      </w:r>
+      <w:r>
+        <w:rPr>
+          <w:rFonts w:hint="eastAsia"/>
+          <w:lang w:val="en-GB" w:eastAsia="zh-CN"/>
+        </w:rPr>
+        <w:t>响应报文</w:t>
+      </w:r>
+    </w:p>
+    <w:p>
+      <w:pPr>
+        <w:widowControl/>
+        <w:shd w:val="clear" w:color="auto" w:fill="FFFFFE"/>
+        <w:spacing w:line="270" w:lineRule="atLeast"/>
+        <w:jc w:val="left"/>
+        <w:rPr>
+          <w:rFonts w:ascii="Consolas" w:eastAsia="宋体" w:hAnsi="Consolas" w:cs="Consolas"/>
+          <w:color w:val="000000"/>
+          <w:kern w:val="0"/>
+          <w:sz w:val="18"/>
+          <w:szCs w:val="18"/>
+        </w:rPr>
+      </w:pPr>
+      <w:r>
+        <w:rPr>
+          <w:rFonts w:ascii="Consolas" w:eastAsia="宋体" w:hAnsi="Consolas" w:cs="Consolas"/>
+          <w:color w:val="000000"/>
+          <w:kern w:val="0"/>
+          <w:sz w:val="18"/>
+          <w:szCs w:val="18"/>
+        </w:rPr>
+        <w:t>{</w:t>
+      </w:r>
+    </w:p>
+    <w:p>
+      <w:pPr>
+        <w:widowControl/>
+        <w:shd w:val="clear" w:color="auto" w:fill="FFFFFE"/>
+        <w:spacing w:line="270" w:lineRule="atLeast"/>
+        <w:jc w:val="left"/>
+        <w:rPr>
+          <w:rFonts w:ascii="Consolas" w:eastAsia="宋体" w:hAnsi="Consolas" w:cs="Consolas"/>
+          <w:color w:val="000000"/>
+          <w:kern w:val="0"/>
+          <w:sz w:val="18"/>
+          <w:szCs w:val="18"/>
+        </w:rPr>
+      </w:pPr>
+      <w:r>
+        <w:rPr>
+          <w:rFonts w:ascii="Consolas" w:eastAsia="宋体" w:hAnsi="Consolas" w:cs="Consolas"/>
+          <w:color w:val="000000"/>
+          <w:kern w:val="0"/>
+          <w:sz w:val="18"/>
+          <w:szCs w:val="18"/>
+        </w:rPr>
+        <w:t>    </w:t>
+      </w:r>
+      <w:r>
+        <w:rPr>
+          <w:rFonts w:ascii="Consolas" w:eastAsia="宋体" w:hAnsi="Consolas" w:cs="Consolas"/>
+          <w:color w:val="A31515"/>
+          <w:kern w:val="0"/>
+          <w:sz w:val="18"/>
+          <w:szCs w:val="18"/>
+        </w:rPr>
+        <w:t>"</w:t>
+      </w:r>
+      <w:proofErr w:type="gramStart"/>
+      <w:r>
+        <w:rPr>
+          <w:rFonts w:ascii="Consolas" w:eastAsia="宋体" w:hAnsi="Consolas" w:cs="Consolas"/>
+          <w:color w:val="A31515"/>
+          <w:kern w:val="0"/>
+          <w:sz w:val="18"/>
+          <w:szCs w:val="18"/>
+        </w:rPr>
+        <w:t>code</w:t>
+      </w:r>
+      <w:proofErr w:type="gramEnd"/>
+      <w:r>
+        <w:rPr>
+          <w:rFonts w:ascii="Consolas" w:eastAsia="宋体" w:hAnsi="Consolas" w:cs="Consolas"/>
+          <w:color w:val="A31515"/>
+          <w:kern w:val="0"/>
+          <w:sz w:val="18"/>
+          <w:szCs w:val="18"/>
+        </w:rPr>
+        <w:t>"</w:t>
+      </w:r>
+      <w:r>
+        <w:rPr>
+          <w:rFonts w:ascii="Consolas" w:eastAsia="宋体" w:hAnsi="Consolas" w:cs="Consolas"/>
+          <w:color w:val="000000"/>
+          <w:kern w:val="0"/>
+          <w:sz w:val="18"/>
+          <w:szCs w:val="18"/>
+        </w:rPr>
+        <w:t>: </w:t>
+      </w:r>
+      <w:r>
+        <w:rPr>
+          <w:rFonts w:ascii="Consolas" w:eastAsia="宋体" w:hAnsi="Consolas" w:cs="Consolas"/>
+          <w:color w:val="0451A5"/>
+          <w:kern w:val="0"/>
+          <w:sz w:val="18"/>
+          <w:szCs w:val="18"/>
+        </w:rPr>
+        <w:t>"200"</w:t>
+      </w:r>
+      <w:r>
+        <w:rPr>
+          <w:rFonts w:ascii="Consolas" w:eastAsia="宋体" w:hAnsi="Consolas" w:cs="Consolas"/>
+          <w:color w:val="000000"/>
+          <w:kern w:val="0"/>
+          <w:sz w:val="18"/>
+          <w:szCs w:val="18"/>
+        </w:rPr>
+        <w:t>,</w:t>
+      </w:r>
+    </w:p>
+    <w:p>
+      <w:pPr>
+        <w:widowControl/>
+        <w:shd w:val="clear" w:color="auto" w:fill="FFFFFE"/>
+        <w:spacing w:line="270" w:lineRule="atLeast"/>
+        <w:jc w:val="left"/>
+        <w:rPr>
+          <w:rFonts w:ascii="Consolas" w:eastAsia="宋体" w:hAnsi="Consolas" w:cs="Consolas"/>
+          <w:color w:val="000000"/>
+          <w:kern w:val="0"/>
+          <w:sz w:val="18"/>
+          <w:szCs w:val="18"/>
+        </w:rPr>
+      </w:pPr>
+      <w:r>
+        <w:rPr>
+          <w:rFonts w:ascii="Consolas" w:eastAsia="宋体" w:hAnsi="Consolas" w:cs="Consolas"/>
+          <w:color w:val="000000"/>
+          <w:kern w:val="0"/>
+          <w:sz w:val="18"/>
+          <w:szCs w:val="18"/>
+        </w:rPr>
+        <w:t>    </w:t>
+      </w:r>
+      <w:r>
+        <w:rPr>
+          <w:rFonts w:ascii="Consolas" w:eastAsia="宋体" w:hAnsi="Consolas" w:cs="Consolas"/>
+          <w:color w:val="A31515"/>
+          <w:kern w:val="0"/>
+          <w:sz w:val="18"/>
+          <w:szCs w:val="18"/>
+        </w:rPr>
+        <w:t>"message"</w:t>
+      </w:r>
+      <w:r>
+        <w:rPr>
+          <w:rFonts w:ascii="Consolas" w:eastAsia="宋体" w:hAnsi="Consolas" w:cs="Consolas"/>
+          <w:color w:val="000000"/>
+          <w:kern w:val="0"/>
+          <w:sz w:val="18"/>
+          <w:szCs w:val="18"/>
+        </w:rPr>
+        <w:t>: </w:t>
+      </w:r>
+      <w:r>
+        <w:rPr>
+          <w:rFonts w:ascii="Consolas" w:eastAsia="宋体" w:hAnsi="Consolas" w:cs="Consolas"/>
+          <w:color w:val="0451A5"/>
+          <w:kern w:val="0"/>
+          <w:sz w:val="18"/>
+          <w:szCs w:val="18"/>
+        </w:rPr>
+        <w:t>"</w:t>
+      </w:r>
+      <w:r>
+        <w:rPr>
+          <w:rFonts w:ascii="Consolas" w:eastAsia="宋体" w:hAnsi="Consolas" w:cs="Consolas"/>
+          <w:color w:val="0451A5"/>
+          <w:kern w:val="0"/>
+          <w:sz w:val="18"/>
+          <w:szCs w:val="18"/>
+        </w:rPr>
+        <w:t>成功</w:t>
+      </w:r>
+      <w:r>
+        <w:rPr>
+          <w:rFonts w:ascii="Consolas" w:eastAsia="宋体" w:hAnsi="Consolas" w:cs="Consolas"/>
+          <w:color w:val="0451A5"/>
+          <w:kern w:val="0"/>
+          <w:sz w:val="18"/>
+          <w:szCs w:val="18"/>
+        </w:rPr>
+        <w:t>"</w:t>
+      </w:r>
+      <w:r>
+        <w:rPr>
+          <w:rFonts w:ascii="Consolas" w:eastAsia="宋体" w:hAnsi="Consolas" w:cs="Consolas"/>
+          <w:color w:val="000000"/>
+          <w:kern w:val="0"/>
+          <w:sz w:val="18"/>
+          <w:szCs w:val="18"/>
+        </w:rPr>
+        <w:t>,</w:t>
+      </w:r>
+    </w:p>
+    <w:p>
+      <w:pPr>
+        <w:widowControl/>
+        <w:shd w:val="clear" w:color="auto" w:fill="FFFFFE"/>
+        <w:spacing w:line="270" w:lineRule="atLeast"/>
+        <w:jc w:val="left"/>
+        <w:rPr>
+          <w:rFonts w:ascii="Consolas" w:eastAsia="宋体" w:hAnsi="Consolas" w:cs="Consolas"/>
+          <w:color w:val="000000"/>
+          <w:kern w:val="0"/>
+          <w:sz w:val="18"/>
+          <w:szCs w:val="18"/>
+        </w:rPr>
+      </w:pPr>
+      <w:r>
+        <w:rPr>
+          <w:rFonts w:ascii="Consolas" w:eastAsia="宋体" w:hAnsi="Consolas" w:cs="Consolas"/>
+          <w:color w:val="000000"/>
+          <w:kern w:val="0"/>
+          <w:sz w:val="18"/>
+          <w:szCs w:val="18"/>
+        </w:rPr>
+        <w:t>    </w:t>
+      </w:r>
+      <w:r>
+        <w:rPr>
+          <w:rFonts w:ascii="Consolas" w:eastAsia="宋体" w:hAnsi="Consolas" w:cs="Consolas"/>
+          <w:color w:val="A31515"/>
+          <w:kern w:val="0"/>
+          <w:sz w:val="18"/>
+          <w:szCs w:val="18"/>
+        </w:rPr>
+        <w:t>"</w:t>
+      </w:r>
+      <w:proofErr w:type="gramStart"/>
+      <w:r>
+        <w:rPr>
+          <w:rFonts w:ascii="Consolas" w:eastAsia="宋体" w:hAnsi="Consolas" w:cs="Consolas"/>
+          <w:color w:val="A31515"/>
+          <w:kern w:val="0"/>
+          <w:sz w:val="18"/>
+          <w:szCs w:val="18"/>
+        </w:rPr>
+        <w:t>data</w:t>
+      </w:r>
+      <w:proofErr w:type="gramEnd"/>
+      <w:r>
+        <w:rPr>
+          <w:rFonts w:ascii="Consolas" w:eastAsia="宋体" w:hAnsi="Consolas" w:cs="Consolas"/>
+          <w:color w:val="A31515"/>
+          <w:kern w:val="0"/>
+          <w:sz w:val="18"/>
+          <w:szCs w:val="18"/>
+        </w:rPr>
+        <w:t>"</w:t>
+      </w:r>
+      <w:r>
+        <w:rPr>
+          <w:rFonts w:ascii="Consolas" w:eastAsia="宋体" w:hAnsi="Consolas" w:cs="Consolas"/>
+          <w:color w:val="000000"/>
+          <w:kern w:val="0"/>
+          <w:sz w:val="18"/>
+          <w:szCs w:val="18"/>
+        </w:rPr>
+        <w:t>: {</w:t>
+      </w:r>
+    </w:p>
+    <w:p>
+      <w:pPr>
+        <w:widowControl/>
+        <w:shd w:val="clear" w:color="auto" w:fill="FFFFFE"/>
+        <w:spacing w:line="270" w:lineRule="atLeast"/>
+        <w:jc w:val="left"/>
+        <w:rPr>
+          <w:rFonts w:ascii="Consolas" w:eastAsia="宋体" w:hAnsi="Consolas" w:cs="Consolas"/>
+          <w:color w:val="000000"/>
+          <w:kern w:val="0"/>
+          <w:sz w:val="18"/>
+          <w:szCs w:val="18"/>
+        </w:rPr>
+      </w:pPr>
+      <w:r>
+        <w:rPr>
+          <w:rFonts w:ascii="Consolas" w:eastAsia="宋体" w:hAnsi="Consolas" w:cs="Consolas"/>
+          <w:color w:val="000000"/>
+          <w:kern w:val="0"/>
+          <w:sz w:val="18"/>
+          <w:szCs w:val="18"/>
+        </w:rPr>
+        <w:t>        </w:t>
+      </w:r>
+      <w:r>
+        <w:rPr>
+          <w:rFonts w:ascii="Consolas" w:eastAsia="宋体" w:hAnsi="Consolas" w:cs="Consolas"/>
+          <w:color w:val="A31515"/>
+          <w:kern w:val="0"/>
+          <w:sz w:val="18"/>
+          <w:szCs w:val="18"/>
+        </w:rPr>
+        <w:t>"</w:t>
+      </w:r>
+      <w:proofErr w:type="gramStart"/>
+      <w:r>
+        <w:rPr>
+          <w:rFonts w:ascii="Consolas" w:eastAsia="宋体" w:hAnsi="Consolas" w:cs="Consolas"/>
+          <w:color w:val="A31515"/>
+          <w:kern w:val="0"/>
+          <w:sz w:val="18"/>
+          <w:szCs w:val="18"/>
+        </w:rPr>
+        <w:t>data</w:t>
+      </w:r>
+      <w:proofErr w:type="gramEnd"/>
+      <w:r>
+        <w:rPr>
+          <w:rFonts w:ascii="Consolas" w:eastAsia="宋体" w:hAnsi="Consolas" w:cs="Consolas"/>
+          <w:color w:val="A31515"/>
+          <w:kern w:val="0"/>
+          <w:sz w:val="18"/>
+          <w:szCs w:val="18"/>
+        </w:rPr>
+        <w:t>"</w:t>
+      </w:r>
+      <w:r>
+        <w:rPr>
+          <w:rFonts w:ascii="Consolas" w:eastAsia="宋体" w:hAnsi="Consolas" w:cs="Consolas"/>
+          <w:color w:val="000000"/>
+          <w:kern w:val="0"/>
+          <w:sz w:val="18"/>
+          <w:szCs w:val="18"/>
+        </w:rPr>
+        <w:t>: {</w:t>
+      </w:r>
+    </w:p>
+    <w:p>
+      <w:pPr>
+        <w:widowControl/>
+        <w:shd w:val="clear" w:color="auto" w:fill="FFFFFE"/>
+        <w:spacing w:line="270" w:lineRule="atLeast"/>
+        <w:jc w:val="left"/>
+        <w:rPr>
+          <w:rFonts w:ascii="Consolas" w:eastAsia="宋体" w:hAnsi="Consolas" w:cs="Consolas"/>
+          <w:color w:val="000000"/>
+          <w:kern w:val="0"/>
+          <w:sz w:val="18"/>
+          <w:szCs w:val="18"/>
+        </w:rPr>
+      </w:pPr>
+      <w:r>
+        <w:rPr>
+          <w:rFonts w:ascii="Consolas" w:eastAsia="宋体" w:hAnsi="Consolas" w:cs="Consolas"/>
+          <w:color w:val="000000"/>
+          <w:kern w:val="0"/>
+          <w:sz w:val="18"/>
+          <w:szCs w:val="18"/>
+        </w:rPr>
+        <w:t>            </w:t>
+      </w:r>
+      <w:r>
+        <w:rPr>
+          <w:rFonts w:ascii="Consolas" w:eastAsia="宋体" w:hAnsi="Consolas" w:cs="Consolas"/>
+          <w:color w:val="A31515"/>
+          <w:kern w:val="0"/>
+          <w:sz w:val="18"/>
+          <w:szCs w:val="18"/>
+        </w:rPr>
+        <w:t>"</w:t>
+      </w:r>
+      <w:proofErr w:type="spellStart"/>
+      <w:proofErr w:type="gramStart"/>
+      <w:r>
+        <w:rPr>
+          <w:rFonts w:ascii="Consolas" w:eastAsia="宋体" w:hAnsi="Consolas" w:cs="Consolas"/>
+          <w:color w:val="A31515"/>
+          <w:kern w:val="0"/>
+          <w:sz w:val="18"/>
+          <w:szCs w:val="18"/>
+        </w:rPr>
+        <w:t>appKey</w:t>
+      </w:r>
+      <w:proofErr w:type="spellEnd"/>
+      <w:proofErr w:type="gramEnd"/>
+      <w:r>
+        <w:rPr>
+          <w:rFonts w:ascii="Consolas" w:eastAsia="宋体" w:hAnsi="Consolas" w:cs="Consolas"/>
+          <w:color w:val="A31515"/>
+          <w:kern w:val="0"/>
+          <w:sz w:val="18"/>
+          <w:szCs w:val="18"/>
+        </w:rPr>
+        <w:t>"</w:t>
+      </w:r>
+      <w:r>
+        <w:rPr>
+          <w:rFonts w:ascii="Consolas" w:eastAsia="宋体" w:hAnsi="Consolas" w:cs="Consolas"/>
+          <w:color w:val="000000"/>
+          <w:kern w:val="0"/>
+          <w:sz w:val="18"/>
+          <w:szCs w:val="18"/>
+        </w:rPr>
+        <w:t>: </w:t>
+      </w:r>
+      <w:r>
+        <w:rPr>
+          <w:rFonts w:ascii="Consolas" w:eastAsia="宋体" w:hAnsi="Consolas" w:cs="Consolas"/>
+          <w:color w:val="0451A5"/>
+          <w:kern w:val="0"/>
+          <w:sz w:val="18"/>
+          <w:szCs w:val="18"/>
+        </w:rPr>
+        <w:t>"D22DCADC06BB4EAE868D5728AACAD370"</w:t>
+      </w:r>
+      <w:r>
+        <w:rPr>
+          <w:rFonts w:ascii="Consolas" w:eastAsia="宋体" w:hAnsi="Consolas" w:cs="Consolas"/>
+          <w:color w:val="000000"/>
+          <w:kern w:val="0"/>
+          <w:sz w:val="18"/>
+          <w:szCs w:val="18"/>
+        </w:rPr>
+        <w:t>,</w:t>
+      </w:r>
+    </w:p>
+    <w:p>
+      <w:pPr>
+        <w:widowControl/>
+        <w:shd w:val="clear" w:color="auto" w:fill="FFFFFE"/>
+        <w:spacing w:line="270" w:lineRule="atLeast"/>
+        <w:jc w:val="left"/>
+        <w:rPr>
+          <w:rFonts w:ascii="Consolas" w:eastAsia="宋体" w:hAnsi="Consolas" w:cs="Consolas"/>
+          <w:color w:val="000000"/>
+          <w:kern w:val="0"/>
+          <w:sz w:val="18"/>
+          <w:szCs w:val="18"/>
+        </w:rPr>
+      </w:pPr>
+      <w:r>
+        <w:rPr>
+          <w:rFonts w:ascii="Consolas" w:eastAsia="宋体" w:hAnsi="Consolas" w:cs="Consolas"/>
+          <w:color w:val="000000"/>
+          <w:kern w:val="0"/>
+          <w:sz w:val="18"/>
+          <w:szCs w:val="18"/>
+        </w:rPr>
+        <w:t>            </w:t>
+      </w:r>
+      <w:r>
+        <w:rPr>
+          <w:rFonts w:ascii="Consolas" w:eastAsia="宋体" w:hAnsi="Consolas" w:cs="Consolas"/>
+          <w:color w:val="A31515"/>
+          <w:kern w:val="0"/>
+          <w:sz w:val="18"/>
+          <w:szCs w:val="18"/>
+        </w:rPr>
+        <w:t>"</w:t>
+      </w:r>
+      <w:proofErr w:type="spellStart"/>
+      <w:proofErr w:type="gramStart"/>
+      <w:r>
+        <w:rPr>
+          <w:rFonts w:ascii="Consolas" w:eastAsia="宋体" w:hAnsi="Consolas" w:cs="Consolas"/>
+          <w:color w:val="A31515"/>
+          <w:kern w:val="0"/>
+          <w:sz w:val="18"/>
+          <w:szCs w:val="18"/>
+        </w:rPr>
+        <w:t>userId</w:t>
+      </w:r>
+      <w:proofErr w:type="spellEnd"/>
+      <w:proofErr w:type="gramEnd"/>
+      <w:r>
+        <w:rPr>
+          <w:rFonts w:ascii="Consolas" w:eastAsia="宋体" w:hAnsi="Consolas" w:cs="Consolas"/>
+          <w:color w:val="A31515"/>
+          <w:kern w:val="0"/>
+          <w:sz w:val="18"/>
+          <w:szCs w:val="18"/>
+        </w:rPr>
+        <w:t>"</w:t>
+      </w:r>
+      <w:r>
+        <w:rPr>
+          <w:rFonts w:ascii="Consolas" w:eastAsia="宋体" w:hAnsi="Consolas" w:cs="Consolas"/>
+          <w:color w:val="000000"/>
+          <w:kern w:val="0"/>
+          <w:sz w:val="18"/>
+          <w:szCs w:val="18"/>
+        </w:rPr>
+        <w:t>: </w:t>
+      </w:r>
+      <w:r>
+        <w:rPr>
+          <w:rFonts w:ascii="Consolas" w:eastAsia="宋体" w:hAnsi="Consolas" w:cs="Consolas"/>
+          <w:color w:val="0451A5"/>
+          <w:kern w:val="0"/>
+          <w:sz w:val="18"/>
+          <w:szCs w:val="18"/>
+        </w:rPr>
+        <w:t>"9527"</w:t>
+      </w:r>
+      <w:r>
+        <w:rPr>
+          <w:rFonts w:ascii="Consolas" w:eastAsia="宋体" w:hAnsi="Consolas" w:cs="Consolas"/>
+          <w:color w:val="000000"/>
+          <w:kern w:val="0"/>
+          <w:sz w:val="18"/>
+          <w:szCs w:val="18"/>
+        </w:rPr>
+        <w:t>,</w:t>
+      </w:r>
+    </w:p>
+    <w:p>
+      <w:pPr>
+        <w:widowControl/>
+        <w:shd w:val="clear" w:color="auto" w:fill="FFFFFE"/>
+        <w:spacing w:line="270" w:lineRule="atLeast"/>
+        <w:jc w:val="left"/>
+        <w:rPr>
+          <w:rFonts w:ascii="Consolas" w:eastAsia="宋体" w:hAnsi="Consolas" w:cs="Consolas"/>
+          <w:color w:val="000000"/>
+          <w:kern w:val="0"/>
+          <w:sz w:val="18"/>
+          <w:szCs w:val="18"/>
+        </w:rPr>
+      </w:pPr>
+      <w:r>
+        <w:rPr>
+          <w:rFonts w:ascii="Consolas" w:eastAsia="宋体" w:hAnsi="Consolas" w:cs="Consolas"/>
+          <w:color w:val="000000"/>
+          <w:kern w:val="0"/>
+          <w:sz w:val="18"/>
+          <w:szCs w:val="18"/>
+        </w:rPr>
+        <w:t>            </w:t>
+      </w:r>
+      <w:r>
+        <w:rPr>
+          <w:rFonts w:ascii="Consolas" w:eastAsia="宋体" w:hAnsi="Consolas" w:cs="Consolas"/>
+          <w:color w:val="A31515"/>
+          <w:kern w:val="0"/>
+          <w:sz w:val="18"/>
+          <w:szCs w:val="18"/>
+        </w:rPr>
+        <w:t>"</w:t>
+      </w:r>
+      <w:proofErr w:type="spellStart"/>
+      <w:r>
+        <w:rPr>
+          <w:rFonts w:ascii="Consolas" w:eastAsia="宋体" w:hAnsi="Consolas" w:cs="Consolas"/>
+          <w:color w:val="A31515"/>
+          <w:kern w:val="0"/>
+          <w:sz w:val="18"/>
+          <w:szCs w:val="18"/>
+        </w:rPr>
+        <w:t>userNo</w:t>
+      </w:r>
+      <w:proofErr w:type="spellEnd"/>
+      <w:r>
+        <w:rPr>
+          <w:rFonts w:ascii="Consolas" w:eastAsia="宋体" w:hAnsi="Consolas" w:cs="Consolas"/>
+          <w:color w:val="A31515"/>
+          <w:kern w:val="0"/>
+          <w:sz w:val="18"/>
+          <w:szCs w:val="18"/>
+        </w:rPr>
+        <w:t>"</w:t>
+      </w:r>
+      <w:r>
+        <w:rPr>
+          <w:rFonts w:ascii="Consolas" w:eastAsia="宋体" w:hAnsi="Consolas" w:cs="Consolas"/>
+          <w:color w:val="000000"/>
+          <w:kern w:val="0"/>
+          <w:sz w:val="18"/>
+          <w:szCs w:val="18"/>
+        </w:rPr>
+        <w:t>: </w:t>
+      </w:r>
+      <w:r>
+        <w:rPr>
+          <w:rFonts w:ascii="Consolas" w:eastAsia="宋体" w:hAnsi="Consolas" w:cs="Consolas"/>
+          <w:color w:val="0451A5"/>
+          <w:kern w:val="0"/>
+          <w:sz w:val="18"/>
+          <w:szCs w:val="18"/>
+        </w:rPr>
+        <w:t>"</w:t>
+      </w:r>
+      <w:r>
+        <w:rPr>
+          <w:rFonts w:ascii="Consolas" w:eastAsia="宋体" w:hAnsi="Consolas" w:cs="Consolas"/>
+          <w:color w:val="0451A5"/>
+          <w:kern w:val="0"/>
+          <w:sz w:val="18"/>
+          <w:szCs w:val="18"/>
+        </w:rPr>
+        <w:t>工号</w:t>
+      </w:r>
+      <w:r>
+        <w:rPr>
+          <w:rFonts w:ascii="Consolas" w:eastAsia="宋体" w:hAnsi="Consolas" w:cs="Consolas"/>
+          <w:color w:val="0451A5"/>
+          <w:kern w:val="0"/>
+          <w:sz w:val="18"/>
+          <w:szCs w:val="18"/>
+        </w:rPr>
+        <w:t>"</w:t>
+      </w:r>
+      <w:r>
+        <w:rPr>
+          <w:rFonts w:ascii="Consolas" w:eastAsia="宋体" w:hAnsi="Consolas" w:cs="Consolas"/>
+          <w:color w:val="000000"/>
+          <w:kern w:val="0"/>
+          <w:sz w:val="18"/>
+          <w:szCs w:val="18"/>
+        </w:rPr>
+        <w:t>,</w:t>
+      </w:r>
+    </w:p>
+    <w:p>
+      <w:pPr>
+        <w:widowControl/>
+        <w:shd w:val="clear" w:color="auto" w:fill="FFFFFE"/>
+        <w:spacing w:line="270" w:lineRule="atLeast"/>
+        <w:jc w:val="left"/>
+        <w:rPr>
+          <w:rFonts w:ascii="Consolas" w:eastAsia="宋体" w:hAnsi="Consolas" w:cs="Consolas"/>
+          <w:color w:val="000000"/>
+          <w:kern w:val="0"/>
+          <w:sz w:val="18"/>
+          <w:szCs w:val="18"/>
+        </w:rPr>
+      </w:pPr>
+      <w:r>
+        <w:rPr>
+          <w:rFonts w:ascii="Consolas" w:eastAsia="宋体" w:hAnsi="Consolas" w:cs="Consolas"/>
+          <w:color w:val="000000"/>
+          <w:kern w:val="0"/>
+          <w:sz w:val="18"/>
+          <w:szCs w:val="18"/>
+        </w:rPr>
+        <w:t>            </w:t>
+      </w:r>
+      <w:r>
+        <w:rPr>
+          <w:rFonts w:ascii="Consolas" w:eastAsia="宋体" w:hAnsi="Consolas" w:cs="Consolas"/>
+          <w:color w:val="A31515"/>
+          <w:kern w:val="0"/>
+          <w:sz w:val="18"/>
+          <w:szCs w:val="18"/>
+        </w:rPr>
+        <w:t>"</w:t>
+      </w:r>
+      <w:proofErr w:type="spellStart"/>
+      <w:r>
+        <w:rPr>
+          <w:rFonts w:ascii="Consolas" w:eastAsia="宋体" w:hAnsi="Consolas" w:cs="Consolas"/>
+          <w:color w:val="A31515"/>
+          <w:kern w:val="0"/>
+          <w:sz w:val="18"/>
+          <w:szCs w:val="18"/>
+        </w:rPr>
+        <w:t>userCode</w:t>
+      </w:r>
+      <w:proofErr w:type="spellEnd"/>
+      <w:r>
+        <w:rPr>
+          <w:rFonts w:ascii="Consolas" w:eastAsia="宋体" w:hAnsi="Consolas" w:cs="Consolas"/>
+          <w:color w:val="A31515"/>
+          <w:kern w:val="0"/>
+          <w:sz w:val="18"/>
+          <w:szCs w:val="18"/>
+        </w:rPr>
+        <w:t>"</w:t>
+      </w:r>
+      <w:r>
+        <w:rPr>
+          <w:rFonts w:ascii="Consolas" w:eastAsia="宋体" w:hAnsi="Consolas" w:cs="Consolas"/>
+          <w:color w:val="000000"/>
+          <w:kern w:val="0"/>
+          <w:sz w:val="18"/>
+          <w:szCs w:val="18"/>
+        </w:rPr>
+        <w:t>: </w:t>
+      </w:r>
+      <w:r>
+        <w:rPr>
+          <w:rFonts w:ascii="Consolas" w:eastAsia="宋体" w:hAnsi="Consolas" w:cs="Consolas"/>
+          <w:color w:val="0451A5"/>
+          <w:kern w:val="0"/>
+          <w:sz w:val="18"/>
+          <w:szCs w:val="18"/>
+        </w:rPr>
+        <w:t>"</w:t>
+      </w:r>
+      <w:r>
+        <w:rPr>
+          <w:rFonts w:ascii="Consolas" w:eastAsia="宋体" w:hAnsi="Consolas" w:cs="Consolas"/>
+          <w:color w:val="0451A5"/>
+          <w:kern w:val="0"/>
+          <w:sz w:val="18"/>
+          <w:szCs w:val="18"/>
+        </w:rPr>
+        <w:t>编码</w:t>
+      </w:r>
+      <w:r>
+        <w:rPr>
+          <w:rFonts w:ascii="Consolas" w:eastAsia="宋体" w:hAnsi="Consolas" w:cs="Consolas"/>
+          <w:color w:val="0451A5"/>
+          <w:kern w:val="0"/>
+          <w:sz w:val="18"/>
+          <w:szCs w:val="18"/>
+        </w:rPr>
+        <w:t>"</w:t>
+      </w:r>
+      <w:r>
+        <w:rPr>
+          <w:rFonts w:ascii="Consolas" w:eastAsia="宋体" w:hAnsi="Consolas" w:cs="Consolas"/>
+          <w:color w:val="000000"/>
+          <w:kern w:val="0"/>
+          <w:sz w:val="18"/>
+          <w:szCs w:val="18"/>
+        </w:rPr>
+        <w:t>,</w:t>
+      </w:r>
+    </w:p>
+    <w:p>
+      <w:pPr>
+        <w:widowControl/>
+        <w:shd w:val="clear" w:color="auto" w:fill="FFFFFE"/>
+        <w:spacing w:line="270" w:lineRule="atLeast"/>
+        <w:jc w:val="left"/>
+        <w:rPr>
+          <w:rFonts w:ascii="Consolas" w:eastAsia="宋体" w:hAnsi="Consolas" w:cs="Consolas"/>
+          <w:color w:val="000000"/>
+          <w:kern w:val="0"/>
+          <w:sz w:val="18"/>
+          <w:szCs w:val="18"/>
+        </w:rPr>
+      </w:pPr>
+      <w:r>
+        <w:rPr>
+          <w:rFonts w:ascii="Consolas" w:eastAsia="宋体" w:hAnsi="Consolas" w:cs="Consolas"/>
+          <w:color w:val="000000"/>
+          <w:kern w:val="0"/>
+          <w:sz w:val="18"/>
+          <w:szCs w:val="18"/>
+        </w:rPr>
+        <w:t>            </w:t>
+      </w:r>
+      <w:r>
+        <w:rPr>
+          <w:rFonts w:ascii="Consolas" w:eastAsia="宋体" w:hAnsi="Consolas" w:cs="Consolas"/>
+          <w:color w:val="A31515"/>
+          <w:kern w:val="0"/>
+          <w:sz w:val="18"/>
+          <w:szCs w:val="18"/>
+        </w:rPr>
+        <w:t>"</w:t>
+      </w:r>
+      <w:proofErr w:type="spellStart"/>
+      <w:r>
+        <w:rPr>
+          <w:rFonts w:ascii="Consolas" w:eastAsia="宋体" w:hAnsi="Consolas" w:cs="Consolas"/>
+          <w:color w:val="A31515"/>
+          <w:kern w:val="0"/>
+          <w:sz w:val="18"/>
+          <w:szCs w:val="18"/>
+        </w:rPr>
+        <w:t>openID</w:t>
+      </w:r>
+      <w:proofErr w:type="spellEnd"/>
+      <w:r>
+        <w:rPr>
+          <w:rFonts w:ascii="Consolas" w:eastAsia="宋体" w:hAnsi="Consolas" w:cs="Consolas"/>
+          <w:color w:val="A31515"/>
+          <w:kern w:val="0"/>
+          <w:sz w:val="18"/>
+          <w:szCs w:val="18"/>
+        </w:rPr>
+        <w:t>"</w:t>
+      </w:r>
+      <w:r>
+        <w:rPr>
+          <w:rFonts w:ascii="Consolas" w:eastAsia="宋体" w:hAnsi="Consolas" w:cs="Consolas"/>
+          <w:color w:val="000000"/>
+          <w:kern w:val="0"/>
+          <w:sz w:val="18"/>
+          <w:szCs w:val="18"/>
+        </w:rPr>
+        <w:t>: </w:t>
+      </w:r>
+      <w:r>
+        <w:rPr>
+          <w:rFonts w:ascii="Consolas" w:eastAsia="宋体" w:hAnsi="Consolas" w:cs="Consolas"/>
+          <w:color w:val="0451A5"/>
+          <w:kern w:val="0"/>
+          <w:sz w:val="18"/>
+          <w:szCs w:val="18"/>
+        </w:rPr>
+        <w:t>"</w:t>
+      </w:r>
+      <w:proofErr w:type="gramStart"/>
+      <w:r>
+        <w:rPr>
+          <w:rFonts w:ascii="Consolas" w:eastAsia="宋体" w:hAnsi="Consolas" w:cs="Consolas"/>
+          <w:color w:val="0451A5"/>
+          <w:kern w:val="0"/>
+          <w:sz w:val="18"/>
+          <w:szCs w:val="18"/>
+        </w:rPr>
+        <w:t>微信用户</w:t>
+      </w:r>
+      <w:proofErr w:type="gramEnd"/>
+      <w:r>
+        <w:rPr>
+          <w:rFonts w:ascii="Consolas" w:eastAsia="宋体" w:hAnsi="Consolas" w:cs="Consolas"/>
+          <w:color w:val="0451A5"/>
+          <w:kern w:val="0"/>
+          <w:sz w:val="18"/>
+          <w:szCs w:val="18"/>
+        </w:rPr>
+        <w:t>应用</w:t>
+      </w:r>
+      <w:r>
+        <w:rPr>
+          <w:rFonts w:ascii="Consolas" w:eastAsia="宋体" w:hAnsi="Consolas" w:cs="Consolas"/>
+          <w:color w:val="0451A5"/>
+          <w:kern w:val="0"/>
+          <w:sz w:val="18"/>
+          <w:szCs w:val="18"/>
+        </w:rPr>
+        <w:t>ID"</w:t>
+      </w:r>
+      <w:r>
+        <w:rPr>
+          <w:rFonts w:ascii="Consolas" w:eastAsia="宋体" w:hAnsi="Consolas" w:cs="Consolas"/>
+          <w:color w:val="000000"/>
+          <w:kern w:val="0"/>
+          <w:sz w:val="18"/>
+          <w:szCs w:val="18"/>
+        </w:rPr>
+        <w:t>,</w:t>
+      </w:r>
+    </w:p>
+    <w:p>
+      <w:pPr>
+        <w:widowControl/>
+        <w:shd w:val="clear" w:color="auto" w:fill="FFFFFE"/>
+        <w:spacing w:line="270" w:lineRule="atLeast"/>
+        <w:jc w:val="left"/>
+        <w:rPr>
+          <w:rFonts w:ascii="Consolas" w:eastAsia="宋体" w:hAnsi="Consolas" w:cs="Consolas"/>
+          <w:color w:val="000000"/>
+          <w:kern w:val="0"/>
+          <w:sz w:val="18"/>
+          <w:szCs w:val="18"/>
+        </w:rPr>
+      </w:pPr>
+      <w:r>
+        <w:rPr>
+          <w:rFonts w:ascii="Consolas" w:eastAsia="宋体" w:hAnsi="Consolas" w:cs="Consolas"/>
+          <w:color w:val="000000"/>
+          <w:kern w:val="0"/>
+          <w:sz w:val="18"/>
+          <w:szCs w:val="18"/>
+        </w:rPr>
+        <w:t>            </w:t>
+      </w:r>
+      <w:r>
+        <w:rPr>
+          <w:rFonts w:ascii="Consolas" w:eastAsia="宋体" w:hAnsi="Consolas" w:cs="Consolas"/>
+          <w:color w:val="A31515"/>
+          <w:kern w:val="0"/>
+          <w:sz w:val="18"/>
+          <w:szCs w:val="18"/>
+        </w:rPr>
+        <w:t>"</w:t>
+      </w:r>
+      <w:proofErr w:type="spellStart"/>
+      <w:r>
+        <w:rPr>
+          <w:rFonts w:ascii="Consolas" w:eastAsia="宋体" w:hAnsi="Consolas" w:cs="Consolas"/>
+          <w:color w:val="A31515"/>
+          <w:kern w:val="0"/>
+          <w:sz w:val="18"/>
+          <w:szCs w:val="18"/>
+        </w:rPr>
+        <w:t>unionID</w:t>
+      </w:r>
+      <w:proofErr w:type="spellEnd"/>
+      <w:r>
+        <w:rPr>
+          <w:rFonts w:ascii="Consolas" w:eastAsia="宋体" w:hAnsi="Consolas" w:cs="Consolas"/>
+          <w:color w:val="A31515"/>
+          <w:kern w:val="0"/>
+          <w:sz w:val="18"/>
+          <w:szCs w:val="18"/>
+        </w:rPr>
+        <w:t>"</w:t>
+      </w:r>
+      <w:r>
+        <w:rPr>
+          <w:rFonts w:ascii="Consolas" w:eastAsia="宋体" w:hAnsi="Consolas" w:cs="Consolas"/>
+          <w:color w:val="000000"/>
+          <w:kern w:val="0"/>
+          <w:sz w:val="18"/>
+          <w:szCs w:val="18"/>
+        </w:rPr>
+        <w:t>: </w:t>
+      </w:r>
+      <w:r>
+        <w:rPr>
+          <w:rFonts w:ascii="Consolas" w:eastAsia="宋体" w:hAnsi="Consolas" w:cs="Consolas"/>
+          <w:color w:val="0451A5"/>
+          <w:kern w:val="0"/>
+          <w:sz w:val="18"/>
+          <w:szCs w:val="18"/>
+        </w:rPr>
+        <w:t>"</w:t>
+      </w:r>
+      <w:proofErr w:type="gramStart"/>
+      <w:r>
+        <w:rPr>
+          <w:rFonts w:ascii="Consolas" w:eastAsia="宋体" w:hAnsi="Consolas" w:cs="Consolas"/>
+          <w:color w:val="0451A5"/>
+          <w:kern w:val="0"/>
+          <w:sz w:val="18"/>
+          <w:szCs w:val="18"/>
+        </w:rPr>
+        <w:t>微信用户</w:t>
+      </w:r>
+      <w:proofErr w:type="gramEnd"/>
+      <w:r>
+        <w:rPr>
+          <w:rFonts w:ascii="Consolas" w:eastAsia="宋体" w:hAnsi="Consolas" w:cs="Consolas"/>
+          <w:color w:val="0451A5"/>
+          <w:kern w:val="0"/>
+          <w:sz w:val="18"/>
+          <w:szCs w:val="18"/>
+        </w:rPr>
+        <w:t>统一</w:t>
+      </w:r>
+      <w:r>
+        <w:rPr>
+          <w:rFonts w:ascii="Consolas" w:eastAsia="宋体" w:hAnsi="Consolas" w:cs="Consolas"/>
+          <w:color w:val="0451A5"/>
+          <w:kern w:val="0"/>
+          <w:sz w:val="18"/>
+          <w:szCs w:val="18"/>
+        </w:rPr>
+        <w:t>ID"</w:t>
+      </w:r>
+      <w:r>
+        <w:rPr>
+          <w:rFonts w:ascii="Consolas" w:eastAsia="宋体" w:hAnsi="Consolas" w:cs="Consolas"/>
+          <w:color w:val="000000"/>
+          <w:kern w:val="0"/>
+          <w:sz w:val="18"/>
+          <w:szCs w:val="18"/>
+        </w:rPr>
+        <w:t>,</w:t>
+      </w:r>
+    </w:p>
+    <w:p>
+      <w:pPr>
+        <w:widowControl/>
+        <w:shd w:val="clear" w:color="auto" w:fill="FFFFFE"/>
+        <w:spacing w:line="270" w:lineRule="atLeast"/>
+        <w:jc w:val="left"/>
+        <w:rPr>
+          <w:rFonts w:ascii="Consolas" w:eastAsia="宋体" w:hAnsi="Consolas" w:cs="Consolas"/>
+          <w:color w:val="000000"/>
+          <w:kern w:val="0"/>
+          <w:sz w:val="18"/>
+          <w:szCs w:val="18"/>
+        </w:rPr>
+      </w:pPr>
+      <w:r>
+        <w:rPr>
+          <w:rFonts w:ascii="Consolas" w:eastAsia="宋体" w:hAnsi="Consolas" w:cs="Consolas"/>
+          <w:color w:val="000000"/>
+          <w:kern w:val="0"/>
+          <w:sz w:val="18"/>
+          <w:szCs w:val="18"/>
+        </w:rPr>
+        <w:t>            </w:t>
+      </w:r>
+      <w:r>
+        <w:rPr>
+          <w:rFonts w:ascii="Consolas" w:eastAsia="宋体" w:hAnsi="Consolas" w:cs="Consolas"/>
+          <w:color w:val="A31515"/>
+          <w:kern w:val="0"/>
+          <w:sz w:val="18"/>
+          <w:szCs w:val="18"/>
+        </w:rPr>
+        <w:t>"mobile"</w:t>
+      </w:r>
+      <w:r>
+        <w:rPr>
+          <w:rFonts w:ascii="Consolas" w:eastAsia="宋体" w:hAnsi="Consolas" w:cs="Consolas"/>
+          <w:color w:val="000000"/>
+          <w:kern w:val="0"/>
+          <w:sz w:val="18"/>
+          <w:szCs w:val="18"/>
+        </w:rPr>
+        <w:t>: </w:t>
+      </w:r>
+      <w:r>
+        <w:rPr>
+          <w:rFonts w:ascii="Consolas" w:eastAsia="宋体" w:hAnsi="Consolas" w:cs="Consolas"/>
+          <w:color w:val="0451A5"/>
+          <w:kern w:val="0"/>
+          <w:sz w:val="18"/>
+          <w:szCs w:val="18"/>
+        </w:rPr>
+        <w:t>"</w:t>
+      </w:r>
+      <w:r>
+        <w:rPr>
+          <w:rFonts w:ascii="Consolas" w:eastAsia="宋体" w:hAnsi="Consolas" w:cs="Consolas"/>
+          <w:color w:val="0451A5"/>
+          <w:kern w:val="0"/>
+          <w:sz w:val="18"/>
+          <w:szCs w:val="18"/>
+        </w:rPr>
+        <w:t>手机号</w:t>
+      </w:r>
+      <w:r>
+        <w:rPr>
+          <w:rFonts w:ascii="Consolas" w:eastAsia="宋体" w:hAnsi="Consolas" w:cs="Consolas"/>
+          <w:color w:val="0451A5"/>
+          <w:kern w:val="0"/>
+          <w:sz w:val="18"/>
+          <w:szCs w:val="18"/>
+        </w:rPr>
+        <w:t>"</w:t>
+      </w:r>
+      <w:r>
+        <w:rPr>
+          <w:rFonts w:ascii="Consolas" w:eastAsia="宋体" w:hAnsi="Consolas" w:cs="Consolas"/>
+          <w:color w:val="000000"/>
+          <w:kern w:val="0"/>
+          <w:sz w:val="18"/>
+          <w:szCs w:val="18"/>
+        </w:rPr>
+        <w:t>,</w:t>
+      </w:r>
+    </w:p>
+    <w:p>
+      <w:pPr>
+        <w:widowControl/>
+        <w:shd w:val="clear" w:color="auto" w:fill="FFFFFE"/>
+        <w:spacing w:line="270" w:lineRule="atLeast"/>
+        <w:jc w:val="left"/>
+        <w:rPr>
+          <w:rFonts w:ascii="Consolas" w:eastAsia="宋体" w:hAnsi="Consolas" w:cs="Consolas"/>
+          <w:color w:val="000000"/>
+          <w:kern w:val="0"/>
+          <w:sz w:val="18"/>
+          <w:szCs w:val="18"/>
+        </w:rPr>
+      </w:pPr>
+      <w:r>
+        <w:rPr>
+          <w:rFonts w:ascii="Consolas" w:eastAsia="宋体" w:hAnsi="Consolas" w:cs="Consolas"/>
+          <w:color w:val="000000"/>
+          <w:kern w:val="0"/>
+          <w:sz w:val="18"/>
+          <w:szCs w:val="18"/>
+        </w:rPr>
+        <w:t>            </w:t>
+      </w:r>
+      <w:r>
+        <w:rPr>
+          <w:rFonts w:ascii="Consolas" w:eastAsia="宋体" w:hAnsi="Consolas" w:cs="Consolas"/>
+          <w:color w:val="A31515"/>
+          <w:kern w:val="0"/>
+          <w:sz w:val="18"/>
+          <w:szCs w:val="18"/>
+        </w:rPr>
+        <w:t>"phone"</w:t>
+      </w:r>
+      <w:r>
+        <w:rPr>
+          <w:rFonts w:ascii="Consolas" w:eastAsia="宋体" w:hAnsi="Consolas" w:cs="Consolas"/>
+          <w:color w:val="000000"/>
+          <w:kern w:val="0"/>
+          <w:sz w:val="18"/>
+          <w:szCs w:val="18"/>
+        </w:rPr>
+        <w:t>: </w:t>
+      </w:r>
+      <w:r>
+        <w:rPr>
+          <w:rFonts w:ascii="Consolas" w:eastAsia="宋体" w:hAnsi="Consolas" w:cs="Consolas"/>
+          <w:color w:val="0451A5"/>
+          <w:kern w:val="0"/>
+          <w:sz w:val="18"/>
+          <w:szCs w:val="18"/>
+        </w:rPr>
+        <w:t>"</w:t>
+      </w:r>
+      <w:r>
+        <w:rPr>
+          <w:rFonts w:ascii="Consolas" w:eastAsia="宋体" w:hAnsi="Consolas" w:cs="Consolas"/>
+          <w:color w:val="0451A5"/>
+          <w:kern w:val="0"/>
+          <w:sz w:val="18"/>
+          <w:szCs w:val="18"/>
+        </w:rPr>
+        <w:t>手机号</w:t>
+      </w:r>
+      <w:r>
+        <w:rPr>
+          <w:rFonts w:ascii="Consolas" w:eastAsia="宋体" w:hAnsi="Consolas" w:cs="Consolas"/>
+          <w:color w:val="0451A5"/>
+          <w:kern w:val="0"/>
+          <w:sz w:val="18"/>
+          <w:szCs w:val="18"/>
+        </w:rPr>
+        <w:t>"</w:t>
+      </w:r>
+      <w:r>
+        <w:rPr>
+          <w:rFonts w:ascii="Consolas" w:eastAsia="宋体" w:hAnsi="Consolas" w:cs="Consolas"/>
+          <w:color w:val="000000"/>
+          <w:kern w:val="0"/>
+          <w:sz w:val="18"/>
+          <w:szCs w:val="18"/>
+        </w:rPr>
+        <w:t>,</w:t>
+      </w:r>
+    </w:p>
+    <w:p>
+      <w:pPr>
+        <w:widowControl/>
+        <w:shd w:val="clear" w:color="auto" w:fill="FFFFFE"/>
+        <w:spacing w:line="270" w:lineRule="atLeast"/>
+        <w:jc w:val="left"/>
+        <w:rPr>
+          <w:rFonts w:ascii="Consolas" w:eastAsia="宋体" w:hAnsi="Consolas" w:cs="Consolas"/>
+          <w:color w:val="000000"/>
+          <w:kern w:val="0"/>
+          <w:sz w:val="18"/>
+          <w:szCs w:val="18"/>
+        </w:rPr>
+      </w:pPr>
+      <w:r>
+        <w:rPr>
+          <w:rFonts w:ascii="Consolas" w:eastAsia="宋体" w:hAnsi="Consolas" w:cs="Consolas"/>
+          <w:color w:val="000000"/>
+          <w:kern w:val="0"/>
+          <w:sz w:val="18"/>
+          <w:szCs w:val="18"/>
+        </w:rPr>
+        <w:t>            </w:t>
+      </w:r>
+      <w:r>
+        <w:rPr>
+          <w:rFonts w:ascii="Consolas" w:eastAsia="宋体" w:hAnsi="Consolas" w:cs="Consolas"/>
+          <w:color w:val="A31515"/>
+          <w:kern w:val="0"/>
+          <w:sz w:val="18"/>
+          <w:szCs w:val="18"/>
+        </w:rPr>
+        <w:t>"email"</w:t>
+      </w:r>
+      <w:r>
+        <w:rPr>
+          <w:rFonts w:ascii="Consolas" w:eastAsia="宋体" w:hAnsi="Consolas" w:cs="Consolas"/>
+          <w:color w:val="000000"/>
+          <w:kern w:val="0"/>
+          <w:sz w:val="18"/>
+          <w:szCs w:val="18"/>
+        </w:rPr>
+        <w:t>: </w:t>
+      </w:r>
+      <w:r>
+        <w:rPr>
+          <w:rFonts w:ascii="Consolas" w:eastAsia="宋体" w:hAnsi="Consolas" w:cs="Consolas"/>
+          <w:color w:val="0451A5"/>
+          <w:kern w:val="0"/>
+          <w:sz w:val="18"/>
+          <w:szCs w:val="18"/>
+        </w:rPr>
+        <w:t>"</w:t>
+      </w:r>
+      <w:r>
+        <w:rPr>
+          <w:rFonts w:ascii="Consolas" w:eastAsia="宋体" w:hAnsi="Consolas" w:cs="Consolas"/>
+          <w:color w:val="0451A5"/>
+          <w:kern w:val="0"/>
+          <w:sz w:val="18"/>
+          <w:szCs w:val="18"/>
+        </w:rPr>
+        <w:t>邮箱</w:t>
+      </w:r>
+      <w:r>
+        <w:rPr>
+          <w:rFonts w:ascii="Consolas" w:eastAsia="宋体" w:hAnsi="Consolas" w:cs="Consolas"/>
+          <w:color w:val="0451A5"/>
+          <w:kern w:val="0"/>
+          <w:sz w:val="18"/>
+          <w:szCs w:val="18"/>
+        </w:rPr>
+        <w:t>"</w:t>
+      </w:r>
+      <w:r>
+        <w:rPr>
+          <w:rFonts w:ascii="Consolas" w:eastAsia="宋体" w:hAnsi="Consolas" w:cs="Consolas"/>
+          <w:color w:val="000000"/>
+          <w:kern w:val="0"/>
+          <w:sz w:val="18"/>
+          <w:szCs w:val="18"/>
+        </w:rPr>
+        <w:t>,</w:t>
+      </w:r>
+    </w:p>
+    <w:p>
+      <w:pPr>
+        <w:widowControl/>
+        <w:shd w:val="clear" w:color="auto" w:fill="FFFFFE"/>
+        <w:spacing w:line="270" w:lineRule="atLeast"/>
+        <w:jc w:val="left"/>
+        <w:rPr>
+          <w:rFonts w:ascii="Consolas" w:eastAsia="宋体" w:hAnsi="Consolas" w:cs="Consolas"/>
+          <w:color w:val="000000"/>
+          <w:kern w:val="0"/>
+          <w:sz w:val="18"/>
+          <w:szCs w:val="18"/>
+        </w:rPr>
+      </w:pPr>
+      <w:r>
+        <w:rPr>
+          <w:rFonts w:ascii="Consolas" w:eastAsia="宋体" w:hAnsi="Consolas" w:cs="Consolas"/>
+          <w:color w:val="000000"/>
+          <w:kern w:val="0"/>
+          <w:sz w:val="18"/>
+          <w:szCs w:val="18"/>
+        </w:rPr>
+        <w:t>            </w:t>
+      </w:r>
+      <w:r>
+        <w:rPr>
+          <w:rFonts w:ascii="Consolas" w:eastAsia="宋体" w:hAnsi="Consolas" w:cs="Consolas"/>
+          <w:color w:val="A31515"/>
+          <w:kern w:val="0"/>
+          <w:sz w:val="18"/>
+          <w:szCs w:val="18"/>
+        </w:rPr>
+        <w:t>"</w:t>
+      </w:r>
+      <w:proofErr w:type="spellStart"/>
+      <w:r>
+        <w:rPr>
+          <w:rFonts w:ascii="Consolas" w:eastAsia="宋体" w:hAnsi="Consolas" w:cs="Consolas"/>
+          <w:color w:val="A31515"/>
+          <w:kern w:val="0"/>
+          <w:sz w:val="18"/>
+          <w:szCs w:val="18"/>
+        </w:rPr>
+        <w:t>userName</w:t>
+      </w:r>
+      <w:proofErr w:type="spellEnd"/>
+      <w:r>
+        <w:rPr>
+          <w:rFonts w:ascii="Consolas" w:eastAsia="宋体" w:hAnsi="Consolas" w:cs="Consolas"/>
+          <w:color w:val="A31515"/>
+          <w:kern w:val="0"/>
+          <w:sz w:val="18"/>
+          <w:szCs w:val="18"/>
+        </w:rPr>
+        <w:t>"</w:t>
+      </w:r>
+      <w:r>
+        <w:rPr>
+          <w:rFonts w:ascii="Consolas" w:eastAsia="宋体" w:hAnsi="Consolas" w:cs="Consolas"/>
+          <w:color w:val="000000"/>
+          <w:kern w:val="0"/>
+          <w:sz w:val="18"/>
+          <w:szCs w:val="18"/>
+        </w:rPr>
+        <w:t>: </w:t>
+      </w:r>
+      <w:r>
+        <w:rPr>
+          <w:rFonts w:ascii="Consolas" w:eastAsia="宋体" w:hAnsi="Consolas" w:cs="Consolas"/>
+          <w:color w:val="0451A5"/>
+          <w:kern w:val="0"/>
+          <w:sz w:val="18"/>
+          <w:szCs w:val="18"/>
+        </w:rPr>
+        <w:t>"</w:t>
+      </w:r>
+      <w:r>
+        <w:rPr>
+          <w:rFonts w:ascii="Consolas" w:eastAsia="宋体" w:hAnsi="Consolas" w:cs="Consolas"/>
+          <w:color w:val="0451A5"/>
+          <w:kern w:val="0"/>
+          <w:sz w:val="18"/>
+          <w:szCs w:val="18"/>
+        </w:rPr>
+        <w:t>用户名</w:t>
+      </w:r>
+      <w:r>
+        <w:rPr>
+          <w:rFonts w:ascii="Consolas" w:eastAsia="宋体" w:hAnsi="Consolas" w:cs="Consolas"/>
+          <w:color w:val="0451A5"/>
+          <w:kern w:val="0"/>
+          <w:sz w:val="18"/>
+          <w:szCs w:val="18"/>
+        </w:rPr>
+        <w:t>"</w:t>
+      </w:r>
+      <w:r>
+        <w:rPr>
+          <w:rFonts w:ascii="Consolas" w:eastAsia="宋体" w:hAnsi="Consolas" w:cs="Consolas"/>
+          <w:color w:val="000000"/>
+          <w:kern w:val="0"/>
+          <w:sz w:val="18"/>
+          <w:szCs w:val="18"/>
+        </w:rPr>
+        <w:t>,</w:t>
+      </w:r>
+    </w:p>
+    <w:p>
+      <w:pPr>
+        <w:widowControl/>
+        <w:shd w:val="clear" w:color="auto" w:fill="FFFFFE"/>
+        <w:spacing w:line="270" w:lineRule="atLeast"/>
+        <w:jc w:val="left"/>
+        <w:rPr>
+          <w:rFonts w:ascii="Consolas" w:eastAsia="宋体" w:hAnsi="Consolas" w:cs="Consolas"/>
+          <w:color w:val="000000"/>
+          <w:kern w:val="0"/>
+          <w:sz w:val="18"/>
+          <w:szCs w:val="18"/>
+        </w:rPr>
+      </w:pPr>
+      <w:r>
+        <w:rPr>
+          <w:rFonts w:ascii="Consolas" w:eastAsia="宋体" w:hAnsi="Consolas" w:cs="Consolas"/>
+          <w:color w:val="000000"/>
+          <w:kern w:val="0"/>
+          <w:sz w:val="18"/>
+          <w:szCs w:val="18"/>
+        </w:rPr>
+        <w:t>            </w:t>
+      </w:r>
+      <w:r>
+        <w:rPr>
+          <w:rFonts w:ascii="Consolas" w:eastAsia="宋体" w:hAnsi="Consolas" w:cs="Consolas"/>
+          <w:color w:val="A31515"/>
+          <w:kern w:val="0"/>
+          <w:sz w:val="18"/>
+          <w:szCs w:val="18"/>
+        </w:rPr>
+        <w:t>"nickname"</w:t>
+      </w:r>
+      <w:r>
+        <w:rPr>
+          <w:rFonts w:ascii="Consolas" w:eastAsia="宋体" w:hAnsi="Consolas" w:cs="Consolas"/>
+          <w:color w:val="000000"/>
+          <w:kern w:val="0"/>
+          <w:sz w:val="18"/>
+          <w:szCs w:val="18"/>
+        </w:rPr>
+        <w:t>: </w:t>
+      </w:r>
+      <w:r>
+        <w:rPr>
+          <w:rFonts w:ascii="Consolas" w:eastAsia="宋体" w:hAnsi="Consolas" w:cs="Consolas"/>
+          <w:color w:val="0451A5"/>
+          <w:kern w:val="0"/>
+          <w:sz w:val="18"/>
+          <w:szCs w:val="18"/>
+        </w:rPr>
+        <w:t>"</w:t>
+      </w:r>
+      <w:r>
+        <w:rPr>
+          <w:rFonts w:ascii="Consolas" w:eastAsia="宋体" w:hAnsi="Consolas" w:cs="Consolas"/>
+          <w:color w:val="0451A5"/>
+          <w:kern w:val="0"/>
+          <w:sz w:val="18"/>
+          <w:szCs w:val="18"/>
+        </w:rPr>
+        <w:t>昵称</w:t>
+      </w:r>
+      <w:r>
+        <w:rPr>
+          <w:rFonts w:ascii="Consolas" w:eastAsia="宋体" w:hAnsi="Consolas" w:cs="Consolas"/>
+          <w:color w:val="0451A5"/>
+          <w:kern w:val="0"/>
+          <w:sz w:val="18"/>
+          <w:szCs w:val="18"/>
+        </w:rPr>
+        <w:t>"</w:t>
+      </w:r>
+      <w:r>
+        <w:rPr>
+          <w:rFonts w:ascii="Consolas" w:eastAsia="宋体" w:hAnsi="Consolas" w:cs="Consolas"/>
+          <w:color w:val="000000"/>
+          <w:kern w:val="0"/>
+          <w:sz w:val="18"/>
+          <w:szCs w:val="18"/>
+        </w:rPr>
+        <w:t>,</w:t>
+      </w:r>
+    </w:p>
+    <w:p>
+      <w:pPr>
+        <w:widowControl/>
+        <w:shd w:val="clear" w:color="auto" w:fill="FFFFFE"/>
+        <w:spacing w:line="270" w:lineRule="atLeast"/>
+        <w:jc w:val="left"/>
+        <w:rPr>
+          <w:rFonts w:ascii="Consolas" w:eastAsia="宋体" w:hAnsi="Consolas" w:cs="Consolas"/>
+          <w:color w:val="000000"/>
+          <w:kern w:val="0"/>
+          <w:sz w:val="18"/>
+          <w:szCs w:val="18"/>
+        </w:rPr>
+      </w:pPr>
+      <w:r>
+        <w:rPr>
+          <w:rFonts w:ascii="Consolas" w:eastAsia="宋体" w:hAnsi="Consolas" w:cs="Consolas"/>
+          <w:color w:val="000000"/>
+          <w:kern w:val="0"/>
+          <w:sz w:val="18"/>
+          <w:szCs w:val="18"/>
+        </w:rPr>
+        <w:t>            </w:t>
+      </w:r>
+      <w:r>
+        <w:rPr>
+          <w:rFonts w:ascii="Consolas" w:eastAsia="宋体" w:hAnsi="Consolas" w:cs="Consolas"/>
+          <w:color w:val="A31515"/>
+          <w:kern w:val="0"/>
+          <w:sz w:val="18"/>
+          <w:szCs w:val="18"/>
+        </w:rPr>
+        <w:t>"</w:t>
+      </w:r>
+      <w:proofErr w:type="spellStart"/>
+      <w:r>
+        <w:rPr>
+          <w:rFonts w:ascii="Consolas" w:eastAsia="宋体" w:hAnsi="Consolas" w:cs="Consolas"/>
+          <w:color w:val="A31515"/>
+          <w:kern w:val="0"/>
+          <w:sz w:val="18"/>
+          <w:szCs w:val="18"/>
+        </w:rPr>
+        <w:t>userType</w:t>
+      </w:r>
+      <w:proofErr w:type="spellEnd"/>
+      <w:r>
+        <w:rPr>
+          <w:rFonts w:ascii="Consolas" w:eastAsia="宋体" w:hAnsi="Consolas" w:cs="Consolas"/>
+          <w:color w:val="A31515"/>
+          <w:kern w:val="0"/>
+          <w:sz w:val="18"/>
+          <w:szCs w:val="18"/>
+        </w:rPr>
+        <w:t>"</w:t>
+      </w:r>
+      <w:r>
+        <w:rPr>
+          <w:rFonts w:ascii="Consolas" w:eastAsia="宋体" w:hAnsi="Consolas" w:cs="Consolas"/>
+          <w:color w:val="000000"/>
+          <w:kern w:val="0"/>
+          <w:sz w:val="18"/>
+          <w:szCs w:val="18"/>
+        </w:rPr>
+        <w:t>: </w:t>
+      </w:r>
+      <w:r>
+        <w:rPr>
+          <w:rFonts w:ascii="Consolas" w:eastAsia="宋体" w:hAnsi="Consolas" w:cs="Consolas"/>
+          <w:color w:val="0451A5"/>
+          <w:kern w:val="0"/>
+          <w:sz w:val="18"/>
+          <w:szCs w:val="18"/>
+        </w:rPr>
+        <w:t>"</w:t>
+      </w:r>
+      <w:r>
+        <w:rPr>
+          <w:rFonts w:ascii="Consolas" w:eastAsia="宋体" w:hAnsi="Consolas" w:cs="Consolas"/>
+          <w:color w:val="0451A5"/>
+          <w:kern w:val="0"/>
+          <w:sz w:val="18"/>
+          <w:szCs w:val="18"/>
+        </w:rPr>
+        <w:t>用户类型</w:t>
+      </w:r>
+      <w:r>
+        <w:rPr>
+          <w:rFonts w:ascii="Consolas" w:eastAsia="宋体" w:hAnsi="Consolas" w:cs="Consolas"/>
+          <w:color w:val="0451A5"/>
+          <w:kern w:val="0"/>
+          <w:sz w:val="18"/>
+          <w:szCs w:val="18"/>
+        </w:rPr>
+        <w:t>"</w:t>
+      </w:r>
+      <w:r>
+        <w:rPr>
+          <w:rFonts w:ascii="Consolas" w:eastAsia="宋体" w:hAnsi="Consolas" w:cs="Consolas"/>
+          <w:color w:val="000000"/>
+          <w:kern w:val="0"/>
+          <w:sz w:val="18"/>
+          <w:szCs w:val="18"/>
+        </w:rPr>
+        <w:t>,</w:t>
+      </w:r>
+    </w:p>
+    <w:p>
+      <w:pPr>
+        <w:widowControl/>
+        <w:shd w:val="clear" w:color="auto" w:fill="FFFFFE"/>
+        <w:spacing w:line="270" w:lineRule="atLeast"/>
+        <w:jc w:val="left"/>
+        <w:rPr>
+          <w:rFonts w:ascii="Consolas" w:eastAsia="宋体" w:hAnsi="Consolas" w:cs="Consolas"/>
+          <w:color w:val="000000"/>
+          <w:kern w:val="0"/>
+          <w:sz w:val="18"/>
+          <w:szCs w:val="18"/>
+        </w:rPr>
+      </w:pPr>
+      <w:r>
+        <w:rPr>
+          <w:rFonts w:ascii="Consolas" w:eastAsia="宋体" w:hAnsi="Consolas" w:cs="Consolas"/>
+          <w:color w:val="000000"/>
+          <w:kern w:val="0"/>
+          <w:sz w:val="18"/>
+          <w:szCs w:val="18"/>
+        </w:rPr>
+        <w:t>            </w:t>
+      </w:r>
+      <w:r>
+        <w:rPr>
+          <w:rFonts w:ascii="Consolas" w:eastAsia="宋体" w:hAnsi="Consolas" w:cs="Consolas"/>
+          <w:color w:val="A31515"/>
+          <w:kern w:val="0"/>
+          <w:sz w:val="18"/>
+          <w:szCs w:val="18"/>
+        </w:rPr>
+        <w:t>"</w:t>
+      </w:r>
+      <w:proofErr w:type="spellStart"/>
+      <w:r>
+        <w:rPr>
+          <w:rFonts w:ascii="Consolas" w:eastAsia="宋体" w:hAnsi="Consolas" w:cs="Consolas"/>
+          <w:color w:val="A31515"/>
+          <w:kern w:val="0"/>
+          <w:sz w:val="18"/>
+          <w:szCs w:val="18"/>
+        </w:rPr>
+        <w:t>userLevel</w:t>
+      </w:r>
+      <w:proofErr w:type="spellEnd"/>
+      <w:r>
+        <w:rPr>
+          <w:rFonts w:ascii="Consolas" w:eastAsia="宋体" w:hAnsi="Consolas" w:cs="Consolas"/>
+          <w:color w:val="A31515"/>
+          <w:kern w:val="0"/>
+          <w:sz w:val="18"/>
+          <w:szCs w:val="18"/>
+        </w:rPr>
+        <w:t>"</w:t>
+      </w:r>
+      <w:r>
+        <w:rPr>
+          <w:rFonts w:ascii="Consolas" w:eastAsia="宋体" w:hAnsi="Consolas" w:cs="Consolas"/>
+          <w:color w:val="000000"/>
+          <w:kern w:val="0"/>
+          <w:sz w:val="18"/>
+          <w:szCs w:val="18"/>
+        </w:rPr>
+        <w:t>: </w:t>
+      </w:r>
+      <w:r>
+        <w:rPr>
+          <w:rFonts w:ascii="Consolas" w:eastAsia="宋体" w:hAnsi="Consolas" w:cs="Consolas"/>
+          <w:color w:val="0451A5"/>
+          <w:kern w:val="0"/>
+          <w:sz w:val="18"/>
+          <w:szCs w:val="18"/>
+        </w:rPr>
+        <w:t>"</w:t>
+      </w:r>
+      <w:r>
+        <w:rPr>
+          <w:rFonts w:ascii="Consolas" w:eastAsia="宋体" w:hAnsi="Consolas" w:cs="Consolas"/>
+          <w:color w:val="0451A5"/>
+          <w:kern w:val="0"/>
+          <w:sz w:val="18"/>
+          <w:szCs w:val="18"/>
+        </w:rPr>
+        <w:t>用户级别</w:t>
+      </w:r>
+      <w:r>
+        <w:rPr>
+          <w:rFonts w:ascii="Consolas" w:eastAsia="宋体" w:hAnsi="Consolas" w:cs="Consolas"/>
+          <w:color w:val="0451A5"/>
+          <w:kern w:val="0"/>
+          <w:sz w:val="18"/>
+          <w:szCs w:val="18"/>
+        </w:rPr>
+        <w:t>"</w:t>
+      </w:r>
+      <w:r>
+        <w:rPr>
+          <w:rFonts w:ascii="Consolas" w:eastAsia="宋体" w:hAnsi="Consolas" w:cs="Consolas"/>
+          <w:color w:val="000000"/>
+          <w:kern w:val="0"/>
+          <w:sz w:val="18"/>
+          <w:szCs w:val="18"/>
+        </w:rPr>
+        <w:t>,</w:t>
+      </w:r>
+    </w:p>
+    <w:p>
+      <w:pPr>
+        <w:widowControl/>
+        <w:shd w:val="clear" w:color="auto" w:fill="FFFFFE"/>
+        <w:spacing w:line="270" w:lineRule="atLeast"/>
+        <w:jc w:val="left"/>
+        <w:rPr>
+          <w:rFonts w:ascii="Consolas" w:eastAsia="宋体" w:hAnsi="Consolas" w:cs="Consolas"/>
+          <w:color w:val="000000"/>
+          <w:kern w:val="0"/>
+          <w:sz w:val="18"/>
+          <w:szCs w:val="18"/>
+        </w:rPr>
+      </w:pPr>
+      <w:r>
+        <w:rPr>
+          <w:rFonts w:ascii="Consolas" w:eastAsia="宋体" w:hAnsi="Consolas" w:cs="Consolas"/>
+          <w:color w:val="000000"/>
+          <w:kern w:val="0"/>
+          <w:sz w:val="18"/>
+          <w:szCs w:val="18"/>
+        </w:rPr>
+        <w:t>            </w:t>
+      </w:r>
+      <w:r>
+        <w:rPr>
+          <w:rFonts w:ascii="Consolas" w:eastAsia="宋体" w:hAnsi="Consolas" w:cs="Consolas"/>
+          <w:color w:val="A31515"/>
+          <w:kern w:val="0"/>
+          <w:sz w:val="18"/>
+          <w:szCs w:val="18"/>
+        </w:rPr>
+        <w:t>"</w:t>
+      </w:r>
+      <w:proofErr w:type="spellStart"/>
+      <w:r>
+        <w:rPr>
+          <w:rFonts w:ascii="Consolas" w:eastAsia="宋体" w:hAnsi="Consolas" w:cs="Consolas"/>
+          <w:color w:val="A31515"/>
+          <w:kern w:val="0"/>
+          <w:sz w:val="18"/>
+          <w:szCs w:val="18"/>
+        </w:rPr>
+        <w:t>userSource</w:t>
+      </w:r>
+      <w:proofErr w:type="spellEnd"/>
+      <w:r>
+        <w:rPr>
+          <w:rFonts w:ascii="Consolas" w:eastAsia="宋体" w:hAnsi="Consolas" w:cs="Consolas"/>
+          <w:color w:val="A31515"/>
+          <w:kern w:val="0"/>
+          <w:sz w:val="18"/>
+          <w:szCs w:val="18"/>
+        </w:rPr>
+        <w:t>"</w:t>
+      </w:r>
+      <w:r>
+        <w:rPr>
+          <w:rFonts w:ascii="Consolas" w:eastAsia="宋体" w:hAnsi="Consolas" w:cs="Consolas"/>
+          <w:color w:val="000000"/>
+          <w:kern w:val="0"/>
+          <w:sz w:val="18"/>
+          <w:szCs w:val="18"/>
+        </w:rPr>
+        <w:t>: </w:t>
+      </w:r>
+      <w:r>
+        <w:rPr>
+          <w:rFonts w:ascii="Consolas" w:eastAsia="宋体" w:hAnsi="Consolas" w:cs="Consolas"/>
+          <w:color w:val="0451A5"/>
+          <w:kern w:val="0"/>
+          <w:sz w:val="18"/>
+          <w:szCs w:val="18"/>
+        </w:rPr>
+        <w:t>"</w:t>
+      </w:r>
+      <w:r>
+        <w:rPr>
+          <w:rFonts w:ascii="Consolas" w:eastAsia="宋体" w:hAnsi="Consolas" w:cs="Consolas"/>
+          <w:color w:val="0451A5"/>
+          <w:kern w:val="0"/>
+          <w:sz w:val="18"/>
+          <w:szCs w:val="18"/>
+        </w:rPr>
+        <w:t>用户来源</w:t>
+      </w:r>
+      <w:r>
+        <w:rPr>
+          <w:rFonts w:ascii="Consolas" w:eastAsia="宋体" w:hAnsi="Consolas" w:cs="Consolas"/>
+          <w:color w:val="0451A5"/>
+          <w:kern w:val="0"/>
+          <w:sz w:val="18"/>
+          <w:szCs w:val="18"/>
+        </w:rPr>
+        <w:t>"</w:t>
+      </w:r>
+      <w:r>
+        <w:rPr>
+          <w:rFonts w:ascii="Consolas" w:eastAsia="宋体" w:hAnsi="Consolas" w:cs="Consolas"/>
+          <w:color w:val="000000"/>
+          <w:kern w:val="0"/>
+          <w:sz w:val="18"/>
+          <w:szCs w:val="18"/>
+        </w:rPr>
+        <w:t>,</w:t>
+      </w:r>
+      <w:bookmarkStart w:id="5" w:name="_GoBack"/>
+      <w:bookmarkEnd w:id="5"/>
+    </w:p>
+    <w:p>
+      <w:pPr>
+        <w:widowControl/>
+        <w:shd w:val="clear" w:color="auto" w:fill="FFFFFE"/>
+        <w:spacing w:line="270" w:lineRule="atLeast"/>
+        <w:jc w:val="left"/>
+        <w:rPr>
+          <w:rFonts w:ascii="Consolas" w:eastAsia="宋体" w:hAnsi="Consolas" w:cs="Consolas"/>
+          <w:color w:val="000000"/>
+          <w:kern w:val="0"/>
+          <w:sz w:val="18"/>
+          <w:szCs w:val="18"/>
+        </w:rPr>
+      </w:pPr>
+      <w:r>
+        <w:rPr>
+          <w:rFonts w:ascii="Consolas" w:eastAsia="宋体" w:hAnsi="Consolas" w:cs="Consolas"/>
+          <w:color w:val="000000"/>
+          <w:kern w:val="0"/>
+          <w:sz w:val="18"/>
+          <w:szCs w:val="18"/>
+        </w:rPr>
+        <w:t>            </w:t>
+      </w:r>
+      <w:r>
+        <w:rPr>
+          <w:rFonts w:ascii="Consolas" w:eastAsia="宋体" w:hAnsi="Consolas" w:cs="Consolas"/>
+          <w:color w:val="A31515"/>
+          <w:kern w:val="0"/>
+          <w:sz w:val="18"/>
+          <w:szCs w:val="18"/>
+        </w:rPr>
+        <w:t>"</w:t>
+      </w:r>
+      <w:proofErr w:type="spellStart"/>
+      <w:r>
+        <w:rPr>
+          <w:rFonts w:ascii="Consolas" w:eastAsia="宋体" w:hAnsi="Consolas" w:cs="Consolas"/>
+          <w:color w:val="A31515"/>
+          <w:kern w:val="0"/>
+          <w:sz w:val="18"/>
+          <w:szCs w:val="18"/>
+        </w:rPr>
+        <w:t>loginAccount</w:t>
+      </w:r>
+      <w:proofErr w:type="spellEnd"/>
+      <w:r>
+        <w:rPr>
+          <w:rFonts w:ascii="Consolas" w:eastAsia="宋体" w:hAnsi="Consolas" w:cs="Consolas"/>
+          <w:color w:val="A31515"/>
+          <w:kern w:val="0"/>
+          <w:sz w:val="18"/>
+          <w:szCs w:val="18"/>
+        </w:rPr>
+        <w:t>"</w:t>
+      </w:r>
+      <w:r>
+        <w:rPr>
+          <w:rFonts w:ascii="Consolas" w:eastAsia="宋体" w:hAnsi="Consolas" w:cs="Consolas"/>
+          <w:color w:val="000000"/>
+          <w:kern w:val="0"/>
+          <w:sz w:val="18"/>
+          <w:szCs w:val="18"/>
+        </w:rPr>
+        <w:t>: </w:t>
+      </w:r>
+      <w:r>
+        <w:rPr>
+          <w:rFonts w:ascii="Consolas" w:eastAsia="宋体" w:hAnsi="Consolas" w:cs="Consolas"/>
+          <w:color w:val="0451A5"/>
+          <w:kern w:val="0"/>
+          <w:sz w:val="18"/>
+          <w:szCs w:val="18"/>
+        </w:rPr>
+        <w:t>"</w:t>
+      </w:r>
+      <w:r>
+        <w:rPr>
+          <w:rFonts w:ascii="Consolas" w:eastAsia="宋体" w:hAnsi="Consolas" w:cs="Consolas"/>
+          <w:color w:val="0451A5"/>
+          <w:kern w:val="0"/>
+          <w:sz w:val="18"/>
+          <w:szCs w:val="18"/>
+        </w:rPr>
+        <w:t>登陆账号</w:t>
+      </w:r>
+      <w:r>
+        <w:rPr>
+          <w:rFonts w:ascii="Consolas" w:eastAsia="宋体" w:hAnsi="Consolas" w:cs="Consolas"/>
+          <w:color w:val="0451A5"/>
+          <w:kern w:val="0"/>
+          <w:sz w:val="18"/>
+          <w:szCs w:val="18"/>
+        </w:rPr>
+        <w:t>"</w:t>
+      </w:r>
+      <w:r>
+        <w:rPr>
+          <w:rFonts w:ascii="Consolas" w:eastAsia="宋体" w:hAnsi="Consolas" w:cs="Consolas"/>
+          <w:color w:val="000000"/>
+          <w:kern w:val="0"/>
+          <w:sz w:val="18"/>
+          <w:szCs w:val="18"/>
+        </w:rPr>
+        <w:t>,</w:t>
+      </w:r>
+    </w:p>
+    <w:p>
+      <w:pPr>
+        <w:widowControl/>
+        <w:shd w:val="clear" w:color="auto" w:fill="FFFFFE"/>
+        <w:spacing w:line="270" w:lineRule="atLeast"/>
+        <w:jc w:val="left"/>
+        <w:rPr>
+          <w:rFonts w:ascii="Consolas" w:eastAsia="宋体" w:hAnsi="Consolas" w:cs="Consolas"/>
+          <w:color w:val="000000"/>
+          <w:kern w:val="0"/>
+          <w:sz w:val="18"/>
+          <w:szCs w:val="18"/>
+        </w:rPr>
+      </w:pPr>
+      <w:r>
+        <w:rPr>
+          <w:rFonts w:ascii="Consolas" w:eastAsia="宋体" w:hAnsi="Consolas" w:cs="Consolas"/>
+          <w:color w:val="000000"/>
+          <w:kern w:val="0"/>
+          <w:sz w:val="18"/>
+          <w:szCs w:val="18"/>
+        </w:rPr>
+        <w:t>            </w:t>
+      </w:r>
+      <w:r>
+        <w:rPr>
+          <w:rFonts w:ascii="Consolas" w:eastAsia="宋体" w:hAnsi="Consolas" w:cs="Consolas"/>
+          <w:color w:val="A31515"/>
+          <w:kern w:val="0"/>
+          <w:sz w:val="18"/>
+          <w:szCs w:val="18"/>
+        </w:rPr>
+        <w:t>"</w:t>
+      </w:r>
+      <w:proofErr w:type="spellStart"/>
+      <w:r>
+        <w:rPr>
+          <w:rFonts w:ascii="Consolas" w:eastAsia="宋体" w:hAnsi="Consolas" w:cs="Consolas"/>
+          <w:color w:val="A31515"/>
+          <w:kern w:val="0"/>
+          <w:sz w:val="18"/>
+          <w:szCs w:val="18"/>
+        </w:rPr>
+        <w:t>orgCode</w:t>
+      </w:r>
+      <w:proofErr w:type="spellEnd"/>
+      <w:r>
+        <w:rPr>
+          <w:rFonts w:ascii="Consolas" w:eastAsia="宋体" w:hAnsi="Consolas" w:cs="Consolas"/>
+          <w:color w:val="A31515"/>
+          <w:kern w:val="0"/>
+          <w:sz w:val="18"/>
+          <w:szCs w:val="18"/>
+        </w:rPr>
+        <w:t>"</w:t>
+      </w:r>
+      <w:r>
+        <w:rPr>
+          <w:rFonts w:ascii="Consolas" w:eastAsia="宋体" w:hAnsi="Consolas" w:cs="Consolas"/>
+          <w:color w:val="000000"/>
+          <w:kern w:val="0"/>
+          <w:sz w:val="18"/>
+          <w:szCs w:val="18"/>
+        </w:rPr>
+        <w:t>: </w:t>
+      </w:r>
+      <w:r>
+        <w:rPr>
+          <w:rFonts w:ascii="Consolas" w:eastAsia="宋体" w:hAnsi="Consolas" w:cs="Consolas"/>
+          <w:color w:val="0451A5"/>
+          <w:kern w:val="0"/>
+          <w:sz w:val="18"/>
+          <w:szCs w:val="18"/>
+        </w:rPr>
+        <w:t>"</w:t>
+      </w:r>
+      <w:r>
+        <w:rPr>
+          <w:rFonts w:ascii="Consolas" w:eastAsia="宋体" w:hAnsi="Consolas" w:cs="Consolas"/>
+          <w:color w:val="0451A5"/>
+          <w:kern w:val="0"/>
+          <w:sz w:val="18"/>
+          <w:szCs w:val="18"/>
+        </w:rPr>
+        <w:t>组织编码</w:t>
+      </w:r>
+      <w:r>
+        <w:rPr>
+          <w:rFonts w:ascii="Consolas" w:eastAsia="宋体" w:hAnsi="Consolas" w:cs="Consolas"/>
+          <w:color w:val="0451A5"/>
+          <w:kern w:val="0"/>
+          <w:sz w:val="18"/>
+          <w:szCs w:val="18"/>
+        </w:rPr>
+        <w:t>"</w:t>
+      </w:r>
+      <w:r>
+        <w:rPr>
+          <w:rFonts w:ascii="Consolas" w:eastAsia="宋体" w:hAnsi="Consolas" w:cs="Consolas"/>
+          <w:color w:val="000000"/>
+          <w:kern w:val="0"/>
+          <w:sz w:val="18"/>
+          <w:szCs w:val="18"/>
+        </w:rPr>
+        <w:t>,</w:t>
+      </w:r>
+    </w:p>
+    <w:p>
+      <w:pPr>
+        <w:widowControl/>
+        <w:shd w:val="clear" w:color="auto" w:fill="FFFFFE"/>
+        <w:spacing w:line="270" w:lineRule="atLeast"/>
+        <w:jc w:val="left"/>
+        <w:rPr>
+          <w:rFonts w:ascii="Consolas" w:eastAsia="宋体" w:hAnsi="Consolas" w:cs="Consolas"/>
+          <w:color w:val="000000"/>
+          <w:kern w:val="0"/>
+          <w:sz w:val="18"/>
+          <w:szCs w:val="18"/>
+        </w:rPr>
+      </w:pPr>
+      <w:r>
+        <w:rPr>
+          <w:rFonts w:ascii="Consolas" w:eastAsia="宋体" w:hAnsi="Consolas" w:cs="Consolas"/>
+          <w:color w:val="000000"/>
+          <w:kern w:val="0"/>
+          <w:sz w:val="18"/>
+          <w:szCs w:val="18"/>
+        </w:rPr>
+        <w:t>            </w:t>
+      </w:r>
+      <w:r>
+        <w:rPr>
+          <w:rFonts w:ascii="Consolas" w:eastAsia="宋体" w:hAnsi="Consolas" w:cs="Consolas"/>
+          <w:color w:val="A31515"/>
+          <w:kern w:val="0"/>
+          <w:sz w:val="18"/>
+          <w:szCs w:val="18"/>
+        </w:rPr>
+        <w:t>"</w:t>
+      </w:r>
+      <w:proofErr w:type="spellStart"/>
+      <w:r>
+        <w:rPr>
+          <w:rFonts w:ascii="Consolas" w:eastAsia="宋体" w:hAnsi="Consolas" w:cs="Consolas"/>
+          <w:color w:val="A31515"/>
+          <w:kern w:val="0"/>
+          <w:sz w:val="18"/>
+          <w:szCs w:val="18"/>
+        </w:rPr>
+        <w:t>orgName</w:t>
+      </w:r>
+      <w:proofErr w:type="spellEnd"/>
+      <w:r>
+        <w:rPr>
+          <w:rFonts w:ascii="Consolas" w:eastAsia="宋体" w:hAnsi="Consolas" w:cs="Consolas"/>
+          <w:color w:val="A31515"/>
+          <w:kern w:val="0"/>
+          <w:sz w:val="18"/>
+          <w:szCs w:val="18"/>
+        </w:rPr>
+        <w:t>"</w:t>
+      </w:r>
+      <w:r>
+        <w:rPr>
+          <w:rFonts w:ascii="Consolas" w:eastAsia="宋体" w:hAnsi="Consolas" w:cs="Consolas"/>
+          <w:color w:val="000000"/>
+          <w:kern w:val="0"/>
+          <w:sz w:val="18"/>
+          <w:szCs w:val="18"/>
+        </w:rPr>
+        <w:t>: </w:t>
+      </w:r>
+      <w:r>
+        <w:rPr>
+          <w:rFonts w:ascii="Consolas" w:eastAsia="宋体" w:hAnsi="Consolas" w:cs="Consolas"/>
+          <w:color w:val="0451A5"/>
+          <w:kern w:val="0"/>
+          <w:sz w:val="18"/>
+          <w:szCs w:val="18"/>
+        </w:rPr>
+        <w:t>"</w:t>
+      </w:r>
+      <w:r>
+        <w:rPr>
+          <w:rFonts w:ascii="Consolas" w:eastAsia="宋体" w:hAnsi="Consolas" w:cs="Consolas"/>
+          <w:color w:val="0451A5"/>
+          <w:kern w:val="0"/>
+          <w:sz w:val="18"/>
+          <w:szCs w:val="18"/>
+        </w:rPr>
+        <w:t>组织名称</w:t>
+      </w:r>
+      <w:r>
+        <w:rPr>
+          <w:rFonts w:ascii="Consolas" w:eastAsia="宋体" w:hAnsi="Consolas" w:cs="Consolas"/>
+          <w:color w:val="0451A5"/>
+          <w:kern w:val="0"/>
+          <w:sz w:val="18"/>
+          <w:szCs w:val="18"/>
+        </w:rPr>
+        <w:t>"</w:t>
+      </w:r>
+      <w:r>
+        <w:rPr>
+          <w:rFonts w:ascii="Consolas" w:eastAsia="宋体" w:hAnsi="Consolas" w:cs="Consolas"/>
+          <w:color w:val="000000"/>
+          <w:kern w:val="0"/>
+          <w:sz w:val="18"/>
+          <w:szCs w:val="18"/>
+        </w:rPr>
+        <w:t>,</w:t>
+      </w:r>
+    </w:p>
+    <w:p>
+      <w:pPr>
+        <w:widowControl/>
+        <w:shd w:val="clear" w:color="auto" w:fill="FFFFFE"/>
+        <w:spacing w:line="270" w:lineRule="atLeast"/>
+        <w:jc w:val="left"/>
+        <w:rPr>
+          <w:rFonts w:ascii="Consolas" w:eastAsia="宋体" w:hAnsi="Consolas" w:cs="Consolas"/>
+          <w:color w:val="000000"/>
+          <w:kern w:val="0"/>
+          <w:sz w:val="18"/>
+          <w:szCs w:val="18"/>
+        </w:rPr>
+      </w:pPr>
+      <w:r>
+        <w:rPr>
+          <w:rFonts w:ascii="Consolas" w:eastAsia="宋体" w:hAnsi="Consolas" w:cs="Consolas"/>
+          <w:color w:val="000000"/>
+          <w:kern w:val="0"/>
+          <w:sz w:val="18"/>
+          <w:szCs w:val="18"/>
+        </w:rPr>
+        <w:t>            </w:t>
+      </w:r>
+      <w:r>
+        <w:rPr>
+          <w:rFonts w:ascii="Consolas" w:eastAsia="宋体" w:hAnsi="Consolas" w:cs="Consolas"/>
+          <w:color w:val="A31515"/>
+          <w:kern w:val="0"/>
+          <w:sz w:val="18"/>
+          <w:szCs w:val="18"/>
+        </w:rPr>
+        <w:t>"sex"</w:t>
+      </w:r>
+      <w:r>
+        <w:rPr>
+          <w:rFonts w:ascii="Consolas" w:eastAsia="宋体" w:hAnsi="Consolas" w:cs="Consolas"/>
+          <w:color w:val="000000"/>
+          <w:kern w:val="0"/>
+          <w:sz w:val="18"/>
+          <w:szCs w:val="18"/>
+        </w:rPr>
+        <w:t>: </w:t>
+      </w:r>
+      <w:r>
+        <w:rPr>
+          <w:rFonts w:ascii="Consolas" w:eastAsia="宋体" w:hAnsi="Consolas" w:cs="Consolas"/>
+          <w:color w:val="0451A5"/>
+          <w:kern w:val="0"/>
+          <w:sz w:val="18"/>
+          <w:szCs w:val="18"/>
+        </w:rPr>
+        <w:t>"</w:t>
+      </w:r>
+      <w:r>
+        <w:rPr>
+          <w:rFonts w:ascii="Consolas" w:eastAsia="宋体" w:hAnsi="Consolas" w:cs="Consolas"/>
+          <w:color w:val="0451A5"/>
+          <w:kern w:val="0"/>
+          <w:sz w:val="18"/>
+          <w:szCs w:val="18"/>
+        </w:rPr>
+        <w:t>用户性别</w:t>
+      </w:r>
+      <w:r>
+        <w:rPr>
+          <w:rFonts w:ascii="Consolas" w:eastAsia="宋体" w:hAnsi="Consolas" w:cs="Consolas"/>
+          <w:color w:val="0451A5"/>
+          <w:kern w:val="0"/>
+          <w:sz w:val="18"/>
+          <w:szCs w:val="18"/>
+        </w:rPr>
+        <w:t>"</w:t>
+      </w:r>
+      <w:r>
+        <w:rPr>
+          <w:rFonts w:ascii="Consolas" w:eastAsia="宋体" w:hAnsi="Consolas" w:cs="Consolas"/>
+          <w:color w:val="000000"/>
+          <w:kern w:val="0"/>
+          <w:sz w:val="18"/>
+          <w:szCs w:val="18"/>
+        </w:rPr>
+        <w:t>,</w:t>
+      </w:r>
+    </w:p>
+    <w:p>
+      <w:pPr>
+        <w:widowControl/>
+        <w:shd w:val="clear" w:color="auto" w:fill="FFFFFE"/>
+        <w:spacing w:line="270" w:lineRule="atLeast"/>
+        <w:jc w:val="left"/>
+        <w:rPr>
+          <w:rFonts w:ascii="Consolas" w:eastAsia="宋体" w:hAnsi="Consolas" w:cs="Consolas"/>
+          <w:color w:val="000000"/>
+          <w:kern w:val="0"/>
+          <w:sz w:val="18"/>
+          <w:szCs w:val="18"/>
+        </w:rPr>
+      </w:pPr>
+      <w:r>
+        <w:rPr>
+          <w:rFonts w:ascii="Consolas" w:eastAsia="宋体" w:hAnsi="Consolas" w:cs="Consolas"/>
+          <w:color w:val="000000"/>
+          <w:kern w:val="0"/>
+          <w:sz w:val="18"/>
+          <w:szCs w:val="18"/>
+        </w:rPr>
+        <w:t>            </w:t>
+      </w:r>
+      <w:r>
+        <w:rPr>
+          <w:rFonts w:ascii="Consolas" w:eastAsia="宋体" w:hAnsi="Consolas" w:cs="Consolas"/>
+          <w:color w:val="A31515"/>
+          <w:kern w:val="0"/>
+          <w:sz w:val="18"/>
+          <w:szCs w:val="18"/>
+        </w:rPr>
+        <w:t>"</w:t>
+      </w:r>
+      <w:proofErr w:type="spellStart"/>
+      <w:r>
+        <w:rPr>
+          <w:rFonts w:ascii="Consolas" w:eastAsia="宋体" w:hAnsi="Consolas" w:cs="Consolas"/>
+          <w:color w:val="A31515"/>
+          <w:kern w:val="0"/>
+          <w:sz w:val="18"/>
+          <w:szCs w:val="18"/>
+        </w:rPr>
+        <w:t>sessionID</w:t>
+      </w:r>
+      <w:proofErr w:type="spellEnd"/>
+      <w:r>
+        <w:rPr>
+          <w:rFonts w:ascii="Consolas" w:eastAsia="宋体" w:hAnsi="Consolas" w:cs="Consolas"/>
+          <w:color w:val="A31515"/>
+          <w:kern w:val="0"/>
+          <w:sz w:val="18"/>
+          <w:szCs w:val="18"/>
+        </w:rPr>
+        <w:t>"</w:t>
+      </w:r>
+      <w:r>
+        <w:rPr>
+          <w:rFonts w:ascii="Consolas" w:eastAsia="宋体" w:hAnsi="Consolas" w:cs="Consolas"/>
+          <w:color w:val="000000"/>
+          <w:kern w:val="0"/>
+          <w:sz w:val="18"/>
+          <w:szCs w:val="18"/>
+        </w:rPr>
+        <w:t>: </w:t>
+      </w:r>
+      <w:r>
+        <w:rPr>
+          <w:rFonts w:ascii="Consolas" w:eastAsia="宋体" w:hAnsi="Consolas" w:cs="Consolas"/>
+          <w:color w:val="0451A5"/>
+          <w:kern w:val="0"/>
+          <w:sz w:val="18"/>
+          <w:szCs w:val="18"/>
+        </w:rPr>
+        <w:t>"</w:t>
+      </w:r>
+      <w:r>
+        <w:rPr>
+          <w:rFonts w:ascii="Consolas" w:eastAsia="宋体" w:hAnsi="Consolas" w:cs="Consolas"/>
+          <w:color w:val="0451A5"/>
+          <w:kern w:val="0"/>
+          <w:sz w:val="18"/>
+          <w:szCs w:val="18"/>
+        </w:rPr>
+        <w:t>会话</w:t>
+      </w:r>
+      <w:r>
+        <w:rPr>
+          <w:rFonts w:ascii="Consolas" w:eastAsia="宋体" w:hAnsi="Consolas" w:cs="Consolas"/>
+          <w:color w:val="0451A5"/>
+          <w:kern w:val="0"/>
+          <w:sz w:val="18"/>
+          <w:szCs w:val="18"/>
+        </w:rPr>
+        <w:t>ID"</w:t>
+      </w:r>
+      <w:r>
+        <w:rPr>
+          <w:rFonts w:ascii="Consolas" w:eastAsia="宋体" w:hAnsi="Consolas" w:cs="Consolas"/>
+          <w:color w:val="000000"/>
+          <w:kern w:val="0"/>
+          <w:sz w:val="18"/>
+          <w:szCs w:val="18"/>
+        </w:rPr>
+        <w:t>,</w:t>
+      </w:r>
+    </w:p>
+    <w:p>
+      <w:pPr>
+        <w:widowControl/>
+        <w:shd w:val="clear" w:color="auto" w:fill="FFFFFE"/>
+        <w:spacing w:line="270" w:lineRule="atLeast"/>
+        <w:jc w:val="left"/>
+        <w:rPr>
+          <w:rFonts w:ascii="Consolas" w:eastAsia="宋体" w:hAnsi="Consolas" w:cs="Consolas"/>
+          <w:color w:val="000000"/>
+          <w:kern w:val="0"/>
+          <w:sz w:val="18"/>
+          <w:szCs w:val="18"/>
+        </w:rPr>
+      </w:pPr>
+      <w:r>
+        <w:rPr>
+          <w:rFonts w:ascii="Consolas" w:eastAsia="宋体" w:hAnsi="Consolas" w:cs="Consolas"/>
+          <w:color w:val="000000"/>
+          <w:kern w:val="0"/>
+          <w:sz w:val="18"/>
+          <w:szCs w:val="18"/>
+        </w:rPr>
+        <w:t>            </w:t>
+      </w:r>
+      <w:r>
+        <w:rPr>
+          <w:rFonts w:ascii="Consolas" w:eastAsia="宋体" w:hAnsi="Consolas" w:cs="Consolas"/>
+          <w:color w:val="A31515"/>
+          <w:kern w:val="0"/>
+          <w:sz w:val="18"/>
+          <w:szCs w:val="18"/>
+        </w:rPr>
+        <w:t>"</w:t>
+      </w:r>
+      <w:proofErr w:type="spellStart"/>
+      <w:proofErr w:type="gramStart"/>
+      <w:r>
+        <w:rPr>
+          <w:rFonts w:ascii="Consolas" w:eastAsia="宋体" w:hAnsi="Consolas" w:cs="Consolas"/>
+          <w:color w:val="A31515"/>
+          <w:kern w:val="0"/>
+          <w:sz w:val="18"/>
+          <w:szCs w:val="18"/>
+        </w:rPr>
+        <w:t>datas</w:t>
+      </w:r>
+      <w:proofErr w:type="spellEnd"/>
+      <w:proofErr w:type="gramEnd"/>
+      <w:r>
+        <w:rPr>
+          <w:rFonts w:ascii="Consolas" w:eastAsia="宋体" w:hAnsi="Consolas" w:cs="Consolas"/>
+          <w:color w:val="A31515"/>
+          <w:kern w:val="0"/>
+          <w:sz w:val="18"/>
+          <w:szCs w:val="18"/>
+        </w:rPr>
+        <w:t>"</w:t>
+      </w:r>
+      <w:r>
+        <w:rPr>
+          <w:rFonts w:ascii="Consolas" w:eastAsia="宋体" w:hAnsi="Consolas" w:cs="Consolas"/>
+          <w:color w:val="000000"/>
+          <w:kern w:val="0"/>
+          <w:sz w:val="18"/>
+          <w:szCs w:val="18"/>
+        </w:rPr>
+        <w:t>: {</w:t>
+      </w:r>
+    </w:p>
+    <w:p>
+      <w:pPr>
+        <w:widowControl/>
+        <w:shd w:val="clear" w:color="auto" w:fill="FFFFFE"/>
+        <w:spacing w:line="270" w:lineRule="atLeast"/>
+        <w:jc w:val="left"/>
+        <w:rPr>
+          <w:rFonts w:ascii="Consolas" w:eastAsia="宋体" w:hAnsi="Consolas" w:cs="Consolas"/>
+          <w:color w:val="000000"/>
+          <w:kern w:val="0"/>
+          <w:sz w:val="18"/>
+          <w:szCs w:val="18"/>
+        </w:rPr>
+      </w:pPr>
+      <w:r>
+        <w:rPr>
+          <w:rFonts w:ascii="Consolas" w:eastAsia="宋体" w:hAnsi="Consolas" w:cs="Consolas"/>
+          <w:color w:val="000000"/>
+          <w:kern w:val="0"/>
+          <w:sz w:val="18"/>
+          <w:szCs w:val="18"/>
+        </w:rPr>
+        <w:t>                </w:t>
+      </w:r>
+      <w:r>
+        <w:rPr>
+          <w:rFonts w:ascii="Consolas" w:eastAsia="宋体" w:hAnsi="Consolas" w:cs="Consolas"/>
+          <w:color w:val="A31515"/>
+          <w:kern w:val="0"/>
+          <w:sz w:val="18"/>
+          <w:szCs w:val="18"/>
+        </w:rPr>
+        <w:t>"</w:t>
+      </w:r>
+      <w:r>
+        <w:rPr>
+          <w:rFonts w:ascii="Consolas" w:eastAsia="宋体" w:hAnsi="Consolas" w:cs="Consolas"/>
+          <w:color w:val="A31515"/>
+          <w:kern w:val="0"/>
+          <w:sz w:val="18"/>
+          <w:szCs w:val="18"/>
+        </w:rPr>
+        <w:t>附加用户数据</w:t>
+      </w:r>
+      <w:r>
+        <w:rPr>
+          <w:rFonts w:ascii="Consolas" w:eastAsia="宋体" w:hAnsi="Consolas" w:cs="Consolas"/>
+          <w:color w:val="A31515"/>
+          <w:kern w:val="0"/>
+          <w:sz w:val="18"/>
+          <w:szCs w:val="18"/>
+        </w:rPr>
+        <w:t>1"</w:t>
+      </w:r>
+      <w:r>
+        <w:rPr>
+          <w:rFonts w:ascii="Consolas" w:eastAsia="宋体" w:hAnsi="Consolas" w:cs="Consolas"/>
+          <w:color w:val="000000"/>
+          <w:kern w:val="0"/>
+          <w:sz w:val="18"/>
+          <w:szCs w:val="18"/>
+        </w:rPr>
+        <w:t>: </w:t>
+      </w:r>
+      <w:r>
+        <w:rPr>
+          <w:rFonts w:ascii="Consolas" w:eastAsia="宋体" w:hAnsi="Consolas" w:cs="Consolas"/>
+          <w:color w:val="0451A5"/>
+          <w:kern w:val="0"/>
+          <w:sz w:val="18"/>
+          <w:szCs w:val="18"/>
+        </w:rPr>
+        <w:t>"</w:t>
+      </w:r>
+      <w:r>
+        <w:rPr>
+          <w:rFonts w:ascii="Consolas" w:eastAsia="宋体" w:hAnsi="Consolas" w:cs="Consolas"/>
+          <w:color w:val="0451A5"/>
+          <w:kern w:val="0"/>
+          <w:sz w:val="18"/>
+          <w:szCs w:val="18"/>
+        </w:rPr>
+        <w:t>附加用户数据</w:t>
+      </w:r>
+      <w:r>
+        <w:rPr>
+          <w:rFonts w:ascii="Consolas" w:eastAsia="宋体" w:hAnsi="Consolas" w:cs="Consolas"/>
+          <w:color w:val="0451A5"/>
+          <w:kern w:val="0"/>
+          <w:sz w:val="18"/>
+          <w:szCs w:val="18"/>
+        </w:rPr>
+        <w:t>1"</w:t>
+      </w:r>
+      <w:r>
+        <w:rPr>
+          <w:rFonts w:ascii="Consolas" w:eastAsia="宋体" w:hAnsi="Consolas" w:cs="Consolas"/>
+          <w:color w:val="000000"/>
+          <w:kern w:val="0"/>
+          <w:sz w:val="18"/>
+          <w:szCs w:val="18"/>
+        </w:rPr>
+        <w:t>,</w:t>
+      </w:r>
+    </w:p>
+    <w:p>
+      <w:pPr>
+        <w:widowControl/>
+        <w:shd w:val="clear" w:color="auto" w:fill="FFFFFE"/>
+        <w:spacing w:line="270" w:lineRule="atLeast"/>
+        <w:jc w:val="left"/>
+        <w:rPr>
+          <w:rFonts w:ascii="Consolas" w:eastAsia="宋体" w:hAnsi="Consolas" w:cs="Consolas"/>
+          <w:color w:val="000000"/>
+          <w:kern w:val="0"/>
+          <w:sz w:val="18"/>
+          <w:szCs w:val="18"/>
+        </w:rPr>
+      </w:pPr>
+      <w:r>
+        <w:rPr>
+          <w:rFonts w:ascii="Consolas" w:eastAsia="宋体" w:hAnsi="Consolas" w:cs="Consolas"/>
+          <w:color w:val="000000"/>
+          <w:kern w:val="0"/>
+          <w:sz w:val="18"/>
+          <w:szCs w:val="18"/>
+        </w:rPr>
+        <w:t>                </w:t>
+      </w:r>
+      <w:r>
+        <w:rPr>
+          <w:rFonts w:ascii="Consolas" w:eastAsia="宋体" w:hAnsi="Consolas" w:cs="Consolas"/>
+          <w:color w:val="A31515"/>
+          <w:kern w:val="0"/>
+          <w:sz w:val="18"/>
+          <w:szCs w:val="18"/>
+        </w:rPr>
+        <w:t>"</w:t>
+      </w:r>
+      <w:r>
+        <w:rPr>
+          <w:rFonts w:ascii="Consolas" w:eastAsia="宋体" w:hAnsi="Consolas" w:cs="Consolas"/>
+          <w:color w:val="A31515"/>
+          <w:kern w:val="0"/>
+          <w:sz w:val="18"/>
+          <w:szCs w:val="18"/>
+        </w:rPr>
+        <w:t>附加用户数据</w:t>
+      </w:r>
+      <w:r>
+        <w:rPr>
+          <w:rFonts w:ascii="Consolas" w:eastAsia="宋体" w:hAnsi="Consolas" w:cs="Consolas"/>
+          <w:color w:val="A31515"/>
+          <w:kern w:val="0"/>
+          <w:sz w:val="18"/>
+          <w:szCs w:val="18"/>
+        </w:rPr>
+        <w:t>2"</w:t>
+      </w:r>
+      <w:r>
+        <w:rPr>
+          <w:rFonts w:ascii="Consolas" w:eastAsia="宋体" w:hAnsi="Consolas" w:cs="Consolas"/>
+          <w:color w:val="000000"/>
+          <w:kern w:val="0"/>
+          <w:sz w:val="18"/>
+          <w:szCs w:val="18"/>
+        </w:rPr>
+        <w:t>: </w:t>
+      </w:r>
+      <w:r>
+        <w:rPr>
+          <w:rFonts w:ascii="Consolas" w:eastAsia="宋体" w:hAnsi="Consolas" w:cs="Consolas"/>
+          <w:color w:val="0451A5"/>
+          <w:kern w:val="0"/>
+          <w:sz w:val="18"/>
+          <w:szCs w:val="18"/>
+        </w:rPr>
+        <w:t>"</w:t>
+      </w:r>
+      <w:r>
+        <w:rPr>
+          <w:rFonts w:ascii="Consolas" w:eastAsia="宋体" w:hAnsi="Consolas" w:cs="Consolas"/>
+          <w:color w:val="0451A5"/>
+          <w:kern w:val="0"/>
+          <w:sz w:val="18"/>
+          <w:szCs w:val="18"/>
+        </w:rPr>
+        <w:t>附加用户数据</w:t>
+      </w:r>
+      <w:r>
+        <w:rPr>
+          <w:rFonts w:ascii="Consolas" w:eastAsia="宋体" w:hAnsi="Consolas" w:cs="Consolas"/>
+          <w:color w:val="0451A5"/>
+          <w:kern w:val="0"/>
+          <w:sz w:val="18"/>
+          <w:szCs w:val="18"/>
+        </w:rPr>
+        <w:t>2"</w:t>
+      </w:r>
+    </w:p>
+    <w:p>
+      <w:pPr>
+        <w:widowControl/>
+        <w:shd w:val="clear" w:color="auto" w:fill="FFFFFE"/>
+        <w:spacing w:line="270" w:lineRule="atLeast"/>
+        <w:jc w:val="left"/>
+        <w:rPr>
+          <w:rFonts w:ascii="Consolas" w:eastAsia="宋体" w:hAnsi="Consolas" w:cs="Consolas"/>
+          <w:color w:val="000000"/>
+          <w:kern w:val="0"/>
+          <w:sz w:val="18"/>
+          <w:szCs w:val="18"/>
+        </w:rPr>
+      </w:pPr>
+      <w:r>
+        <w:rPr>
+          <w:rFonts w:ascii="Consolas" w:eastAsia="宋体" w:hAnsi="Consolas" w:cs="Consolas"/>
+          <w:color w:val="000000"/>
+          <w:kern w:val="0"/>
+          <w:sz w:val="18"/>
+          <w:szCs w:val="18"/>
+        </w:rPr>
+        <w:t>            }</w:t>
+      </w:r>
+    </w:p>
+    <w:p>
+      <w:pPr>
+        <w:widowControl/>
+        <w:shd w:val="clear" w:color="auto" w:fill="FFFFFE"/>
+        <w:spacing w:line="270" w:lineRule="atLeast"/>
+        <w:jc w:val="left"/>
+        <w:rPr>
+          <w:rFonts w:ascii="Consolas" w:eastAsia="宋体" w:hAnsi="Consolas" w:cs="Consolas"/>
+          <w:color w:val="000000"/>
+          <w:kern w:val="0"/>
+          <w:sz w:val="18"/>
+          <w:szCs w:val="18"/>
+        </w:rPr>
+      </w:pPr>
+      <w:r>
+        <w:rPr>
+          <w:rFonts w:ascii="Consolas" w:eastAsia="宋体" w:hAnsi="Consolas" w:cs="Consolas"/>
+          <w:color w:val="000000"/>
+          <w:kern w:val="0"/>
+          <w:sz w:val="18"/>
+          <w:szCs w:val="18"/>
+        </w:rPr>
+        <w:t>        }</w:t>
+      </w:r>
+    </w:p>
+    <w:p>
+      <w:pPr>
+        <w:widowControl/>
+        <w:shd w:val="clear" w:color="auto" w:fill="FFFFFE"/>
+        <w:spacing w:line="270" w:lineRule="atLeast"/>
+        <w:jc w:val="left"/>
+        <w:rPr>
+          <w:rFonts w:ascii="Consolas" w:eastAsia="宋体" w:hAnsi="Consolas" w:cs="Consolas"/>
+          <w:color w:val="000000"/>
+          <w:kern w:val="0"/>
+          <w:sz w:val="18"/>
+          <w:szCs w:val="18"/>
+        </w:rPr>
+      </w:pPr>
+      <w:r>
+        <w:rPr>
+          <w:rFonts w:ascii="Consolas" w:eastAsia="宋体" w:hAnsi="Consolas" w:cs="Consolas"/>
+          <w:color w:val="000000"/>
+          <w:kern w:val="0"/>
+          <w:sz w:val="18"/>
+          <w:szCs w:val="18"/>
+        </w:rPr>
+        <w:t>    }</w:t>
+      </w:r>
+    </w:p>
+    <w:p>
+      <w:pPr>
+        <w:widowControl/>
+        <w:shd w:val="clear" w:color="auto" w:fill="FFFFFE"/>
+        <w:spacing w:line="270" w:lineRule="atLeast"/>
+        <w:jc w:val="left"/>
+        <w:rPr>
+          <w:rFonts w:ascii="Consolas" w:eastAsia="宋体" w:hAnsi="Consolas" w:cs="Consolas"/>
+          <w:color w:val="000000"/>
+          <w:kern w:val="0"/>
+          <w:sz w:val="18"/>
+          <w:szCs w:val="18"/>
+        </w:rPr>
+      </w:pPr>
+      <w:r>
+        <w:rPr>
+          <w:rFonts w:ascii="Consolas" w:eastAsia="宋体" w:hAnsi="Consolas" w:cs="Consolas"/>
+          <w:color w:val="000000"/>
+          <w:kern w:val="0"/>
+          <w:sz w:val="18"/>
+          <w:szCs w:val="18"/>
+        </w:rPr>
+        <w:t>}</w:t>
+      </w:r>
+    </w:p>
+    <w:p>
+      <w:pPr>
+        <w:widowControl/>
+        <w:shd w:val="clear" w:color="auto" w:fill="FFFFFE"/>
+        <w:spacing w:line="270" w:lineRule="atLeast"/>
+        <w:jc w:val="left"/>
+        <w:rPr>
           <w:rFonts w:hint="eastAsia"/>
         </w:rPr>
       </w:pPr>
     </w:p>
     <w:sectPr>
-      <w:headerReference w:type="default" r:id="rId12"/>
-      <w:footerReference w:type="default" r:id="rId13"/>
+      <w:headerReference w:type="default" r:id="rId13"/>
+      <w:footerReference w:type="default" r:id="rId14"/>
       <w:pgSz w:w="12240" w:h="15840"/>
       <w:pgMar w:top="1440" w:right="1701" w:bottom="1191" w:left="1797" w:header="720" w:footer="720" w:gutter="0"/>
       <w:pgNumType w:start="1"/>
@@ -19146,7 +27483,7 @@
         <w:noProof/>
         <w:sz w:val="22"/>
       </w:rPr>
-      <w:t>10</w:t>
+      <w:t>12</w:t>
     </w:r>
     <w:r>
       <w:rPr>
@@ -22438,7 +30775,7 @@
 </file>
 
 <file path=customXml/itemProps1.xml><?xml version="1.0" encoding="utf-8"?>
-<ds:datastoreItem xmlns:ds="http://schemas.openxmlformats.org/officeDocument/2006/customXml" ds:itemID="{0E81CE24-3D3D-410F-8775-5C0ADD732953}">
+<ds:datastoreItem xmlns:ds="http://schemas.openxmlformats.org/officeDocument/2006/customXml" ds:itemID="{7A02899F-05A6-4504-A576-EABD65BE52CA}">
   <ds:schemaRefs>
     <ds:schemaRef ds:uri="http://schemas.openxmlformats.org/officeDocument/2006/bibliography"/>
   </ds:schemaRefs>

--- a/hy.microservice.xsso/doc/HY.接口说明-集成认证.docx
+++ b/hy.microservice.xsso/doc/HY.接口说明-集成认证.docx
@@ -2510,6 +2510,8 @@
         <w:t>录</w:t>
       </w:r>
     </w:p>
+    <w:bookmarkStart w:id="0" w:name="_GoBack"/>
+    <w:bookmarkEnd w:id="0"/>
     <w:p>
       <w:pPr>
         <w:pStyle w:val="17"/>
@@ -2548,7 +2550,7 @@
         </w:rPr>
         <w:fldChar w:fldCharType="separate"/>
       </w:r>
-      <w:hyperlink w:anchor="_Toc63283819" w:history="1">
+      <w:hyperlink w:anchor="_Toc63327649" w:history="1">
         <w:r>
           <w:rPr>
             <w:rStyle w:val="a5"/>
@@ -2595,7 +2597,7 @@
             <w:noProof/>
             <w:webHidden/>
           </w:rPr>
-          <w:instrText xml:space="preserve"> PAGEREF _Toc63283819 \h </w:instrText>
+          <w:instrText xml:space="preserve"> PAGEREF _Toc63327649 \h </w:instrText>
         </w:r>
         <w:r>
           <w:rPr>
@@ -2640,7 +2642,7 @@
           <w:szCs w:val="22"/>
         </w:rPr>
       </w:pPr>
-      <w:hyperlink w:anchor="_Toc63283820" w:history="1">
+      <w:hyperlink w:anchor="_Toc63327650" w:history="1">
         <w:r>
           <w:rPr>
             <w:rStyle w:val="a5"/>
@@ -2675,7 +2677,7 @@
             <w:noProof/>
             <w:webHidden/>
           </w:rPr>
-          <w:instrText xml:space="preserve"> PAGEREF _Toc63283820 \h </w:instrText>
+          <w:instrText xml:space="preserve"> PAGEREF _Toc63327650 \h </w:instrText>
         </w:r>
         <w:r>
           <w:rPr>
@@ -2720,7 +2722,7 @@
           <w:szCs w:val="22"/>
         </w:rPr>
       </w:pPr>
-      <w:hyperlink w:anchor="_Toc63283821" w:history="1">
+      <w:hyperlink w:anchor="_Toc63327651" w:history="1">
         <w:r>
           <w:rPr>
             <w:rStyle w:val="a5"/>
@@ -2763,7 +2765,7 @@
             <w:noProof/>
             <w:webHidden/>
           </w:rPr>
-          <w:instrText xml:space="preserve"> PAGEREF _Toc63283821 \h </w:instrText>
+          <w:instrText xml:space="preserve"> PAGEREF _Toc63327651 \h </w:instrText>
         </w:r>
         <w:r>
           <w:rPr>
@@ -2808,7 +2810,7 @@
           <w:szCs w:val="22"/>
         </w:rPr>
       </w:pPr>
-      <w:hyperlink w:anchor="_Toc63283822" w:history="1">
+      <w:hyperlink w:anchor="_Toc63327652" w:history="1">
         <w:r>
           <w:rPr>
             <w:rStyle w:val="a5"/>
@@ -2843,7 +2845,7 @@
             <w:noProof/>
             <w:webHidden/>
           </w:rPr>
-          <w:instrText xml:space="preserve"> PAGEREF _Toc63283822 \h </w:instrText>
+          <w:instrText xml:space="preserve"> PAGEREF _Toc63327652 \h </w:instrText>
         </w:r>
         <w:r>
           <w:rPr>
@@ -2888,7 +2890,7 @@
           <w:szCs w:val="22"/>
         </w:rPr>
       </w:pPr>
-      <w:hyperlink w:anchor="_Toc63283823" w:history="1">
+      <w:hyperlink w:anchor="_Toc63327653" w:history="1">
         <w:r>
           <w:rPr>
             <w:rStyle w:val="a5"/>
@@ -2923,7 +2925,7 @@
             <w:noProof/>
             <w:webHidden/>
           </w:rPr>
-          <w:instrText xml:space="preserve"> PAGEREF _Toc63283823 \h </w:instrText>
+          <w:instrText xml:space="preserve"> PAGEREF _Toc63327653 \h </w:instrText>
         </w:r>
         <w:r>
           <w:rPr>
@@ -2956,6 +2958,86 @@
     </w:p>
     <w:p>
       <w:pPr>
+        <w:pStyle w:val="31"/>
+        <w:tabs>
+          <w:tab w:val="right" w:leader="dot" w:pos="8732"/>
+        </w:tabs>
+        <w:rPr>
+          <w:rFonts w:asciiTheme="minorHAnsi" w:eastAsiaTheme="minorEastAsia" w:hAnsiTheme="minorHAnsi" w:cstheme="minorBidi"/>
+          <w:noProof/>
+          <w:kern w:val="2"/>
+          <w:sz w:val="21"/>
+          <w:szCs w:val="22"/>
+        </w:rPr>
+      </w:pPr>
+      <w:hyperlink w:anchor="_Toc63327654" w:history="1">
+        <w:r>
+          <w:rPr>
+            <w:rStyle w:val="a5"/>
+            <w:noProof/>
+          </w:rPr>
+          <w:t xml:space="preserve">1.5 </w:t>
+        </w:r>
+        <w:r>
+          <w:rPr>
+            <w:rStyle w:val="a5"/>
+            <w:rFonts w:hint="eastAsia"/>
+            <w:noProof/>
+          </w:rPr>
+          <w:t>注销登录用户</w:t>
+        </w:r>
+        <w:r>
+          <w:rPr>
+            <w:noProof/>
+            <w:webHidden/>
+          </w:rPr>
+          <w:tab/>
+        </w:r>
+        <w:r>
+          <w:rPr>
+            <w:noProof/>
+            <w:webHidden/>
+          </w:rPr>
+          <w:fldChar w:fldCharType="begin"/>
+        </w:r>
+        <w:r>
+          <w:rPr>
+            <w:noProof/>
+            <w:webHidden/>
+          </w:rPr>
+          <w:instrText xml:space="preserve"> PAGEREF _Toc63327654 \h </w:instrText>
+        </w:r>
+        <w:r>
+          <w:rPr>
+            <w:noProof/>
+            <w:webHidden/>
+          </w:rPr>
+        </w:r>
+        <w:r>
+          <w:rPr>
+            <w:noProof/>
+            <w:webHidden/>
+          </w:rPr>
+          <w:fldChar w:fldCharType="separate"/>
+        </w:r>
+        <w:r>
+          <w:rPr>
+            <w:noProof/>
+            <w:webHidden/>
+          </w:rPr>
+          <w:t>13</w:t>
+        </w:r>
+        <w:r>
+          <w:rPr>
+            <w:noProof/>
+            <w:webHidden/>
+          </w:rPr>
+          <w:fldChar w:fldCharType="end"/>
+        </w:r>
+      </w:hyperlink>
+    </w:p>
+    <w:p>
+      <w:pPr>
         <w:widowControl/>
         <w:spacing w:line="360" w:lineRule="auto"/>
         <w:rPr>
@@ -3021,7 +3103,7 @@
           <w:lang w:val="en-GB"/>
         </w:rPr>
       </w:pPr>
-      <w:bookmarkStart w:id="0" w:name="_Toc63283819"/>
+      <w:bookmarkStart w:id="1" w:name="_Toc63327649"/>
       <w:r>
         <w:rPr>
           <w:rFonts w:hint="eastAsia"/>
@@ -3036,7 +3118,7 @@
         </w:rPr>
         <w:t>格式</w:t>
       </w:r>
-      <w:bookmarkEnd w:id="0"/>
+      <w:bookmarkEnd w:id="1"/>
     </w:p>
     <w:p>
       <w:pPr>
@@ -3092,7 +3174,7 @@
           <w:lang w:eastAsia="zh-CN"/>
         </w:rPr>
       </w:pPr>
-      <w:bookmarkStart w:id="1" w:name="_Toc63283820"/>
+      <w:bookmarkStart w:id="2" w:name="_Toc63327650"/>
       <w:r>
         <w:rPr>
           <w:rFonts w:hint="eastAsia"/>
@@ -3114,14 +3196,11 @@
         </w:rPr>
         <w:t>应用密钥对</w:t>
       </w:r>
-      <w:bookmarkEnd w:id="1"/>
+      <w:bookmarkEnd w:id="2"/>
     </w:p>
     <w:p>
       <w:pPr>
         <w:ind w:firstLine="420"/>
-        <w:rPr>
-          <w:rFonts w:hint="eastAsia"/>
-        </w:rPr>
       </w:pPr>
       <w:r>
         <w:rPr>
@@ -3173,7 +3252,6 @@
       <w:pPr>
         <w:pStyle w:val="4"/>
         <w:rPr>
-          <w:rFonts w:hint="eastAsia"/>
           <w:lang w:val="en-GB" w:eastAsia="zh-CN"/>
         </w:rPr>
       </w:pPr>
@@ -3361,7 +3439,7 @@
               <w:widowControl/>
               <w:jc w:val="left"/>
               <w:rPr>
-                <w:rFonts w:ascii="宋体" w:eastAsia="宋体" w:hAnsi="宋体" w:cs="宋体" w:hint="eastAsia"/>
+                <w:rFonts w:ascii="宋体" w:eastAsia="宋体" w:hAnsi="宋体" w:cs="宋体"/>
                 <w:color w:val="000000"/>
                 <w:kern w:val="0"/>
                 <w:sz w:val="22"/>
@@ -4110,9 +4188,6 @@
     <w:p>
       <w:pPr>
         <w:ind w:firstLine="420"/>
-        <w:rPr>
-          <w:rFonts w:hint="eastAsia"/>
-        </w:rPr>
       </w:pPr>
     </w:p>
     <w:p>
@@ -5323,7 +5398,7 @@
               <w:widowControl/>
               <w:jc w:val="left"/>
               <w:rPr>
-                <w:rFonts w:ascii="宋体" w:eastAsia="宋体" w:hAnsi="宋体" w:cs="宋体" w:hint="eastAsia"/>
+                <w:rFonts w:ascii="宋体" w:eastAsia="宋体" w:hAnsi="宋体" w:cs="宋体"/>
                 <w:color w:val="000000"/>
                 <w:kern w:val="0"/>
                 <w:sz w:val="22"/>
@@ -5560,7 +5635,7 @@
               <w:widowControl/>
               <w:jc w:val="left"/>
               <w:rPr>
-                <w:rFonts w:ascii="宋体" w:eastAsia="宋体" w:hAnsi="宋体" w:cs="宋体" w:hint="eastAsia"/>
+                <w:rFonts w:ascii="宋体" w:eastAsia="宋体" w:hAnsi="宋体" w:cs="宋体"/>
                 <w:color w:val="000000"/>
                 <w:kern w:val="0"/>
                 <w:sz w:val="22"/>
@@ -6428,7 +6503,6 @@
       <w:pPr>
         <w:ind w:firstLine="420"/>
         <w:rPr>
-          <w:rFonts w:hint="eastAsia"/>
           <w:noProof/>
           <w:lang w:val="en-GB"/>
         </w:rPr>
@@ -6444,7 +6518,7 @@
           <w:lang w:eastAsia="zh-CN"/>
         </w:rPr>
       </w:pPr>
-      <w:bookmarkStart w:id="2" w:name="_Toc63283821"/>
+      <w:bookmarkStart w:id="3" w:name="_Toc63327651"/>
       <w:r>
         <w:rPr>
           <w:lang w:val="en-GB" w:eastAsia="zh-CN"/>
@@ -6483,14 +6557,11 @@
         </w:rPr>
         <w:t>Token</w:t>
       </w:r>
-      <w:bookmarkEnd w:id="2"/>
+      <w:bookmarkEnd w:id="3"/>
     </w:p>
     <w:p>
       <w:pPr>
         <w:ind w:firstLine="420"/>
-        <w:rPr>
-          <w:rFonts w:hint="eastAsia"/>
-        </w:rPr>
       </w:pPr>
       <w:r>
         <w:t xml:space="preserve">应用创建成功后，会生成应用的 </w:t>
@@ -6565,7 +6636,6 @@
       <w:pPr>
         <w:pStyle w:val="4"/>
         <w:rPr>
-          <w:rFonts w:hint="eastAsia"/>
           <w:lang w:val="en-GB" w:eastAsia="zh-CN"/>
         </w:rPr>
       </w:pPr>
@@ -7707,12 +7777,48 @@
           <w:p>
             <w:pPr>
               <w:rPr>
-                <w:rFonts w:ascii="Times New Roman" w:eastAsia="宋体" w:hAnsi="Times New Roman" w:cs="Times New Roman"/>
+                <w:rFonts w:ascii="Times New Roman" w:eastAsia="宋体" w:hAnsi="Times New Roman" w:cs="Times New Roman" w:hint="eastAsia"/>
                 <w:kern w:val="0"/>
                 <w:sz w:val="20"/>
                 <w:lang w:val="en-GB"/>
               </w:rPr>
             </w:pPr>
+            <w:r>
+              <w:rPr>
+                <w:rFonts w:ascii="Times New Roman" w:eastAsia="宋体" w:hAnsi="Times New Roman" w:cs="Times New Roman" w:hint="eastAsia"/>
+                <w:kern w:val="0"/>
+                <w:sz w:val="20"/>
+                <w:lang w:val="en-GB"/>
+              </w:rPr>
+              <w:t>3</w:t>
+            </w:r>
+            <w:r>
+              <w:rPr>
+                <w:rFonts w:ascii="Times New Roman" w:eastAsia="宋体" w:hAnsi="Times New Roman" w:cs="Times New Roman" w:hint="eastAsia"/>
+                <w:kern w:val="0"/>
+                <w:sz w:val="20"/>
+                <w:lang w:val="en-GB"/>
+              </w:rPr>
+              <w:t>分钟内有效。当超过当前时间时，容错</w:t>
+            </w:r>
+            <w:r>
+              <w:rPr>
+                <w:rFonts w:ascii="Times New Roman" w:eastAsia="宋体" w:hAnsi="Times New Roman" w:cs="Times New Roman" w:hint="eastAsia"/>
+                <w:kern w:val="0"/>
+                <w:sz w:val="20"/>
+                <w:lang w:val="en-GB"/>
+              </w:rPr>
+              <w:t>1</w:t>
+            </w:r>
+            <w:r>
+              <w:rPr>
+                <w:rFonts w:ascii="Times New Roman" w:eastAsia="宋体" w:hAnsi="Times New Roman" w:cs="Times New Roman" w:hint="eastAsia"/>
+                <w:kern w:val="0"/>
+                <w:sz w:val="20"/>
+                <w:lang w:val="en-GB"/>
+              </w:rPr>
+              <w:t>分钟内认为有效。</w:t>
+            </w:r>
           </w:p>
         </w:tc>
       </w:tr>
@@ -7925,9 +8031,6 @@
     <w:p>
       <w:pPr>
         <w:ind w:firstLine="420"/>
-        <w:rPr>
-          <w:rFonts w:hint="eastAsia"/>
-        </w:rPr>
       </w:pPr>
     </w:p>
     <w:p>
@@ -8155,9 +8258,6 @@
     <w:p>
       <w:pPr>
         <w:ind w:firstLine="420"/>
-        <w:rPr>
-          <w:rFonts w:hint="eastAsia"/>
-        </w:rPr>
       </w:pPr>
     </w:p>
     <w:p>
@@ -9470,7 +9570,7 @@
               <w:widowControl/>
               <w:jc w:val="center"/>
               <w:rPr>
-                <w:rFonts w:ascii="宋体" w:eastAsia="宋体" w:hAnsi="宋体" w:cs="宋体" w:hint="eastAsia"/>
+                <w:rFonts w:ascii="宋体" w:eastAsia="宋体" w:hAnsi="宋体" w:cs="宋体"/>
                 <w:color w:val="000000"/>
                 <w:kern w:val="0"/>
                 <w:sz w:val="22"/>
@@ -9584,7 +9684,7 @@
               <w:widowControl/>
               <w:jc w:val="center"/>
               <w:rPr>
-                <w:rFonts w:ascii="宋体" w:eastAsia="宋体" w:hAnsi="宋体" w:cs="宋体" w:hint="eastAsia"/>
+                <w:rFonts w:ascii="宋体" w:eastAsia="宋体" w:hAnsi="宋体" w:cs="宋体"/>
                 <w:color w:val="000000"/>
                 <w:kern w:val="0"/>
                 <w:sz w:val="22"/>
@@ -9619,7 +9719,7 @@
               <w:widowControl/>
               <w:jc w:val="center"/>
               <w:rPr>
-                <w:rFonts w:ascii="宋体" w:eastAsia="宋体" w:hAnsi="宋体" w:cs="宋体" w:hint="eastAsia"/>
+                <w:rFonts w:ascii="宋体" w:eastAsia="宋体" w:hAnsi="宋体" w:cs="宋体"/>
                 <w:color w:val="000000"/>
                 <w:kern w:val="0"/>
                 <w:sz w:val="22"/>
@@ -9729,6 +9829,15 @@
                 <w:sz w:val="22"/>
               </w:rPr>
               <w:t>其它接口的入参</w:t>
+            </w:r>
+            <w:r>
+              <w:rPr>
+                <w:rFonts w:ascii="宋体" w:eastAsia="宋体" w:hAnsi="宋体" w:cs="宋体" w:hint="eastAsia"/>
+                <w:color w:val="000000"/>
+                <w:kern w:val="0"/>
+                <w:sz w:val="22"/>
+              </w:rPr>
+              <w:t>。</w:t>
             </w:r>
           </w:p>
         </w:tc>
@@ -9950,7 +10059,18 @@
           <w:szCs w:val="18"/>
           <w:shd w:val="clear" w:color="auto" w:fill="FFFFFF"/>
         </w:rPr>
-        <w:t>=fPAHpZghqNLpssMr%2FeMlbTizQSpCX91hRMRKdrKs0djDCyH4Hb0ozv7yfFSgjGBTGLhd6K%2FAqxE3UQQMmk33OCiuHztNbyRaxSGgrQ75HIVmvriQFYtPTUGOtYR4vmKzGOcxghv4s%2FTdWsGGRWwcK8y%2Bg9ZULRHVUtu8EMErud4%3D</w:t>
+        <w:t>=fPAHpZghqNLpssMr%2FeMlbTizQSpCX91hRMRKdrKs0djDCyH4Hb0ozv7yfFSgjGBTGLhd6K%2FAqxE3UQQMmk33OCiuHztNbyRaxSGgrQ75HIVmvriQFYtPTUGOtYR4vmKzGOcxghv4s%2FTdWsGGRWwcK8</w:t>
+      </w:r>
+      <w:r>
+        <w:rPr>
+          <w:rFonts w:ascii="Helvetica" w:hAnsi="Helvetica" w:cs="Helvetica"/>
+          <w:color w:val="505050"/>
+          <w:sz w:val="22"/>
+          <w:szCs w:val="18"/>
+          <w:shd w:val="clear" w:color="auto" w:fill="FFFFFF"/>
+        </w:rPr>
+        <w:lastRenderedPageBreak/>
+        <w:t>y%2Bg9ZULRHVUtu8EMErud4%3D</w:t>
       </w:r>
     </w:p>
     <w:p>
@@ -10739,13 +10859,12 @@
         <w:pStyle w:val="3"/>
         <w:rPr>
           <w:rStyle w:val="a5"/>
-          <w:rFonts w:hint="eastAsia"/>
           <w:color w:val="auto"/>
           <w:u w:val="none"/>
           <w:lang w:eastAsia="zh-CN"/>
         </w:rPr>
       </w:pPr>
-      <w:bookmarkStart w:id="3" w:name="_Toc63283822"/>
+      <w:bookmarkStart w:id="4" w:name="_Toc63327652"/>
       <w:r>
         <w:rPr>
           <w:rFonts w:hint="eastAsia"/>
@@ -10771,16 +10890,9 @@
           <w:rFonts w:hint="eastAsia"/>
           <w:lang w:eastAsia="zh-CN"/>
         </w:rPr>
-        <w:t>登录</w:t>
-      </w:r>
-      <w:r>
-        <w:rPr>
-          <w:rFonts w:hint="eastAsia"/>
-          <w:lang w:eastAsia="zh-CN"/>
-        </w:rPr>
-        <w:t>绑定票据</w:t>
-      </w:r>
-      <w:bookmarkEnd w:id="3"/>
+        <w:t>登录绑定票据</w:t>
+      </w:r>
+      <w:bookmarkEnd w:id="4"/>
     </w:p>
     <w:p>
       <w:pPr>
@@ -10798,7 +10910,6 @@
       <w:pPr>
         <w:pStyle w:val="4"/>
         <w:rPr>
-          <w:rFonts w:hint="eastAsia"/>
           <w:lang w:val="en-GB" w:eastAsia="zh-CN"/>
         </w:rPr>
       </w:pPr>
@@ -10980,7 +11091,7 @@
               <w:widowControl/>
               <w:jc w:val="left"/>
               <w:rPr>
-                <w:rFonts w:ascii="宋体" w:eastAsia="宋体" w:hAnsi="宋体" w:cs="宋体" w:hint="eastAsia"/>
+                <w:rFonts w:ascii="宋体" w:eastAsia="宋体" w:hAnsi="宋体" w:cs="宋体"/>
                 <w:color w:val="000000"/>
                 <w:kern w:val="0"/>
                 <w:sz w:val="22"/>
@@ -11703,7 +11814,7 @@
           <w:p>
             <w:pPr>
               <w:rPr>
-                <w:rFonts w:ascii="Times New Roman" w:eastAsia="宋体" w:hAnsi="Times New Roman" w:cs="Times New Roman" w:hint="eastAsia"/>
+                <w:rFonts w:ascii="Times New Roman" w:eastAsia="宋体" w:hAnsi="Times New Roman" w:cs="Times New Roman"/>
                 <w:kern w:val="0"/>
                 <w:sz w:val="20"/>
               </w:rPr>
@@ -11791,7 +11902,7 @@
             <w:pPr>
               <w:jc w:val="center"/>
               <w:rPr>
-                <w:rFonts w:ascii="Times New Roman" w:eastAsia="宋体" w:hAnsi="Times New Roman" w:cs="Times New Roman" w:hint="eastAsia"/>
+                <w:rFonts w:ascii="Times New Roman" w:eastAsia="宋体" w:hAnsi="Times New Roman" w:cs="Times New Roman"/>
                 <w:kern w:val="0"/>
                 <w:sz w:val="20"/>
                 <w:lang w:val="en-GB"/>
@@ -11864,9 +11975,6 @@
           <w:p>
             <w:pPr>
               <w:jc w:val="center"/>
-              <w:rPr>
-                <w:rFonts w:hint="eastAsia"/>
-              </w:rPr>
             </w:pPr>
             <w:r>
               <w:rPr>
@@ -11895,9 +12003,6 @@
           <w:p>
             <w:pPr>
               <w:jc w:val="center"/>
-              <w:rPr>
-                <w:rFonts w:hint="eastAsia"/>
-              </w:rPr>
             </w:pPr>
             <w:r>
               <w:rPr>
@@ -11951,7 +12056,7 @@
             <w:pPr>
               <w:jc w:val="center"/>
               <w:rPr>
-                <w:rFonts w:ascii="Times New Roman" w:eastAsia="宋体" w:hAnsi="Times New Roman" w:cs="Times New Roman" w:hint="eastAsia"/>
+                <w:rFonts w:ascii="Times New Roman" w:eastAsia="宋体" w:hAnsi="Times New Roman" w:cs="Times New Roman"/>
                 <w:kern w:val="0"/>
                 <w:sz w:val="20"/>
                 <w:lang w:val="en-GB"/>
@@ -12116,7 +12221,7 @@
             <w:pPr>
               <w:jc w:val="center"/>
               <w:rPr>
-                <w:rFonts w:ascii="Times New Roman" w:eastAsia="宋体" w:hAnsi="Times New Roman" w:cs="Times New Roman" w:hint="eastAsia"/>
+                <w:rFonts w:ascii="Times New Roman" w:eastAsia="宋体" w:hAnsi="Times New Roman" w:cs="Times New Roman"/>
                 <w:kern w:val="0"/>
                 <w:sz w:val="20"/>
                 <w:lang w:val="en-GB"/>
@@ -12168,11 +12273,6 @@
             <w:vAlign w:val="center"/>
           </w:tcPr>
           <w:p>
-            <w:pPr>
-              <w:rPr>
-                <w:rFonts w:hint="eastAsia"/>
-              </w:rPr>
-            </w:pPr>
             <w:r>
               <w:rPr>
                 <w:rFonts w:hint="eastAsia"/>
@@ -12211,9 +12311,6 @@
           <w:p>
             <w:pPr>
               <w:jc w:val="center"/>
-              <w:rPr>
-                <w:rFonts w:hint="eastAsia"/>
-              </w:rPr>
             </w:pPr>
             <w:r>
               <w:rPr>
@@ -12292,7 +12389,7 @@
             <w:pPr>
               <w:jc w:val="center"/>
               <w:rPr>
-                <w:rFonts w:ascii="Times New Roman" w:eastAsia="宋体" w:hAnsi="Times New Roman" w:cs="Times New Roman" w:hint="eastAsia"/>
+                <w:rFonts w:ascii="Times New Roman" w:eastAsia="宋体" w:hAnsi="Times New Roman" w:cs="Times New Roman"/>
                 <w:kern w:val="0"/>
                 <w:sz w:val="20"/>
                 <w:lang w:val="en-GB"/>
@@ -12344,11 +12441,6 @@
             <w:vAlign w:val="center"/>
           </w:tcPr>
           <w:p>
-            <w:pPr>
-              <w:rPr>
-                <w:rFonts w:hint="eastAsia"/>
-              </w:rPr>
-            </w:pPr>
             <w:r>
               <w:rPr>
                 <w:rFonts w:hint="eastAsia"/>
@@ -12373,9 +12465,6 @@
           <w:p>
             <w:pPr>
               <w:jc w:val="center"/>
-              <w:rPr>
-                <w:rFonts w:hint="eastAsia"/>
-              </w:rPr>
             </w:pPr>
             <w:r>
               <w:t>String</w:t>
@@ -12398,9 +12487,6 @@
           <w:p>
             <w:pPr>
               <w:jc w:val="center"/>
-              <w:rPr>
-                <w:rFonts w:hint="eastAsia"/>
-              </w:rPr>
             </w:pPr>
             <w:r>
               <w:rPr>
@@ -12454,7 +12540,7 @@
             <w:pPr>
               <w:jc w:val="center"/>
               <w:rPr>
-                <w:rFonts w:ascii="Times New Roman" w:eastAsia="宋体" w:hAnsi="Times New Roman" w:cs="Times New Roman" w:hint="eastAsia"/>
+                <w:rFonts w:ascii="Times New Roman" w:eastAsia="宋体" w:hAnsi="Times New Roman" w:cs="Times New Roman"/>
                 <w:kern w:val="0"/>
                 <w:sz w:val="20"/>
                 <w:lang w:val="en-GB"/>
@@ -12485,11 +12571,6 @@
             <w:vAlign w:val="center"/>
           </w:tcPr>
           <w:p>
-            <w:pPr>
-              <w:rPr>
-                <w:rFonts w:hint="eastAsia"/>
-              </w:rPr>
-            </w:pPr>
             <w:proofErr w:type="spellStart"/>
             <w:r>
               <w:rPr>
@@ -12571,9 +12652,6 @@
           <w:p>
             <w:pPr>
               <w:jc w:val="center"/>
-              <w:rPr>
-                <w:rFonts w:hint="eastAsia"/>
-              </w:rPr>
             </w:pPr>
             <w:r>
               <w:rPr>
@@ -12627,7 +12705,7 @@
             <w:pPr>
               <w:jc w:val="center"/>
               <w:rPr>
-                <w:rFonts w:ascii="Times New Roman" w:eastAsia="宋体" w:hAnsi="Times New Roman" w:cs="Times New Roman" w:hint="eastAsia"/>
+                <w:rFonts w:ascii="Times New Roman" w:eastAsia="宋体" w:hAnsi="Times New Roman" w:cs="Times New Roman"/>
                 <w:kern w:val="0"/>
                 <w:sz w:val="20"/>
                 <w:lang w:val="en-GB"/>
@@ -12640,6 +12718,7 @@
                 <w:sz w:val="20"/>
                 <w:lang w:val="en-GB"/>
               </w:rPr>
+              <w:lastRenderedPageBreak/>
               <w:t>06</w:t>
             </w:r>
           </w:p>
@@ -12658,11 +12737,6 @@
             <w:vAlign w:val="center"/>
           </w:tcPr>
           <w:p>
-            <w:pPr>
-              <w:rPr>
-                <w:rFonts w:hint="eastAsia"/>
-              </w:rPr>
-            </w:pPr>
             <w:proofErr w:type="spellStart"/>
             <w:r>
               <w:t>unionID</w:t>
@@ -12741,9 +12815,6 @@
           <w:p>
             <w:pPr>
               <w:jc w:val="center"/>
-              <w:rPr>
-                <w:rFonts w:hint="eastAsia"/>
-              </w:rPr>
             </w:pPr>
             <w:r>
               <w:rPr>
@@ -12797,7 +12868,7 @@
             <w:pPr>
               <w:jc w:val="center"/>
               <w:rPr>
-                <w:rFonts w:ascii="Times New Roman" w:eastAsia="宋体" w:hAnsi="Times New Roman" w:cs="Times New Roman" w:hint="eastAsia"/>
+                <w:rFonts w:ascii="Times New Roman" w:eastAsia="宋体" w:hAnsi="Times New Roman" w:cs="Times New Roman"/>
                 <w:kern w:val="0"/>
                 <w:sz w:val="20"/>
                 <w:lang w:val="en-GB"/>
@@ -12810,7 +12881,6 @@
                 <w:sz w:val="20"/>
                 <w:lang w:val="en-GB"/>
               </w:rPr>
-              <w:lastRenderedPageBreak/>
               <w:t>07</w:t>
             </w:r>
           </w:p>
@@ -12848,11 +12918,6 @@
             <w:vAlign w:val="center"/>
           </w:tcPr>
           <w:p>
-            <w:pPr>
-              <w:rPr>
-                <w:rFonts w:hint="eastAsia"/>
-              </w:rPr>
-            </w:pPr>
             <w:r>
               <w:rPr>
                 <w:rFonts w:hint="eastAsia"/>
@@ -12877,9 +12942,6 @@
           <w:p>
             <w:pPr>
               <w:jc w:val="center"/>
-              <w:rPr>
-                <w:rFonts w:hint="eastAsia"/>
-              </w:rPr>
             </w:pPr>
             <w:r>
               <w:t>String</w:t>
@@ -12902,9 +12964,6 @@
           <w:p>
             <w:pPr>
               <w:jc w:val="center"/>
-              <w:rPr>
-                <w:rFonts w:hint="eastAsia"/>
-              </w:rPr>
             </w:pPr>
             <w:r>
               <w:rPr>
@@ -12958,7 +13017,7 @@
             <w:pPr>
               <w:jc w:val="center"/>
               <w:rPr>
-                <w:rFonts w:ascii="Times New Roman" w:eastAsia="宋体" w:hAnsi="Times New Roman" w:cs="Times New Roman" w:hint="eastAsia"/>
+                <w:rFonts w:ascii="Times New Roman" w:eastAsia="宋体" w:hAnsi="Times New Roman" w:cs="Times New Roman"/>
                 <w:kern w:val="0"/>
                 <w:sz w:val="20"/>
                 <w:lang w:val="en-GB"/>
@@ -13008,11 +13067,6 @@
             <w:vAlign w:val="center"/>
           </w:tcPr>
           <w:p>
-            <w:pPr>
-              <w:rPr>
-                <w:rFonts w:hint="eastAsia"/>
-              </w:rPr>
-            </w:pPr>
             <w:r>
               <w:rPr>
                 <w:rFonts w:hint="eastAsia"/>
@@ -13037,9 +13091,6 @@
           <w:p>
             <w:pPr>
               <w:jc w:val="center"/>
-              <w:rPr>
-                <w:rFonts w:hint="eastAsia"/>
-              </w:rPr>
             </w:pPr>
             <w:r>
               <w:t>String</w:t>
@@ -13062,9 +13113,6 @@
           <w:p>
             <w:pPr>
               <w:jc w:val="center"/>
-              <w:rPr>
-                <w:rFonts w:hint="eastAsia"/>
-              </w:rPr>
             </w:pPr>
             <w:r>
               <w:rPr>
@@ -13118,7 +13166,7 @@
             <w:pPr>
               <w:jc w:val="center"/>
               <w:rPr>
-                <w:rFonts w:ascii="Times New Roman" w:eastAsia="宋体" w:hAnsi="Times New Roman" w:cs="Times New Roman" w:hint="eastAsia"/>
+                <w:rFonts w:ascii="Times New Roman" w:eastAsia="宋体" w:hAnsi="Times New Roman" w:cs="Times New Roman"/>
                 <w:kern w:val="0"/>
                 <w:sz w:val="20"/>
                 <w:lang w:val="en-GB"/>
@@ -13168,11 +13216,6 @@
             <w:vAlign w:val="center"/>
           </w:tcPr>
           <w:p>
-            <w:pPr>
-              <w:rPr>
-                <w:rFonts w:hint="eastAsia"/>
-              </w:rPr>
-            </w:pPr>
             <w:r>
               <w:rPr>
                 <w:rFonts w:hint="eastAsia"/>
@@ -13197,9 +13240,6 @@
           <w:p>
             <w:pPr>
               <w:jc w:val="center"/>
-              <w:rPr>
-                <w:rFonts w:hint="eastAsia"/>
-              </w:rPr>
             </w:pPr>
             <w:r>
               <w:t>String</w:t>
@@ -13222,9 +13262,6 @@
           <w:p>
             <w:pPr>
               <w:jc w:val="center"/>
-              <w:rPr>
-                <w:rFonts w:hint="eastAsia"/>
-              </w:rPr>
             </w:pPr>
             <w:r>
               <w:rPr>
@@ -13278,7 +13315,7 @@
             <w:pPr>
               <w:jc w:val="center"/>
               <w:rPr>
-                <w:rFonts w:ascii="Times New Roman" w:eastAsia="宋体" w:hAnsi="Times New Roman" w:cs="Times New Roman" w:hint="eastAsia"/>
+                <w:rFonts w:ascii="Times New Roman" w:eastAsia="宋体" w:hAnsi="Times New Roman" w:cs="Times New Roman"/>
                 <w:kern w:val="0"/>
                 <w:sz w:val="20"/>
                 <w:lang w:val="en-GB"/>
@@ -13330,11 +13367,6 @@
             <w:vAlign w:val="center"/>
           </w:tcPr>
           <w:p>
-            <w:pPr>
-              <w:rPr>
-                <w:rFonts w:hint="eastAsia"/>
-              </w:rPr>
-            </w:pPr>
             <w:r>
               <w:rPr>
                 <w:rFonts w:hint="eastAsia"/>
@@ -13359,9 +13391,6 @@
           <w:p>
             <w:pPr>
               <w:jc w:val="center"/>
-              <w:rPr>
-                <w:rFonts w:hint="eastAsia"/>
-              </w:rPr>
             </w:pPr>
             <w:r>
               <w:t>String</w:t>
@@ -13384,9 +13413,6 @@
           <w:p>
             <w:pPr>
               <w:jc w:val="center"/>
-              <w:rPr>
-                <w:rFonts w:hint="eastAsia"/>
-              </w:rPr>
             </w:pPr>
             <w:r>
               <w:rPr>
@@ -13440,7 +13466,7 @@
             <w:pPr>
               <w:jc w:val="center"/>
               <w:rPr>
-                <w:rFonts w:ascii="Times New Roman" w:eastAsia="宋体" w:hAnsi="Times New Roman" w:cs="Times New Roman" w:hint="eastAsia"/>
+                <w:rFonts w:ascii="Times New Roman" w:eastAsia="宋体" w:hAnsi="Times New Roman" w:cs="Times New Roman"/>
                 <w:kern w:val="0"/>
                 <w:sz w:val="20"/>
                 <w:lang w:val="en-GB"/>
@@ -13490,11 +13516,6 @@
             <w:vAlign w:val="center"/>
           </w:tcPr>
           <w:p>
-            <w:pPr>
-              <w:rPr>
-                <w:rFonts w:hint="eastAsia"/>
-              </w:rPr>
-            </w:pPr>
             <w:r>
               <w:rPr>
                 <w:rFonts w:hint="eastAsia"/>
@@ -13519,9 +13540,6 @@
           <w:p>
             <w:pPr>
               <w:jc w:val="center"/>
-              <w:rPr>
-                <w:rFonts w:hint="eastAsia"/>
-              </w:rPr>
             </w:pPr>
             <w:r>
               <w:t>String</w:t>
@@ -13544,9 +13562,6 @@
           <w:p>
             <w:pPr>
               <w:jc w:val="center"/>
-              <w:rPr>
-                <w:rFonts w:hint="eastAsia"/>
-              </w:rPr>
             </w:pPr>
             <w:r>
               <w:rPr>
@@ -13600,7 +13615,7 @@
             <w:pPr>
               <w:jc w:val="center"/>
               <w:rPr>
-                <w:rFonts w:ascii="Times New Roman" w:eastAsia="宋体" w:hAnsi="Times New Roman" w:cs="Times New Roman" w:hint="eastAsia"/>
+                <w:rFonts w:ascii="Times New Roman" w:eastAsia="宋体" w:hAnsi="Times New Roman" w:cs="Times New Roman"/>
                 <w:kern w:val="0"/>
                 <w:sz w:val="20"/>
                 <w:lang w:val="en-GB"/>
@@ -13652,11 +13667,6 @@
             <w:vAlign w:val="center"/>
           </w:tcPr>
           <w:p>
-            <w:pPr>
-              <w:rPr>
-                <w:rFonts w:hint="eastAsia"/>
-              </w:rPr>
-            </w:pPr>
             <w:r>
               <w:rPr>
                 <w:rFonts w:hint="eastAsia"/>
@@ -13681,9 +13691,6 @@
           <w:p>
             <w:pPr>
               <w:jc w:val="center"/>
-              <w:rPr>
-                <w:rFonts w:hint="eastAsia"/>
-              </w:rPr>
             </w:pPr>
             <w:r>
               <w:t>String</w:t>
@@ -13706,9 +13713,6 @@
           <w:p>
             <w:pPr>
               <w:jc w:val="center"/>
-              <w:rPr>
-                <w:rFonts w:hint="eastAsia"/>
-              </w:rPr>
             </w:pPr>
             <w:r>
               <w:rPr>
@@ -13762,7 +13766,7 @@
             <w:pPr>
               <w:jc w:val="center"/>
               <w:rPr>
-                <w:rFonts w:ascii="Times New Roman" w:eastAsia="宋体" w:hAnsi="Times New Roman" w:cs="Times New Roman" w:hint="eastAsia"/>
+                <w:rFonts w:ascii="Times New Roman" w:eastAsia="宋体" w:hAnsi="Times New Roman" w:cs="Times New Roman"/>
                 <w:kern w:val="0"/>
                 <w:sz w:val="20"/>
                 <w:lang w:val="en-GB"/>
@@ -13814,11 +13818,6 @@
             <w:vAlign w:val="center"/>
           </w:tcPr>
           <w:p>
-            <w:pPr>
-              <w:rPr>
-                <w:rFonts w:hint="eastAsia"/>
-              </w:rPr>
-            </w:pPr>
             <w:r>
               <w:rPr>
                 <w:rFonts w:hint="eastAsia"/>
@@ -13843,9 +13842,6 @@
           <w:p>
             <w:pPr>
               <w:jc w:val="center"/>
-              <w:rPr>
-                <w:rFonts w:hint="eastAsia"/>
-              </w:rPr>
             </w:pPr>
             <w:r>
               <w:t>String</w:t>
@@ -13868,9 +13864,6 @@
           <w:p>
             <w:pPr>
               <w:jc w:val="center"/>
-              <w:rPr>
-                <w:rFonts w:hint="eastAsia"/>
-              </w:rPr>
             </w:pPr>
             <w:r>
               <w:rPr>
@@ -13924,7 +13917,7 @@
             <w:pPr>
               <w:jc w:val="center"/>
               <w:rPr>
-                <w:rFonts w:ascii="Times New Roman" w:eastAsia="宋体" w:hAnsi="Times New Roman" w:cs="Times New Roman" w:hint="eastAsia"/>
+                <w:rFonts w:ascii="Times New Roman" w:eastAsia="宋体" w:hAnsi="Times New Roman" w:cs="Times New Roman"/>
                 <w:kern w:val="0"/>
                 <w:sz w:val="20"/>
                 <w:lang w:val="en-GB"/>
@@ -13976,11 +13969,6 @@
             <w:vAlign w:val="center"/>
           </w:tcPr>
           <w:p>
-            <w:pPr>
-              <w:rPr>
-                <w:rFonts w:hint="eastAsia"/>
-              </w:rPr>
-            </w:pPr>
             <w:r>
               <w:rPr>
                 <w:rFonts w:hint="eastAsia"/>
@@ -14005,9 +13993,6 @@
           <w:p>
             <w:pPr>
               <w:jc w:val="center"/>
-              <w:rPr>
-                <w:rFonts w:hint="eastAsia"/>
-              </w:rPr>
             </w:pPr>
             <w:r>
               <w:t>String</w:t>
@@ -14030,9 +14015,6 @@
           <w:p>
             <w:pPr>
               <w:jc w:val="center"/>
-              <w:rPr>
-                <w:rFonts w:hint="eastAsia"/>
-              </w:rPr>
             </w:pPr>
             <w:r>
               <w:rPr>
@@ -14086,7 +14068,7 @@
             <w:pPr>
               <w:jc w:val="center"/>
               <w:rPr>
-                <w:rFonts w:ascii="Times New Roman" w:eastAsia="宋体" w:hAnsi="Times New Roman" w:cs="Times New Roman" w:hint="eastAsia"/>
+                <w:rFonts w:ascii="Times New Roman" w:eastAsia="宋体" w:hAnsi="Times New Roman" w:cs="Times New Roman"/>
                 <w:kern w:val="0"/>
                 <w:sz w:val="20"/>
                 <w:lang w:val="en-GB"/>
@@ -14138,11 +14120,6 @@
             <w:vAlign w:val="center"/>
           </w:tcPr>
           <w:p>
-            <w:pPr>
-              <w:rPr>
-                <w:rFonts w:hint="eastAsia"/>
-              </w:rPr>
-            </w:pPr>
             <w:r>
               <w:rPr>
                 <w:rFonts w:hint="eastAsia"/>
@@ -14167,9 +14144,6 @@
           <w:p>
             <w:pPr>
               <w:jc w:val="center"/>
-              <w:rPr>
-                <w:rFonts w:hint="eastAsia"/>
-              </w:rPr>
             </w:pPr>
             <w:r>
               <w:t>String</w:t>
@@ -14192,9 +14166,6 @@
           <w:p>
             <w:pPr>
               <w:jc w:val="center"/>
-              <w:rPr>
-                <w:rFonts w:hint="eastAsia"/>
-              </w:rPr>
             </w:pPr>
             <w:r>
               <w:rPr>
@@ -14248,7 +14219,7 @@
             <w:pPr>
               <w:jc w:val="center"/>
               <w:rPr>
-                <w:rFonts w:ascii="Times New Roman" w:eastAsia="宋体" w:hAnsi="Times New Roman" w:cs="Times New Roman" w:hint="eastAsia"/>
+                <w:rFonts w:ascii="Times New Roman" w:eastAsia="宋体" w:hAnsi="Times New Roman" w:cs="Times New Roman"/>
                 <w:kern w:val="0"/>
                 <w:sz w:val="20"/>
                 <w:lang w:val="en-GB"/>
@@ -14300,11 +14271,6 @@
             <w:vAlign w:val="center"/>
           </w:tcPr>
           <w:p>
-            <w:pPr>
-              <w:rPr>
-                <w:rFonts w:hint="eastAsia"/>
-              </w:rPr>
-            </w:pPr>
             <w:r>
               <w:rPr>
                 <w:rFonts w:hint="eastAsia"/>
@@ -14329,9 +14295,6 @@
           <w:p>
             <w:pPr>
               <w:jc w:val="center"/>
-              <w:rPr>
-                <w:rFonts w:hint="eastAsia"/>
-              </w:rPr>
             </w:pPr>
             <w:r>
               <w:t>String</w:t>
@@ -14354,9 +14317,6 @@
           <w:p>
             <w:pPr>
               <w:jc w:val="center"/>
-              <w:rPr>
-                <w:rFonts w:hint="eastAsia"/>
-              </w:rPr>
             </w:pPr>
             <w:r>
               <w:rPr>
@@ -14410,7 +14370,7 @@
             <w:pPr>
               <w:jc w:val="center"/>
               <w:rPr>
-                <w:rFonts w:ascii="Times New Roman" w:eastAsia="宋体" w:hAnsi="Times New Roman" w:cs="Times New Roman" w:hint="eastAsia"/>
+                <w:rFonts w:ascii="Times New Roman" w:eastAsia="宋体" w:hAnsi="Times New Roman" w:cs="Times New Roman"/>
                 <w:kern w:val="0"/>
                 <w:sz w:val="20"/>
                 <w:lang w:val="en-GB"/>
@@ -14462,11 +14422,6 @@
             <w:vAlign w:val="center"/>
           </w:tcPr>
           <w:p>
-            <w:pPr>
-              <w:rPr>
-                <w:rFonts w:hint="eastAsia"/>
-              </w:rPr>
-            </w:pPr>
             <w:r>
               <w:rPr>
                 <w:rFonts w:hint="eastAsia"/>
@@ -14491,9 +14446,6 @@
           <w:p>
             <w:pPr>
               <w:jc w:val="center"/>
-              <w:rPr>
-                <w:rFonts w:hint="eastAsia"/>
-              </w:rPr>
             </w:pPr>
             <w:r>
               <w:t>String</w:t>
@@ -14516,9 +14468,6 @@
           <w:p>
             <w:pPr>
               <w:jc w:val="center"/>
-              <w:rPr>
-                <w:rFonts w:hint="eastAsia"/>
-              </w:rPr>
             </w:pPr>
             <w:r>
               <w:rPr>
@@ -14572,7 +14521,7 @@
             <w:pPr>
               <w:jc w:val="center"/>
               <w:rPr>
-                <w:rFonts w:ascii="Times New Roman" w:eastAsia="宋体" w:hAnsi="Times New Roman" w:cs="Times New Roman" w:hint="eastAsia"/>
+                <w:rFonts w:ascii="Times New Roman" w:eastAsia="宋体" w:hAnsi="Times New Roman" w:cs="Times New Roman"/>
                 <w:kern w:val="0"/>
                 <w:sz w:val="20"/>
                 <w:lang w:val="en-GB"/>
@@ -14622,11 +14571,6 @@
             <w:vAlign w:val="center"/>
           </w:tcPr>
           <w:p>
-            <w:pPr>
-              <w:rPr>
-                <w:rFonts w:hint="eastAsia"/>
-              </w:rPr>
-            </w:pPr>
             <w:r>
               <w:rPr>
                 <w:rFonts w:hint="eastAsia"/>
@@ -14651,9 +14595,6 @@
           <w:p>
             <w:pPr>
               <w:jc w:val="center"/>
-              <w:rPr>
-                <w:rFonts w:hint="eastAsia"/>
-              </w:rPr>
             </w:pPr>
             <w:r>
               <w:t>String</w:t>
@@ -14676,9 +14617,6 @@
           <w:p>
             <w:pPr>
               <w:jc w:val="center"/>
-              <w:rPr>
-                <w:rFonts w:hint="eastAsia"/>
-              </w:rPr>
             </w:pPr>
             <w:r>
               <w:rPr>
@@ -14732,7 +14670,7 @@
             <w:pPr>
               <w:jc w:val="center"/>
               <w:rPr>
-                <w:rFonts w:ascii="Times New Roman" w:eastAsia="宋体" w:hAnsi="Times New Roman" w:cs="Times New Roman" w:hint="eastAsia"/>
+                <w:rFonts w:ascii="Times New Roman" w:eastAsia="宋体" w:hAnsi="Times New Roman" w:cs="Times New Roman"/>
                 <w:kern w:val="0"/>
                 <w:sz w:val="20"/>
                 <w:lang w:val="en-GB"/>
@@ -14784,11 +14722,6 @@
             <w:vAlign w:val="center"/>
           </w:tcPr>
           <w:p>
-            <w:pPr>
-              <w:rPr>
-                <w:rFonts w:hint="eastAsia"/>
-              </w:rPr>
-            </w:pPr>
             <w:r>
               <w:rPr>
                 <w:rFonts w:hint="eastAsia"/>
@@ -14816,9 +14749,6 @@
           <w:p>
             <w:pPr>
               <w:jc w:val="center"/>
-              <w:rPr>
-                <w:rFonts w:hint="eastAsia"/>
-              </w:rPr>
             </w:pPr>
             <w:r>
               <w:t>String</w:t>
@@ -14841,9 +14771,6 @@
           <w:p>
             <w:pPr>
               <w:jc w:val="center"/>
-              <w:rPr>
-                <w:rFonts w:hint="eastAsia"/>
-              </w:rPr>
             </w:pPr>
             <w:r>
               <w:rPr>
@@ -14897,7 +14824,7 @@
             <w:pPr>
               <w:jc w:val="center"/>
               <w:rPr>
-                <w:rFonts w:ascii="Times New Roman" w:eastAsia="宋体" w:hAnsi="Times New Roman" w:cs="Times New Roman" w:hint="eastAsia"/>
+                <w:rFonts w:ascii="Times New Roman" w:eastAsia="宋体" w:hAnsi="Times New Roman" w:cs="Times New Roman"/>
                 <w:kern w:val="0"/>
                 <w:sz w:val="20"/>
                 <w:lang w:val="en-GB"/>
@@ -14949,11 +14876,6 @@
             <w:vAlign w:val="center"/>
           </w:tcPr>
           <w:p>
-            <w:pPr>
-              <w:rPr>
-                <w:rFonts w:hint="eastAsia"/>
-              </w:rPr>
-            </w:pPr>
             <w:r>
               <w:rPr>
                 <w:rFonts w:hint="eastAsia"/>
@@ -14992,9 +14914,6 @@
           <w:p>
             <w:pPr>
               <w:jc w:val="center"/>
-              <w:rPr>
-                <w:rFonts w:hint="eastAsia"/>
-              </w:rPr>
             </w:pPr>
             <w:r>
               <w:rPr>
@@ -15020,9 +14939,6 @@
           <w:p>
             <w:pPr>
               <w:jc w:val="center"/>
-              <w:rPr>
-                <w:rFonts w:hint="eastAsia"/>
-              </w:rPr>
             </w:pPr>
             <w:r>
               <w:rPr>
@@ -15069,9 +14985,6 @@
     <w:p>
       <w:pPr>
         <w:ind w:firstLine="420"/>
-        <w:rPr>
-          <w:rFonts w:hint="eastAsia"/>
-        </w:rPr>
       </w:pPr>
     </w:p>
     <w:p>
@@ -16049,7 +15962,7 @@
               <w:widowControl/>
               <w:jc w:val="left"/>
               <w:rPr>
-                <w:rFonts w:ascii="宋体" w:eastAsia="宋体" w:hAnsi="宋体" w:cs="宋体" w:hint="eastAsia"/>
+                <w:rFonts w:ascii="宋体" w:eastAsia="宋体" w:hAnsi="宋体" w:cs="宋体"/>
                 <w:color w:val="000000"/>
                 <w:kern w:val="0"/>
                 <w:sz w:val="22"/>
@@ -16182,43 +16095,12 @@
           <w:szCs w:val="18"/>
           <w:shd w:val="clear" w:color="auto" w:fill="FFFFFF"/>
         </w:rPr>
-        <w:t>http://</w:t>
-      </w:r>
-      <w:r>
-        <w:rPr>
-          <w:rFonts w:ascii="Helvetica" w:hAnsi="Helvetica" w:cs="Helvetica"/>
-          <w:color w:val="505050"/>
-          <w:sz w:val="18"/>
-          <w:szCs w:val="18"/>
-          <w:shd w:val="clear" w:color="auto" w:fill="FFFFFF"/>
-        </w:rPr>
-        <w:t>127.0.0.1/</w:t>
-      </w:r>
-      <w:r>
-        <w:rPr>
-          <w:rFonts w:ascii="Helvetica" w:hAnsi="Helvetica" w:cs="Helvetica"/>
-          <w:color w:val="505050"/>
-          <w:sz w:val="18"/>
-          <w:szCs w:val="18"/>
-          <w:shd w:val="clear" w:color="auto" w:fill="FFFFFF"/>
-        </w:rPr>
-        <w:t>msXSSO</w:t>
-      </w:r>
-      <w:r>
-        <w:rPr>
-          <w:rFonts w:ascii="Helvetica" w:hAnsi="Helvetica" w:cs="Helvetica"/>
-          <w:color w:val="505050"/>
-          <w:sz w:val="18"/>
-          <w:szCs w:val="18"/>
-          <w:shd w:val="clear" w:color="auto" w:fill="FFFFFF"/>
-        </w:rPr>
-        <w:t>/xsso/setLoginUser?code=3E8DE247F5E84EC592ECF633807BF3A2</w:t>
+        <w:t>http://127.0.0.1/msXSSO/xsso/setLoginUser?code=3E8DE247F5E84EC592ECF633807BF3A2</w:t>
       </w:r>
     </w:p>
     <w:p>
       <w:pPr>
         <w:rPr>
-          <w:rFonts w:hint="eastAsia"/>
           <w:lang w:val="en-GB"/>
         </w:rPr>
       </w:pPr>
@@ -16270,6 +16152,7 @@
           <w:sz w:val="18"/>
           <w:szCs w:val="18"/>
         </w:rPr>
+        <w:lastRenderedPageBreak/>
         <w:t>    </w:t>
       </w:r>
       <w:r>
@@ -16448,7 +16331,6 @@
           <w:sz w:val="18"/>
           <w:szCs w:val="18"/>
         </w:rPr>
-        <w:lastRenderedPageBreak/>
         <w:t>    </w:t>
       </w:r>
       <w:r>
@@ -18483,7 +18365,6 @@
       <w:pPr>
         <w:ind w:firstLine="420"/>
         <w:rPr>
-          <w:rFonts w:hint="eastAsia"/>
           <w:sz w:val="28"/>
         </w:rPr>
       </w:pPr>
@@ -19081,7 +18962,7 @@
           <w:lang w:eastAsia="zh-CN"/>
         </w:rPr>
       </w:pPr>
-      <w:bookmarkStart w:id="4" w:name="_Toc63283823"/>
+      <w:bookmarkStart w:id="5" w:name="_Toc63327653"/>
       <w:r>
         <w:rPr>
           <w:rFonts w:hint="eastAsia"/>
@@ -19094,16 +18975,9 @@
           <w:rFonts w:hint="eastAsia"/>
           <w:lang w:eastAsia="zh-CN"/>
         </w:rPr>
-        <w:t>获取</w:t>
-      </w:r>
-      <w:r>
-        <w:rPr>
-          <w:rFonts w:hint="eastAsia"/>
-          <w:lang w:eastAsia="zh-CN"/>
-        </w:rPr>
-        <w:t>登录用户</w:t>
-      </w:r>
-      <w:bookmarkEnd w:id="4"/>
+        <w:t>获取登录用户</w:t>
+      </w:r>
+      <w:bookmarkEnd w:id="5"/>
     </w:p>
     <w:p>
       <w:pPr>
@@ -19121,7 +18995,6 @@
       <w:pPr>
         <w:pStyle w:val="4"/>
         <w:rPr>
-          <w:rFonts w:hint="eastAsia"/>
           <w:lang w:val="en-GB" w:eastAsia="zh-CN"/>
         </w:rPr>
       </w:pPr>
@@ -19129,6 +19002,7 @@
         <w:rPr>
           <w:lang w:val="en-GB" w:eastAsia="zh-CN"/>
         </w:rPr>
+        <w:lastRenderedPageBreak/>
         <w:t>1.</w:t>
       </w:r>
       <w:r>
@@ -19236,7 +19110,7 @@
               <w:rPr>
                 <w:rFonts w:hint="eastAsia"/>
               </w:rPr>
-              <w:t>设置票据与登录用户的关系</w:t>
+              <w:t>获取登录用户</w:t>
             </w:r>
           </w:p>
         </w:tc>
@@ -19303,7 +19177,7 @@
               <w:widowControl/>
               <w:jc w:val="left"/>
               <w:rPr>
-                <w:rFonts w:ascii="宋体" w:eastAsia="宋体" w:hAnsi="宋体" w:cs="宋体" w:hint="eastAsia"/>
+                <w:rFonts w:ascii="宋体" w:eastAsia="宋体" w:hAnsi="宋体" w:cs="宋体"/>
                 <w:color w:val="000000"/>
                 <w:kern w:val="0"/>
                 <w:sz w:val="22"/>
@@ -19314,7 +19188,13 @@
               <w:rPr>
                 <w:rFonts w:hint="eastAsia"/>
               </w:rPr>
-              <w:t>用于用户成功登录后，将票据与用户信息绑定。</w:t>
+              <w:t>获取登录用户</w:t>
+            </w:r>
+            <w:r>
+              <w:rPr>
+                <w:rFonts w:hint="eastAsia"/>
+              </w:rPr>
+              <w:t>。</w:t>
             </w:r>
           </w:p>
         </w:tc>
@@ -19357,7 +19237,6 @@
                 <w:kern w:val="0"/>
                 <w:sz w:val="22"/>
               </w:rPr>
-              <w:lastRenderedPageBreak/>
               <w:t>地址</w:t>
             </w:r>
           </w:p>
@@ -19557,12 +19436,21 @@
             </w:pPr>
             <w:r>
               <w:rPr>
+                <w:rFonts w:ascii="宋体" w:eastAsia="宋体" w:hAnsi="宋体" w:cs="宋体"/>
+                <w:color w:val="000000"/>
+                <w:kern w:val="0"/>
+                <w:sz w:val="22"/>
+              </w:rPr>
+              <w:t>GET</w:t>
+            </w:r>
+            <w:r>
+              <w:rPr>
                 <w:rFonts w:ascii="宋体" w:eastAsia="宋体" w:hAnsi="宋体" w:cs="宋体" w:hint="eastAsia"/>
                 <w:color w:val="000000"/>
                 <w:kern w:val="0"/>
                 <w:sz w:val="22"/>
               </w:rPr>
-              <w:t>Get请求</w:t>
+              <w:t>请求</w:t>
             </w:r>
           </w:p>
         </w:tc>
@@ -20025,7 +19913,7 @@
           <w:p>
             <w:pPr>
               <w:rPr>
-                <w:rFonts w:ascii="Times New Roman" w:eastAsia="宋体" w:hAnsi="Times New Roman" w:cs="Times New Roman" w:hint="eastAsia"/>
+                <w:rFonts w:ascii="Times New Roman" w:eastAsia="宋体" w:hAnsi="Times New Roman" w:cs="Times New Roman"/>
                 <w:kern w:val="0"/>
                 <w:sz w:val="20"/>
               </w:rPr>
@@ -20047,9 +19935,6 @@
     <w:p>
       <w:pPr>
         <w:ind w:firstLine="420"/>
-        <w:rPr>
-          <w:rFonts w:hint="eastAsia"/>
-        </w:rPr>
       </w:pPr>
     </w:p>
     <w:p>
@@ -20853,7 +20738,7 @@
               <w:widowControl/>
               <w:jc w:val="center"/>
               <w:rPr>
-                <w:rFonts w:ascii="宋体" w:eastAsia="宋体" w:hAnsi="宋体" w:cs="宋体" w:hint="eastAsia"/>
+                <w:rFonts w:ascii="宋体" w:eastAsia="宋体" w:hAnsi="宋体" w:cs="宋体"/>
                 <w:color w:val="000000"/>
                 <w:kern w:val="0"/>
                 <w:sz w:val="22"/>
@@ -20903,7 +20788,7 @@
             <w:pPr>
               <w:jc w:val="center"/>
               <w:rPr>
-                <w:rFonts w:ascii="Times New Roman" w:eastAsia="宋体" w:hAnsi="Times New Roman" w:cs="Times New Roman" w:hint="eastAsia"/>
+                <w:rFonts w:ascii="Times New Roman" w:eastAsia="宋体" w:hAnsi="Times New Roman" w:cs="Times New Roman"/>
                 <w:kern w:val="0"/>
                 <w:sz w:val="20"/>
                 <w:lang w:val="en-GB"/>
@@ -20976,9 +20861,6 @@
           <w:p>
             <w:pPr>
               <w:jc w:val="center"/>
-              <w:rPr>
-                <w:rFonts w:hint="eastAsia"/>
-              </w:rPr>
             </w:pPr>
             <w:r>
               <w:rPr>
@@ -21007,9 +20889,6 @@
           <w:p>
             <w:pPr>
               <w:jc w:val="center"/>
-              <w:rPr>
-                <w:rFonts w:hint="eastAsia"/>
-              </w:rPr>
             </w:pPr>
             <w:r>
               <w:rPr>
@@ -21064,7 +20943,7 @@
             <w:pPr>
               <w:jc w:val="center"/>
               <w:rPr>
-                <w:rFonts w:ascii="Times New Roman" w:eastAsia="宋体" w:hAnsi="Times New Roman" w:cs="Times New Roman" w:hint="eastAsia"/>
+                <w:rFonts w:ascii="Times New Roman" w:eastAsia="宋体" w:hAnsi="Times New Roman" w:cs="Times New Roman"/>
                 <w:kern w:val="0"/>
                 <w:sz w:val="20"/>
                 <w:lang w:val="en-GB"/>
@@ -21230,7 +21109,7 @@
             <w:pPr>
               <w:jc w:val="center"/>
               <w:rPr>
-                <w:rFonts w:ascii="Times New Roman" w:eastAsia="宋体" w:hAnsi="Times New Roman" w:cs="Times New Roman" w:hint="eastAsia"/>
+                <w:rFonts w:ascii="Times New Roman" w:eastAsia="宋体" w:hAnsi="Times New Roman" w:cs="Times New Roman"/>
                 <w:kern w:val="0"/>
                 <w:sz w:val="20"/>
                 <w:lang w:val="en-GB"/>
@@ -21282,11 +21161,6 @@
             <w:vAlign w:val="center"/>
           </w:tcPr>
           <w:p>
-            <w:pPr>
-              <w:rPr>
-                <w:rFonts w:hint="eastAsia"/>
-              </w:rPr>
-            </w:pPr>
             <w:r>
               <w:rPr>
                 <w:rFonts w:hint="eastAsia"/>
@@ -21325,9 +21199,6 @@
           <w:p>
             <w:pPr>
               <w:jc w:val="center"/>
-              <w:rPr>
-                <w:rFonts w:hint="eastAsia"/>
-              </w:rPr>
             </w:pPr>
             <w:r>
               <w:rPr>
@@ -21407,7 +21278,7 @@
             <w:pPr>
               <w:jc w:val="center"/>
               <w:rPr>
-                <w:rFonts w:ascii="Times New Roman" w:eastAsia="宋体" w:hAnsi="Times New Roman" w:cs="Times New Roman" w:hint="eastAsia"/>
+                <w:rFonts w:ascii="Times New Roman" w:eastAsia="宋体" w:hAnsi="Times New Roman" w:cs="Times New Roman"/>
                 <w:kern w:val="0"/>
                 <w:sz w:val="20"/>
                 <w:lang w:val="en-GB"/>
@@ -21459,11 +21330,6 @@
             <w:vAlign w:val="center"/>
           </w:tcPr>
           <w:p>
-            <w:pPr>
-              <w:rPr>
-                <w:rFonts w:hint="eastAsia"/>
-              </w:rPr>
-            </w:pPr>
             <w:r>
               <w:rPr>
                 <w:rFonts w:hint="eastAsia"/>
@@ -21488,9 +21354,6 @@
           <w:p>
             <w:pPr>
               <w:jc w:val="center"/>
-              <w:rPr>
-                <w:rFonts w:hint="eastAsia"/>
-              </w:rPr>
             </w:pPr>
             <w:r>
               <w:t>String</w:t>
@@ -21513,9 +21376,6 @@
           <w:p>
             <w:pPr>
               <w:jc w:val="center"/>
-              <w:rPr>
-                <w:rFonts w:hint="eastAsia"/>
-              </w:rPr>
             </w:pPr>
             <w:r>
               <w:rPr>
@@ -21570,7 +21430,7 @@
             <w:pPr>
               <w:jc w:val="center"/>
               <w:rPr>
-                <w:rFonts w:ascii="Times New Roman" w:eastAsia="宋体" w:hAnsi="Times New Roman" w:cs="Times New Roman" w:hint="eastAsia"/>
+                <w:rFonts w:ascii="Times New Roman" w:eastAsia="宋体" w:hAnsi="Times New Roman" w:cs="Times New Roman"/>
                 <w:kern w:val="0"/>
                 <w:sz w:val="20"/>
                 <w:lang w:val="en-GB"/>
@@ -21601,11 +21461,6 @@
             <w:vAlign w:val="center"/>
           </w:tcPr>
           <w:p>
-            <w:pPr>
-              <w:rPr>
-                <w:rFonts w:hint="eastAsia"/>
-              </w:rPr>
-            </w:pPr>
             <w:proofErr w:type="spellStart"/>
             <w:r>
               <w:rPr>
@@ -21687,9 +21542,6 @@
           <w:p>
             <w:pPr>
               <w:jc w:val="center"/>
-              <w:rPr>
-                <w:rFonts w:hint="eastAsia"/>
-              </w:rPr>
             </w:pPr>
             <w:r>
               <w:rPr>
@@ -21744,7 +21596,7 @@
             <w:pPr>
               <w:jc w:val="center"/>
               <w:rPr>
-                <w:rFonts w:ascii="Times New Roman" w:eastAsia="宋体" w:hAnsi="Times New Roman" w:cs="Times New Roman" w:hint="eastAsia"/>
+                <w:rFonts w:ascii="Times New Roman" w:eastAsia="宋体" w:hAnsi="Times New Roman" w:cs="Times New Roman"/>
                 <w:kern w:val="0"/>
                 <w:sz w:val="20"/>
                 <w:lang w:val="en-GB"/>
@@ -21775,11 +21627,6 @@
             <w:vAlign w:val="center"/>
           </w:tcPr>
           <w:p>
-            <w:pPr>
-              <w:rPr>
-                <w:rFonts w:hint="eastAsia"/>
-              </w:rPr>
-            </w:pPr>
             <w:proofErr w:type="spellStart"/>
             <w:r>
               <w:t>unionID</w:t>
@@ -21858,9 +21705,6 @@
           <w:p>
             <w:pPr>
               <w:jc w:val="center"/>
-              <w:rPr>
-                <w:rFonts w:hint="eastAsia"/>
-              </w:rPr>
             </w:pPr>
             <w:r>
               <w:rPr>
@@ -21915,7 +21759,7 @@
             <w:pPr>
               <w:jc w:val="center"/>
               <w:rPr>
-                <w:rFonts w:ascii="Times New Roman" w:eastAsia="宋体" w:hAnsi="Times New Roman" w:cs="Times New Roman" w:hint="eastAsia"/>
+                <w:rFonts w:ascii="Times New Roman" w:eastAsia="宋体" w:hAnsi="Times New Roman" w:cs="Times New Roman"/>
                 <w:kern w:val="0"/>
                 <w:sz w:val="20"/>
                 <w:lang w:val="en-GB"/>
@@ -21965,11 +21809,6 @@
             <w:vAlign w:val="center"/>
           </w:tcPr>
           <w:p>
-            <w:pPr>
-              <w:rPr>
-                <w:rFonts w:hint="eastAsia"/>
-              </w:rPr>
-            </w:pPr>
             <w:r>
               <w:rPr>
                 <w:rFonts w:hint="eastAsia"/>
@@ -21994,9 +21833,6 @@
           <w:p>
             <w:pPr>
               <w:jc w:val="center"/>
-              <w:rPr>
-                <w:rFonts w:hint="eastAsia"/>
-              </w:rPr>
             </w:pPr>
             <w:r>
               <w:t>String</w:t>
@@ -22019,9 +21855,6 @@
           <w:p>
             <w:pPr>
               <w:jc w:val="center"/>
-              <w:rPr>
-                <w:rFonts w:hint="eastAsia"/>
-              </w:rPr>
             </w:pPr>
             <w:r>
               <w:rPr>
@@ -22076,7 +21909,7 @@
             <w:pPr>
               <w:jc w:val="center"/>
               <w:rPr>
-                <w:rFonts w:ascii="Times New Roman" w:eastAsia="宋体" w:hAnsi="Times New Roman" w:cs="Times New Roman" w:hint="eastAsia"/>
+                <w:rFonts w:ascii="Times New Roman" w:eastAsia="宋体" w:hAnsi="Times New Roman" w:cs="Times New Roman"/>
                 <w:kern w:val="0"/>
                 <w:sz w:val="20"/>
                 <w:lang w:val="en-GB"/>
@@ -22126,11 +21959,6 @@
             <w:vAlign w:val="center"/>
           </w:tcPr>
           <w:p>
-            <w:pPr>
-              <w:rPr>
-                <w:rFonts w:hint="eastAsia"/>
-              </w:rPr>
-            </w:pPr>
             <w:r>
               <w:rPr>
                 <w:rFonts w:hint="eastAsia"/>
@@ -22155,9 +21983,6 @@
           <w:p>
             <w:pPr>
               <w:jc w:val="center"/>
-              <w:rPr>
-                <w:rFonts w:hint="eastAsia"/>
-              </w:rPr>
             </w:pPr>
             <w:r>
               <w:t>String</w:t>
@@ -22180,9 +22005,6 @@
           <w:p>
             <w:pPr>
               <w:jc w:val="center"/>
-              <w:rPr>
-                <w:rFonts w:hint="eastAsia"/>
-              </w:rPr>
             </w:pPr>
             <w:r>
               <w:rPr>
@@ -22237,7 +22059,7 @@
             <w:pPr>
               <w:jc w:val="center"/>
               <w:rPr>
-                <w:rFonts w:ascii="Times New Roman" w:eastAsia="宋体" w:hAnsi="Times New Roman" w:cs="Times New Roman" w:hint="eastAsia"/>
+                <w:rFonts w:ascii="Times New Roman" w:eastAsia="宋体" w:hAnsi="Times New Roman" w:cs="Times New Roman"/>
                 <w:kern w:val="0"/>
                 <w:sz w:val="20"/>
                 <w:lang w:val="en-GB"/>
@@ -22287,11 +22109,6 @@
             <w:vAlign w:val="center"/>
           </w:tcPr>
           <w:p>
-            <w:pPr>
-              <w:rPr>
-                <w:rFonts w:hint="eastAsia"/>
-              </w:rPr>
-            </w:pPr>
             <w:r>
               <w:rPr>
                 <w:rFonts w:hint="eastAsia"/>
@@ -22316,9 +22133,6 @@
           <w:p>
             <w:pPr>
               <w:jc w:val="center"/>
-              <w:rPr>
-                <w:rFonts w:hint="eastAsia"/>
-              </w:rPr>
             </w:pPr>
             <w:r>
               <w:t>String</w:t>
@@ -22341,9 +22155,6 @@
           <w:p>
             <w:pPr>
               <w:jc w:val="center"/>
-              <w:rPr>
-                <w:rFonts w:hint="eastAsia"/>
-              </w:rPr>
             </w:pPr>
             <w:r>
               <w:rPr>
@@ -22398,7 +22209,7 @@
             <w:pPr>
               <w:jc w:val="center"/>
               <w:rPr>
-                <w:rFonts w:ascii="Times New Roman" w:eastAsia="宋体" w:hAnsi="Times New Roman" w:cs="Times New Roman" w:hint="eastAsia"/>
+                <w:rFonts w:ascii="Times New Roman" w:eastAsia="宋体" w:hAnsi="Times New Roman" w:cs="Times New Roman"/>
                 <w:kern w:val="0"/>
                 <w:sz w:val="20"/>
                 <w:lang w:val="en-GB"/>
@@ -22450,11 +22261,6 @@
             <w:vAlign w:val="center"/>
           </w:tcPr>
           <w:p>
-            <w:pPr>
-              <w:rPr>
-                <w:rFonts w:hint="eastAsia"/>
-              </w:rPr>
-            </w:pPr>
             <w:r>
               <w:rPr>
                 <w:rFonts w:hint="eastAsia"/>
@@ -22479,9 +22285,6 @@
           <w:p>
             <w:pPr>
               <w:jc w:val="center"/>
-              <w:rPr>
-                <w:rFonts w:hint="eastAsia"/>
-              </w:rPr>
             </w:pPr>
             <w:r>
               <w:t>String</w:t>
@@ -22504,9 +22307,6 @@
           <w:p>
             <w:pPr>
               <w:jc w:val="center"/>
-              <w:rPr>
-                <w:rFonts w:hint="eastAsia"/>
-              </w:rPr>
             </w:pPr>
             <w:r>
               <w:rPr>
@@ -22561,7 +22361,7 @@
             <w:pPr>
               <w:jc w:val="center"/>
               <w:rPr>
-                <w:rFonts w:ascii="Times New Roman" w:eastAsia="宋体" w:hAnsi="Times New Roman" w:cs="Times New Roman" w:hint="eastAsia"/>
+                <w:rFonts w:ascii="Times New Roman" w:eastAsia="宋体" w:hAnsi="Times New Roman" w:cs="Times New Roman"/>
                 <w:kern w:val="0"/>
                 <w:sz w:val="20"/>
                 <w:lang w:val="en-GB"/>
@@ -22611,11 +22411,6 @@
             <w:vAlign w:val="center"/>
           </w:tcPr>
           <w:p>
-            <w:pPr>
-              <w:rPr>
-                <w:rFonts w:hint="eastAsia"/>
-              </w:rPr>
-            </w:pPr>
             <w:r>
               <w:rPr>
                 <w:rFonts w:hint="eastAsia"/>
@@ -22640,9 +22435,6 @@
           <w:p>
             <w:pPr>
               <w:jc w:val="center"/>
-              <w:rPr>
-                <w:rFonts w:hint="eastAsia"/>
-              </w:rPr>
             </w:pPr>
             <w:r>
               <w:t>String</w:t>
@@ -22665,9 +22457,6 @@
           <w:p>
             <w:pPr>
               <w:jc w:val="center"/>
-              <w:rPr>
-                <w:rFonts w:hint="eastAsia"/>
-              </w:rPr>
             </w:pPr>
             <w:r>
               <w:rPr>
@@ -22722,7 +22511,7 @@
             <w:pPr>
               <w:jc w:val="center"/>
               <w:rPr>
-                <w:rFonts w:ascii="Times New Roman" w:eastAsia="宋体" w:hAnsi="Times New Roman" w:cs="Times New Roman" w:hint="eastAsia"/>
+                <w:rFonts w:ascii="Times New Roman" w:eastAsia="宋体" w:hAnsi="Times New Roman" w:cs="Times New Roman"/>
                 <w:kern w:val="0"/>
                 <w:sz w:val="20"/>
                 <w:lang w:val="en-GB"/>
@@ -22774,11 +22563,6 @@
             <w:vAlign w:val="center"/>
           </w:tcPr>
           <w:p>
-            <w:pPr>
-              <w:rPr>
-                <w:rFonts w:hint="eastAsia"/>
-              </w:rPr>
-            </w:pPr>
             <w:r>
               <w:rPr>
                 <w:rFonts w:hint="eastAsia"/>
@@ -22803,9 +22587,6 @@
           <w:p>
             <w:pPr>
               <w:jc w:val="center"/>
-              <w:rPr>
-                <w:rFonts w:hint="eastAsia"/>
-              </w:rPr>
             </w:pPr>
             <w:r>
               <w:t>String</w:t>
@@ -22828,9 +22609,6 @@
           <w:p>
             <w:pPr>
               <w:jc w:val="center"/>
-              <w:rPr>
-                <w:rFonts w:hint="eastAsia"/>
-              </w:rPr>
             </w:pPr>
             <w:r>
               <w:rPr>
@@ -22885,7 +22663,7 @@
             <w:pPr>
               <w:jc w:val="center"/>
               <w:rPr>
-                <w:rFonts w:ascii="Times New Roman" w:eastAsia="宋体" w:hAnsi="Times New Roman" w:cs="Times New Roman" w:hint="eastAsia"/>
+                <w:rFonts w:ascii="Times New Roman" w:eastAsia="宋体" w:hAnsi="Times New Roman" w:cs="Times New Roman"/>
                 <w:kern w:val="0"/>
                 <w:sz w:val="20"/>
                 <w:lang w:val="en-GB"/>
@@ -22937,11 +22715,6 @@
             <w:vAlign w:val="center"/>
           </w:tcPr>
           <w:p>
-            <w:pPr>
-              <w:rPr>
-                <w:rFonts w:hint="eastAsia"/>
-              </w:rPr>
-            </w:pPr>
             <w:r>
               <w:rPr>
                 <w:rFonts w:hint="eastAsia"/>
@@ -22966,9 +22739,6 @@
           <w:p>
             <w:pPr>
               <w:jc w:val="center"/>
-              <w:rPr>
-                <w:rFonts w:hint="eastAsia"/>
-              </w:rPr>
             </w:pPr>
             <w:r>
               <w:t>String</w:t>
@@ -22991,9 +22761,6 @@
           <w:p>
             <w:pPr>
               <w:jc w:val="center"/>
-              <w:rPr>
-                <w:rFonts w:hint="eastAsia"/>
-              </w:rPr>
             </w:pPr>
             <w:r>
               <w:rPr>
@@ -23048,7 +22815,7 @@
             <w:pPr>
               <w:jc w:val="center"/>
               <w:rPr>
-                <w:rFonts w:ascii="Times New Roman" w:eastAsia="宋体" w:hAnsi="Times New Roman" w:cs="Times New Roman" w:hint="eastAsia"/>
+                <w:rFonts w:ascii="Times New Roman" w:eastAsia="宋体" w:hAnsi="Times New Roman" w:cs="Times New Roman"/>
                 <w:kern w:val="0"/>
                 <w:sz w:val="20"/>
                 <w:lang w:val="en-GB"/>
@@ -23100,11 +22867,6 @@
             <w:vAlign w:val="center"/>
           </w:tcPr>
           <w:p>
-            <w:pPr>
-              <w:rPr>
-                <w:rFonts w:hint="eastAsia"/>
-              </w:rPr>
-            </w:pPr>
             <w:r>
               <w:rPr>
                 <w:rFonts w:hint="eastAsia"/>
@@ -23129,9 +22891,6 @@
           <w:p>
             <w:pPr>
               <w:jc w:val="center"/>
-              <w:rPr>
-                <w:rFonts w:hint="eastAsia"/>
-              </w:rPr>
             </w:pPr>
             <w:r>
               <w:t>String</w:t>
@@ -23154,9 +22913,6 @@
           <w:p>
             <w:pPr>
               <w:jc w:val="center"/>
-              <w:rPr>
-                <w:rFonts w:hint="eastAsia"/>
-              </w:rPr>
             </w:pPr>
             <w:r>
               <w:rPr>
@@ -23211,7 +22967,7 @@
             <w:pPr>
               <w:jc w:val="center"/>
               <w:rPr>
-                <w:rFonts w:ascii="Times New Roman" w:eastAsia="宋体" w:hAnsi="Times New Roman" w:cs="Times New Roman" w:hint="eastAsia"/>
+                <w:rFonts w:ascii="Times New Roman" w:eastAsia="宋体" w:hAnsi="Times New Roman" w:cs="Times New Roman"/>
                 <w:kern w:val="0"/>
                 <w:sz w:val="20"/>
                 <w:lang w:val="en-GB"/>
@@ -23263,11 +23019,6 @@
             <w:vAlign w:val="center"/>
           </w:tcPr>
           <w:p>
-            <w:pPr>
-              <w:rPr>
-                <w:rFonts w:hint="eastAsia"/>
-              </w:rPr>
-            </w:pPr>
             <w:r>
               <w:rPr>
                 <w:rFonts w:hint="eastAsia"/>
@@ -23292,9 +23043,6 @@
           <w:p>
             <w:pPr>
               <w:jc w:val="center"/>
-              <w:rPr>
-                <w:rFonts w:hint="eastAsia"/>
-              </w:rPr>
             </w:pPr>
             <w:r>
               <w:t>String</w:t>
@@ -23317,9 +23065,6 @@
           <w:p>
             <w:pPr>
               <w:jc w:val="center"/>
-              <w:rPr>
-                <w:rFonts w:hint="eastAsia"/>
-              </w:rPr>
             </w:pPr>
             <w:r>
               <w:rPr>
@@ -23374,7 +23119,7 @@
             <w:pPr>
               <w:jc w:val="center"/>
               <w:rPr>
-                <w:rFonts w:ascii="Times New Roman" w:eastAsia="宋体" w:hAnsi="Times New Roman" w:cs="Times New Roman" w:hint="eastAsia"/>
+                <w:rFonts w:ascii="Times New Roman" w:eastAsia="宋体" w:hAnsi="Times New Roman" w:cs="Times New Roman"/>
                 <w:kern w:val="0"/>
                 <w:sz w:val="20"/>
                 <w:lang w:val="en-GB"/>
@@ -23387,6 +23132,7 @@
                 <w:sz w:val="20"/>
                 <w:lang w:val="en-GB"/>
               </w:rPr>
+              <w:lastRenderedPageBreak/>
               <w:t>16</w:t>
             </w:r>
           </w:p>
@@ -23426,11 +23172,6 @@
             <w:vAlign w:val="center"/>
           </w:tcPr>
           <w:p>
-            <w:pPr>
-              <w:rPr>
-                <w:rFonts w:hint="eastAsia"/>
-              </w:rPr>
-            </w:pPr>
             <w:r>
               <w:rPr>
                 <w:rFonts w:hint="eastAsia"/>
@@ -23455,9 +23196,6 @@
           <w:p>
             <w:pPr>
               <w:jc w:val="center"/>
-              <w:rPr>
-                <w:rFonts w:hint="eastAsia"/>
-              </w:rPr>
             </w:pPr>
             <w:r>
               <w:t>String</w:t>
@@ -23480,9 +23218,6 @@
           <w:p>
             <w:pPr>
               <w:jc w:val="center"/>
-              <w:rPr>
-                <w:rFonts w:hint="eastAsia"/>
-              </w:rPr>
             </w:pPr>
             <w:r>
               <w:rPr>
@@ -23537,7 +23272,7 @@
             <w:pPr>
               <w:jc w:val="center"/>
               <w:rPr>
-                <w:rFonts w:ascii="Times New Roman" w:eastAsia="宋体" w:hAnsi="Times New Roman" w:cs="Times New Roman" w:hint="eastAsia"/>
+                <w:rFonts w:ascii="Times New Roman" w:eastAsia="宋体" w:hAnsi="Times New Roman" w:cs="Times New Roman"/>
                 <w:kern w:val="0"/>
                 <w:sz w:val="20"/>
                 <w:lang w:val="en-GB"/>
@@ -23589,23 +23324,11 @@
             <w:vAlign w:val="center"/>
           </w:tcPr>
           <w:p>
-            <w:pPr>
+            <w:r>
               <w:rPr>
                 <w:rFonts w:hint="eastAsia"/>
               </w:rPr>
-            </w:pPr>
-            <w:r>
-              <w:rPr>
-                <w:rFonts w:hint="eastAsia"/>
-              </w:rPr>
-              <w:t>用户在第三方系</w:t>
-            </w:r>
-            <w:r>
-              <w:rPr>
-                <w:rFonts w:hint="eastAsia"/>
-              </w:rPr>
-              <w:lastRenderedPageBreak/>
-              <w:t>统的组织名称</w:t>
+              <w:t>用户在第三方系统的组织名称</w:t>
             </w:r>
           </w:p>
         </w:tc>
@@ -23625,12 +23348,8 @@
           <w:p>
             <w:pPr>
               <w:jc w:val="center"/>
-              <w:rPr>
-                <w:rFonts w:hint="eastAsia"/>
-              </w:rPr>
-            </w:pPr>
-            <w:r>
-              <w:lastRenderedPageBreak/>
+            </w:pPr>
+            <w:r>
               <w:t>String</w:t>
             </w:r>
           </w:p>
@@ -23651,9 +23370,6 @@
           <w:p>
             <w:pPr>
               <w:jc w:val="center"/>
-              <w:rPr>
-                <w:rFonts w:hint="eastAsia"/>
-              </w:rPr>
             </w:pPr>
             <w:r>
               <w:rPr>
@@ -23708,7 +23424,7 @@
             <w:pPr>
               <w:jc w:val="center"/>
               <w:rPr>
-                <w:rFonts w:ascii="Times New Roman" w:eastAsia="宋体" w:hAnsi="Times New Roman" w:cs="Times New Roman" w:hint="eastAsia"/>
+                <w:rFonts w:ascii="Times New Roman" w:eastAsia="宋体" w:hAnsi="Times New Roman" w:cs="Times New Roman"/>
                 <w:kern w:val="0"/>
                 <w:sz w:val="20"/>
                 <w:lang w:val="en-GB"/>
@@ -23758,11 +23474,6 @@
             <w:vAlign w:val="center"/>
           </w:tcPr>
           <w:p>
-            <w:pPr>
-              <w:rPr>
-                <w:rFonts w:hint="eastAsia"/>
-              </w:rPr>
-            </w:pPr>
             <w:r>
               <w:rPr>
                 <w:rFonts w:hint="eastAsia"/>
@@ -23787,9 +23498,6 @@
           <w:p>
             <w:pPr>
               <w:jc w:val="center"/>
-              <w:rPr>
-                <w:rFonts w:hint="eastAsia"/>
-              </w:rPr>
             </w:pPr>
             <w:r>
               <w:t>String</w:t>
@@ -23812,9 +23520,6 @@
           <w:p>
             <w:pPr>
               <w:jc w:val="center"/>
-              <w:rPr>
-                <w:rFonts w:hint="eastAsia"/>
-              </w:rPr>
             </w:pPr>
             <w:r>
               <w:rPr>
@@ -23869,7 +23574,7 @@
             <w:pPr>
               <w:jc w:val="center"/>
               <w:rPr>
-                <w:rFonts w:ascii="Times New Roman" w:eastAsia="宋体" w:hAnsi="Times New Roman" w:cs="Times New Roman" w:hint="eastAsia"/>
+                <w:rFonts w:ascii="Times New Roman" w:eastAsia="宋体" w:hAnsi="Times New Roman" w:cs="Times New Roman"/>
                 <w:kern w:val="0"/>
                 <w:sz w:val="20"/>
                 <w:lang w:val="en-GB"/>
@@ -23921,11 +23626,6 @@
             <w:vAlign w:val="center"/>
           </w:tcPr>
           <w:p>
-            <w:pPr>
-              <w:rPr>
-                <w:rFonts w:hint="eastAsia"/>
-              </w:rPr>
-            </w:pPr>
             <w:r>
               <w:rPr>
                 <w:rFonts w:hint="eastAsia"/>
@@ -23953,9 +23653,6 @@
           <w:p>
             <w:pPr>
               <w:jc w:val="center"/>
-              <w:rPr>
-                <w:rFonts w:hint="eastAsia"/>
-              </w:rPr>
             </w:pPr>
             <w:r>
               <w:t>String</w:t>
@@ -23978,9 +23675,6 @@
           <w:p>
             <w:pPr>
               <w:jc w:val="center"/>
-              <w:rPr>
-                <w:rFonts w:hint="eastAsia"/>
-              </w:rPr>
             </w:pPr>
             <w:r>
               <w:rPr>
@@ -24035,7 +23729,7 @@
             <w:pPr>
               <w:jc w:val="center"/>
               <w:rPr>
-                <w:rFonts w:ascii="Times New Roman" w:eastAsia="宋体" w:hAnsi="Times New Roman" w:cs="Times New Roman" w:hint="eastAsia"/>
+                <w:rFonts w:ascii="Times New Roman" w:eastAsia="宋体" w:hAnsi="Times New Roman" w:cs="Times New Roman"/>
                 <w:kern w:val="0"/>
                 <w:sz w:val="20"/>
                 <w:lang w:val="en-GB"/>
@@ -24087,11 +23781,6 @@
             <w:vAlign w:val="center"/>
           </w:tcPr>
           <w:p>
-            <w:pPr>
-              <w:rPr>
-                <w:rFonts w:hint="eastAsia"/>
-              </w:rPr>
-            </w:pPr>
             <w:r>
               <w:rPr>
                 <w:rFonts w:hint="eastAsia"/>
@@ -24130,9 +23819,6 @@
           <w:p>
             <w:pPr>
               <w:jc w:val="center"/>
-              <w:rPr>
-                <w:rFonts w:hint="eastAsia"/>
-              </w:rPr>
             </w:pPr>
             <w:r>
               <w:rPr>
@@ -24158,9 +23844,6 @@
           <w:p>
             <w:pPr>
               <w:jc w:val="center"/>
-              <w:rPr>
-                <w:rFonts w:hint="eastAsia"/>
-              </w:rPr>
             </w:pPr>
             <w:r>
               <w:rPr>
@@ -24300,7 +23983,17 @@
           <w:szCs w:val="18"/>
           <w:shd w:val="clear" w:color="auto" w:fill="FFFFFF"/>
         </w:rPr>
-        <w:t>http://127.0.0.1/msXSSO/xsso/setLoginUser?</w:t>
+        <w:t>http://127.0.0.1/msXSSO/xsso/g</w:t>
+      </w:r>
+      <w:r>
+        <w:rPr>
+          <w:rFonts w:ascii="Helvetica" w:hAnsi="Helvetica" w:cs="Helvetica"/>
+          <w:color w:val="505050"/>
+          <w:sz w:val="18"/>
+          <w:szCs w:val="18"/>
+          <w:shd w:val="clear" w:color="auto" w:fill="FFFFFF"/>
+        </w:rPr>
+        <w:t>etLoginUser?</w:t>
       </w:r>
       <w:r>
         <w:rPr>
@@ -24339,7 +24032,6 @@
       <w:pPr>
         <w:ind w:firstLine="420"/>
         <w:rPr>
-          <w:rFonts w:hint="eastAsia"/>
           <w:sz w:val="28"/>
         </w:rPr>
       </w:pPr>
@@ -26148,8 +25840,6 @@
         </w:rPr>
         <w:t>,</w:t>
       </w:r>
-      <w:bookmarkStart w:id="5" w:name="_GoBack"/>
-      <w:bookmarkEnd w:id="5"/>
     </w:p>
     <w:p>
       <w:pPr>
@@ -27005,6 +26695,7 @@
           <w:sz w:val="18"/>
           <w:szCs w:val="18"/>
         </w:rPr>
+        <w:lastRenderedPageBreak/>
         <w:t>    }</w:t>
       </w:r>
     </w:p>
@@ -27040,13 +26731,2285 @@
         <w:spacing w:line="270" w:lineRule="atLeast"/>
         <w:jc w:val="left"/>
         <w:rPr>
+          <w:rFonts w:ascii="Consolas" w:eastAsia="宋体" w:hAnsi="Consolas" w:cs="Consolas"/>
+          <w:color w:val="000000"/>
+          <w:kern w:val="0"/>
+          <w:sz w:val="18"/>
+          <w:szCs w:val="18"/>
+        </w:rPr>
+      </w:pPr>
+    </w:p>
+    <w:p>
+      <w:pPr>
+        <w:widowControl/>
+        <w:shd w:val="clear" w:color="auto" w:fill="FFFFFE"/>
+        <w:spacing w:line="270" w:lineRule="atLeast"/>
+        <w:jc w:val="left"/>
+        <w:rPr>
+          <w:rFonts w:ascii="Consolas" w:eastAsia="宋体" w:hAnsi="Consolas" w:cs="Consolas"/>
+          <w:color w:val="000000"/>
+          <w:kern w:val="0"/>
+          <w:sz w:val="18"/>
+          <w:szCs w:val="18"/>
+        </w:rPr>
+      </w:pPr>
+    </w:p>
+    <w:p>
+      <w:pPr>
+        <w:widowControl/>
+        <w:shd w:val="clear" w:color="auto" w:fill="FFFFFE"/>
+        <w:spacing w:line="270" w:lineRule="atLeast"/>
+        <w:jc w:val="left"/>
+        <w:rPr>
+          <w:rFonts w:ascii="Consolas" w:eastAsia="宋体" w:hAnsi="Consolas" w:cs="Consolas"/>
+          <w:color w:val="000000"/>
+          <w:kern w:val="0"/>
+          <w:sz w:val="18"/>
+          <w:szCs w:val="18"/>
+        </w:rPr>
+      </w:pPr>
+    </w:p>
+    <w:p>
+      <w:pPr>
+        <w:pStyle w:val="3"/>
+        <w:rPr>
+          <w:rStyle w:val="a5"/>
+          <w:color w:val="auto"/>
+          <w:u w:val="none"/>
+          <w:lang w:eastAsia="zh-CN"/>
+        </w:rPr>
+      </w:pPr>
+      <w:bookmarkStart w:id="6" w:name="_Toc63327654"/>
+      <w:r>
+        <w:rPr>
           <w:rFonts w:hint="eastAsia"/>
-        </w:rPr>
+          <w:lang w:eastAsia="zh-CN"/>
+        </w:rPr>
+        <w:t xml:space="preserve">1.5 </w:t>
+      </w:r>
+      <w:r>
+        <w:rPr>
+          <w:rFonts w:hint="eastAsia"/>
+          <w:lang w:eastAsia="zh-CN"/>
+        </w:rPr>
+        <w:t>注销</w:t>
+      </w:r>
+      <w:r>
+        <w:rPr>
+          <w:rFonts w:hint="eastAsia"/>
+          <w:lang w:eastAsia="zh-CN"/>
+        </w:rPr>
+        <w:t>登录用户</w:t>
+      </w:r>
+      <w:bookmarkEnd w:id="6"/>
+    </w:p>
+    <w:p>
+      <w:pPr>
+        <w:ind w:firstLineChars="200" w:firstLine="420"/>
+      </w:pPr>
+    </w:p>
+    <w:p>
+      <w:pPr>
+        <w:rPr>
+          <w:lang w:val="en-GB"/>
+        </w:rPr>
+      </w:pPr>
+    </w:p>
+    <w:p>
+      <w:pPr>
+        <w:pStyle w:val="4"/>
+        <w:rPr>
+          <w:lang w:val="en-GB" w:eastAsia="zh-CN"/>
+        </w:rPr>
+      </w:pPr>
+      <w:r>
+        <w:rPr>
+          <w:lang w:val="en-GB" w:eastAsia="zh-CN"/>
+        </w:rPr>
+        <w:t>1.</w:t>
+      </w:r>
+      <w:r>
+        <w:rPr>
+          <w:lang w:val="en-GB" w:eastAsia="zh-CN"/>
+        </w:rPr>
+        <w:t>5</w:t>
+      </w:r>
+      <w:r>
+        <w:rPr>
+          <w:lang w:val="en-GB" w:eastAsia="zh-CN"/>
+        </w:rPr>
+        <w:t xml:space="preserve">.1 </w:t>
+      </w:r>
+      <w:r>
+        <w:rPr>
+          <w:rFonts w:hint="eastAsia"/>
+          <w:lang w:val="en-GB" w:eastAsia="zh-CN"/>
+        </w:rPr>
+        <w:t>接口请求参数</w:t>
+      </w:r>
+    </w:p>
+    <w:tbl>
+      <w:tblPr>
+        <w:tblW w:w="8732" w:type="dxa"/>
+        <w:tblLook w:val="04A0" w:firstRow="1" w:lastRow="0" w:firstColumn="1" w:lastColumn="0" w:noHBand="0" w:noVBand="1"/>
+      </w:tblPr>
+      <w:tblGrid>
+        <w:gridCol w:w="704"/>
+        <w:gridCol w:w="1618"/>
+        <w:gridCol w:w="2437"/>
+        <w:gridCol w:w="1275"/>
+        <w:gridCol w:w="765"/>
+        <w:gridCol w:w="1933"/>
+      </w:tblGrid>
+      <w:tr>
+        <w:trPr>
+          <w:trHeight w:val="261"/>
+        </w:trPr>
+        <w:tc>
+          <w:tcPr>
+            <w:tcW w:w="704" w:type="dxa"/>
+            <w:tcBorders>
+              <w:top w:val="single" w:sz="4" w:space="0" w:color="auto"/>
+              <w:left w:val="single" w:sz="4" w:space="0" w:color="auto"/>
+              <w:bottom w:val="single" w:sz="4" w:space="0" w:color="auto"/>
+              <w:right w:val="single" w:sz="4" w:space="0" w:color="auto"/>
+            </w:tcBorders>
+            <w:shd w:val="clear" w:color="000000" w:fill="9BC2E6"/>
+            <w:noWrap/>
+            <w:vAlign w:val="center"/>
+            <w:hideMark/>
+          </w:tcPr>
+          <w:p>
+            <w:pPr>
+              <w:widowControl/>
+              <w:jc w:val="center"/>
+              <w:rPr>
+                <w:rFonts w:ascii="宋体" w:eastAsia="宋体" w:hAnsi="宋体" w:cs="宋体"/>
+                <w:b/>
+                <w:bCs/>
+                <w:kern w:val="0"/>
+                <w:sz w:val="22"/>
+              </w:rPr>
+            </w:pPr>
+            <w:r>
+              <w:rPr>
+                <w:rFonts w:ascii="宋体" w:eastAsia="宋体" w:hAnsi="宋体" w:cs="宋体" w:hint="eastAsia"/>
+                <w:b/>
+                <w:bCs/>
+                <w:kern w:val="0"/>
+                <w:sz w:val="22"/>
+              </w:rPr>
+              <w:t>名称</w:t>
+            </w:r>
+          </w:p>
+        </w:tc>
+        <w:tc>
+          <w:tcPr>
+            <w:tcW w:w="8028" w:type="dxa"/>
+            <w:gridSpan w:val="5"/>
+            <w:tcBorders>
+              <w:top w:val="single" w:sz="4" w:space="0" w:color="auto"/>
+              <w:left w:val="nil"/>
+              <w:bottom w:val="single" w:sz="4" w:space="0" w:color="auto"/>
+              <w:right w:val="single" w:sz="4" w:space="0" w:color="auto"/>
+            </w:tcBorders>
+            <w:shd w:val="clear" w:color="auto" w:fill="auto"/>
+            <w:noWrap/>
+            <w:vAlign w:val="center"/>
+            <w:hideMark/>
+          </w:tcPr>
+          <w:p>
+            <w:pPr>
+              <w:widowControl/>
+              <w:jc w:val="left"/>
+              <w:rPr>
+                <w:rFonts w:ascii="宋体" w:eastAsia="宋体" w:hAnsi="宋体" w:cs="宋体"/>
+                <w:color w:val="000000"/>
+                <w:kern w:val="0"/>
+                <w:sz w:val="22"/>
+              </w:rPr>
+            </w:pPr>
+            <w:r>
+              <w:rPr>
+                <w:rFonts w:hint="eastAsia"/>
+              </w:rPr>
+              <w:t>注销登录用户</w:t>
+            </w:r>
+          </w:p>
+        </w:tc>
+      </w:tr>
+      <w:tr>
+        <w:trPr>
+          <w:trHeight w:val="261"/>
+        </w:trPr>
+        <w:tc>
+          <w:tcPr>
+            <w:tcW w:w="704" w:type="dxa"/>
+            <w:tcBorders>
+              <w:top w:val="nil"/>
+              <w:left w:val="single" w:sz="4" w:space="0" w:color="auto"/>
+              <w:bottom w:val="single" w:sz="4" w:space="0" w:color="auto"/>
+              <w:right w:val="single" w:sz="4" w:space="0" w:color="auto"/>
+            </w:tcBorders>
+            <w:shd w:val="clear" w:color="000000" w:fill="9BC2E6"/>
+            <w:noWrap/>
+            <w:vAlign w:val="center"/>
+            <w:hideMark/>
+          </w:tcPr>
+          <w:p>
+            <w:pPr>
+              <w:widowControl/>
+              <w:jc w:val="center"/>
+              <w:rPr>
+                <w:rFonts w:ascii="宋体" w:eastAsia="宋体" w:hAnsi="宋体" w:cs="宋体"/>
+                <w:b/>
+                <w:bCs/>
+                <w:kern w:val="0"/>
+                <w:sz w:val="22"/>
+              </w:rPr>
+            </w:pPr>
+            <w:r>
+              <w:rPr>
+                <w:rFonts w:ascii="宋体" w:eastAsia="宋体" w:hAnsi="宋体" w:cs="宋体" w:hint="eastAsia"/>
+                <w:b/>
+                <w:bCs/>
+                <w:kern w:val="0"/>
+                <w:sz w:val="22"/>
+              </w:rPr>
+              <w:t>说明</w:t>
+            </w:r>
+          </w:p>
+        </w:tc>
+        <w:tc>
+          <w:tcPr>
+            <w:tcW w:w="8028" w:type="dxa"/>
+            <w:gridSpan w:val="5"/>
+            <w:tcBorders>
+              <w:top w:val="single" w:sz="4" w:space="0" w:color="auto"/>
+              <w:left w:val="nil"/>
+              <w:bottom w:val="single" w:sz="4" w:space="0" w:color="auto"/>
+              <w:right w:val="single" w:sz="4" w:space="0" w:color="auto"/>
+            </w:tcBorders>
+            <w:shd w:val="clear" w:color="auto" w:fill="auto"/>
+            <w:noWrap/>
+            <w:vAlign w:val="center"/>
+            <w:hideMark/>
+          </w:tcPr>
+          <w:p>
+            <w:pPr>
+              <w:widowControl/>
+              <w:jc w:val="left"/>
+              <w:rPr>
+                <w:rFonts w:ascii="宋体" w:eastAsia="宋体" w:hAnsi="宋体" w:cs="宋体"/>
+                <w:color w:val="000000"/>
+                <w:kern w:val="0"/>
+                <w:sz w:val="22"/>
+                <w:lang w:val="en-GB"/>
+              </w:rPr>
+            </w:pPr>
+            <w:r>
+              <w:rPr>
+                <w:rFonts w:hint="eastAsia"/>
+              </w:rPr>
+              <w:t>用户退出登录</w:t>
+            </w:r>
+          </w:p>
+        </w:tc>
+      </w:tr>
+      <w:tr>
+        <w:trPr>
+          <w:trHeight w:val="261"/>
+        </w:trPr>
+        <w:tc>
+          <w:tcPr>
+            <w:tcW w:w="704" w:type="dxa"/>
+            <w:tcBorders>
+              <w:top w:val="nil"/>
+              <w:left w:val="single" w:sz="4" w:space="0" w:color="auto"/>
+              <w:bottom w:val="single" w:sz="4" w:space="0" w:color="auto"/>
+              <w:right w:val="single" w:sz="4" w:space="0" w:color="auto"/>
+            </w:tcBorders>
+            <w:shd w:val="clear" w:color="000000" w:fill="9BC2E6"/>
+            <w:noWrap/>
+            <w:vAlign w:val="center"/>
+            <w:hideMark/>
+          </w:tcPr>
+          <w:p>
+            <w:pPr>
+              <w:widowControl/>
+              <w:jc w:val="center"/>
+              <w:rPr>
+                <w:rFonts w:ascii="宋体" w:eastAsia="宋体" w:hAnsi="宋体" w:cs="宋体"/>
+                <w:b/>
+                <w:bCs/>
+                <w:kern w:val="0"/>
+                <w:sz w:val="22"/>
+              </w:rPr>
+            </w:pPr>
+            <w:r>
+              <w:rPr>
+                <w:rFonts w:ascii="宋体" w:eastAsia="宋体" w:hAnsi="宋体" w:cs="宋体" w:hint="eastAsia"/>
+                <w:b/>
+                <w:bCs/>
+                <w:kern w:val="0"/>
+                <w:sz w:val="22"/>
+              </w:rPr>
+              <w:t>地址</w:t>
+            </w:r>
+          </w:p>
+        </w:tc>
+        <w:tc>
+          <w:tcPr>
+            <w:tcW w:w="8028" w:type="dxa"/>
+            <w:gridSpan w:val="5"/>
+            <w:tcBorders>
+              <w:top w:val="single" w:sz="4" w:space="0" w:color="auto"/>
+              <w:left w:val="nil"/>
+              <w:bottom w:val="single" w:sz="4" w:space="0" w:color="auto"/>
+              <w:right w:val="single" w:sz="4" w:space="0" w:color="auto"/>
+            </w:tcBorders>
+            <w:shd w:val="clear" w:color="auto" w:fill="auto"/>
+            <w:noWrap/>
+            <w:vAlign w:val="center"/>
+            <w:hideMark/>
+          </w:tcPr>
+          <w:p>
+            <w:pPr>
+              <w:widowControl/>
+              <w:jc w:val="left"/>
+              <w:rPr>
+                <w:rFonts w:ascii="宋体" w:eastAsia="宋体" w:hAnsi="宋体" w:cs="宋体"/>
+                <w:color w:val="0563C1"/>
+                <w:kern w:val="0"/>
+                <w:sz w:val="22"/>
+                <w:u w:val="single"/>
+              </w:rPr>
+            </w:pPr>
+            <w:hyperlink r:id="rId13" w:history="1">
+              <w:r>
+                <w:rPr>
+                  <w:color w:val="0563C1"/>
+                </w:rPr>
+                <w:t>http://127</w:t>
+              </w:r>
+              <w:r>
+                <w:rPr>
+                  <w:rFonts w:hint="eastAsia"/>
+                  <w:color w:val="0563C1"/>
+                </w:rPr>
+                <w:t>.0.0.1:80</w:t>
+              </w:r>
+              <w:r>
+                <w:rPr>
+                  <w:color w:val="0563C1"/>
+                </w:rPr>
+                <w:t>/</w:t>
+              </w:r>
+            </w:hyperlink>
+            <w:r>
+              <w:rPr>
+                <w:rFonts w:ascii="宋体" w:eastAsia="宋体" w:hAnsi="宋体" w:cs="宋体" w:hint="eastAsia"/>
+                <w:color w:val="0563C1"/>
+                <w:kern w:val="0"/>
+                <w:sz w:val="22"/>
+                <w:u w:val="single"/>
+              </w:rPr>
+              <w:t>服务</w:t>
+            </w:r>
+            <w:r>
+              <w:rPr>
+                <w:rFonts w:ascii="宋体" w:eastAsia="宋体" w:hAnsi="宋体" w:cs="宋体"/>
+                <w:color w:val="0563C1"/>
+                <w:kern w:val="0"/>
+                <w:sz w:val="22"/>
+                <w:u w:val="single"/>
+              </w:rPr>
+              <w:t>名称</w:t>
+            </w:r>
+            <w:r>
+              <w:rPr>
+                <w:rFonts w:ascii="宋体" w:eastAsia="宋体" w:hAnsi="宋体" w:cs="宋体" w:hint="eastAsia"/>
+                <w:color w:val="0563C1"/>
+                <w:kern w:val="0"/>
+                <w:sz w:val="22"/>
+                <w:u w:val="single"/>
+              </w:rPr>
+              <w:t>/</w:t>
+            </w:r>
+            <w:proofErr w:type="spellStart"/>
+            <w:r>
+              <w:rPr>
+                <w:rFonts w:ascii="宋体" w:eastAsia="宋体" w:hAnsi="宋体" w:cs="宋体" w:hint="eastAsia"/>
+                <w:color w:val="0563C1"/>
+                <w:kern w:val="0"/>
+                <w:sz w:val="22"/>
+                <w:u w:val="single"/>
+              </w:rPr>
+              <w:t>xsso</w:t>
+            </w:r>
+            <w:proofErr w:type="spellEnd"/>
+            <w:r>
+              <w:rPr>
+                <w:rFonts w:ascii="宋体" w:eastAsia="宋体" w:hAnsi="宋体" w:cs="宋体"/>
+                <w:color w:val="0563C1"/>
+                <w:kern w:val="0"/>
+                <w:sz w:val="22"/>
+                <w:u w:val="single"/>
+              </w:rPr>
+              <w:t>/</w:t>
+            </w:r>
+            <w:proofErr w:type="spellStart"/>
+            <w:r>
+              <w:rPr>
+                <w:rFonts w:ascii="宋体" w:eastAsia="宋体" w:hAnsi="宋体" w:cs="宋体"/>
+                <w:color w:val="0563C1"/>
+                <w:kern w:val="0"/>
+                <w:sz w:val="22"/>
+                <w:u w:val="single"/>
+              </w:rPr>
+              <w:t>logout</w:t>
+            </w:r>
+            <w:r>
+              <w:rPr>
+                <w:rFonts w:ascii="宋体" w:eastAsia="宋体" w:hAnsi="宋体" w:cs="宋体"/>
+                <w:color w:val="0563C1"/>
+                <w:kern w:val="0"/>
+                <w:sz w:val="22"/>
+                <w:u w:val="single"/>
+              </w:rPr>
+              <w:t>User</w:t>
+            </w:r>
+            <w:proofErr w:type="spellEnd"/>
+          </w:p>
+        </w:tc>
+      </w:tr>
+      <w:tr>
+        <w:trPr>
+          <w:trHeight w:val="261"/>
+        </w:trPr>
+        <w:tc>
+          <w:tcPr>
+            <w:tcW w:w="704" w:type="dxa"/>
+            <w:tcBorders>
+              <w:top w:val="nil"/>
+              <w:left w:val="single" w:sz="4" w:space="0" w:color="auto"/>
+              <w:bottom w:val="single" w:sz="4" w:space="0" w:color="auto"/>
+              <w:right w:val="single" w:sz="4" w:space="0" w:color="auto"/>
+            </w:tcBorders>
+            <w:shd w:val="clear" w:color="000000" w:fill="9BC2E6"/>
+            <w:noWrap/>
+            <w:vAlign w:val="center"/>
+            <w:hideMark/>
+          </w:tcPr>
+          <w:p>
+            <w:pPr>
+              <w:widowControl/>
+              <w:jc w:val="center"/>
+              <w:rPr>
+                <w:rFonts w:ascii="宋体" w:eastAsia="宋体" w:hAnsi="宋体" w:cs="宋体"/>
+                <w:b/>
+                <w:bCs/>
+                <w:kern w:val="0"/>
+                <w:sz w:val="22"/>
+              </w:rPr>
+            </w:pPr>
+            <w:r>
+              <w:rPr>
+                <w:rFonts w:ascii="宋体" w:eastAsia="宋体" w:hAnsi="宋体" w:cs="宋体" w:hint="eastAsia"/>
+                <w:b/>
+                <w:bCs/>
+                <w:kern w:val="0"/>
+                <w:sz w:val="22"/>
+              </w:rPr>
+              <w:t>方式</w:t>
+            </w:r>
+          </w:p>
+        </w:tc>
+        <w:tc>
+          <w:tcPr>
+            <w:tcW w:w="8028" w:type="dxa"/>
+            <w:gridSpan w:val="5"/>
+            <w:tcBorders>
+              <w:top w:val="single" w:sz="4" w:space="0" w:color="auto"/>
+              <w:left w:val="nil"/>
+              <w:bottom w:val="single" w:sz="4" w:space="0" w:color="auto"/>
+              <w:right w:val="single" w:sz="4" w:space="0" w:color="auto"/>
+            </w:tcBorders>
+            <w:shd w:val="clear" w:color="auto" w:fill="auto"/>
+            <w:noWrap/>
+            <w:vAlign w:val="center"/>
+            <w:hideMark/>
+          </w:tcPr>
+          <w:p>
+            <w:pPr>
+              <w:widowControl/>
+              <w:jc w:val="left"/>
+              <w:rPr>
+                <w:rFonts w:ascii="宋体" w:eastAsia="宋体" w:hAnsi="宋体" w:cs="宋体"/>
+                <w:color w:val="000000"/>
+                <w:kern w:val="0"/>
+                <w:sz w:val="22"/>
+              </w:rPr>
+            </w:pPr>
+            <w:r>
+              <w:rPr>
+                <w:rFonts w:ascii="宋体" w:eastAsia="宋体" w:hAnsi="宋体" w:cs="宋体"/>
+                <w:color w:val="000000"/>
+                <w:kern w:val="0"/>
+                <w:sz w:val="22"/>
+              </w:rPr>
+              <w:t>GET</w:t>
+            </w:r>
+            <w:r>
+              <w:rPr>
+                <w:rFonts w:ascii="宋体" w:eastAsia="宋体" w:hAnsi="宋体" w:cs="宋体" w:hint="eastAsia"/>
+                <w:color w:val="000000"/>
+                <w:kern w:val="0"/>
+                <w:sz w:val="22"/>
+              </w:rPr>
+              <w:t>请求</w:t>
+            </w:r>
+          </w:p>
+        </w:tc>
+      </w:tr>
+      <w:tr>
+        <w:trPr>
+          <w:trHeight w:val="261"/>
+        </w:trPr>
+        <w:tc>
+          <w:tcPr>
+            <w:tcW w:w="8732" w:type="dxa"/>
+            <w:gridSpan w:val="6"/>
+            <w:tcBorders>
+              <w:top w:val="single" w:sz="4" w:space="0" w:color="auto"/>
+              <w:left w:val="single" w:sz="4" w:space="0" w:color="auto"/>
+              <w:bottom w:val="single" w:sz="4" w:space="0" w:color="auto"/>
+              <w:right w:val="single" w:sz="4" w:space="0" w:color="auto"/>
+            </w:tcBorders>
+            <w:shd w:val="clear" w:color="000000" w:fill="9BC2E6"/>
+            <w:noWrap/>
+            <w:vAlign w:val="center"/>
+            <w:hideMark/>
+          </w:tcPr>
+          <w:p>
+            <w:pPr>
+              <w:widowControl/>
+              <w:jc w:val="center"/>
+              <w:rPr>
+                <w:rFonts w:ascii="宋体" w:eastAsia="宋体" w:hAnsi="宋体" w:cs="宋体"/>
+                <w:b/>
+                <w:bCs/>
+                <w:kern w:val="0"/>
+                <w:sz w:val="22"/>
+              </w:rPr>
+            </w:pPr>
+            <w:r>
+              <w:rPr>
+                <w:rFonts w:ascii="宋体" w:eastAsia="宋体" w:hAnsi="宋体" w:cs="宋体" w:hint="eastAsia"/>
+                <w:b/>
+                <w:bCs/>
+                <w:kern w:val="0"/>
+                <w:sz w:val="22"/>
+              </w:rPr>
+              <w:t>接口请求参数</w:t>
+            </w:r>
+          </w:p>
+        </w:tc>
+      </w:tr>
+      <w:tr>
+        <w:trPr>
+          <w:trHeight w:val="261"/>
+        </w:trPr>
+        <w:tc>
+          <w:tcPr>
+            <w:tcW w:w="704" w:type="dxa"/>
+            <w:tcBorders>
+              <w:top w:val="nil"/>
+              <w:left w:val="single" w:sz="4" w:space="0" w:color="auto"/>
+              <w:bottom w:val="single" w:sz="4" w:space="0" w:color="auto"/>
+              <w:right w:val="single" w:sz="4" w:space="0" w:color="auto"/>
+            </w:tcBorders>
+            <w:shd w:val="clear" w:color="000000" w:fill="9BC2E6"/>
+            <w:noWrap/>
+            <w:vAlign w:val="center"/>
+            <w:hideMark/>
+          </w:tcPr>
+          <w:p>
+            <w:pPr>
+              <w:widowControl/>
+              <w:jc w:val="center"/>
+              <w:rPr>
+                <w:rFonts w:ascii="宋体" w:eastAsia="宋体" w:hAnsi="宋体" w:cs="宋体"/>
+                <w:b/>
+                <w:bCs/>
+                <w:kern w:val="0"/>
+                <w:sz w:val="22"/>
+              </w:rPr>
+            </w:pPr>
+            <w:r>
+              <w:rPr>
+                <w:rFonts w:ascii="宋体" w:eastAsia="宋体" w:hAnsi="宋体" w:cs="宋体" w:hint="eastAsia"/>
+                <w:b/>
+                <w:bCs/>
+                <w:kern w:val="0"/>
+                <w:sz w:val="22"/>
+              </w:rPr>
+              <w:t>序号</w:t>
+            </w:r>
+          </w:p>
+        </w:tc>
+        <w:tc>
+          <w:tcPr>
+            <w:tcW w:w="1618" w:type="dxa"/>
+            <w:tcBorders>
+              <w:top w:val="nil"/>
+              <w:left w:val="nil"/>
+              <w:bottom w:val="single" w:sz="4" w:space="0" w:color="auto"/>
+              <w:right w:val="single" w:sz="4" w:space="0" w:color="auto"/>
+            </w:tcBorders>
+            <w:shd w:val="clear" w:color="000000" w:fill="9BC2E6"/>
+            <w:noWrap/>
+            <w:vAlign w:val="center"/>
+            <w:hideMark/>
+          </w:tcPr>
+          <w:p>
+            <w:pPr>
+              <w:widowControl/>
+              <w:jc w:val="left"/>
+              <w:rPr>
+                <w:rFonts w:ascii="宋体" w:eastAsia="宋体" w:hAnsi="宋体" w:cs="宋体"/>
+                <w:b/>
+                <w:bCs/>
+                <w:kern w:val="0"/>
+                <w:sz w:val="22"/>
+              </w:rPr>
+            </w:pPr>
+            <w:r>
+              <w:rPr>
+                <w:rFonts w:ascii="宋体" w:eastAsia="宋体" w:hAnsi="宋体" w:cs="宋体" w:hint="eastAsia"/>
+                <w:b/>
+                <w:bCs/>
+                <w:kern w:val="0"/>
+                <w:sz w:val="22"/>
+              </w:rPr>
+              <w:t>参数名称</w:t>
+            </w:r>
+          </w:p>
+        </w:tc>
+        <w:tc>
+          <w:tcPr>
+            <w:tcW w:w="2437" w:type="dxa"/>
+            <w:tcBorders>
+              <w:top w:val="nil"/>
+              <w:left w:val="nil"/>
+              <w:bottom w:val="single" w:sz="4" w:space="0" w:color="auto"/>
+              <w:right w:val="single" w:sz="4" w:space="0" w:color="auto"/>
+            </w:tcBorders>
+            <w:shd w:val="clear" w:color="000000" w:fill="9BC2E6"/>
+            <w:noWrap/>
+            <w:vAlign w:val="center"/>
+            <w:hideMark/>
+          </w:tcPr>
+          <w:p>
+            <w:pPr>
+              <w:widowControl/>
+              <w:jc w:val="left"/>
+              <w:rPr>
+                <w:rFonts w:ascii="宋体" w:eastAsia="宋体" w:hAnsi="宋体" w:cs="宋体"/>
+                <w:b/>
+                <w:bCs/>
+                <w:kern w:val="0"/>
+                <w:sz w:val="22"/>
+              </w:rPr>
+            </w:pPr>
+            <w:r>
+              <w:rPr>
+                <w:rFonts w:ascii="宋体" w:eastAsia="宋体" w:hAnsi="宋体" w:cs="宋体" w:hint="eastAsia"/>
+                <w:b/>
+                <w:bCs/>
+                <w:kern w:val="0"/>
+                <w:sz w:val="22"/>
+              </w:rPr>
+              <w:t>参数说明</w:t>
+            </w:r>
+          </w:p>
+        </w:tc>
+        <w:tc>
+          <w:tcPr>
+            <w:tcW w:w="1275" w:type="dxa"/>
+            <w:tcBorders>
+              <w:top w:val="nil"/>
+              <w:left w:val="nil"/>
+              <w:bottom w:val="single" w:sz="4" w:space="0" w:color="auto"/>
+              <w:right w:val="single" w:sz="4" w:space="0" w:color="auto"/>
+            </w:tcBorders>
+            <w:shd w:val="clear" w:color="000000" w:fill="9BC2E6"/>
+            <w:noWrap/>
+            <w:vAlign w:val="center"/>
+            <w:hideMark/>
+          </w:tcPr>
+          <w:p>
+            <w:pPr>
+              <w:widowControl/>
+              <w:jc w:val="center"/>
+              <w:rPr>
+                <w:rFonts w:ascii="宋体" w:eastAsia="宋体" w:hAnsi="宋体" w:cs="宋体"/>
+                <w:b/>
+                <w:bCs/>
+                <w:kern w:val="0"/>
+                <w:sz w:val="22"/>
+              </w:rPr>
+            </w:pPr>
+            <w:r>
+              <w:rPr>
+                <w:rFonts w:ascii="宋体" w:eastAsia="宋体" w:hAnsi="宋体" w:cs="宋体" w:hint="eastAsia"/>
+                <w:b/>
+                <w:bCs/>
+                <w:kern w:val="0"/>
+                <w:sz w:val="22"/>
+              </w:rPr>
+              <w:t>参数类型</w:t>
+            </w:r>
+          </w:p>
+        </w:tc>
+        <w:tc>
+          <w:tcPr>
+            <w:tcW w:w="765" w:type="dxa"/>
+            <w:tcBorders>
+              <w:top w:val="nil"/>
+              <w:left w:val="nil"/>
+              <w:bottom w:val="single" w:sz="4" w:space="0" w:color="auto"/>
+              <w:right w:val="single" w:sz="4" w:space="0" w:color="auto"/>
+            </w:tcBorders>
+            <w:shd w:val="clear" w:color="000000" w:fill="9BC2E6"/>
+            <w:noWrap/>
+            <w:vAlign w:val="center"/>
+            <w:hideMark/>
+          </w:tcPr>
+          <w:p>
+            <w:pPr>
+              <w:widowControl/>
+              <w:jc w:val="center"/>
+              <w:rPr>
+                <w:rFonts w:ascii="宋体" w:eastAsia="宋体" w:hAnsi="宋体" w:cs="宋体"/>
+                <w:b/>
+                <w:bCs/>
+                <w:kern w:val="0"/>
+                <w:sz w:val="22"/>
+              </w:rPr>
+            </w:pPr>
+            <w:r>
+              <w:rPr>
+                <w:rFonts w:ascii="宋体" w:eastAsia="宋体" w:hAnsi="宋体" w:cs="宋体" w:hint="eastAsia"/>
+                <w:b/>
+                <w:bCs/>
+                <w:kern w:val="0"/>
+                <w:sz w:val="22"/>
+              </w:rPr>
+              <w:t>是否必须</w:t>
+            </w:r>
+          </w:p>
+        </w:tc>
+        <w:tc>
+          <w:tcPr>
+            <w:tcW w:w="1933" w:type="dxa"/>
+            <w:tcBorders>
+              <w:top w:val="nil"/>
+              <w:left w:val="nil"/>
+              <w:bottom w:val="single" w:sz="4" w:space="0" w:color="auto"/>
+              <w:right w:val="single" w:sz="4" w:space="0" w:color="auto"/>
+            </w:tcBorders>
+            <w:shd w:val="clear" w:color="000000" w:fill="9BC2E6"/>
+            <w:noWrap/>
+            <w:vAlign w:val="center"/>
+            <w:hideMark/>
+          </w:tcPr>
+          <w:p>
+            <w:pPr>
+              <w:widowControl/>
+              <w:jc w:val="center"/>
+              <w:rPr>
+                <w:rFonts w:ascii="宋体" w:eastAsia="宋体" w:hAnsi="宋体" w:cs="宋体"/>
+                <w:b/>
+                <w:bCs/>
+                <w:kern w:val="0"/>
+                <w:sz w:val="22"/>
+              </w:rPr>
+            </w:pPr>
+            <w:r>
+              <w:rPr>
+                <w:rFonts w:ascii="宋体" w:eastAsia="宋体" w:hAnsi="宋体" w:cs="宋体" w:hint="eastAsia"/>
+                <w:b/>
+                <w:bCs/>
+                <w:kern w:val="0"/>
+                <w:sz w:val="22"/>
+              </w:rPr>
+              <w:t>备注</w:t>
+            </w:r>
+          </w:p>
+        </w:tc>
+      </w:tr>
+      <w:tr>
+        <w:trPr>
+          <w:trHeight w:val="327"/>
+        </w:trPr>
+        <w:tc>
+          <w:tcPr>
+            <w:tcW w:w="704" w:type="dxa"/>
+            <w:tcBorders>
+              <w:top w:val="single" w:sz="4" w:space="0" w:color="auto"/>
+              <w:left w:val="single" w:sz="4" w:space="0" w:color="auto"/>
+              <w:bottom w:val="single" w:sz="4" w:space="0" w:color="auto"/>
+              <w:right w:val="single" w:sz="4" w:space="0" w:color="auto"/>
+            </w:tcBorders>
+            <w:shd w:val="clear" w:color="auto" w:fill="auto"/>
+            <w:noWrap/>
+            <w:vAlign w:val="center"/>
+            <w:hideMark/>
+          </w:tcPr>
+          <w:p>
+            <w:pPr>
+              <w:jc w:val="center"/>
+              <w:rPr>
+                <w:rFonts w:ascii="Times New Roman" w:eastAsia="宋体" w:hAnsi="Times New Roman" w:cs="Times New Roman"/>
+                <w:kern w:val="0"/>
+                <w:sz w:val="20"/>
+                <w:lang w:val="en-GB"/>
+              </w:rPr>
+            </w:pPr>
+            <w:r>
+              <w:rPr>
+                <w:rFonts w:ascii="Times New Roman" w:eastAsia="宋体" w:hAnsi="Times New Roman" w:cs="Times New Roman" w:hint="eastAsia"/>
+                <w:kern w:val="0"/>
+                <w:sz w:val="20"/>
+                <w:lang w:val="en-GB"/>
+              </w:rPr>
+              <w:t>01</w:t>
+            </w:r>
+          </w:p>
+        </w:tc>
+        <w:tc>
+          <w:tcPr>
+            <w:tcW w:w="1618" w:type="dxa"/>
+            <w:tcBorders>
+              <w:top w:val="single" w:sz="4" w:space="0" w:color="auto"/>
+              <w:left w:val="nil"/>
+              <w:bottom w:val="single" w:sz="4" w:space="0" w:color="auto"/>
+              <w:right w:val="single" w:sz="4" w:space="0" w:color="auto"/>
+            </w:tcBorders>
+            <w:shd w:val="clear" w:color="auto" w:fill="auto"/>
+            <w:noWrap/>
+            <w:vAlign w:val="center"/>
+            <w:hideMark/>
+          </w:tcPr>
+          <w:p>
+            <w:pPr>
+              <w:rPr>
+                <w:rFonts w:ascii="Times New Roman" w:eastAsia="宋体" w:hAnsi="Times New Roman" w:cs="Times New Roman"/>
+                <w:kern w:val="0"/>
+                <w:sz w:val="20"/>
+                <w:lang w:val="en-GB"/>
+              </w:rPr>
+            </w:pPr>
+            <w:r>
+              <w:t>token</w:t>
+            </w:r>
+          </w:p>
+        </w:tc>
+        <w:tc>
+          <w:tcPr>
+            <w:tcW w:w="2437" w:type="dxa"/>
+            <w:tcBorders>
+              <w:top w:val="single" w:sz="4" w:space="0" w:color="auto"/>
+              <w:left w:val="nil"/>
+              <w:bottom w:val="single" w:sz="4" w:space="0" w:color="auto"/>
+              <w:right w:val="single" w:sz="4" w:space="0" w:color="auto"/>
+            </w:tcBorders>
+            <w:shd w:val="clear" w:color="auto" w:fill="auto"/>
+            <w:noWrap/>
+            <w:vAlign w:val="center"/>
+            <w:hideMark/>
+          </w:tcPr>
+          <w:p>
+            <w:pPr>
+              <w:rPr>
+                <w:rFonts w:ascii="Times New Roman" w:eastAsia="宋体" w:hAnsi="Times New Roman" w:cs="Times New Roman"/>
+                <w:kern w:val="0"/>
+                <w:sz w:val="20"/>
+                <w:lang w:val="en-GB"/>
+              </w:rPr>
+            </w:pPr>
+            <w:r>
+              <w:rPr>
+                <w:rFonts w:hint="eastAsia"/>
+              </w:rPr>
+              <w:t>票据</w:t>
+            </w:r>
+          </w:p>
+        </w:tc>
+        <w:tc>
+          <w:tcPr>
+            <w:tcW w:w="1275" w:type="dxa"/>
+            <w:tcBorders>
+              <w:top w:val="single" w:sz="4" w:space="0" w:color="auto"/>
+              <w:left w:val="nil"/>
+              <w:bottom w:val="single" w:sz="4" w:space="0" w:color="auto"/>
+              <w:right w:val="single" w:sz="4" w:space="0" w:color="auto"/>
+            </w:tcBorders>
+            <w:shd w:val="clear" w:color="auto" w:fill="auto"/>
+            <w:noWrap/>
+            <w:vAlign w:val="center"/>
+            <w:hideMark/>
+          </w:tcPr>
+          <w:p>
+            <w:pPr>
+              <w:jc w:val="center"/>
+              <w:rPr>
+                <w:rFonts w:ascii="Times New Roman" w:eastAsia="宋体" w:hAnsi="Times New Roman" w:cs="Times New Roman"/>
+                <w:kern w:val="0"/>
+                <w:sz w:val="20"/>
+                <w:lang w:val="en-GB"/>
+              </w:rPr>
+            </w:pPr>
+            <w:r>
+              <w:rPr>
+                <w:rFonts w:hint="eastAsia"/>
+              </w:rPr>
+              <w:t>S</w:t>
+            </w:r>
+            <w:r>
+              <w:t>tring</w:t>
+            </w:r>
+          </w:p>
+        </w:tc>
+        <w:tc>
+          <w:tcPr>
+            <w:tcW w:w="765" w:type="dxa"/>
+            <w:tcBorders>
+              <w:top w:val="single" w:sz="4" w:space="0" w:color="auto"/>
+              <w:left w:val="nil"/>
+              <w:bottom w:val="single" w:sz="4" w:space="0" w:color="auto"/>
+              <w:right w:val="single" w:sz="4" w:space="0" w:color="auto"/>
+            </w:tcBorders>
+            <w:shd w:val="clear" w:color="auto" w:fill="auto"/>
+            <w:noWrap/>
+            <w:vAlign w:val="center"/>
+            <w:hideMark/>
+          </w:tcPr>
+          <w:p>
+            <w:pPr>
+              <w:jc w:val="center"/>
+              <w:rPr>
+                <w:rFonts w:ascii="Times New Roman" w:eastAsia="宋体" w:hAnsi="Times New Roman" w:cs="Times New Roman"/>
+                <w:kern w:val="0"/>
+                <w:sz w:val="20"/>
+                <w:lang w:val="en-GB"/>
+              </w:rPr>
+            </w:pPr>
+            <w:r>
+              <w:rPr>
+                <w:rFonts w:hint="eastAsia"/>
+              </w:rPr>
+              <w:t>是</w:t>
+            </w:r>
+          </w:p>
+        </w:tc>
+        <w:tc>
+          <w:tcPr>
+            <w:tcW w:w="1933" w:type="dxa"/>
+            <w:tcBorders>
+              <w:top w:val="single" w:sz="4" w:space="0" w:color="auto"/>
+              <w:left w:val="nil"/>
+              <w:bottom w:val="single" w:sz="4" w:space="0" w:color="auto"/>
+              <w:right w:val="single" w:sz="4" w:space="0" w:color="auto"/>
+            </w:tcBorders>
+            <w:shd w:val="clear" w:color="auto" w:fill="auto"/>
+            <w:vAlign w:val="center"/>
+            <w:hideMark/>
+          </w:tcPr>
+          <w:p>
+            <w:pPr>
+              <w:rPr>
+                <w:rFonts w:ascii="Times New Roman" w:eastAsia="宋体" w:hAnsi="Times New Roman" w:cs="Times New Roman"/>
+                <w:kern w:val="0"/>
+                <w:sz w:val="20"/>
+              </w:rPr>
+            </w:pPr>
+          </w:p>
+        </w:tc>
+      </w:tr>
+    </w:tbl>
+    <w:p>
+      <w:pPr>
+        <w:ind w:firstLine="420"/>
+      </w:pPr>
+    </w:p>
+    <w:p>
+      <w:pPr>
+        <w:ind w:firstLine="420"/>
+      </w:pPr>
+    </w:p>
+    <w:p>
+      <w:pPr>
+        <w:ind w:firstLine="420"/>
+      </w:pPr>
+    </w:p>
+    <w:p>
+      <w:pPr>
+        <w:pStyle w:val="4"/>
+        <w:rPr>
+          <w:lang w:val="en-GB" w:eastAsia="zh-CN"/>
+        </w:rPr>
+      </w:pPr>
+      <w:r>
+        <w:rPr>
+          <w:lang w:val="en-GB" w:eastAsia="zh-CN"/>
+        </w:rPr>
+        <w:t>1</w:t>
+      </w:r>
+      <w:r>
+        <w:rPr>
+          <w:rFonts w:hint="eastAsia"/>
+          <w:lang w:val="en-GB" w:eastAsia="zh-CN"/>
+        </w:rPr>
+        <w:t>.</w:t>
+      </w:r>
+      <w:r>
+        <w:rPr>
+          <w:lang w:val="en-GB" w:eastAsia="zh-CN"/>
+        </w:rPr>
+        <w:t>5</w:t>
+      </w:r>
+      <w:r>
+        <w:rPr>
+          <w:lang w:val="en-GB" w:eastAsia="zh-CN"/>
+        </w:rPr>
+        <w:t>.2</w:t>
+      </w:r>
+      <w:r>
+        <w:rPr>
+          <w:lang w:val="en-GB" w:eastAsia="zh-CN"/>
+        </w:rPr>
+        <w:t xml:space="preserve"> </w:t>
+      </w:r>
+      <w:r>
+        <w:rPr>
+          <w:rFonts w:hint="eastAsia"/>
+          <w:lang w:val="en-GB" w:eastAsia="zh-CN"/>
+        </w:rPr>
+        <w:t>接口响应参数</w:t>
+      </w:r>
+    </w:p>
+    <w:tbl>
+      <w:tblPr>
+        <w:tblW w:w="8732" w:type="dxa"/>
+        <w:tblLook w:val="04A0" w:firstRow="1" w:lastRow="0" w:firstColumn="1" w:lastColumn="0" w:noHBand="0" w:noVBand="1"/>
+      </w:tblPr>
+      <w:tblGrid>
+        <w:gridCol w:w="738"/>
+        <w:gridCol w:w="1409"/>
+        <w:gridCol w:w="1886"/>
+        <w:gridCol w:w="1246"/>
+        <w:gridCol w:w="1139"/>
+        <w:gridCol w:w="2314"/>
+      </w:tblGrid>
+      <w:tr>
+        <w:trPr>
+          <w:trHeight w:val="289"/>
+        </w:trPr>
+        <w:tc>
+          <w:tcPr>
+            <w:tcW w:w="8732" w:type="dxa"/>
+            <w:gridSpan w:val="6"/>
+            <w:tcBorders>
+              <w:top w:val="single" w:sz="4" w:space="0" w:color="auto"/>
+              <w:left w:val="single" w:sz="4" w:space="0" w:color="auto"/>
+              <w:bottom w:val="single" w:sz="4" w:space="0" w:color="auto"/>
+              <w:right w:val="single" w:sz="4" w:space="0" w:color="auto"/>
+            </w:tcBorders>
+            <w:shd w:val="clear" w:color="000000" w:fill="9BC2E6"/>
+            <w:noWrap/>
+            <w:vAlign w:val="center"/>
+            <w:hideMark/>
+          </w:tcPr>
+          <w:p>
+            <w:pPr>
+              <w:widowControl/>
+              <w:jc w:val="center"/>
+              <w:rPr>
+                <w:rFonts w:ascii="宋体" w:eastAsia="宋体" w:hAnsi="宋体" w:cs="宋体"/>
+                <w:b/>
+                <w:bCs/>
+                <w:kern w:val="0"/>
+                <w:sz w:val="22"/>
+              </w:rPr>
+            </w:pPr>
+            <w:r>
+              <w:rPr>
+                <w:rFonts w:ascii="宋体" w:eastAsia="宋体" w:hAnsi="宋体" w:cs="宋体" w:hint="eastAsia"/>
+                <w:b/>
+                <w:bCs/>
+                <w:kern w:val="0"/>
+                <w:sz w:val="22"/>
+              </w:rPr>
+              <w:t>接口返回参数</w:t>
+            </w:r>
+          </w:p>
+        </w:tc>
+      </w:tr>
+      <w:tr>
+        <w:trPr>
+          <w:trHeight w:val="289"/>
+        </w:trPr>
+        <w:tc>
+          <w:tcPr>
+            <w:tcW w:w="738" w:type="dxa"/>
+            <w:tcBorders>
+              <w:top w:val="nil"/>
+              <w:left w:val="single" w:sz="4" w:space="0" w:color="auto"/>
+              <w:bottom w:val="single" w:sz="4" w:space="0" w:color="auto"/>
+              <w:right w:val="single" w:sz="4" w:space="0" w:color="auto"/>
+            </w:tcBorders>
+            <w:shd w:val="clear" w:color="000000" w:fill="9BC2E6"/>
+            <w:noWrap/>
+            <w:vAlign w:val="center"/>
+            <w:hideMark/>
+          </w:tcPr>
+          <w:p>
+            <w:pPr>
+              <w:widowControl/>
+              <w:jc w:val="center"/>
+              <w:rPr>
+                <w:rFonts w:ascii="宋体" w:eastAsia="宋体" w:hAnsi="宋体" w:cs="宋体"/>
+                <w:b/>
+                <w:bCs/>
+                <w:kern w:val="0"/>
+                <w:sz w:val="22"/>
+              </w:rPr>
+            </w:pPr>
+            <w:r>
+              <w:rPr>
+                <w:rFonts w:ascii="宋体" w:eastAsia="宋体" w:hAnsi="宋体" w:cs="宋体" w:hint="eastAsia"/>
+                <w:b/>
+                <w:bCs/>
+                <w:kern w:val="0"/>
+                <w:sz w:val="22"/>
+              </w:rPr>
+              <w:t>序号</w:t>
+            </w:r>
+          </w:p>
+        </w:tc>
+        <w:tc>
+          <w:tcPr>
+            <w:tcW w:w="1409" w:type="dxa"/>
+            <w:tcBorders>
+              <w:top w:val="nil"/>
+              <w:left w:val="nil"/>
+              <w:bottom w:val="single" w:sz="4" w:space="0" w:color="auto"/>
+              <w:right w:val="single" w:sz="4" w:space="0" w:color="auto"/>
+            </w:tcBorders>
+            <w:shd w:val="clear" w:color="000000" w:fill="9BC2E6"/>
+            <w:noWrap/>
+            <w:vAlign w:val="center"/>
+            <w:hideMark/>
+          </w:tcPr>
+          <w:p>
+            <w:pPr>
+              <w:widowControl/>
+              <w:jc w:val="left"/>
+              <w:rPr>
+                <w:rFonts w:ascii="宋体" w:eastAsia="宋体" w:hAnsi="宋体" w:cs="宋体"/>
+                <w:b/>
+                <w:bCs/>
+                <w:kern w:val="0"/>
+                <w:sz w:val="22"/>
+              </w:rPr>
+            </w:pPr>
+            <w:r>
+              <w:rPr>
+                <w:rFonts w:ascii="宋体" w:eastAsia="宋体" w:hAnsi="宋体" w:cs="宋体" w:hint="eastAsia"/>
+                <w:b/>
+                <w:bCs/>
+                <w:kern w:val="0"/>
+                <w:sz w:val="22"/>
+              </w:rPr>
+              <w:t>参数名称</w:t>
+            </w:r>
+          </w:p>
+        </w:tc>
+        <w:tc>
+          <w:tcPr>
+            <w:tcW w:w="1886" w:type="dxa"/>
+            <w:tcBorders>
+              <w:top w:val="nil"/>
+              <w:left w:val="nil"/>
+              <w:bottom w:val="single" w:sz="4" w:space="0" w:color="auto"/>
+              <w:right w:val="single" w:sz="4" w:space="0" w:color="auto"/>
+            </w:tcBorders>
+            <w:shd w:val="clear" w:color="000000" w:fill="9BC2E6"/>
+            <w:noWrap/>
+            <w:vAlign w:val="center"/>
+            <w:hideMark/>
+          </w:tcPr>
+          <w:p>
+            <w:pPr>
+              <w:widowControl/>
+              <w:jc w:val="center"/>
+              <w:rPr>
+                <w:rFonts w:ascii="宋体" w:eastAsia="宋体" w:hAnsi="宋体" w:cs="宋体"/>
+                <w:b/>
+                <w:bCs/>
+                <w:kern w:val="0"/>
+                <w:sz w:val="22"/>
+              </w:rPr>
+            </w:pPr>
+            <w:r>
+              <w:rPr>
+                <w:rFonts w:ascii="宋体" w:eastAsia="宋体" w:hAnsi="宋体" w:cs="宋体" w:hint="eastAsia"/>
+                <w:b/>
+                <w:bCs/>
+                <w:kern w:val="0"/>
+                <w:sz w:val="22"/>
+              </w:rPr>
+              <w:t>参数说明</w:t>
+            </w:r>
+          </w:p>
+        </w:tc>
+        <w:tc>
+          <w:tcPr>
+            <w:tcW w:w="1246" w:type="dxa"/>
+            <w:tcBorders>
+              <w:top w:val="nil"/>
+              <w:left w:val="nil"/>
+              <w:bottom w:val="single" w:sz="4" w:space="0" w:color="auto"/>
+              <w:right w:val="single" w:sz="4" w:space="0" w:color="auto"/>
+            </w:tcBorders>
+            <w:shd w:val="clear" w:color="000000" w:fill="9BC2E6"/>
+            <w:noWrap/>
+            <w:vAlign w:val="center"/>
+            <w:hideMark/>
+          </w:tcPr>
+          <w:p>
+            <w:pPr>
+              <w:widowControl/>
+              <w:jc w:val="center"/>
+              <w:rPr>
+                <w:rFonts w:ascii="宋体" w:eastAsia="宋体" w:hAnsi="宋体" w:cs="宋体"/>
+                <w:b/>
+                <w:bCs/>
+                <w:kern w:val="0"/>
+                <w:sz w:val="22"/>
+              </w:rPr>
+            </w:pPr>
+            <w:r>
+              <w:rPr>
+                <w:rFonts w:ascii="宋体" w:eastAsia="宋体" w:hAnsi="宋体" w:cs="宋体" w:hint="eastAsia"/>
+                <w:b/>
+                <w:bCs/>
+                <w:kern w:val="0"/>
+                <w:sz w:val="22"/>
+              </w:rPr>
+              <w:t>参数类型</w:t>
+            </w:r>
+          </w:p>
+        </w:tc>
+        <w:tc>
+          <w:tcPr>
+            <w:tcW w:w="1139" w:type="dxa"/>
+            <w:tcBorders>
+              <w:top w:val="nil"/>
+              <w:left w:val="nil"/>
+              <w:bottom w:val="single" w:sz="4" w:space="0" w:color="auto"/>
+              <w:right w:val="single" w:sz="4" w:space="0" w:color="auto"/>
+            </w:tcBorders>
+            <w:shd w:val="clear" w:color="000000" w:fill="9BC2E6"/>
+            <w:noWrap/>
+            <w:vAlign w:val="center"/>
+            <w:hideMark/>
+          </w:tcPr>
+          <w:p>
+            <w:pPr>
+              <w:widowControl/>
+              <w:jc w:val="center"/>
+              <w:rPr>
+                <w:rFonts w:ascii="宋体" w:eastAsia="宋体" w:hAnsi="宋体" w:cs="宋体"/>
+                <w:b/>
+                <w:bCs/>
+                <w:kern w:val="0"/>
+                <w:sz w:val="22"/>
+              </w:rPr>
+            </w:pPr>
+            <w:r>
+              <w:rPr>
+                <w:rFonts w:ascii="宋体" w:eastAsia="宋体" w:hAnsi="宋体" w:cs="宋体" w:hint="eastAsia"/>
+                <w:b/>
+                <w:bCs/>
+                <w:kern w:val="0"/>
+                <w:sz w:val="22"/>
+              </w:rPr>
+              <w:t>是否必须</w:t>
+            </w:r>
+          </w:p>
+        </w:tc>
+        <w:tc>
+          <w:tcPr>
+            <w:tcW w:w="2314" w:type="dxa"/>
+            <w:tcBorders>
+              <w:top w:val="nil"/>
+              <w:left w:val="nil"/>
+              <w:bottom w:val="single" w:sz="4" w:space="0" w:color="auto"/>
+              <w:right w:val="single" w:sz="4" w:space="0" w:color="auto"/>
+            </w:tcBorders>
+            <w:shd w:val="clear" w:color="000000" w:fill="9BC2E6"/>
+            <w:noWrap/>
+            <w:vAlign w:val="center"/>
+            <w:hideMark/>
+          </w:tcPr>
+          <w:p>
+            <w:pPr>
+              <w:widowControl/>
+              <w:jc w:val="center"/>
+              <w:rPr>
+                <w:rFonts w:ascii="宋体" w:eastAsia="宋体" w:hAnsi="宋体" w:cs="宋体"/>
+                <w:b/>
+                <w:bCs/>
+                <w:kern w:val="0"/>
+                <w:sz w:val="22"/>
+              </w:rPr>
+            </w:pPr>
+            <w:r>
+              <w:rPr>
+                <w:rFonts w:ascii="宋体" w:eastAsia="宋体" w:hAnsi="宋体" w:cs="宋体" w:hint="eastAsia"/>
+                <w:b/>
+                <w:bCs/>
+                <w:kern w:val="0"/>
+                <w:sz w:val="22"/>
+              </w:rPr>
+              <w:t>备注</w:t>
+            </w:r>
+          </w:p>
+        </w:tc>
+      </w:tr>
+      <w:tr>
+        <w:trPr>
+          <w:trHeight w:val="289"/>
+        </w:trPr>
+        <w:tc>
+          <w:tcPr>
+            <w:tcW w:w="738" w:type="dxa"/>
+            <w:tcBorders>
+              <w:top w:val="nil"/>
+              <w:left w:val="single" w:sz="4" w:space="0" w:color="auto"/>
+              <w:bottom w:val="single" w:sz="2" w:space="0" w:color="auto"/>
+              <w:right w:val="single" w:sz="4" w:space="0" w:color="auto"/>
+            </w:tcBorders>
+            <w:shd w:val="clear" w:color="auto" w:fill="auto"/>
+            <w:noWrap/>
+            <w:vAlign w:val="center"/>
+            <w:hideMark/>
+          </w:tcPr>
+          <w:p>
+            <w:pPr>
+              <w:widowControl/>
+              <w:jc w:val="center"/>
+              <w:rPr>
+                <w:rFonts w:ascii="宋体" w:eastAsia="宋体" w:hAnsi="宋体" w:cs="宋体"/>
+                <w:color w:val="000000"/>
+                <w:kern w:val="0"/>
+                <w:sz w:val="22"/>
+              </w:rPr>
+            </w:pPr>
+            <w:r>
+              <w:rPr>
+                <w:rFonts w:ascii="宋体" w:eastAsia="宋体" w:hAnsi="宋体" w:cs="宋体" w:hint="eastAsia"/>
+                <w:color w:val="000000"/>
+                <w:kern w:val="0"/>
+                <w:sz w:val="22"/>
+              </w:rPr>
+              <w:t>01</w:t>
+            </w:r>
+          </w:p>
+        </w:tc>
+        <w:tc>
+          <w:tcPr>
+            <w:tcW w:w="1409" w:type="dxa"/>
+            <w:tcBorders>
+              <w:top w:val="nil"/>
+              <w:left w:val="nil"/>
+              <w:bottom w:val="single" w:sz="2" w:space="0" w:color="auto"/>
+              <w:right w:val="single" w:sz="4" w:space="0" w:color="auto"/>
+            </w:tcBorders>
+            <w:shd w:val="clear" w:color="auto" w:fill="auto"/>
+            <w:noWrap/>
+            <w:vAlign w:val="center"/>
+            <w:hideMark/>
+          </w:tcPr>
+          <w:p>
+            <w:pPr>
+              <w:widowControl/>
+              <w:jc w:val="left"/>
+              <w:rPr>
+                <w:rFonts w:ascii="宋体" w:eastAsia="宋体" w:hAnsi="宋体" w:cs="宋体"/>
+                <w:color w:val="000000"/>
+                <w:kern w:val="0"/>
+                <w:sz w:val="22"/>
+              </w:rPr>
+            </w:pPr>
+            <w:r>
+              <w:rPr>
+                <w:rFonts w:ascii="宋体" w:eastAsia="宋体" w:hAnsi="宋体" w:cs="宋体"/>
+                <w:color w:val="000000"/>
+                <w:kern w:val="0"/>
+                <w:sz w:val="22"/>
+              </w:rPr>
+              <w:t>code</w:t>
+            </w:r>
+          </w:p>
+        </w:tc>
+        <w:tc>
+          <w:tcPr>
+            <w:tcW w:w="1886" w:type="dxa"/>
+            <w:tcBorders>
+              <w:top w:val="nil"/>
+              <w:left w:val="nil"/>
+              <w:bottom w:val="single" w:sz="2" w:space="0" w:color="auto"/>
+              <w:right w:val="single" w:sz="4" w:space="0" w:color="auto"/>
+            </w:tcBorders>
+            <w:shd w:val="clear" w:color="auto" w:fill="auto"/>
+            <w:noWrap/>
+            <w:vAlign w:val="center"/>
+            <w:hideMark/>
+          </w:tcPr>
+          <w:p>
+            <w:pPr>
+              <w:widowControl/>
+              <w:jc w:val="left"/>
+              <w:rPr>
+                <w:rFonts w:ascii="宋体" w:eastAsia="宋体" w:hAnsi="宋体" w:cs="宋体"/>
+                <w:color w:val="000000"/>
+                <w:kern w:val="0"/>
+                <w:sz w:val="22"/>
+              </w:rPr>
+            </w:pPr>
+            <w:r>
+              <w:rPr>
+                <w:rFonts w:ascii="宋体" w:eastAsia="宋体" w:hAnsi="宋体" w:cs="宋体" w:hint="eastAsia"/>
+                <w:color w:val="000000"/>
+                <w:kern w:val="0"/>
+                <w:sz w:val="22"/>
+              </w:rPr>
+              <w:t>是否成功标识</w:t>
+            </w:r>
+          </w:p>
+        </w:tc>
+        <w:tc>
+          <w:tcPr>
+            <w:tcW w:w="1246" w:type="dxa"/>
+            <w:tcBorders>
+              <w:top w:val="nil"/>
+              <w:left w:val="nil"/>
+              <w:bottom w:val="single" w:sz="2" w:space="0" w:color="auto"/>
+              <w:right w:val="single" w:sz="4" w:space="0" w:color="auto"/>
+            </w:tcBorders>
+            <w:shd w:val="clear" w:color="auto" w:fill="auto"/>
+            <w:noWrap/>
+            <w:vAlign w:val="center"/>
+            <w:hideMark/>
+          </w:tcPr>
+          <w:p>
+            <w:pPr>
+              <w:widowControl/>
+              <w:jc w:val="center"/>
+              <w:rPr>
+                <w:rFonts w:ascii="宋体" w:eastAsia="宋体" w:hAnsi="宋体" w:cs="宋体"/>
+                <w:color w:val="000000"/>
+                <w:kern w:val="0"/>
+                <w:sz w:val="22"/>
+              </w:rPr>
+            </w:pPr>
+            <w:r>
+              <w:rPr>
+                <w:rFonts w:ascii="宋体" w:eastAsia="宋体" w:hAnsi="宋体" w:cs="宋体"/>
+                <w:color w:val="000000"/>
+                <w:kern w:val="0"/>
+                <w:sz w:val="22"/>
+              </w:rPr>
+              <w:t>String</w:t>
+            </w:r>
+          </w:p>
+        </w:tc>
+        <w:tc>
+          <w:tcPr>
+            <w:tcW w:w="1139" w:type="dxa"/>
+            <w:tcBorders>
+              <w:top w:val="nil"/>
+              <w:left w:val="nil"/>
+              <w:bottom w:val="single" w:sz="2" w:space="0" w:color="auto"/>
+              <w:right w:val="single" w:sz="4" w:space="0" w:color="auto"/>
+            </w:tcBorders>
+            <w:shd w:val="clear" w:color="auto" w:fill="auto"/>
+            <w:noWrap/>
+            <w:vAlign w:val="center"/>
+            <w:hideMark/>
+          </w:tcPr>
+          <w:p>
+            <w:pPr>
+              <w:widowControl/>
+              <w:jc w:val="center"/>
+              <w:rPr>
+                <w:rFonts w:ascii="宋体" w:eastAsia="宋体" w:hAnsi="宋体" w:cs="宋体"/>
+                <w:color w:val="000000"/>
+                <w:kern w:val="0"/>
+                <w:sz w:val="22"/>
+              </w:rPr>
+            </w:pPr>
+            <w:r>
+              <w:rPr>
+                <w:rFonts w:ascii="宋体" w:eastAsia="宋体" w:hAnsi="宋体" w:cs="宋体" w:hint="eastAsia"/>
+                <w:color w:val="000000"/>
+                <w:kern w:val="0"/>
+                <w:sz w:val="22"/>
+              </w:rPr>
+              <w:t>是</w:t>
+            </w:r>
+          </w:p>
+        </w:tc>
+        <w:tc>
+          <w:tcPr>
+            <w:tcW w:w="2314" w:type="dxa"/>
+            <w:tcBorders>
+              <w:top w:val="nil"/>
+              <w:left w:val="nil"/>
+              <w:bottom w:val="single" w:sz="2" w:space="0" w:color="auto"/>
+              <w:right w:val="single" w:sz="4" w:space="0" w:color="auto"/>
+            </w:tcBorders>
+            <w:shd w:val="clear" w:color="auto" w:fill="auto"/>
+            <w:noWrap/>
+            <w:vAlign w:val="center"/>
+            <w:hideMark/>
+          </w:tcPr>
+          <w:p>
+            <w:pPr>
+              <w:widowControl/>
+              <w:jc w:val="left"/>
+              <w:rPr>
+                <w:rFonts w:ascii="宋体" w:eastAsia="宋体" w:hAnsi="宋体" w:cs="宋体"/>
+                <w:color w:val="000000"/>
+                <w:kern w:val="0"/>
+                <w:sz w:val="22"/>
+              </w:rPr>
+            </w:pPr>
+            <w:r>
+              <w:rPr>
+                <w:rFonts w:ascii="宋体" w:eastAsia="宋体" w:hAnsi="宋体" w:cs="宋体" w:hint="eastAsia"/>
+                <w:color w:val="000000"/>
+                <w:kern w:val="0"/>
+                <w:sz w:val="22"/>
+              </w:rPr>
+              <w:t xml:space="preserve">　</w:t>
+            </w:r>
+            <w:r>
+              <w:rPr>
+                <w:rFonts w:ascii="宋体" w:eastAsia="宋体" w:hAnsi="宋体" w:cs="宋体" w:hint="eastAsia"/>
+                <w:color w:val="000000"/>
+                <w:kern w:val="0"/>
+                <w:sz w:val="22"/>
+              </w:rPr>
+              <w:t>200为成功</w:t>
+            </w:r>
+          </w:p>
+        </w:tc>
+      </w:tr>
+      <w:tr>
+        <w:trPr>
+          <w:trHeight w:val="289"/>
+        </w:trPr>
+        <w:tc>
+          <w:tcPr>
+            <w:tcW w:w="738" w:type="dxa"/>
+            <w:tcBorders>
+              <w:top w:val="single" w:sz="2" w:space="0" w:color="auto"/>
+              <w:left w:val="single" w:sz="2" w:space="0" w:color="auto"/>
+              <w:bottom w:val="single" w:sz="2" w:space="0" w:color="auto"/>
+              <w:right w:val="single" w:sz="2" w:space="0" w:color="auto"/>
+            </w:tcBorders>
+            <w:shd w:val="clear" w:color="auto" w:fill="auto"/>
+            <w:noWrap/>
+            <w:vAlign w:val="center"/>
+            <w:hideMark/>
+          </w:tcPr>
+          <w:p>
+            <w:pPr>
+              <w:widowControl/>
+              <w:jc w:val="center"/>
+              <w:rPr>
+                <w:rFonts w:ascii="宋体" w:eastAsia="宋体" w:hAnsi="宋体" w:cs="宋体"/>
+                <w:color w:val="000000"/>
+                <w:kern w:val="0"/>
+                <w:sz w:val="22"/>
+              </w:rPr>
+            </w:pPr>
+            <w:r>
+              <w:rPr>
+                <w:rFonts w:ascii="宋体" w:eastAsia="宋体" w:hAnsi="宋体" w:cs="宋体" w:hint="eastAsia"/>
+                <w:color w:val="000000"/>
+                <w:kern w:val="0"/>
+                <w:sz w:val="22"/>
+              </w:rPr>
+              <w:t>02</w:t>
+            </w:r>
+          </w:p>
+        </w:tc>
+        <w:tc>
+          <w:tcPr>
+            <w:tcW w:w="1409" w:type="dxa"/>
+            <w:tcBorders>
+              <w:top w:val="single" w:sz="2" w:space="0" w:color="auto"/>
+              <w:left w:val="single" w:sz="2" w:space="0" w:color="auto"/>
+              <w:bottom w:val="single" w:sz="2" w:space="0" w:color="auto"/>
+              <w:right w:val="single" w:sz="2" w:space="0" w:color="auto"/>
+            </w:tcBorders>
+            <w:shd w:val="clear" w:color="auto" w:fill="auto"/>
+            <w:noWrap/>
+            <w:vAlign w:val="center"/>
+            <w:hideMark/>
+          </w:tcPr>
+          <w:p>
+            <w:pPr>
+              <w:widowControl/>
+              <w:jc w:val="left"/>
+              <w:rPr>
+                <w:rFonts w:ascii="宋体" w:eastAsia="宋体" w:hAnsi="宋体" w:cs="宋体"/>
+                <w:color w:val="000000"/>
+                <w:kern w:val="0"/>
+                <w:sz w:val="22"/>
+              </w:rPr>
+            </w:pPr>
+            <w:r>
+              <w:rPr>
+                <w:rFonts w:ascii="宋体" w:eastAsia="宋体" w:hAnsi="宋体" w:cs="宋体" w:hint="eastAsia"/>
+                <w:color w:val="000000"/>
+                <w:kern w:val="0"/>
+                <w:sz w:val="22"/>
+              </w:rPr>
+              <w:t>message</w:t>
+            </w:r>
+          </w:p>
+        </w:tc>
+        <w:tc>
+          <w:tcPr>
+            <w:tcW w:w="1886" w:type="dxa"/>
+            <w:tcBorders>
+              <w:top w:val="single" w:sz="2" w:space="0" w:color="auto"/>
+              <w:left w:val="single" w:sz="2" w:space="0" w:color="auto"/>
+              <w:bottom w:val="single" w:sz="2" w:space="0" w:color="auto"/>
+              <w:right w:val="single" w:sz="2" w:space="0" w:color="auto"/>
+            </w:tcBorders>
+            <w:shd w:val="clear" w:color="auto" w:fill="auto"/>
+            <w:noWrap/>
+            <w:vAlign w:val="center"/>
+            <w:hideMark/>
+          </w:tcPr>
+          <w:p>
+            <w:pPr>
+              <w:widowControl/>
+              <w:jc w:val="left"/>
+              <w:rPr>
+                <w:rFonts w:ascii="宋体" w:eastAsia="宋体" w:hAnsi="宋体" w:cs="宋体"/>
+                <w:color w:val="000000"/>
+                <w:kern w:val="0"/>
+                <w:sz w:val="22"/>
+              </w:rPr>
+            </w:pPr>
+            <w:r>
+              <w:rPr>
+                <w:rFonts w:ascii="宋体" w:eastAsia="宋体" w:hAnsi="宋体" w:cs="宋体" w:hint="eastAsia"/>
+                <w:color w:val="000000"/>
+                <w:kern w:val="0"/>
+                <w:sz w:val="22"/>
+              </w:rPr>
+              <w:t>消息说明</w:t>
+            </w:r>
+          </w:p>
+        </w:tc>
+        <w:tc>
+          <w:tcPr>
+            <w:tcW w:w="1246" w:type="dxa"/>
+            <w:tcBorders>
+              <w:top w:val="single" w:sz="2" w:space="0" w:color="auto"/>
+              <w:left w:val="single" w:sz="2" w:space="0" w:color="auto"/>
+              <w:bottom w:val="single" w:sz="2" w:space="0" w:color="auto"/>
+              <w:right w:val="single" w:sz="2" w:space="0" w:color="auto"/>
+            </w:tcBorders>
+            <w:shd w:val="clear" w:color="auto" w:fill="auto"/>
+            <w:noWrap/>
+            <w:vAlign w:val="center"/>
+            <w:hideMark/>
+          </w:tcPr>
+          <w:p>
+            <w:pPr>
+              <w:widowControl/>
+              <w:jc w:val="center"/>
+              <w:rPr>
+                <w:rFonts w:ascii="宋体" w:eastAsia="宋体" w:hAnsi="宋体" w:cs="宋体"/>
+                <w:color w:val="000000"/>
+                <w:kern w:val="0"/>
+                <w:sz w:val="22"/>
+              </w:rPr>
+            </w:pPr>
+            <w:r>
+              <w:rPr>
+                <w:rFonts w:ascii="宋体" w:eastAsia="宋体" w:hAnsi="宋体" w:cs="宋体" w:hint="eastAsia"/>
+                <w:color w:val="000000"/>
+                <w:kern w:val="0"/>
+                <w:sz w:val="22"/>
+              </w:rPr>
+              <w:t>String</w:t>
+            </w:r>
+          </w:p>
+        </w:tc>
+        <w:tc>
+          <w:tcPr>
+            <w:tcW w:w="1139" w:type="dxa"/>
+            <w:tcBorders>
+              <w:top w:val="single" w:sz="2" w:space="0" w:color="auto"/>
+              <w:left w:val="single" w:sz="2" w:space="0" w:color="auto"/>
+              <w:bottom w:val="single" w:sz="2" w:space="0" w:color="auto"/>
+              <w:right w:val="single" w:sz="2" w:space="0" w:color="auto"/>
+            </w:tcBorders>
+            <w:shd w:val="clear" w:color="auto" w:fill="auto"/>
+            <w:noWrap/>
+            <w:vAlign w:val="center"/>
+            <w:hideMark/>
+          </w:tcPr>
+          <w:p>
+            <w:pPr>
+              <w:widowControl/>
+              <w:jc w:val="center"/>
+              <w:rPr>
+                <w:rFonts w:ascii="宋体" w:eastAsia="宋体" w:hAnsi="宋体" w:cs="宋体"/>
+                <w:color w:val="000000"/>
+                <w:kern w:val="0"/>
+                <w:sz w:val="22"/>
+              </w:rPr>
+            </w:pPr>
+            <w:r>
+              <w:rPr>
+                <w:rFonts w:ascii="宋体" w:eastAsia="宋体" w:hAnsi="宋体" w:cs="宋体" w:hint="eastAsia"/>
+                <w:color w:val="000000"/>
+                <w:kern w:val="0"/>
+                <w:sz w:val="22"/>
+              </w:rPr>
+              <w:t>是</w:t>
+            </w:r>
+          </w:p>
+        </w:tc>
+        <w:tc>
+          <w:tcPr>
+            <w:tcW w:w="2314" w:type="dxa"/>
+            <w:tcBorders>
+              <w:top w:val="single" w:sz="2" w:space="0" w:color="auto"/>
+              <w:left w:val="single" w:sz="2" w:space="0" w:color="auto"/>
+              <w:bottom w:val="single" w:sz="2" w:space="0" w:color="auto"/>
+              <w:right w:val="single" w:sz="2" w:space="0" w:color="auto"/>
+            </w:tcBorders>
+            <w:shd w:val="clear" w:color="auto" w:fill="auto"/>
+            <w:noWrap/>
+            <w:vAlign w:val="center"/>
+            <w:hideMark/>
+          </w:tcPr>
+          <w:p>
+            <w:pPr>
+              <w:widowControl/>
+              <w:jc w:val="left"/>
+              <w:rPr>
+                <w:rFonts w:ascii="宋体" w:eastAsia="宋体" w:hAnsi="宋体" w:cs="宋体"/>
+                <w:color w:val="000000"/>
+                <w:kern w:val="0"/>
+                <w:sz w:val="22"/>
+              </w:rPr>
+            </w:pPr>
+          </w:p>
+        </w:tc>
+      </w:tr>
+    </w:tbl>
+    <w:p>
+      <w:pPr>
+        <w:ind w:firstLine="420"/>
+        <w:rPr>
+          <w:lang w:val="en-GB"/>
+        </w:rPr>
+      </w:pPr>
+    </w:p>
+    <w:p>
+      <w:pPr>
+        <w:ind w:firstLine="420"/>
+        <w:rPr>
+          <w:lang w:val="en-GB"/>
+        </w:rPr>
+      </w:pPr>
+    </w:p>
+    <w:p>
+      <w:pPr>
+        <w:ind w:firstLine="420"/>
+        <w:rPr>
+          <w:lang w:val="en-GB"/>
+        </w:rPr>
+      </w:pPr>
+    </w:p>
+    <w:p>
+      <w:pPr>
+        <w:pStyle w:val="4"/>
+        <w:rPr>
+          <w:lang w:val="en-GB" w:eastAsia="zh-CN"/>
+        </w:rPr>
+      </w:pPr>
+      <w:r>
+        <w:rPr>
+          <w:lang w:val="en-GB" w:eastAsia="zh-CN"/>
+        </w:rPr>
+        <w:t>1</w:t>
+      </w:r>
+      <w:r>
+        <w:rPr>
+          <w:rFonts w:hint="eastAsia"/>
+          <w:lang w:val="en-GB" w:eastAsia="zh-CN"/>
+        </w:rPr>
+        <w:t>.</w:t>
+      </w:r>
+      <w:r>
+        <w:rPr>
+          <w:lang w:val="en-GB" w:eastAsia="zh-CN"/>
+        </w:rPr>
+        <w:t>5</w:t>
+      </w:r>
+      <w:r>
+        <w:rPr>
+          <w:lang w:val="en-GB" w:eastAsia="zh-CN"/>
+        </w:rPr>
+        <w:t>.3</w:t>
+      </w:r>
+      <w:r>
+        <w:rPr>
+          <w:lang w:val="en-GB" w:eastAsia="zh-CN"/>
+        </w:rPr>
+        <w:t xml:space="preserve"> </w:t>
+      </w:r>
+      <w:r>
+        <w:rPr>
+          <w:rFonts w:hint="eastAsia"/>
+          <w:lang w:val="en-GB" w:eastAsia="zh-CN"/>
+        </w:rPr>
+        <w:t>接口举例</w:t>
+      </w:r>
+      <w:r>
+        <w:rPr>
+          <w:rFonts w:hint="eastAsia"/>
+          <w:lang w:val="en-GB" w:eastAsia="zh-CN"/>
+        </w:rPr>
+        <w:t>-</w:t>
+      </w:r>
+      <w:r>
+        <w:rPr>
+          <w:rFonts w:hint="eastAsia"/>
+          <w:lang w:val="en-GB" w:eastAsia="zh-CN"/>
+        </w:rPr>
+        <w:t>请求报文</w:t>
+      </w:r>
+    </w:p>
+    <w:p>
+      <w:pPr>
+        <w:rPr>
+          <w:lang w:val="en-GB"/>
+        </w:rPr>
+      </w:pPr>
+    </w:p>
+    <w:p>
+      <w:pPr>
+        <w:rPr>
+          <w:lang w:val="en-GB"/>
+        </w:rPr>
+      </w:pPr>
+      <w:r>
+        <w:rPr>
+          <w:rFonts w:ascii="Helvetica" w:hAnsi="Helvetica" w:cs="Helvetica"/>
+          <w:color w:val="505050"/>
+          <w:sz w:val="18"/>
+          <w:szCs w:val="18"/>
+          <w:shd w:val="clear" w:color="auto" w:fill="FFFFFF"/>
+        </w:rPr>
+        <w:t>http:</w:t>
+      </w:r>
+      <w:r>
+        <w:rPr>
+          <w:rFonts w:ascii="Helvetica" w:hAnsi="Helvetica" w:cs="Helvetica"/>
+          <w:color w:val="505050"/>
+          <w:sz w:val="18"/>
+          <w:szCs w:val="18"/>
+          <w:shd w:val="clear" w:color="auto" w:fill="FFFFFF"/>
+        </w:rPr>
+        <w:t>//127.0.0.1/msXSSO/xsso/logout</w:t>
+      </w:r>
+      <w:r>
+        <w:rPr>
+          <w:rFonts w:ascii="Helvetica" w:hAnsi="Helvetica" w:cs="Helvetica"/>
+          <w:color w:val="505050"/>
+          <w:sz w:val="18"/>
+          <w:szCs w:val="18"/>
+          <w:shd w:val="clear" w:color="auto" w:fill="FFFFFF"/>
+        </w:rPr>
+        <w:t>User?</w:t>
+      </w:r>
+      <w:r>
+        <w:rPr>
+          <w:rFonts w:ascii="Helvetica" w:hAnsi="Helvetica" w:cs="Helvetica"/>
+          <w:color w:val="505050"/>
+          <w:sz w:val="18"/>
+          <w:szCs w:val="18"/>
+          <w:shd w:val="clear" w:color="auto" w:fill="FFFFFF"/>
+        </w:rPr>
+        <w:t xml:space="preserve"> </w:t>
+      </w:r>
+      <w:proofErr w:type="gramStart"/>
+      <w:r>
+        <w:rPr>
+          <w:rFonts w:ascii="Helvetica" w:hAnsi="Helvetica" w:cs="Helvetica"/>
+          <w:color w:val="505050"/>
+          <w:sz w:val="18"/>
+          <w:szCs w:val="18"/>
+          <w:shd w:val="clear" w:color="auto" w:fill="FFFFFF"/>
+        </w:rPr>
+        <w:t>token=</w:t>
+      </w:r>
+      <w:proofErr w:type="gramEnd"/>
+      <w:r>
+        <w:rPr>
+          <w:rFonts w:ascii="Helvetica" w:hAnsi="Helvetica" w:cs="Helvetica"/>
+          <w:color w:val="505050"/>
+          <w:sz w:val="18"/>
+          <w:szCs w:val="18"/>
+          <w:shd w:val="clear" w:color="auto" w:fill="FFFFFF"/>
+        </w:rPr>
+        <w:t>41CCE7E3C0FA498985970C021179CEF2</w:t>
+      </w:r>
+    </w:p>
+    <w:p>
+      <w:pPr>
+        <w:ind w:firstLine="420"/>
+        <w:rPr>
+          <w:sz w:val="28"/>
+        </w:rPr>
+      </w:pPr>
+    </w:p>
+    <w:p>
+      <w:pPr>
+        <w:ind w:firstLine="420"/>
+        <w:rPr>
+          <w:sz w:val="28"/>
+        </w:rPr>
+      </w:pPr>
+    </w:p>
+    <w:p>
+      <w:pPr>
+        <w:ind w:firstLine="420"/>
+        <w:rPr>
+          <w:sz w:val="28"/>
+        </w:rPr>
+      </w:pPr>
+    </w:p>
+    <w:p>
+      <w:pPr>
+        <w:pStyle w:val="4"/>
+        <w:rPr>
+          <w:lang w:val="en-GB" w:eastAsia="zh-CN"/>
+        </w:rPr>
+      </w:pPr>
+      <w:r>
+        <w:rPr>
+          <w:lang w:val="en-GB" w:eastAsia="zh-CN"/>
+        </w:rPr>
+        <w:t>1</w:t>
+      </w:r>
+      <w:r>
+        <w:rPr>
+          <w:rFonts w:hint="eastAsia"/>
+          <w:lang w:val="en-GB" w:eastAsia="zh-CN"/>
+        </w:rPr>
+        <w:t>.</w:t>
+      </w:r>
+      <w:r>
+        <w:rPr>
+          <w:lang w:val="en-GB" w:eastAsia="zh-CN"/>
+        </w:rPr>
+        <w:t>5</w:t>
+      </w:r>
+      <w:r>
+        <w:rPr>
+          <w:lang w:val="en-GB" w:eastAsia="zh-CN"/>
+        </w:rPr>
+        <w:t>.4</w:t>
+      </w:r>
+      <w:r>
+        <w:rPr>
+          <w:lang w:val="en-GB" w:eastAsia="zh-CN"/>
+        </w:rPr>
+        <w:t xml:space="preserve"> </w:t>
+      </w:r>
+      <w:r>
+        <w:rPr>
+          <w:rFonts w:hint="eastAsia"/>
+          <w:lang w:val="en-GB" w:eastAsia="zh-CN"/>
+        </w:rPr>
+        <w:t>接口举例</w:t>
+      </w:r>
+      <w:r>
+        <w:rPr>
+          <w:rFonts w:hint="eastAsia"/>
+          <w:lang w:val="en-GB" w:eastAsia="zh-CN"/>
+        </w:rPr>
+        <w:t>-</w:t>
+      </w:r>
+      <w:r>
+        <w:rPr>
+          <w:rFonts w:hint="eastAsia"/>
+          <w:lang w:val="en-GB" w:eastAsia="zh-CN"/>
+        </w:rPr>
+        <w:t>响应报文</w:t>
+      </w:r>
+    </w:p>
+    <w:p>
+      <w:pPr>
+        <w:widowControl/>
+        <w:shd w:val="clear" w:color="auto" w:fill="FFFFFE"/>
+        <w:spacing w:line="270" w:lineRule="atLeast"/>
+        <w:jc w:val="left"/>
+        <w:rPr>
+          <w:rFonts w:ascii="Consolas" w:eastAsia="宋体" w:hAnsi="Consolas" w:cs="Consolas"/>
+          <w:color w:val="000000"/>
+          <w:kern w:val="0"/>
+          <w:sz w:val="18"/>
+          <w:szCs w:val="18"/>
+        </w:rPr>
+      </w:pPr>
+      <w:r>
+        <w:rPr>
+          <w:rFonts w:ascii="Consolas" w:eastAsia="宋体" w:hAnsi="Consolas" w:cs="Consolas"/>
+          <w:color w:val="000000"/>
+          <w:kern w:val="0"/>
+          <w:sz w:val="18"/>
+          <w:szCs w:val="18"/>
+        </w:rPr>
+        <w:t>{</w:t>
+      </w:r>
+    </w:p>
+    <w:p>
+      <w:pPr>
+        <w:widowControl/>
+        <w:shd w:val="clear" w:color="auto" w:fill="FFFFFE"/>
+        <w:spacing w:line="270" w:lineRule="atLeast"/>
+        <w:jc w:val="left"/>
+        <w:rPr>
+          <w:rFonts w:ascii="Consolas" w:eastAsia="宋体" w:hAnsi="Consolas" w:cs="Consolas"/>
+          <w:color w:val="000000"/>
+          <w:kern w:val="0"/>
+          <w:sz w:val="18"/>
+          <w:szCs w:val="18"/>
+        </w:rPr>
+      </w:pPr>
+      <w:r>
+        <w:rPr>
+          <w:rFonts w:ascii="Consolas" w:eastAsia="宋体" w:hAnsi="Consolas" w:cs="Consolas"/>
+          <w:color w:val="000000"/>
+          <w:kern w:val="0"/>
+          <w:sz w:val="18"/>
+          <w:szCs w:val="18"/>
+        </w:rPr>
+        <w:t>    </w:t>
+      </w:r>
+      <w:r>
+        <w:rPr>
+          <w:rFonts w:ascii="Consolas" w:eastAsia="宋体" w:hAnsi="Consolas" w:cs="Consolas"/>
+          <w:color w:val="A31515"/>
+          <w:kern w:val="0"/>
+          <w:sz w:val="18"/>
+          <w:szCs w:val="18"/>
+        </w:rPr>
+        <w:t>"</w:t>
+      </w:r>
+      <w:proofErr w:type="gramStart"/>
+      <w:r>
+        <w:rPr>
+          <w:rFonts w:ascii="Consolas" w:eastAsia="宋体" w:hAnsi="Consolas" w:cs="Consolas"/>
+          <w:color w:val="A31515"/>
+          <w:kern w:val="0"/>
+          <w:sz w:val="18"/>
+          <w:szCs w:val="18"/>
+        </w:rPr>
+        <w:t>code</w:t>
+      </w:r>
+      <w:proofErr w:type="gramEnd"/>
+      <w:r>
+        <w:rPr>
+          <w:rFonts w:ascii="Consolas" w:eastAsia="宋体" w:hAnsi="Consolas" w:cs="Consolas"/>
+          <w:color w:val="A31515"/>
+          <w:kern w:val="0"/>
+          <w:sz w:val="18"/>
+          <w:szCs w:val="18"/>
+        </w:rPr>
+        <w:t>"</w:t>
+      </w:r>
+      <w:r>
+        <w:rPr>
+          <w:rFonts w:ascii="Consolas" w:eastAsia="宋体" w:hAnsi="Consolas" w:cs="Consolas"/>
+          <w:color w:val="000000"/>
+          <w:kern w:val="0"/>
+          <w:sz w:val="18"/>
+          <w:szCs w:val="18"/>
+        </w:rPr>
+        <w:t>: </w:t>
+      </w:r>
+      <w:r>
+        <w:rPr>
+          <w:rFonts w:ascii="Consolas" w:eastAsia="宋体" w:hAnsi="Consolas" w:cs="Consolas"/>
+          <w:color w:val="0451A5"/>
+          <w:kern w:val="0"/>
+          <w:sz w:val="18"/>
+          <w:szCs w:val="18"/>
+        </w:rPr>
+        <w:t>"200"</w:t>
+      </w:r>
+      <w:r>
+        <w:rPr>
+          <w:rFonts w:ascii="Consolas" w:eastAsia="宋体" w:hAnsi="Consolas" w:cs="Consolas"/>
+          <w:color w:val="000000"/>
+          <w:kern w:val="0"/>
+          <w:sz w:val="18"/>
+          <w:szCs w:val="18"/>
+        </w:rPr>
+        <w:t>,</w:t>
+      </w:r>
+    </w:p>
+    <w:p>
+      <w:pPr>
+        <w:widowControl/>
+        <w:shd w:val="clear" w:color="auto" w:fill="FFFFFE"/>
+        <w:spacing w:line="270" w:lineRule="atLeast"/>
+        <w:jc w:val="left"/>
+        <w:rPr>
+          <w:rFonts w:ascii="Consolas" w:eastAsia="宋体" w:hAnsi="Consolas" w:cs="Consolas" w:hint="eastAsia"/>
+          <w:color w:val="000000"/>
+          <w:kern w:val="0"/>
+          <w:sz w:val="18"/>
+          <w:szCs w:val="18"/>
+        </w:rPr>
+      </w:pPr>
+      <w:r>
+        <w:rPr>
+          <w:rFonts w:ascii="Consolas" w:eastAsia="宋体" w:hAnsi="Consolas" w:cs="Consolas"/>
+          <w:color w:val="000000"/>
+          <w:kern w:val="0"/>
+          <w:sz w:val="18"/>
+          <w:szCs w:val="18"/>
+        </w:rPr>
+        <w:t>    </w:t>
+      </w:r>
+      <w:r>
+        <w:rPr>
+          <w:rFonts w:ascii="Consolas" w:eastAsia="宋体" w:hAnsi="Consolas" w:cs="Consolas"/>
+          <w:color w:val="A31515"/>
+          <w:kern w:val="0"/>
+          <w:sz w:val="18"/>
+          <w:szCs w:val="18"/>
+        </w:rPr>
+        <w:t>"message"</w:t>
+      </w:r>
+      <w:r>
+        <w:rPr>
+          <w:rFonts w:ascii="Consolas" w:eastAsia="宋体" w:hAnsi="Consolas" w:cs="Consolas"/>
+          <w:color w:val="000000"/>
+          <w:kern w:val="0"/>
+          <w:sz w:val="18"/>
+          <w:szCs w:val="18"/>
+        </w:rPr>
+        <w:t>: </w:t>
+      </w:r>
+      <w:r>
+        <w:rPr>
+          <w:rFonts w:ascii="Consolas" w:eastAsia="宋体" w:hAnsi="Consolas" w:cs="Consolas"/>
+          <w:color w:val="0451A5"/>
+          <w:kern w:val="0"/>
+          <w:sz w:val="18"/>
+          <w:szCs w:val="18"/>
+        </w:rPr>
+        <w:t>"</w:t>
+      </w:r>
+      <w:r>
+        <w:rPr>
+          <w:rFonts w:ascii="Consolas" w:eastAsia="宋体" w:hAnsi="Consolas" w:cs="Consolas"/>
+          <w:color w:val="0451A5"/>
+          <w:kern w:val="0"/>
+          <w:sz w:val="18"/>
+          <w:szCs w:val="18"/>
+        </w:rPr>
+        <w:t>成功</w:t>
+      </w:r>
+      <w:r>
+        <w:rPr>
+          <w:rFonts w:ascii="Consolas" w:eastAsia="宋体" w:hAnsi="Consolas" w:cs="Consolas"/>
+          <w:color w:val="0451A5"/>
+          <w:kern w:val="0"/>
+          <w:sz w:val="18"/>
+          <w:szCs w:val="18"/>
+        </w:rPr>
+        <w:t>"</w:t>
+      </w:r>
+      <w:r>
+        <w:rPr>
+          <w:rFonts w:ascii="Consolas" w:eastAsia="宋体" w:hAnsi="Consolas" w:cs="Consolas"/>
+          <w:color w:val="000000"/>
+          <w:kern w:val="0"/>
+          <w:sz w:val="18"/>
+          <w:szCs w:val="18"/>
+        </w:rPr>
+        <w:t>,</w:t>
+      </w:r>
+    </w:p>
+    <w:p>
+      <w:pPr>
+        <w:widowControl/>
+        <w:shd w:val="clear" w:color="auto" w:fill="FFFFFE"/>
+        <w:spacing w:line="270" w:lineRule="atLeast"/>
+        <w:jc w:val="left"/>
+        <w:rPr>
+          <w:rFonts w:ascii="Consolas" w:eastAsia="宋体" w:hAnsi="Consolas" w:cs="Consolas"/>
+          <w:color w:val="000000"/>
+          <w:kern w:val="0"/>
+          <w:sz w:val="18"/>
+          <w:szCs w:val="18"/>
+        </w:rPr>
+      </w:pPr>
+      <w:r>
+        <w:rPr>
+          <w:rFonts w:ascii="Consolas" w:eastAsia="宋体" w:hAnsi="Consolas" w:cs="Consolas"/>
+          <w:color w:val="000000"/>
+          <w:kern w:val="0"/>
+          <w:sz w:val="18"/>
+          <w:szCs w:val="18"/>
+        </w:rPr>
+        <w:t>}</w:t>
+      </w:r>
+    </w:p>
+    <w:p>
+      <w:pPr>
+        <w:widowControl/>
+        <w:shd w:val="clear" w:color="auto" w:fill="FFFFFE"/>
+        <w:spacing w:line="270" w:lineRule="atLeast"/>
+        <w:jc w:val="left"/>
       </w:pPr>
     </w:p>
     <w:sectPr>
-      <w:headerReference w:type="default" r:id="rId13"/>
-      <w:footerReference w:type="default" r:id="rId14"/>
+      <w:headerReference w:type="default" r:id="rId14"/>
+      <w:footerReference w:type="default" r:id="rId15"/>
       <w:pgSz w:w="12240" w:h="15840"/>
       <w:pgMar w:top="1440" w:right="1701" w:bottom="1191" w:left="1797" w:header="720" w:footer="720" w:gutter="0"/>
       <w:pgNumType w:start="1"/>
@@ -27397,7 +29360,7 @@
             </wp:anchor>
           </w:drawing>
         </mc:Choice>
-        <mc:Fallback xmlns:w16se="http://schemas.microsoft.com/office/word/2015/wordml/symex" xmlns:cx2="http://schemas.microsoft.com/office/drawing/2015/10/21/chartex" xmlns:cx1="http://schemas.microsoft.com/office/drawing/2015/9/8/chartex" xmlns:cx="http://schemas.microsoft.com/office/drawing/2014/chartex">
+        <mc:Fallback xmlns:cx="http://schemas.microsoft.com/office/drawing/2014/chartex" xmlns:cx1="http://schemas.microsoft.com/office/drawing/2015/9/8/chartex" xmlns:cx2="http://schemas.microsoft.com/office/drawing/2015/10/21/chartex" xmlns:w16se="http://schemas.microsoft.com/office/word/2015/wordml/symex">
           <w:pict>
             <v:shapetype w14:anchorId="0C1158D1" id="_x0000_t32" coordsize="21600,21600" o:spt="32" o:oned="t" path="m,l21600,21600e" filled="f">
               <v:path arrowok="t" fillok="f" o:connecttype="none"/>
@@ -27441,7 +29404,7 @@
         <w:noProof/>
         <w:sz w:val="22"/>
       </w:rPr>
-      <w:t>5</w:t>
+      <w:t>4</w:t>
     </w:r>
     <w:r>
       <w:rPr>
@@ -27483,7 +29446,7 @@
         <w:noProof/>
         <w:sz w:val="22"/>
       </w:rPr>
-      <w:t>12</w:t>
+      <w:t>13</w:t>
     </w:r>
     <w:r>
       <w:rPr>
@@ -27878,7 +29841,7 @@
             </wp:anchor>
           </w:drawing>
         </mc:Choice>
-        <mc:Fallback xmlns:w16se="http://schemas.microsoft.com/office/word/2015/wordml/symex" xmlns:cx2="http://schemas.microsoft.com/office/drawing/2015/10/21/chartex" xmlns:cx1="http://schemas.microsoft.com/office/drawing/2015/9/8/chartex" xmlns:cx="http://schemas.microsoft.com/office/drawing/2014/chartex">
+        <mc:Fallback xmlns:cx="http://schemas.microsoft.com/office/drawing/2014/chartex" xmlns:cx1="http://schemas.microsoft.com/office/drawing/2015/9/8/chartex" xmlns:cx2="http://schemas.microsoft.com/office/drawing/2015/10/21/chartex" xmlns:w16se="http://schemas.microsoft.com/office/word/2015/wordml/symex">
           <w:pict>
             <v:shapetype w14:anchorId="760E5991" id="_x0000_t32" coordsize="21600,21600" o:spt="32" o:oned="t" path="m,l21600,21600e" filled="f">
               <v:path arrowok="t" fillok="f" o:connecttype="none"/>
@@ -30775,7 +32738,7 @@
 </file>
 
 <file path=customXml/itemProps1.xml><?xml version="1.0" encoding="utf-8"?>
-<ds:datastoreItem xmlns:ds="http://schemas.openxmlformats.org/officeDocument/2006/customXml" ds:itemID="{7A02899F-05A6-4504-A576-EABD65BE52CA}">
+<ds:datastoreItem xmlns:ds="http://schemas.openxmlformats.org/officeDocument/2006/customXml" ds:itemID="{6EA0AA45-7EE6-48AE-BC77-1A54C73CDC88}">
   <ds:schemaRefs>
     <ds:schemaRef ds:uri="http://schemas.openxmlformats.org/officeDocument/2006/bibliography"/>
   </ds:schemaRefs>

--- a/hy.microservice.xsso/doc/HY.接口说明-集成认证.docx
+++ b/hy.microservice.xsso/doc/HY.接口说明-集成认证.docx
@@ -2510,8 +2510,6 @@
         <w:t>录</w:t>
       </w:r>
     </w:p>
-    <w:bookmarkStart w:id="0" w:name="_GoBack"/>
-    <w:bookmarkEnd w:id="0"/>
     <w:p>
       <w:pPr>
         <w:pStyle w:val="17"/>
@@ -2550,7 +2548,7 @@
         </w:rPr>
         <w:fldChar w:fldCharType="separate"/>
       </w:r>
-      <w:hyperlink w:anchor="_Toc63327649" w:history="1">
+      <w:hyperlink w:anchor="_Toc63331446" w:history="1">
         <w:r>
           <w:rPr>
             <w:rStyle w:val="a5"/>
@@ -2558,6 +2556,184 @@
             <w:lang w:val="en-GB"/>
           </w:rPr>
           <w:t>1.</w:t>
+        </w:r>
+        <w:r>
+          <w:rPr>
+            <w:rFonts w:asciiTheme="minorHAnsi" w:eastAsiaTheme="minorEastAsia" w:hAnsiTheme="minorHAnsi" w:cstheme="minorBidi"/>
+            <w:noProof/>
+            <w:kern w:val="2"/>
+            <w:sz w:val="21"/>
+            <w:szCs w:val="22"/>
+          </w:rPr>
+          <w:tab/>
+        </w:r>
+        <w:r>
+          <w:rPr>
+            <w:rStyle w:val="a5"/>
+            <w:rFonts w:hint="eastAsia"/>
+            <w:noProof/>
+            <w:lang w:val="en-GB"/>
+          </w:rPr>
+          <w:t>应用场景</w:t>
+        </w:r>
+        <w:r>
+          <w:rPr>
+            <w:noProof/>
+            <w:webHidden/>
+          </w:rPr>
+          <w:tab/>
+        </w:r>
+        <w:r>
+          <w:rPr>
+            <w:noProof/>
+            <w:webHidden/>
+          </w:rPr>
+          <w:fldChar w:fldCharType="begin"/>
+        </w:r>
+        <w:r>
+          <w:rPr>
+            <w:noProof/>
+            <w:webHidden/>
+          </w:rPr>
+          <w:instrText xml:space="preserve"> PAGEREF _Toc63331446 \h </w:instrText>
+        </w:r>
+        <w:r>
+          <w:rPr>
+            <w:noProof/>
+            <w:webHidden/>
+          </w:rPr>
+        </w:r>
+        <w:r>
+          <w:rPr>
+            <w:noProof/>
+            <w:webHidden/>
+          </w:rPr>
+          <w:fldChar w:fldCharType="separate"/>
+        </w:r>
+        <w:r>
+          <w:rPr>
+            <w:noProof/>
+            <w:webHidden/>
+          </w:rPr>
+          <w:t>5</w:t>
+        </w:r>
+        <w:r>
+          <w:rPr>
+            <w:noProof/>
+            <w:webHidden/>
+          </w:rPr>
+          <w:fldChar w:fldCharType="end"/>
+        </w:r>
+      </w:hyperlink>
+    </w:p>
+    <w:p>
+      <w:pPr>
+        <w:pStyle w:val="17"/>
+        <w:rPr>
+          <w:rFonts w:asciiTheme="minorHAnsi" w:eastAsiaTheme="minorEastAsia" w:hAnsiTheme="minorHAnsi" w:cstheme="minorBidi"/>
+          <w:noProof/>
+          <w:kern w:val="2"/>
+          <w:sz w:val="21"/>
+          <w:szCs w:val="22"/>
+        </w:rPr>
+      </w:pPr>
+      <w:hyperlink w:anchor="_Toc63331447" w:history="1">
+        <w:r>
+          <w:rPr>
+            <w:rStyle w:val="a5"/>
+            <w:noProof/>
+            <w:lang w:val="en-GB"/>
+          </w:rPr>
+          <w:t>2.</w:t>
+        </w:r>
+        <w:r>
+          <w:rPr>
+            <w:rFonts w:asciiTheme="minorHAnsi" w:eastAsiaTheme="minorEastAsia" w:hAnsiTheme="minorHAnsi" w:cstheme="minorBidi"/>
+            <w:noProof/>
+            <w:kern w:val="2"/>
+            <w:sz w:val="21"/>
+            <w:szCs w:val="22"/>
+          </w:rPr>
+          <w:tab/>
+        </w:r>
+        <w:r>
+          <w:rPr>
+            <w:rStyle w:val="a5"/>
+            <w:rFonts w:hint="eastAsia"/>
+            <w:noProof/>
+            <w:lang w:val="en-GB"/>
+          </w:rPr>
+          <w:t>接口流程</w:t>
+        </w:r>
+        <w:r>
+          <w:rPr>
+            <w:noProof/>
+            <w:webHidden/>
+          </w:rPr>
+          <w:tab/>
+        </w:r>
+        <w:r>
+          <w:rPr>
+            <w:noProof/>
+            <w:webHidden/>
+          </w:rPr>
+          <w:fldChar w:fldCharType="begin"/>
+        </w:r>
+        <w:r>
+          <w:rPr>
+            <w:noProof/>
+            <w:webHidden/>
+          </w:rPr>
+          <w:instrText xml:space="preserve"> PAGEREF _Toc63331447 \h </w:instrText>
+        </w:r>
+        <w:r>
+          <w:rPr>
+            <w:noProof/>
+            <w:webHidden/>
+          </w:rPr>
+        </w:r>
+        <w:r>
+          <w:rPr>
+            <w:noProof/>
+            <w:webHidden/>
+          </w:rPr>
+          <w:fldChar w:fldCharType="separate"/>
+        </w:r>
+        <w:r>
+          <w:rPr>
+            <w:noProof/>
+            <w:webHidden/>
+          </w:rPr>
+          <w:t>5</w:t>
+        </w:r>
+        <w:r>
+          <w:rPr>
+            <w:noProof/>
+            <w:webHidden/>
+          </w:rPr>
+          <w:fldChar w:fldCharType="end"/>
+        </w:r>
+      </w:hyperlink>
+    </w:p>
+    <w:p>
+      <w:pPr>
+        <w:pStyle w:val="17"/>
+        <w:rPr>
+          <w:rFonts w:asciiTheme="minorHAnsi" w:eastAsiaTheme="minorEastAsia" w:hAnsiTheme="minorHAnsi" w:cstheme="minorBidi"/>
+          <w:noProof/>
+          <w:kern w:val="2"/>
+          <w:sz w:val="21"/>
+          <w:szCs w:val="22"/>
+        </w:rPr>
+      </w:pPr>
+      <w:hyperlink w:anchor="_Toc63331448" w:history="1">
+        <w:r>
+          <w:rPr>
+            <w:rStyle w:val="a5"/>
+            <w:noProof/>
+            <w:lang w:val="en-GB"/>
+          </w:rPr>
+          <w:t>3.</w:t>
         </w:r>
         <w:r>
           <w:rPr>
@@ -2597,175 +2773,7 @@
             <w:noProof/>
             <w:webHidden/>
           </w:rPr>
-          <w:instrText xml:space="preserve"> PAGEREF _Toc63327649 \h </w:instrText>
-        </w:r>
-        <w:r>
-          <w:rPr>
-            <w:noProof/>
-            <w:webHidden/>
-          </w:rPr>
-        </w:r>
-        <w:r>
-          <w:rPr>
-            <w:noProof/>
-            <w:webHidden/>
-          </w:rPr>
-          <w:fldChar w:fldCharType="separate"/>
-        </w:r>
-        <w:r>
-          <w:rPr>
-            <w:noProof/>
-            <w:webHidden/>
-          </w:rPr>
-          <w:t>5</w:t>
-        </w:r>
-        <w:r>
-          <w:rPr>
-            <w:noProof/>
-            <w:webHidden/>
-          </w:rPr>
-          <w:fldChar w:fldCharType="end"/>
-        </w:r>
-      </w:hyperlink>
-    </w:p>
-    <w:p>
-      <w:pPr>
-        <w:pStyle w:val="31"/>
-        <w:tabs>
-          <w:tab w:val="right" w:leader="dot" w:pos="8732"/>
-        </w:tabs>
-        <w:rPr>
-          <w:rFonts w:asciiTheme="minorHAnsi" w:eastAsiaTheme="minorEastAsia" w:hAnsiTheme="minorHAnsi" w:cstheme="minorBidi"/>
-          <w:noProof/>
-          <w:kern w:val="2"/>
-          <w:sz w:val="21"/>
-          <w:szCs w:val="22"/>
-        </w:rPr>
-      </w:pPr>
-      <w:hyperlink w:anchor="_Toc63327650" w:history="1">
-        <w:r>
-          <w:rPr>
-            <w:rStyle w:val="a5"/>
-            <w:noProof/>
-          </w:rPr>
-          <w:t xml:space="preserve">1.1 </w:t>
-        </w:r>
-        <w:r>
-          <w:rPr>
-            <w:rStyle w:val="a5"/>
-            <w:rFonts w:hint="eastAsia"/>
-            <w:noProof/>
-          </w:rPr>
-          <w:t>生成应用密钥对</w:t>
-        </w:r>
-        <w:r>
-          <w:rPr>
-            <w:noProof/>
-            <w:webHidden/>
-          </w:rPr>
-          <w:tab/>
-        </w:r>
-        <w:r>
-          <w:rPr>
-            <w:noProof/>
-            <w:webHidden/>
-          </w:rPr>
-          <w:fldChar w:fldCharType="begin"/>
-        </w:r>
-        <w:r>
-          <w:rPr>
-            <w:noProof/>
-            <w:webHidden/>
-          </w:rPr>
-          <w:instrText xml:space="preserve"> PAGEREF _Toc63327650 \h </w:instrText>
-        </w:r>
-        <w:r>
-          <w:rPr>
-            <w:noProof/>
-            <w:webHidden/>
-          </w:rPr>
-        </w:r>
-        <w:r>
-          <w:rPr>
-            <w:noProof/>
-            <w:webHidden/>
-          </w:rPr>
-          <w:fldChar w:fldCharType="separate"/>
-        </w:r>
-        <w:r>
-          <w:rPr>
-            <w:noProof/>
-            <w:webHidden/>
-          </w:rPr>
-          <w:t>5</w:t>
-        </w:r>
-        <w:r>
-          <w:rPr>
-            <w:noProof/>
-            <w:webHidden/>
-          </w:rPr>
-          <w:fldChar w:fldCharType="end"/>
-        </w:r>
-      </w:hyperlink>
-    </w:p>
-    <w:p>
-      <w:pPr>
-        <w:pStyle w:val="31"/>
-        <w:tabs>
-          <w:tab w:val="right" w:leader="dot" w:pos="8732"/>
-        </w:tabs>
-        <w:rPr>
-          <w:rFonts w:asciiTheme="minorHAnsi" w:eastAsiaTheme="minorEastAsia" w:hAnsiTheme="minorHAnsi" w:cstheme="minorBidi"/>
-          <w:noProof/>
-          <w:kern w:val="2"/>
-          <w:sz w:val="21"/>
-          <w:szCs w:val="22"/>
-        </w:rPr>
-      </w:pPr>
-      <w:hyperlink w:anchor="_Toc63327651" w:history="1">
-        <w:r>
-          <w:rPr>
-            <w:rStyle w:val="a5"/>
-            <w:noProof/>
-            <w:lang w:val="en-GB"/>
-          </w:rPr>
-          <w:t xml:space="preserve">1.2 </w:t>
-        </w:r>
-        <w:r>
-          <w:rPr>
-            <w:rStyle w:val="a5"/>
-            <w:rFonts w:hint="eastAsia"/>
-            <w:noProof/>
-          </w:rPr>
-          <w:t>获取访问</w:t>
-        </w:r>
-        <w:r>
-          <w:rPr>
-            <w:rStyle w:val="a5"/>
-            <w:noProof/>
-          </w:rPr>
-          <w:t>Token</w:t>
-        </w:r>
-        <w:r>
-          <w:rPr>
-            <w:noProof/>
-            <w:webHidden/>
-          </w:rPr>
-          <w:tab/>
-        </w:r>
-        <w:r>
-          <w:rPr>
-            <w:noProof/>
-            <w:webHidden/>
-          </w:rPr>
-          <w:fldChar w:fldCharType="begin"/>
-        </w:r>
-        <w:r>
-          <w:rPr>
-            <w:noProof/>
-            <w:webHidden/>
-          </w:rPr>
-          <w:instrText xml:space="preserve"> PAGEREF _Toc63327651 \h </w:instrText>
+          <w:instrText xml:space="preserve"> PAGEREF _Toc63331448 \h </w:instrText>
         </w:r>
         <w:r>
           <w:rPr>
@@ -2810,13 +2818,181 @@
           <w:szCs w:val="22"/>
         </w:rPr>
       </w:pPr>
-      <w:hyperlink w:anchor="_Toc63327652" w:history="1">
+      <w:hyperlink w:anchor="_Toc63331449" w:history="1">
         <w:r>
           <w:rPr>
             <w:rStyle w:val="a5"/>
             <w:noProof/>
           </w:rPr>
-          <w:t>1.3</w:t>
+          <w:t xml:space="preserve">3.1 </w:t>
+        </w:r>
+        <w:r>
+          <w:rPr>
+            <w:rStyle w:val="a5"/>
+            <w:rFonts w:hint="eastAsia"/>
+            <w:noProof/>
+          </w:rPr>
+          <w:t>生成应用密钥对</w:t>
+        </w:r>
+        <w:r>
+          <w:rPr>
+            <w:noProof/>
+            <w:webHidden/>
+          </w:rPr>
+          <w:tab/>
+        </w:r>
+        <w:r>
+          <w:rPr>
+            <w:noProof/>
+            <w:webHidden/>
+          </w:rPr>
+          <w:fldChar w:fldCharType="begin"/>
+        </w:r>
+        <w:r>
+          <w:rPr>
+            <w:noProof/>
+            <w:webHidden/>
+          </w:rPr>
+          <w:instrText xml:space="preserve"> PAGEREF _Toc63331449 \h </w:instrText>
+        </w:r>
+        <w:r>
+          <w:rPr>
+            <w:noProof/>
+            <w:webHidden/>
+          </w:rPr>
+        </w:r>
+        <w:r>
+          <w:rPr>
+            <w:noProof/>
+            <w:webHidden/>
+          </w:rPr>
+          <w:fldChar w:fldCharType="separate"/>
+        </w:r>
+        <w:r>
+          <w:rPr>
+            <w:noProof/>
+            <w:webHidden/>
+          </w:rPr>
+          <w:t>6</w:t>
+        </w:r>
+        <w:r>
+          <w:rPr>
+            <w:noProof/>
+            <w:webHidden/>
+          </w:rPr>
+          <w:fldChar w:fldCharType="end"/>
+        </w:r>
+      </w:hyperlink>
+    </w:p>
+    <w:p>
+      <w:pPr>
+        <w:pStyle w:val="31"/>
+        <w:tabs>
+          <w:tab w:val="right" w:leader="dot" w:pos="8732"/>
+        </w:tabs>
+        <w:rPr>
+          <w:rFonts w:asciiTheme="minorHAnsi" w:eastAsiaTheme="minorEastAsia" w:hAnsiTheme="minorHAnsi" w:cstheme="minorBidi"/>
+          <w:noProof/>
+          <w:kern w:val="2"/>
+          <w:sz w:val="21"/>
+          <w:szCs w:val="22"/>
+        </w:rPr>
+      </w:pPr>
+      <w:hyperlink w:anchor="_Toc63331450" w:history="1">
+        <w:r>
+          <w:rPr>
+            <w:rStyle w:val="a5"/>
+            <w:noProof/>
+            <w:lang w:val="en-GB"/>
+          </w:rPr>
+          <w:t xml:space="preserve">3.2 </w:t>
+        </w:r>
+        <w:r>
+          <w:rPr>
+            <w:rStyle w:val="a5"/>
+            <w:rFonts w:hint="eastAsia"/>
+            <w:noProof/>
+          </w:rPr>
+          <w:t>获取访问</w:t>
+        </w:r>
+        <w:r>
+          <w:rPr>
+            <w:rStyle w:val="a5"/>
+            <w:noProof/>
+          </w:rPr>
+          <w:t>Token</w:t>
+        </w:r>
+        <w:r>
+          <w:rPr>
+            <w:noProof/>
+            <w:webHidden/>
+          </w:rPr>
+          <w:tab/>
+        </w:r>
+        <w:r>
+          <w:rPr>
+            <w:noProof/>
+            <w:webHidden/>
+          </w:rPr>
+          <w:fldChar w:fldCharType="begin"/>
+        </w:r>
+        <w:r>
+          <w:rPr>
+            <w:noProof/>
+            <w:webHidden/>
+          </w:rPr>
+          <w:instrText xml:space="preserve"> PAGEREF _Toc63331450 \h </w:instrText>
+        </w:r>
+        <w:r>
+          <w:rPr>
+            <w:noProof/>
+            <w:webHidden/>
+          </w:rPr>
+        </w:r>
+        <w:r>
+          <w:rPr>
+            <w:noProof/>
+            <w:webHidden/>
+          </w:rPr>
+          <w:fldChar w:fldCharType="separate"/>
+        </w:r>
+        <w:r>
+          <w:rPr>
+            <w:noProof/>
+            <w:webHidden/>
+          </w:rPr>
+          <w:t>7</w:t>
+        </w:r>
+        <w:r>
+          <w:rPr>
+            <w:noProof/>
+            <w:webHidden/>
+          </w:rPr>
+          <w:fldChar w:fldCharType="end"/>
+        </w:r>
+      </w:hyperlink>
+    </w:p>
+    <w:p>
+      <w:pPr>
+        <w:pStyle w:val="31"/>
+        <w:tabs>
+          <w:tab w:val="right" w:leader="dot" w:pos="8732"/>
+        </w:tabs>
+        <w:rPr>
+          <w:rFonts w:asciiTheme="minorHAnsi" w:eastAsiaTheme="minorEastAsia" w:hAnsiTheme="minorHAnsi" w:cstheme="minorBidi"/>
+          <w:noProof/>
+          <w:kern w:val="2"/>
+          <w:sz w:val="21"/>
+          <w:szCs w:val="22"/>
+        </w:rPr>
+      </w:pPr>
+      <w:hyperlink w:anchor="_Toc63331451" w:history="1">
+        <w:r>
+          <w:rPr>
+            <w:rStyle w:val="a5"/>
+            <w:noProof/>
+          </w:rPr>
+          <w:t>3.3</w:t>
         </w:r>
         <w:r>
           <w:rPr>
@@ -2845,7 +3021,7 @@
             <w:noProof/>
             <w:webHidden/>
           </w:rPr>
-          <w:instrText xml:space="preserve"> PAGEREF _Toc63327652 \h </w:instrText>
+          <w:instrText xml:space="preserve"> PAGEREF _Toc63331451 \h </w:instrText>
         </w:r>
         <w:r>
           <w:rPr>
@@ -2865,7 +3041,7 @@
             <w:noProof/>
             <w:webHidden/>
           </w:rPr>
-          <w:t>8</w:t>
+          <w:t>9</w:t>
         </w:r>
         <w:r>
           <w:rPr>
@@ -2890,13 +3066,13 @@
           <w:szCs w:val="22"/>
         </w:rPr>
       </w:pPr>
-      <w:hyperlink w:anchor="_Toc63327653" w:history="1">
+      <w:hyperlink w:anchor="_Toc63331452" w:history="1">
         <w:r>
           <w:rPr>
             <w:rStyle w:val="a5"/>
             <w:noProof/>
           </w:rPr>
-          <w:t xml:space="preserve">1.4 </w:t>
+          <w:t xml:space="preserve">3.4 </w:t>
         </w:r>
         <w:r>
           <w:rPr>
@@ -2925,7 +3101,7 @@
             <w:noProof/>
             <w:webHidden/>
           </w:rPr>
-          <w:instrText xml:space="preserve"> PAGEREF _Toc63327653 \h </w:instrText>
+          <w:instrText xml:space="preserve"> PAGEREF _Toc63331452 \h </w:instrText>
         </w:r>
         <w:r>
           <w:rPr>
@@ -2945,7 +3121,7 @@
             <w:noProof/>
             <w:webHidden/>
           </w:rPr>
-          <w:t>10</w:t>
+          <w:t>11</w:t>
         </w:r>
         <w:r>
           <w:rPr>
@@ -2970,13 +3146,13 @@
           <w:szCs w:val="22"/>
         </w:rPr>
       </w:pPr>
-      <w:hyperlink w:anchor="_Toc63327654" w:history="1">
+      <w:hyperlink w:anchor="_Toc63331453" w:history="1">
         <w:r>
           <w:rPr>
             <w:rStyle w:val="a5"/>
             <w:noProof/>
           </w:rPr>
-          <w:t xml:space="preserve">1.5 </w:t>
+          <w:t xml:space="preserve">3.5 </w:t>
         </w:r>
         <w:r>
           <w:rPr>
@@ -3005,7 +3181,7 @@
             <w:noProof/>
             <w:webHidden/>
           </w:rPr>
-          <w:instrText xml:space="preserve"> PAGEREF _Toc63327654 \h </w:instrText>
+          <w:instrText xml:space="preserve"> PAGEREF _Toc63331453 \h </w:instrText>
         </w:r>
         <w:r>
           <w:rPr>
@@ -3025,7 +3201,7 @@
             <w:noProof/>
             <w:webHidden/>
           </w:rPr>
-          <w:t>13</w:t>
+          <w:t>14</w:t>
         </w:r>
         <w:r>
           <w:rPr>
@@ -3080,6 +3256,81 @@
         </w:rPr>
         <w:br w:type="page"/>
       </w:r>
+      <w:bookmarkStart w:id="0" w:name="_GoBack"/>
+      <w:bookmarkEnd w:id="0"/>
+    </w:p>
+    <w:p>
+      <w:pPr>
+        <w:pStyle w:val="10"/>
+        <w:widowControl w:val="0"/>
+        <w:numPr>
+          <w:ilvl w:val="0"/>
+          <w:numId w:val="3"/>
+        </w:numPr>
+        <w:spacing w:before="340" w:after="330" w:line="578" w:lineRule="auto"/>
+        <w:rPr>
+          <w:lang w:val="en-GB"/>
+        </w:rPr>
+      </w:pPr>
+      <w:bookmarkStart w:id="1" w:name="_Toc63331446"/>
+      <w:r>
+        <w:rPr>
+          <w:rFonts w:hint="eastAsia"/>
+          <w:lang w:val="en-GB"/>
+        </w:rPr>
+        <w:lastRenderedPageBreak/>
+        <w:t>应用场景</w:t>
+      </w:r>
+      <w:bookmarkEnd w:id="1"/>
+    </w:p>
+    <w:p>
+      <w:pPr>
+        <w:widowControl/>
+        <w:jc w:val="left"/>
+        <w:rPr>
+          <w:lang w:val="en-GB" w:eastAsia="en-US"/>
+        </w:rPr>
+      </w:pPr>
+      <w:r>
+        <w:rPr>
+          <w:noProof/>
+        </w:rPr>
+        <w:drawing>
+          <wp:inline distT="0" distB="0" distL="0" distR="0" wp14:anchorId="515C815F" wp14:editId="455A38F7">
+            <wp:extent cx="5551170" cy="2550160"/>
+            <wp:effectExtent l="0" t="0" r="0" b="2540"/>
+            <wp:docPr id="1" name="图片 1"/>
+            <wp:cNvGraphicFramePr>
+              <a:graphicFrameLocks xmlns:a="http://schemas.openxmlformats.org/drawingml/2006/main" noChangeAspect="1"/>
+            </wp:cNvGraphicFramePr>
+            <a:graphic xmlns:a="http://schemas.openxmlformats.org/drawingml/2006/main">
+              <a:graphicData uri="http://schemas.openxmlformats.org/drawingml/2006/picture">
+                <pic:pic xmlns:pic="http://schemas.openxmlformats.org/drawingml/2006/picture">
+                  <pic:nvPicPr>
+                    <pic:cNvPr id="1" name=""/>
+                    <pic:cNvPicPr/>
+                  </pic:nvPicPr>
+                  <pic:blipFill>
+                    <a:blip r:embed="rId8"/>
+                    <a:stretch>
+                      <a:fillRect/>
+                    </a:stretch>
+                  </pic:blipFill>
+                  <pic:spPr>
+                    <a:xfrm>
+                      <a:off x="0" y="0"/>
+                      <a:ext cx="5551170" cy="2550160"/>
+                    </a:xfrm>
+                    <a:prstGeom prst="rect">
+                      <a:avLst/>
+                    </a:prstGeom>
+                  </pic:spPr>
+                </pic:pic>
+              </a:graphicData>
+            </a:graphic>
+          </wp:inline>
+        </w:drawing>
+      </w:r>
     </w:p>
     <w:p>
       <w:pPr>
@@ -3103,22 +3354,96 @@
           <w:lang w:val="en-GB"/>
         </w:rPr>
       </w:pPr>
-      <w:bookmarkStart w:id="1" w:name="_Toc63327649"/>
+      <w:bookmarkStart w:id="2" w:name="_Toc63331447"/>
       <w:r>
         <w:rPr>
           <w:rFonts w:hint="eastAsia"/>
           <w:lang w:val="en-GB"/>
         </w:rPr>
-        <w:t>接口</w:t>
-      </w:r>
-      <w:r>
+        <w:t>接口流程</w:t>
+      </w:r>
+      <w:bookmarkEnd w:id="2"/>
+    </w:p>
+    <w:p>
+      <w:pPr>
+        <w:widowControl/>
+        <w:jc w:val="left"/>
         <w:rPr>
           <w:rFonts w:hint="eastAsia"/>
           <w:lang w:val="en-GB"/>
         </w:rPr>
+      </w:pPr>
+      <w:r>
+        <w:rPr>
+          <w:noProof/>
+        </w:rPr>
+        <w:drawing>
+          <wp:inline distT="0" distB="0" distL="0" distR="0" wp14:anchorId="39648C53" wp14:editId="69574C82">
+            <wp:extent cx="5551170" cy="3486150"/>
+            <wp:effectExtent l="0" t="0" r="0" b="0"/>
+            <wp:docPr id="16" name="图片 16"/>
+            <wp:cNvGraphicFramePr>
+              <a:graphicFrameLocks xmlns:a="http://schemas.openxmlformats.org/drawingml/2006/main" noChangeAspect="1"/>
+            </wp:cNvGraphicFramePr>
+            <a:graphic xmlns:a="http://schemas.openxmlformats.org/drawingml/2006/main">
+              <a:graphicData uri="http://schemas.openxmlformats.org/drawingml/2006/picture">
+                <pic:pic xmlns:pic="http://schemas.openxmlformats.org/drawingml/2006/picture">
+                  <pic:nvPicPr>
+                    <pic:cNvPr id="1" name=""/>
+                    <pic:cNvPicPr/>
+                  </pic:nvPicPr>
+                  <pic:blipFill>
+                    <a:blip r:embed="rId9"/>
+                    <a:stretch>
+                      <a:fillRect/>
+                    </a:stretch>
+                  </pic:blipFill>
+                  <pic:spPr>
+                    <a:xfrm>
+                      <a:off x="0" y="0"/>
+                      <a:ext cx="5551170" cy="3486150"/>
+                    </a:xfrm>
+                    <a:prstGeom prst="rect">
+                      <a:avLst/>
+                    </a:prstGeom>
+                  </pic:spPr>
+                </pic:pic>
+              </a:graphicData>
+            </a:graphic>
+          </wp:inline>
+        </w:drawing>
+      </w:r>
+    </w:p>
+    <w:p>
+      <w:pPr>
+        <w:pStyle w:val="10"/>
+        <w:widowControl w:val="0"/>
+        <w:numPr>
+          <w:ilvl w:val="0"/>
+          <w:numId w:val="3"/>
+        </w:numPr>
+        <w:spacing w:before="340" w:after="330" w:line="578" w:lineRule="auto"/>
+        <w:rPr>
+          <w:lang w:val="en-GB"/>
+        </w:rPr>
+      </w:pPr>
+      <w:bookmarkStart w:id="3" w:name="_Toc63331448"/>
+      <w:r>
+        <w:rPr>
+          <w:rFonts w:hint="eastAsia"/>
+          <w:lang w:val="en-GB"/>
+        </w:rPr>
+        <w:lastRenderedPageBreak/>
+        <w:t>接口</w:t>
+      </w:r>
+      <w:r>
+        <w:rPr>
+          <w:rFonts w:hint="eastAsia"/>
+          <w:lang w:val="en-GB"/>
+        </w:rPr>
         <w:t>格式</w:t>
       </w:r>
-      <w:bookmarkEnd w:id="1"/>
+      <w:bookmarkEnd w:id="3"/>
     </w:p>
     <w:p>
       <w:pPr>
@@ -3174,29 +3499,36 @@
           <w:lang w:eastAsia="zh-CN"/>
         </w:rPr>
       </w:pPr>
-      <w:bookmarkStart w:id="2" w:name="_Toc63327650"/>
+      <w:bookmarkStart w:id="4" w:name="_Toc63331449"/>
       <w:r>
         <w:rPr>
           <w:rFonts w:hint="eastAsia"/>
           <w:lang w:eastAsia="zh-CN"/>
         </w:rPr>
-        <w:t xml:space="preserve">1.1 </w:t>
+        <w:t>3</w:t>
       </w:r>
       <w:r>
         <w:rPr>
           <w:rFonts w:hint="eastAsia"/>
           <w:lang w:eastAsia="zh-CN"/>
         </w:rPr>
-        <w:t>生成</w:t>
+        <w:t xml:space="preserve">.1 </w:t>
       </w:r>
       <w:r>
         <w:rPr>
           <w:rFonts w:hint="eastAsia"/>
           <w:lang w:eastAsia="zh-CN"/>
         </w:rPr>
+        <w:t>生成</w:t>
+      </w:r>
+      <w:r>
+        <w:rPr>
+          <w:rFonts w:hint="eastAsia"/>
+          <w:lang w:eastAsia="zh-CN"/>
+        </w:rPr>
         <w:t>应用密钥对</w:t>
       </w:r>
-      <w:bookmarkEnd w:id="2"/>
+      <w:bookmarkEnd w:id="4"/>
     </w:p>
     <w:p>
       <w:pPr>
@@ -3259,7 +3591,13 @@
         <w:rPr>
           <w:lang w:val="en-GB" w:eastAsia="zh-CN"/>
         </w:rPr>
-        <w:t>1.</w:t>
+        <w:t>3</w:t>
+      </w:r>
+      <w:r>
+        <w:rPr>
+          <w:lang w:val="en-GB" w:eastAsia="zh-CN"/>
+        </w:rPr>
+        <w:t>.</w:t>
       </w:r>
       <w:r>
         <w:rPr>
@@ -3530,7 +3868,7 @@
                 <w:u w:val="single"/>
               </w:rPr>
             </w:pPr>
-            <w:hyperlink r:id="rId8" w:history="1">
+            <w:hyperlink r:id="rId10" w:history="1">
               <w:r>
                 <w:rPr>
                   <w:color w:val="0563C1"/>
@@ -4201,7 +4539,7 @@
         <w:rPr>
           <w:lang w:val="en-GB" w:eastAsia="zh-CN"/>
         </w:rPr>
-        <w:t>1</w:t>
+        <w:t>3</w:t>
       </w:r>
       <w:r>
         <w:rPr>
@@ -5715,7 +6053,7 @@
         <w:rPr>
           <w:lang w:val="en-GB" w:eastAsia="zh-CN"/>
         </w:rPr>
-        <w:t>1</w:t>
+        <w:t>3</w:t>
       </w:r>
       <w:r>
         <w:rPr>
@@ -5786,7 +6124,6 @@
           <w:szCs w:val="18"/>
           <w:shd w:val="clear" w:color="auto" w:fill="FFFFFF"/>
         </w:rPr>
-        <w:lastRenderedPageBreak/>
         <w:t>无</w:t>
       </w:r>
     </w:p>
@@ -5817,7 +6154,7 @@
         <w:rPr>
           <w:lang w:val="en-GB" w:eastAsia="zh-CN"/>
         </w:rPr>
-        <w:t>1</w:t>
+        <w:t>3</w:t>
       </w:r>
       <w:r>
         <w:rPr>
@@ -6518,12 +6855,12 @@
           <w:lang w:eastAsia="zh-CN"/>
         </w:rPr>
       </w:pPr>
-      <w:bookmarkStart w:id="3" w:name="_Toc63327651"/>
+      <w:bookmarkStart w:id="5" w:name="_Toc63331450"/>
       <w:r>
         <w:rPr>
           <w:lang w:val="en-GB" w:eastAsia="zh-CN"/>
         </w:rPr>
-        <w:t>1</w:t>
+        <w:t>3</w:t>
       </w:r>
       <w:r>
         <w:rPr>
@@ -6557,7 +6894,7 @@
         </w:rPr>
         <w:t>Token</w:t>
       </w:r>
-      <w:bookmarkEnd w:id="3"/>
+      <w:bookmarkEnd w:id="5"/>
     </w:p>
     <w:p>
       <w:pPr>
@@ -6643,7 +6980,7 @@
         <w:rPr>
           <w:lang w:val="en-GB" w:eastAsia="zh-CN"/>
         </w:rPr>
-        <w:t>1</w:t>
+        <w:t>3</w:t>
       </w:r>
       <w:r>
         <w:rPr>
@@ -6943,7 +7280,7 @@
                 <w:u w:val="single"/>
               </w:rPr>
             </w:pPr>
-            <w:hyperlink r:id="rId9" w:history="1">
+            <w:hyperlink r:id="rId11" w:history="1">
               <w:r>
                 <w:rPr>
                   <w:color w:val="0563C1"/>
@@ -7432,7 +7769,6 @@
                 <w:sz w:val="20"/>
                 <w:lang w:val="en-GB"/>
               </w:rPr>
-              <w:lastRenderedPageBreak/>
               <w:t>01</w:t>
             </w:r>
           </w:p>
@@ -7630,6 +7966,7 @@
                 <w:sz w:val="20"/>
                 <w:lang w:val="en-GB"/>
               </w:rPr>
+              <w:lastRenderedPageBreak/>
               <w:t>02</w:t>
             </w:r>
           </w:p>
@@ -7777,7 +8114,7 @@
           <w:p>
             <w:pPr>
               <w:rPr>
-                <w:rFonts w:ascii="Times New Roman" w:eastAsia="宋体" w:hAnsi="Times New Roman" w:cs="Times New Roman" w:hint="eastAsia"/>
+                <w:rFonts w:ascii="Times New Roman" w:eastAsia="宋体" w:hAnsi="Times New Roman" w:cs="Times New Roman"/>
                 <w:kern w:val="0"/>
                 <w:sz w:val="20"/>
                 <w:lang w:val="en-GB"/>
@@ -8271,7 +8608,7 @@
         <w:rPr>
           <w:lang w:val="en-GB" w:eastAsia="zh-CN"/>
         </w:rPr>
-        <w:t>1</w:t>
+        <w:t>3</w:t>
       </w:r>
       <w:r>
         <w:rPr>
@@ -9775,7 +10112,7 @@
               <w:widowControl/>
               <w:jc w:val="left"/>
               <w:rPr>
-                <w:rFonts w:ascii="宋体" w:eastAsia="宋体" w:hAnsi="宋体" w:cs="宋体" w:hint="eastAsia"/>
+                <w:rFonts w:ascii="宋体" w:eastAsia="宋体" w:hAnsi="宋体" w:cs="宋体"/>
                 <w:color w:val="000000"/>
                 <w:kern w:val="0"/>
                 <w:sz w:val="22"/>
@@ -9878,7 +10215,7 @@
         <w:rPr>
           <w:lang w:val="en-GB" w:eastAsia="zh-CN"/>
         </w:rPr>
-        <w:t>1</w:t>
+        <w:t>3</w:t>
       </w:r>
       <w:r>
         <w:rPr>
@@ -9945,7 +10282,7 @@
           <w:shd w:val="clear" w:color="auto" w:fill="FFFFFF"/>
         </w:rPr>
       </w:pPr>
-      <w:hyperlink r:id="rId10" w:history="1">
+      <w:hyperlink r:id="rId12" w:history="1">
         <w:r>
           <w:rPr>
             <w:rFonts w:ascii="Helvetica" w:hAnsi="Helvetica" w:cs="Helvetica"/>
@@ -10059,18 +10396,7 @@
           <w:szCs w:val="18"/>
           <w:shd w:val="clear" w:color="auto" w:fill="FFFFFF"/>
         </w:rPr>
-        <w:t>=fPAHpZghqNLpssMr%2FeMlbTizQSpCX91hRMRKdrKs0djDCyH4Hb0ozv7yfFSgjGBTGLhd6K%2FAqxE3UQQMmk33OCiuHztNbyRaxSGgrQ75HIVmvriQFYtPTUGOtYR4vmKzGOcxghv4s%2FTdWsGGRWwcK8</w:t>
-      </w:r>
-      <w:r>
-        <w:rPr>
-          <w:rFonts w:ascii="Helvetica" w:hAnsi="Helvetica" w:cs="Helvetica"/>
-          <w:color w:val="505050"/>
-          <w:sz w:val="22"/>
-          <w:szCs w:val="18"/>
-          <w:shd w:val="clear" w:color="auto" w:fill="FFFFFF"/>
-        </w:rPr>
-        <w:lastRenderedPageBreak/>
-        <w:t>y%2Bg9ZULRHVUtu8EMErud4%3D</w:t>
+        <w:t>=fPAHpZghqNLpssMr%2FeMlbTizQSpCX91hRMRKdrKs0djDCyH4Hb0ozv7yfFSgjGBTGLhd6K%2FAqxE3UQQMmk33OCiuHztNbyRaxSGgrQ75HIVmvriQFYtPTUGOtYR4vmKzGOcxghv4s%2FTdWsGGRWwcK8y%2Bg9ZULRHVUtu8EMErud4%3D</w:t>
       </w:r>
     </w:p>
     <w:p>
@@ -10108,7 +10434,7 @@
         <w:rPr>
           <w:lang w:val="en-GB" w:eastAsia="zh-CN"/>
         </w:rPr>
-        <w:t>1</w:t>
+        <w:t>3</w:t>
       </w:r>
       <w:r>
         <w:rPr>
@@ -10864,13 +11190,13 @@
           <w:lang w:eastAsia="zh-CN"/>
         </w:rPr>
       </w:pPr>
-      <w:bookmarkStart w:id="4" w:name="_Toc63327652"/>
+      <w:bookmarkStart w:id="6" w:name="_Toc63331451"/>
       <w:r>
         <w:rPr>
           <w:rFonts w:hint="eastAsia"/>
           <w:lang w:eastAsia="zh-CN"/>
         </w:rPr>
-        <w:t>1</w:t>
+        <w:t>3</w:t>
       </w:r>
       <w:r>
         <w:rPr>
@@ -10892,7 +11218,7 @@
         </w:rPr>
         <w:t>登录绑定票据</w:t>
       </w:r>
-      <w:bookmarkEnd w:id="4"/>
+      <w:bookmarkEnd w:id="6"/>
     </w:p>
     <w:p>
       <w:pPr>
@@ -10917,7 +11243,13 @@
         <w:rPr>
           <w:lang w:val="en-GB" w:eastAsia="zh-CN"/>
         </w:rPr>
-        <w:t>1.</w:t>
+        <w:t>3</w:t>
+      </w:r>
+      <w:r>
+        <w:rPr>
+          <w:lang w:val="en-GB" w:eastAsia="zh-CN"/>
+        </w:rPr>
+        <w:t>.</w:t>
       </w:r>
       <w:r>
         <w:rPr>
@@ -11176,7 +11508,7 @@
                 <w:u w:val="single"/>
               </w:rPr>
             </w:pPr>
-            <w:hyperlink r:id="rId11" w:history="1">
+            <w:hyperlink r:id="rId13" w:history="1">
               <w:r>
                 <w:rPr>
                   <w:color w:val="0563C1"/>
@@ -12718,7 +13050,6 @@
                 <w:sz w:val="20"/>
                 <w:lang w:val="en-GB"/>
               </w:rPr>
-              <w:lastRenderedPageBreak/>
               <w:t>06</w:t>
             </w:r>
           </w:p>
@@ -12881,6 +13212,7 @@
                 <w:sz w:val="20"/>
                 <w:lang w:val="en-GB"/>
               </w:rPr>
+              <w:lastRenderedPageBreak/>
               <w:t>07</w:t>
             </w:r>
           </w:p>
@@ -14998,7 +15330,7 @@
         <w:rPr>
           <w:lang w:val="en-GB" w:eastAsia="zh-CN"/>
         </w:rPr>
-        <w:t>1</w:t>
+        <w:t>3</w:t>
       </w:r>
       <w:r>
         <w:rPr>
@@ -16025,7 +16357,7 @@
         <w:rPr>
           <w:lang w:val="en-GB" w:eastAsia="zh-CN"/>
         </w:rPr>
-        <w:t>1</w:t>
+        <w:t>3</w:t>
       </w:r>
       <w:r>
         <w:rPr>
@@ -16152,7 +16484,6 @@
           <w:sz w:val="18"/>
           <w:szCs w:val="18"/>
         </w:rPr>
-        <w:lastRenderedPageBreak/>
         <w:t>    </w:t>
       </w:r>
       <w:r>
@@ -16331,6 +16662,7 @@
           <w:sz w:val="18"/>
           <w:szCs w:val="18"/>
         </w:rPr>
+        <w:lastRenderedPageBreak/>
         <w:t>    </w:t>
       </w:r>
       <w:r>
@@ -18396,7 +18728,7 @@
         <w:rPr>
           <w:lang w:val="en-GB" w:eastAsia="zh-CN"/>
         </w:rPr>
-        <w:t>1</w:t>
+        <w:t>3</w:t>
       </w:r>
       <w:r>
         <w:rPr>
@@ -18962,22 +19294,29 @@
           <w:lang w:eastAsia="zh-CN"/>
         </w:rPr>
       </w:pPr>
-      <w:bookmarkStart w:id="5" w:name="_Toc63327653"/>
+      <w:bookmarkStart w:id="7" w:name="_Toc63331452"/>
       <w:r>
         <w:rPr>
           <w:rFonts w:hint="eastAsia"/>
           <w:lang w:eastAsia="zh-CN"/>
         </w:rPr>
-        <w:t xml:space="preserve">1.4 </w:t>
+        <w:t>3</w:t>
       </w:r>
       <w:r>
         <w:rPr>
           <w:rFonts w:hint="eastAsia"/>
           <w:lang w:eastAsia="zh-CN"/>
         </w:rPr>
+        <w:t xml:space="preserve">.4 </w:t>
+      </w:r>
+      <w:r>
+        <w:rPr>
+          <w:rFonts w:hint="eastAsia"/>
+          <w:lang w:eastAsia="zh-CN"/>
+        </w:rPr>
         <w:t>获取登录用户</w:t>
       </w:r>
-      <w:bookmarkEnd w:id="5"/>
+      <w:bookmarkEnd w:id="7"/>
     </w:p>
     <w:p>
       <w:pPr>
@@ -19002,8 +19341,13 @@
         <w:rPr>
           <w:lang w:val="en-GB" w:eastAsia="zh-CN"/>
         </w:rPr>
-        <w:lastRenderedPageBreak/>
-        <w:t>1.</w:t>
+        <w:t>3</w:t>
+      </w:r>
+      <w:r>
+        <w:rPr>
+          <w:lang w:val="en-GB" w:eastAsia="zh-CN"/>
+        </w:rPr>
+        <w:t>.</w:t>
       </w:r>
       <w:r>
         <w:rPr>
@@ -19237,6 +19581,7 @@
                 <w:kern w:val="0"/>
                 <w:sz w:val="22"/>
               </w:rPr>
+              <w:lastRenderedPageBreak/>
               <w:t>地址</w:t>
             </w:r>
           </w:p>
@@ -19268,7 +19613,7 @@
                 <w:u w:val="single"/>
               </w:rPr>
             </w:pPr>
-            <w:hyperlink r:id="rId12" w:history="1">
+            <w:hyperlink r:id="rId14" w:history="1">
               <w:r>
                 <w:rPr>
                   <w:color w:val="0563C1"/>
@@ -19948,7 +20293,7 @@
         <w:rPr>
           <w:lang w:val="en-GB" w:eastAsia="zh-CN"/>
         </w:rPr>
-        <w:t>1</w:t>
+        <w:t>3</w:t>
       </w:r>
       <w:r>
         <w:rPr>
@@ -23132,7 +23477,6 @@
                 <w:sz w:val="20"/>
                 <w:lang w:val="en-GB"/>
               </w:rPr>
-              <w:lastRenderedPageBreak/>
               <w:t>16</w:t>
             </w:r>
           </w:p>
@@ -23328,7 +23672,14 @@
               <w:rPr>
                 <w:rFonts w:hint="eastAsia"/>
               </w:rPr>
-              <w:t>用户在第三方系统的组织名称</w:t>
+              <w:t>用户在第三方系</w:t>
+            </w:r>
+            <w:r>
+              <w:rPr>
+                <w:rFonts w:hint="eastAsia"/>
+              </w:rPr>
+              <w:lastRenderedPageBreak/>
+              <w:t>统的组织名称</w:t>
             </w:r>
           </w:p>
         </w:tc>
@@ -23350,6 +23701,7 @@
               <w:jc w:val="center"/>
             </w:pPr>
             <w:r>
+              <w:lastRenderedPageBreak/>
               <w:t>String</w:t>
             </w:r>
           </w:p>
@@ -23913,7 +24265,7 @@
         <w:rPr>
           <w:lang w:val="en-GB" w:eastAsia="zh-CN"/>
         </w:rPr>
-        <w:t>1</w:t>
+        <w:t>3</w:t>
       </w:r>
       <w:r>
         <w:rPr>
@@ -24063,7 +24415,7 @@
         <w:rPr>
           <w:lang w:val="en-GB" w:eastAsia="zh-CN"/>
         </w:rPr>
-        <w:t>1</w:t>
+        <w:t>3</w:t>
       </w:r>
       <w:r>
         <w:rPr>
@@ -26695,7 +27047,6 @@
           <w:sz w:val="18"/>
           <w:szCs w:val="18"/>
         </w:rPr>
-        <w:lastRenderedPageBreak/>
         <w:t>    }</w:t>
       </w:r>
     </w:p>
@@ -26779,29 +27130,28 @@
           <w:lang w:eastAsia="zh-CN"/>
         </w:rPr>
       </w:pPr>
-      <w:bookmarkStart w:id="6" w:name="_Toc63327654"/>
+      <w:bookmarkStart w:id="8" w:name="_Toc63331453"/>
+      <w:r>
+        <w:rPr>
+          <w:lang w:eastAsia="zh-CN"/>
+        </w:rPr>
+        <w:t>3</w:t>
+      </w:r>
       <w:r>
         <w:rPr>
           <w:rFonts w:hint="eastAsia"/>
           <w:lang w:eastAsia="zh-CN"/>
         </w:rPr>
-        <w:t xml:space="preserve">1.5 </w:t>
+        <w:t xml:space="preserve">.5 </w:t>
       </w:r>
       <w:r>
         <w:rPr>
           <w:rFonts w:hint="eastAsia"/>
           <w:lang w:eastAsia="zh-CN"/>
         </w:rPr>
-        <w:t>注销</w:t>
-      </w:r>
-      <w:r>
-        <w:rPr>
-          <w:rFonts w:hint="eastAsia"/>
-          <w:lang w:eastAsia="zh-CN"/>
-        </w:rPr>
-        <w:t>登录用户</w:t>
-      </w:r>
-      <w:bookmarkEnd w:id="6"/>
+        <w:t>注销登录用户</w:t>
+      </w:r>
+      <w:bookmarkEnd w:id="8"/>
     </w:p>
     <w:p>
       <w:pPr>
@@ -26826,7 +27176,13 @@
         <w:rPr>
           <w:lang w:val="en-GB" w:eastAsia="zh-CN"/>
         </w:rPr>
-        <w:t>1.</w:t>
+        <w:t>3</w:t>
+      </w:r>
+      <w:r>
+        <w:rPr>
+          <w:lang w:val="en-GB" w:eastAsia="zh-CN"/>
+        </w:rPr>
+        <w:t>.</w:t>
       </w:r>
       <w:r>
         <w:rPr>
@@ -27085,7 +27441,7 @@
                 <w:u w:val="single"/>
               </w:rPr>
             </w:pPr>
-            <w:hyperlink r:id="rId13" w:history="1">
+            <w:hyperlink r:id="rId15" w:history="1">
               <w:r>
                 <w:rPr>
                   <w:color w:val="0563C1"/>
@@ -27765,7 +28121,7 @@
         <w:rPr>
           <w:lang w:val="en-GB" w:eastAsia="zh-CN"/>
         </w:rPr>
-        <w:t>1</w:t>
+        <w:t>3</w:t>
       </w:r>
       <w:r>
         <w:rPr>
@@ -28568,7 +28924,7 @@
         <w:rPr>
           <w:lang w:val="en-GB" w:eastAsia="zh-CN"/>
         </w:rPr>
-        <w:t>1</w:t>
+        <w:t>3</w:t>
       </w:r>
       <w:r>
         <w:rPr>
@@ -28728,7 +29084,7 @@
         <w:rPr>
           <w:lang w:val="en-GB" w:eastAsia="zh-CN"/>
         </w:rPr>
-        <w:t>1</w:t>
+        <w:t>3</w:t>
       </w:r>
       <w:r>
         <w:rPr>
@@ -28896,7 +29252,7 @@
         <w:spacing w:line="270" w:lineRule="atLeast"/>
         <w:jc w:val="left"/>
         <w:rPr>
-          <w:rFonts w:ascii="Consolas" w:eastAsia="宋体" w:hAnsi="Consolas" w:cs="Consolas" w:hint="eastAsia"/>
+          <w:rFonts w:ascii="Consolas" w:eastAsia="宋体" w:hAnsi="Consolas" w:cs="Consolas"/>
           <w:color w:val="000000"/>
           <w:kern w:val="0"/>
           <w:sz w:val="18"/>
@@ -29008,8 +29364,8 @@
       </w:pPr>
     </w:p>
     <w:sectPr>
-      <w:headerReference w:type="default" r:id="rId14"/>
-      <w:footerReference w:type="default" r:id="rId15"/>
+      <w:headerReference w:type="default" r:id="rId16"/>
+      <w:footerReference w:type="default" r:id="rId17"/>
       <w:pgSz w:w="12240" w:h="15840"/>
       <w:pgMar w:top="1440" w:right="1701" w:bottom="1191" w:left="1797" w:header="720" w:footer="720" w:gutter="0"/>
       <w:pgNumType w:start="1"/>
@@ -29248,7 +29604,7 @@
                             <w:rPr>
                               <w:sz w:val="22"/>
                             </w:rPr>
-                            <w:t>2021.02.02</w:t>
+                            <w:t>2021.02.04</w:t>
                           </w:r>
                         </w:p>
                       </w:txbxContent>
@@ -29284,7 +29640,7 @@
                       <w:rPr>
                         <w:sz w:val="22"/>
                       </w:rPr>
-                      <w:t>2021.02.02</w:t>
+                      <w:t>2021.02.04</w:t>
                     </w:r>
                   </w:p>
                 </w:txbxContent>
@@ -29360,7 +29716,7 @@
             </wp:anchor>
           </w:drawing>
         </mc:Choice>
-        <mc:Fallback xmlns:cx="http://schemas.microsoft.com/office/drawing/2014/chartex" xmlns:cx1="http://schemas.microsoft.com/office/drawing/2015/9/8/chartex" xmlns:cx2="http://schemas.microsoft.com/office/drawing/2015/10/21/chartex" xmlns:w16se="http://schemas.microsoft.com/office/word/2015/wordml/symex">
+        <mc:Fallback xmlns:w16se="http://schemas.microsoft.com/office/word/2015/wordml/symex" xmlns:cx2="http://schemas.microsoft.com/office/drawing/2015/10/21/chartex" xmlns:cx1="http://schemas.microsoft.com/office/drawing/2015/9/8/chartex" xmlns:cx="http://schemas.microsoft.com/office/drawing/2014/chartex">
           <w:pict>
             <v:shapetype w14:anchorId="0C1158D1" id="_x0000_t32" coordsize="21600,21600" o:spt="32" o:oned="t" path="m,l21600,21600e" filled="f">
               <v:path arrowok="t" fillok="f" o:connecttype="none"/>
@@ -29404,7 +29760,7 @@
         <w:noProof/>
         <w:sz w:val="22"/>
       </w:rPr>
-      <w:t>4</w:t>
+      <w:t>14</w:t>
     </w:r>
     <w:r>
       <w:rPr>
@@ -29446,7 +29802,7 @@
         <w:noProof/>
         <w:sz w:val="22"/>
       </w:rPr>
-      <w:t>13</w:t>
+      <w:t>14</w:t>
     </w:r>
     <w:r>
       <w:rPr>
@@ -29841,7 +30197,7 @@
             </wp:anchor>
           </w:drawing>
         </mc:Choice>
-        <mc:Fallback xmlns:cx="http://schemas.microsoft.com/office/drawing/2014/chartex" xmlns:cx1="http://schemas.microsoft.com/office/drawing/2015/9/8/chartex" xmlns:cx2="http://schemas.microsoft.com/office/drawing/2015/10/21/chartex" xmlns:w16se="http://schemas.microsoft.com/office/word/2015/wordml/symex">
+        <mc:Fallback xmlns:w16se="http://schemas.microsoft.com/office/word/2015/wordml/symex" xmlns:cx2="http://schemas.microsoft.com/office/drawing/2015/10/21/chartex" xmlns:cx1="http://schemas.microsoft.com/office/drawing/2015/9/8/chartex" xmlns:cx="http://schemas.microsoft.com/office/drawing/2014/chartex">
           <w:pict>
             <v:shapetype w14:anchorId="760E5991" id="_x0000_t32" coordsize="21600,21600" o:spt="32" o:oned="t" path="m,l21600,21600e" filled="f">
               <v:path arrowok="t" fillok="f" o:connecttype="none"/>
@@ -32738,7 +33094,7 @@
 </file>
 
 <file path=customXml/itemProps1.xml><?xml version="1.0" encoding="utf-8"?>
-<ds:datastoreItem xmlns:ds="http://schemas.openxmlformats.org/officeDocument/2006/customXml" ds:itemID="{6EA0AA45-7EE6-48AE-BC77-1A54C73CDC88}">
+<ds:datastoreItem xmlns:ds="http://schemas.openxmlformats.org/officeDocument/2006/customXml" ds:itemID="{EF946A55-70CE-407D-B332-917491FF2461}">
   <ds:schemaRefs>
     <ds:schemaRef ds:uri="http://schemas.openxmlformats.org/officeDocument/2006/bibliography"/>
   </ds:schemaRefs>
